--- a/Report.docx
+++ b/Report.docx
@@ -128,28 +128,72 @@
           <w:szCs w:val="21"/>
           <w:shd w:val="clear" w:color="auto" w:fill="FFFFFF"/>
         </w:rPr>
-        <w:t>==============charliehebdo==Veracity Report==============</w:t>
-      </w:r>
-    </w:p>
-    <w:p>
-      <w:pPr>
-        <w:rPr>
-          <w:rFonts w:ascii="Courier" w:eastAsia="Times New Roman" w:hAnsi="Courier"/>
-          <w:color w:val="212121"/>
-          <w:sz w:val="21"/>
-          <w:szCs w:val="21"/>
-          <w:shd w:val="clear" w:color="auto" w:fill="FFFFFF"/>
-        </w:rPr>
-      </w:pPr>
-      <w:r>
-        <w:rPr>
-          <w:rFonts w:ascii="Courier" w:eastAsia="Times New Roman" w:hAnsi="Courier"/>
-          <w:color w:val="212121"/>
-          <w:sz w:val="21"/>
-          <w:szCs w:val="21"/>
-          <w:shd w:val="clear" w:color="auto" w:fill="FFFFFF"/>
-        </w:rPr>
-        <w:t xml:space="preserve">              precision    recall  f1-score   support</w:t>
+        <w:t>==============</w:t>
+      </w:r>
+      <w:proofErr w:type="spellStart"/>
+      <w:r>
+        <w:rPr>
+          <w:rFonts w:ascii="Courier" w:eastAsia="Times New Roman" w:hAnsi="Courier"/>
+          <w:color w:val="212121"/>
+          <w:sz w:val="21"/>
+          <w:szCs w:val="21"/>
+          <w:shd w:val="clear" w:color="auto" w:fill="FFFFFF"/>
+        </w:rPr>
+        <w:t>charliehebdo</w:t>
+      </w:r>
+      <w:proofErr w:type="spellEnd"/>
+      <w:r>
+        <w:rPr>
+          <w:rFonts w:ascii="Courier" w:eastAsia="Times New Roman" w:hAnsi="Courier"/>
+          <w:color w:val="212121"/>
+          <w:sz w:val="21"/>
+          <w:szCs w:val="21"/>
+          <w:shd w:val="clear" w:color="auto" w:fill="FFFFFF"/>
+        </w:rPr>
+        <w:t>==Veracity Report==============</w:t>
+      </w:r>
+    </w:p>
+    <w:p>
+      <w:pPr>
+        <w:rPr>
+          <w:rFonts w:ascii="Courier" w:eastAsia="Times New Roman" w:hAnsi="Courier"/>
+          <w:color w:val="212121"/>
+          <w:sz w:val="21"/>
+          <w:szCs w:val="21"/>
+          <w:shd w:val="clear" w:color="auto" w:fill="FFFFFF"/>
+        </w:rPr>
+      </w:pPr>
+      <w:r>
+        <w:rPr>
+          <w:rFonts w:ascii="Courier" w:eastAsia="Times New Roman" w:hAnsi="Courier"/>
+          <w:color w:val="212121"/>
+          <w:sz w:val="21"/>
+          <w:szCs w:val="21"/>
+          <w:shd w:val="clear" w:color="auto" w:fill="FFFFFF"/>
+        </w:rPr>
+        <w:t xml:space="preserve">              precision    </w:t>
+      </w:r>
+      <w:proofErr w:type="gramStart"/>
+      <w:r>
+        <w:rPr>
+          <w:rFonts w:ascii="Courier" w:eastAsia="Times New Roman" w:hAnsi="Courier"/>
+          <w:color w:val="212121"/>
+          <w:sz w:val="21"/>
+          <w:szCs w:val="21"/>
+          <w:shd w:val="clear" w:color="auto" w:fill="FFFFFF"/>
+        </w:rPr>
+        <w:t>recall  f</w:t>
+      </w:r>
+      <w:proofErr w:type="gramEnd"/>
+      <w:r>
+        <w:rPr>
+          <w:rFonts w:ascii="Courier" w:eastAsia="Times New Roman" w:hAnsi="Courier"/>
+          <w:color w:val="212121"/>
+          <w:sz w:val="21"/>
+          <w:szCs w:val="21"/>
+          <w:shd w:val="clear" w:color="auto" w:fill="FFFFFF"/>
+        </w:rPr>
+        <w:t>1-score   support</w:t>
       </w:r>
     </w:p>
     <w:p>
@@ -276,81 +320,169 @@
           <w:szCs w:val="21"/>
           <w:shd w:val="clear" w:color="auto" w:fill="FFFFFF"/>
         </w:rPr>
-        <w:t xml:space="preserve">   macro avg       0.10      0.33      0.16        74</w:t>
-      </w:r>
-    </w:p>
-    <w:p>
-      <w:pPr>
-        <w:rPr>
-          <w:rFonts w:ascii="Courier" w:eastAsia="Times New Roman" w:hAnsi="Courier"/>
-          <w:color w:val="212121"/>
-          <w:sz w:val="21"/>
-          <w:szCs w:val="21"/>
-          <w:shd w:val="clear" w:color="auto" w:fill="FFFFFF"/>
-        </w:rPr>
-      </w:pPr>
-      <w:r>
-        <w:rPr>
-          <w:rFonts w:ascii="Courier" w:eastAsia="Times New Roman" w:hAnsi="Courier"/>
-          <w:color w:val="212121"/>
-          <w:sz w:val="21"/>
-          <w:szCs w:val="21"/>
-          <w:shd w:val="clear" w:color="auto" w:fill="FFFFFF"/>
-        </w:rPr>
-        <w:t>weighted avg       0.10      0.31      0.15        74</w:t>
-      </w:r>
-    </w:p>
-    <w:p>
-      <w:pPr>
-        <w:rPr>
-          <w:rFonts w:ascii="Courier" w:eastAsia="Times New Roman" w:hAnsi="Courier"/>
-          <w:color w:val="212121"/>
-          <w:sz w:val="21"/>
-          <w:szCs w:val="21"/>
-          <w:shd w:val="clear" w:color="auto" w:fill="FFFFFF"/>
-        </w:rPr>
-      </w:pPr>
-    </w:p>
-    <w:p>
-      <w:pPr>
-        <w:rPr>
-          <w:rFonts w:ascii="Courier" w:eastAsia="Times New Roman" w:hAnsi="Courier"/>
-          <w:color w:val="212121"/>
-          <w:sz w:val="21"/>
-          <w:szCs w:val="21"/>
-          <w:shd w:val="clear" w:color="auto" w:fill="FFFFFF"/>
-        </w:rPr>
-      </w:pPr>
-      <w:r>
-        <w:rPr>
-          <w:rFonts w:ascii="Courier" w:eastAsia="Times New Roman" w:hAnsi="Courier"/>
-          <w:color w:val="212121"/>
-          <w:sz w:val="21"/>
-          <w:szCs w:val="21"/>
-          <w:shd w:val="clear" w:color="auto" w:fill="FFFFFF"/>
-        </w:rPr>
-        <w:t>==============charliehebdo==Stance Report==============</w:t>
-      </w:r>
-    </w:p>
-    <w:p>
-      <w:pPr>
-        <w:rPr>
-          <w:rFonts w:ascii="Courier" w:eastAsia="Times New Roman" w:hAnsi="Courier"/>
-          <w:color w:val="212121"/>
-          <w:sz w:val="21"/>
-          <w:szCs w:val="21"/>
-          <w:shd w:val="clear" w:color="auto" w:fill="FFFFFF"/>
-        </w:rPr>
-      </w:pPr>
-      <w:r>
-        <w:rPr>
-          <w:rFonts w:ascii="Courier" w:eastAsia="Times New Roman" w:hAnsi="Courier"/>
-          <w:color w:val="212121"/>
-          <w:sz w:val="21"/>
-          <w:szCs w:val="21"/>
-          <w:shd w:val="clear" w:color="auto" w:fill="FFFFFF"/>
-        </w:rPr>
-        <w:t xml:space="preserve">              precision    recall  f1-score   support</w:t>
+        <w:t xml:space="preserve">   macro </w:t>
+      </w:r>
+      <w:proofErr w:type="spellStart"/>
+      <w:r>
+        <w:rPr>
+          <w:rFonts w:ascii="Courier" w:eastAsia="Times New Roman" w:hAnsi="Courier"/>
+          <w:color w:val="212121"/>
+          <w:sz w:val="21"/>
+          <w:szCs w:val="21"/>
+          <w:shd w:val="clear" w:color="auto" w:fill="FFFFFF"/>
+        </w:rPr>
+        <w:t>avg</w:t>
+      </w:r>
+      <w:proofErr w:type="spellEnd"/>
+      <w:r>
+        <w:rPr>
+          <w:rFonts w:ascii="Courier" w:eastAsia="Times New Roman" w:hAnsi="Courier"/>
+          <w:color w:val="212121"/>
+          <w:sz w:val="21"/>
+          <w:szCs w:val="21"/>
+          <w:shd w:val="clear" w:color="auto" w:fill="FFFFFF"/>
+        </w:rPr>
+        <w:t xml:space="preserve">       0.10      0.33      0.16        74</w:t>
+      </w:r>
+    </w:p>
+    <w:p>
+      <w:pPr>
+        <w:rPr>
+          <w:rFonts w:ascii="Courier" w:eastAsia="Times New Roman" w:hAnsi="Courier"/>
+          <w:color w:val="212121"/>
+          <w:sz w:val="21"/>
+          <w:szCs w:val="21"/>
+          <w:shd w:val="clear" w:color="auto" w:fill="FFFFFF"/>
+        </w:rPr>
+      </w:pPr>
+      <w:r>
+        <w:rPr>
+          <w:rFonts w:ascii="Courier" w:eastAsia="Times New Roman" w:hAnsi="Courier"/>
+          <w:color w:val="212121"/>
+          <w:sz w:val="21"/>
+          <w:szCs w:val="21"/>
+          <w:shd w:val="clear" w:color="auto" w:fill="FFFFFF"/>
+        </w:rPr>
+        <w:t xml:space="preserve">weighted </w:t>
+      </w:r>
+      <w:proofErr w:type="spellStart"/>
+      <w:r>
+        <w:rPr>
+          <w:rFonts w:ascii="Courier" w:eastAsia="Times New Roman" w:hAnsi="Courier"/>
+          <w:color w:val="212121"/>
+          <w:sz w:val="21"/>
+          <w:szCs w:val="21"/>
+          <w:shd w:val="clear" w:color="auto" w:fill="FFFFFF"/>
+        </w:rPr>
+        <w:t>avg</w:t>
+      </w:r>
+      <w:proofErr w:type="spellEnd"/>
+      <w:r>
+        <w:rPr>
+          <w:rFonts w:ascii="Courier" w:eastAsia="Times New Roman" w:hAnsi="Courier"/>
+          <w:color w:val="212121"/>
+          <w:sz w:val="21"/>
+          <w:szCs w:val="21"/>
+          <w:shd w:val="clear" w:color="auto" w:fill="FFFFFF"/>
+        </w:rPr>
+        <w:t xml:space="preserve">       0.10      0.31      0.15        74</w:t>
+      </w:r>
+    </w:p>
+    <w:p>
+      <w:pPr>
+        <w:rPr>
+          <w:rFonts w:ascii="Courier" w:eastAsia="Times New Roman" w:hAnsi="Courier"/>
+          <w:color w:val="212121"/>
+          <w:sz w:val="21"/>
+          <w:szCs w:val="21"/>
+          <w:shd w:val="clear" w:color="auto" w:fill="FFFFFF"/>
+        </w:rPr>
+      </w:pPr>
+    </w:p>
+    <w:p>
+      <w:pPr>
+        <w:rPr>
+          <w:rFonts w:ascii="Courier" w:eastAsia="Times New Roman" w:hAnsi="Courier"/>
+          <w:color w:val="212121"/>
+          <w:sz w:val="21"/>
+          <w:szCs w:val="21"/>
+          <w:shd w:val="clear" w:color="auto" w:fill="FFFFFF"/>
+        </w:rPr>
+      </w:pPr>
+      <w:r>
+        <w:rPr>
+          <w:rFonts w:ascii="Courier" w:eastAsia="Times New Roman" w:hAnsi="Courier"/>
+          <w:color w:val="212121"/>
+          <w:sz w:val="21"/>
+          <w:szCs w:val="21"/>
+          <w:shd w:val="clear" w:color="auto" w:fill="FFFFFF"/>
+        </w:rPr>
+        <w:t>==============</w:t>
+      </w:r>
+      <w:proofErr w:type="spellStart"/>
+      <w:r>
+        <w:rPr>
+          <w:rFonts w:ascii="Courier" w:eastAsia="Times New Roman" w:hAnsi="Courier"/>
+          <w:color w:val="212121"/>
+          <w:sz w:val="21"/>
+          <w:szCs w:val="21"/>
+          <w:shd w:val="clear" w:color="auto" w:fill="FFFFFF"/>
+        </w:rPr>
+        <w:t>charliehebdo</w:t>
+      </w:r>
+      <w:proofErr w:type="spellEnd"/>
+      <w:r>
+        <w:rPr>
+          <w:rFonts w:ascii="Courier" w:eastAsia="Times New Roman" w:hAnsi="Courier"/>
+          <w:color w:val="212121"/>
+          <w:sz w:val="21"/>
+          <w:szCs w:val="21"/>
+          <w:shd w:val="clear" w:color="auto" w:fill="FFFFFF"/>
+        </w:rPr>
+        <w:t>==Stance Report==============</w:t>
+      </w:r>
+    </w:p>
+    <w:p>
+      <w:pPr>
+        <w:rPr>
+          <w:rFonts w:ascii="Courier" w:eastAsia="Times New Roman" w:hAnsi="Courier"/>
+          <w:color w:val="212121"/>
+          <w:sz w:val="21"/>
+          <w:szCs w:val="21"/>
+          <w:shd w:val="clear" w:color="auto" w:fill="FFFFFF"/>
+        </w:rPr>
+      </w:pPr>
+      <w:r>
+        <w:rPr>
+          <w:rFonts w:ascii="Courier" w:eastAsia="Times New Roman" w:hAnsi="Courier"/>
+          <w:color w:val="212121"/>
+          <w:sz w:val="21"/>
+          <w:szCs w:val="21"/>
+          <w:shd w:val="clear" w:color="auto" w:fill="FFFFFF"/>
+        </w:rPr>
+        <w:t xml:space="preserve">              precision    </w:t>
+      </w:r>
+      <w:proofErr w:type="gramStart"/>
+      <w:r>
+        <w:rPr>
+          <w:rFonts w:ascii="Courier" w:eastAsia="Times New Roman" w:hAnsi="Courier"/>
+          <w:color w:val="212121"/>
+          <w:sz w:val="21"/>
+          <w:szCs w:val="21"/>
+          <w:shd w:val="clear" w:color="auto" w:fill="FFFFFF"/>
+        </w:rPr>
+        <w:t>recall  f</w:t>
+      </w:r>
+      <w:proofErr w:type="gramEnd"/>
+      <w:r>
+        <w:rPr>
+          <w:rFonts w:ascii="Courier" w:eastAsia="Times New Roman" w:hAnsi="Courier"/>
+          <w:color w:val="212121"/>
+          <w:sz w:val="21"/>
+          <w:szCs w:val="21"/>
+          <w:shd w:val="clear" w:color="auto" w:fill="FFFFFF"/>
+        </w:rPr>
+        <w:t>1-score   support</w:t>
       </w:r>
     </w:p>
     <w:p>
@@ -498,81 +630,169 @@
           <w:szCs w:val="21"/>
           <w:shd w:val="clear" w:color="auto" w:fill="FFFFFF"/>
         </w:rPr>
-        <w:t xml:space="preserve">   macro avg       0.87      0.27      0.26      1002</w:t>
-      </w:r>
-    </w:p>
-    <w:p>
-      <w:pPr>
-        <w:rPr>
-          <w:rFonts w:ascii="Courier" w:eastAsia="Times New Roman" w:hAnsi="Courier"/>
-          <w:color w:val="212121"/>
-          <w:sz w:val="21"/>
-          <w:szCs w:val="21"/>
-          <w:shd w:val="clear" w:color="auto" w:fill="FFFFFF"/>
-        </w:rPr>
-      </w:pPr>
-      <w:r>
-        <w:rPr>
-          <w:rFonts w:ascii="Courier" w:eastAsia="Times New Roman" w:hAnsi="Courier"/>
-          <w:color w:val="212121"/>
-          <w:sz w:val="21"/>
-          <w:szCs w:val="21"/>
-          <w:shd w:val="clear" w:color="auto" w:fill="FFFFFF"/>
-        </w:rPr>
-        <w:t>weighted avg       0.76      0.73      0.63      1002</w:t>
-      </w:r>
-    </w:p>
-    <w:p>
-      <w:pPr>
-        <w:rPr>
-          <w:rFonts w:ascii="Courier" w:eastAsia="Times New Roman" w:hAnsi="Courier"/>
-          <w:color w:val="212121"/>
-          <w:sz w:val="21"/>
-          <w:szCs w:val="21"/>
-          <w:shd w:val="clear" w:color="auto" w:fill="FFFFFF"/>
-        </w:rPr>
-      </w:pPr>
-    </w:p>
-    <w:p>
-      <w:pPr>
-        <w:rPr>
-          <w:rFonts w:ascii="Courier" w:eastAsia="Times New Roman" w:hAnsi="Courier"/>
-          <w:color w:val="212121"/>
-          <w:sz w:val="21"/>
-          <w:szCs w:val="21"/>
-          <w:shd w:val="clear" w:color="auto" w:fill="FFFFFF"/>
-        </w:rPr>
-      </w:pPr>
-      <w:r>
-        <w:rPr>
-          <w:rFonts w:ascii="Courier" w:eastAsia="Times New Roman" w:hAnsi="Courier"/>
-          <w:color w:val="212121"/>
-          <w:sz w:val="21"/>
-          <w:szCs w:val="21"/>
-          <w:shd w:val="clear" w:color="auto" w:fill="FFFFFF"/>
-        </w:rPr>
-        <w:t>==============sydneysiege==Veracity Report==============</w:t>
-      </w:r>
-    </w:p>
-    <w:p>
-      <w:pPr>
-        <w:rPr>
-          <w:rFonts w:ascii="Courier" w:eastAsia="Times New Roman" w:hAnsi="Courier"/>
-          <w:color w:val="212121"/>
-          <w:sz w:val="21"/>
-          <w:szCs w:val="21"/>
-          <w:shd w:val="clear" w:color="auto" w:fill="FFFFFF"/>
-        </w:rPr>
-      </w:pPr>
-      <w:r>
-        <w:rPr>
-          <w:rFonts w:ascii="Courier" w:eastAsia="Times New Roman" w:hAnsi="Courier"/>
-          <w:color w:val="212121"/>
-          <w:sz w:val="21"/>
-          <w:szCs w:val="21"/>
-          <w:shd w:val="clear" w:color="auto" w:fill="FFFFFF"/>
-        </w:rPr>
-        <w:t xml:space="preserve">              precision    recall  f1-score   support</w:t>
+        <w:t xml:space="preserve">   macro </w:t>
+      </w:r>
+      <w:proofErr w:type="spellStart"/>
+      <w:r>
+        <w:rPr>
+          <w:rFonts w:ascii="Courier" w:eastAsia="Times New Roman" w:hAnsi="Courier"/>
+          <w:color w:val="212121"/>
+          <w:sz w:val="21"/>
+          <w:szCs w:val="21"/>
+          <w:shd w:val="clear" w:color="auto" w:fill="FFFFFF"/>
+        </w:rPr>
+        <w:t>avg</w:t>
+      </w:r>
+      <w:proofErr w:type="spellEnd"/>
+      <w:r>
+        <w:rPr>
+          <w:rFonts w:ascii="Courier" w:eastAsia="Times New Roman" w:hAnsi="Courier"/>
+          <w:color w:val="212121"/>
+          <w:sz w:val="21"/>
+          <w:szCs w:val="21"/>
+          <w:shd w:val="clear" w:color="auto" w:fill="FFFFFF"/>
+        </w:rPr>
+        <w:t xml:space="preserve">       0.87      0.27      0.26      1002</w:t>
+      </w:r>
+    </w:p>
+    <w:p>
+      <w:pPr>
+        <w:rPr>
+          <w:rFonts w:ascii="Courier" w:eastAsia="Times New Roman" w:hAnsi="Courier"/>
+          <w:color w:val="212121"/>
+          <w:sz w:val="21"/>
+          <w:szCs w:val="21"/>
+          <w:shd w:val="clear" w:color="auto" w:fill="FFFFFF"/>
+        </w:rPr>
+      </w:pPr>
+      <w:r>
+        <w:rPr>
+          <w:rFonts w:ascii="Courier" w:eastAsia="Times New Roman" w:hAnsi="Courier"/>
+          <w:color w:val="212121"/>
+          <w:sz w:val="21"/>
+          <w:szCs w:val="21"/>
+          <w:shd w:val="clear" w:color="auto" w:fill="FFFFFF"/>
+        </w:rPr>
+        <w:t xml:space="preserve">weighted </w:t>
+      </w:r>
+      <w:proofErr w:type="spellStart"/>
+      <w:r>
+        <w:rPr>
+          <w:rFonts w:ascii="Courier" w:eastAsia="Times New Roman" w:hAnsi="Courier"/>
+          <w:color w:val="212121"/>
+          <w:sz w:val="21"/>
+          <w:szCs w:val="21"/>
+          <w:shd w:val="clear" w:color="auto" w:fill="FFFFFF"/>
+        </w:rPr>
+        <w:t>avg</w:t>
+      </w:r>
+      <w:proofErr w:type="spellEnd"/>
+      <w:r>
+        <w:rPr>
+          <w:rFonts w:ascii="Courier" w:eastAsia="Times New Roman" w:hAnsi="Courier"/>
+          <w:color w:val="212121"/>
+          <w:sz w:val="21"/>
+          <w:szCs w:val="21"/>
+          <w:shd w:val="clear" w:color="auto" w:fill="FFFFFF"/>
+        </w:rPr>
+        <w:t xml:space="preserve">       0.76      0.73      0.63      1002</w:t>
+      </w:r>
+    </w:p>
+    <w:p>
+      <w:pPr>
+        <w:rPr>
+          <w:rFonts w:ascii="Courier" w:eastAsia="Times New Roman" w:hAnsi="Courier"/>
+          <w:color w:val="212121"/>
+          <w:sz w:val="21"/>
+          <w:szCs w:val="21"/>
+          <w:shd w:val="clear" w:color="auto" w:fill="FFFFFF"/>
+        </w:rPr>
+      </w:pPr>
+    </w:p>
+    <w:p>
+      <w:pPr>
+        <w:rPr>
+          <w:rFonts w:ascii="Courier" w:eastAsia="Times New Roman" w:hAnsi="Courier"/>
+          <w:color w:val="212121"/>
+          <w:sz w:val="21"/>
+          <w:szCs w:val="21"/>
+          <w:shd w:val="clear" w:color="auto" w:fill="FFFFFF"/>
+        </w:rPr>
+      </w:pPr>
+      <w:r>
+        <w:rPr>
+          <w:rFonts w:ascii="Courier" w:eastAsia="Times New Roman" w:hAnsi="Courier"/>
+          <w:color w:val="212121"/>
+          <w:sz w:val="21"/>
+          <w:szCs w:val="21"/>
+          <w:shd w:val="clear" w:color="auto" w:fill="FFFFFF"/>
+        </w:rPr>
+        <w:t>==============</w:t>
+      </w:r>
+      <w:proofErr w:type="spellStart"/>
+      <w:r>
+        <w:rPr>
+          <w:rFonts w:ascii="Courier" w:eastAsia="Times New Roman" w:hAnsi="Courier"/>
+          <w:color w:val="212121"/>
+          <w:sz w:val="21"/>
+          <w:szCs w:val="21"/>
+          <w:shd w:val="clear" w:color="auto" w:fill="FFFFFF"/>
+        </w:rPr>
+        <w:t>sydneysiege</w:t>
+      </w:r>
+      <w:proofErr w:type="spellEnd"/>
+      <w:r>
+        <w:rPr>
+          <w:rFonts w:ascii="Courier" w:eastAsia="Times New Roman" w:hAnsi="Courier"/>
+          <w:color w:val="212121"/>
+          <w:sz w:val="21"/>
+          <w:szCs w:val="21"/>
+          <w:shd w:val="clear" w:color="auto" w:fill="FFFFFF"/>
+        </w:rPr>
+        <w:t>==Veracity Report==============</w:t>
+      </w:r>
+    </w:p>
+    <w:p>
+      <w:pPr>
+        <w:rPr>
+          <w:rFonts w:ascii="Courier" w:eastAsia="Times New Roman" w:hAnsi="Courier"/>
+          <w:color w:val="212121"/>
+          <w:sz w:val="21"/>
+          <w:szCs w:val="21"/>
+          <w:shd w:val="clear" w:color="auto" w:fill="FFFFFF"/>
+        </w:rPr>
+      </w:pPr>
+      <w:r>
+        <w:rPr>
+          <w:rFonts w:ascii="Courier" w:eastAsia="Times New Roman" w:hAnsi="Courier"/>
+          <w:color w:val="212121"/>
+          <w:sz w:val="21"/>
+          <w:szCs w:val="21"/>
+          <w:shd w:val="clear" w:color="auto" w:fill="FFFFFF"/>
+        </w:rPr>
+        <w:t xml:space="preserve">              precision    </w:t>
+      </w:r>
+      <w:proofErr w:type="gramStart"/>
+      <w:r>
+        <w:rPr>
+          <w:rFonts w:ascii="Courier" w:eastAsia="Times New Roman" w:hAnsi="Courier"/>
+          <w:color w:val="212121"/>
+          <w:sz w:val="21"/>
+          <w:szCs w:val="21"/>
+          <w:shd w:val="clear" w:color="auto" w:fill="FFFFFF"/>
+        </w:rPr>
+        <w:t>recall  f</w:t>
+      </w:r>
+      <w:proofErr w:type="gramEnd"/>
+      <w:r>
+        <w:rPr>
+          <w:rFonts w:ascii="Courier" w:eastAsia="Times New Roman" w:hAnsi="Courier"/>
+          <w:color w:val="212121"/>
+          <w:sz w:val="21"/>
+          <w:szCs w:val="21"/>
+          <w:shd w:val="clear" w:color="auto" w:fill="FFFFFF"/>
+        </w:rPr>
+        <w:t>1-score   support</w:t>
       </w:r>
     </w:p>
     <w:p>
@@ -699,81 +919,169 @@
           <w:szCs w:val="21"/>
           <w:shd w:val="clear" w:color="auto" w:fill="FFFFFF"/>
         </w:rPr>
-        <w:t xml:space="preserve">   macro avg       0.03      0.33      0.06        71</w:t>
-      </w:r>
-    </w:p>
-    <w:p>
-      <w:pPr>
-        <w:rPr>
-          <w:rFonts w:ascii="Courier" w:eastAsia="Times New Roman" w:hAnsi="Courier"/>
-          <w:color w:val="212121"/>
-          <w:sz w:val="21"/>
-          <w:szCs w:val="21"/>
-          <w:shd w:val="clear" w:color="auto" w:fill="FFFFFF"/>
-        </w:rPr>
-      </w:pPr>
-      <w:r>
-        <w:rPr>
-          <w:rFonts w:ascii="Courier" w:eastAsia="Times New Roman" w:hAnsi="Courier"/>
-          <w:color w:val="212121"/>
-          <w:sz w:val="21"/>
-          <w:szCs w:val="21"/>
-          <w:shd w:val="clear" w:color="auto" w:fill="FFFFFF"/>
-        </w:rPr>
-        <w:t>weighted avg       0.01      0.10      0.02        71</w:t>
-      </w:r>
-    </w:p>
-    <w:p>
-      <w:pPr>
-        <w:rPr>
-          <w:rFonts w:ascii="Courier" w:eastAsia="Times New Roman" w:hAnsi="Courier"/>
-          <w:color w:val="212121"/>
-          <w:sz w:val="21"/>
-          <w:szCs w:val="21"/>
-          <w:shd w:val="clear" w:color="auto" w:fill="FFFFFF"/>
-        </w:rPr>
-      </w:pPr>
-    </w:p>
-    <w:p>
-      <w:pPr>
-        <w:rPr>
-          <w:rFonts w:ascii="Courier" w:eastAsia="Times New Roman" w:hAnsi="Courier"/>
-          <w:color w:val="212121"/>
-          <w:sz w:val="21"/>
-          <w:szCs w:val="21"/>
-          <w:shd w:val="clear" w:color="auto" w:fill="FFFFFF"/>
-        </w:rPr>
-      </w:pPr>
-      <w:r>
-        <w:rPr>
-          <w:rFonts w:ascii="Courier" w:eastAsia="Times New Roman" w:hAnsi="Courier"/>
-          <w:color w:val="212121"/>
-          <w:sz w:val="21"/>
-          <w:szCs w:val="21"/>
-          <w:shd w:val="clear" w:color="auto" w:fill="FFFFFF"/>
-        </w:rPr>
-        <w:t>==============sydneysiege==Stance Report==============</w:t>
-      </w:r>
-    </w:p>
-    <w:p>
-      <w:pPr>
-        <w:rPr>
-          <w:rFonts w:ascii="Courier" w:eastAsia="Times New Roman" w:hAnsi="Courier"/>
-          <w:color w:val="212121"/>
-          <w:sz w:val="21"/>
-          <w:szCs w:val="21"/>
-          <w:shd w:val="clear" w:color="auto" w:fill="FFFFFF"/>
-        </w:rPr>
-      </w:pPr>
-      <w:r>
-        <w:rPr>
-          <w:rFonts w:ascii="Courier" w:eastAsia="Times New Roman" w:hAnsi="Courier"/>
-          <w:color w:val="212121"/>
-          <w:sz w:val="21"/>
-          <w:szCs w:val="21"/>
-          <w:shd w:val="clear" w:color="auto" w:fill="FFFFFF"/>
-        </w:rPr>
-        <w:t xml:space="preserve">              precision    recall  f1-score   support</w:t>
+        <w:t xml:space="preserve">   macro </w:t>
+      </w:r>
+      <w:proofErr w:type="spellStart"/>
+      <w:r>
+        <w:rPr>
+          <w:rFonts w:ascii="Courier" w:eastAsia="Times New Roman" w:hAnsi="Courier"/>
+          <w:color w:val="212121"/>
+          <w:sz w:val="21"/>
+          <w:szCs w:val="21"/>
+          <w:shd w:val="clear" w:color="auto" w:fill="FFFFFF"/>
+        </w:rPr>
+        <w:t>avg</w:t>
+      </w:r>
+      <w:proofErr w:type="spellEnd"/>
+      <w:r>
+        <w:rPr>
+          <w:rFonts w:ascii="Courier" w:eastAsia="Times New Roman" w:hAnsi="Courier"/>
+          <w:color w:val="212121"/>
+          <w:sz w:val="21"/>
+          <w:szCs w:val="21"/>
+          <w:shd w:val="clear" w:color="auto" w:fill="FFFFFF"/>
+        </w:rPr>
+        <w:t xml:space="preserve">       0.03      0.33      0.06        71</w:t>
+      </w:r>
+    </w:p>
+    <w:p>
+      <w:pPr>
+        <w:rPr>
+          <w:rFonts w:ascii="Courier" w:eastAsia="Times New Roman" w:hAnsi="Courier"/>
+          <w:color w:val="212121"/>
+          <w:sz w:val="21"/>
+          <w:szCs w:val="21"/>
+          <w:shd w:val="clear" w:color="auto" w:fill="FFFFFF"/>
+        </w:rPr>
+      </w:pPr>
+      <w:r>
+        <w:rPr>
+          <w:rFonts w:ascii="Courier" w:eastAsia="Times New Roman" w:hAnsi="Courier"/>
+          <w:color w:val="212121"/>
+          <w:sz w:val="21"/>
+          <w:szCs w:val="21"/>
+          <w:shd w:val="clear" w:color="auto" w:fill="FFFFFF"/>
+        </w:rPr>
+        <w:t xml:space="preserve">weighted </w:t>
+      </w:r>
+      <w:proofErr w:type="spellStart"/>
+      <w:r>
+        <w:rPr>
+          <w:rFonts w:ascii="Courier" w:eastAsia="Times New Roman" w:hAnsi="Courier"/>
+          <w:color w:val="212121"/>
+          <w:sz w:val="21"/>
+          <w:szCs w:val="21"/>
+          <w:shd w:val="clear" w:color="auto" w:fill="FFFFFF"/>
+        </w:rPr>
+        <w:t>avg</w:t>
+      </w:r>
+      <w:proofErr w:type="spellEnd"/>
+      <w:r>
+        <w:rPr>
+          <w:rFonts w:ascii="Courier" w:eastAsia="Times New Roman" w:hAnsi="Courier"/>
+          <w:color w:val="212121"/>
+          <w:sz w:val="21"/>
+          <w:szCs w:val="21"/>
+          <w:shd w:val="clear" w:color="auto" w:fill="FFFFFF"/>
+        </w:rPr>
+        <w:t xml:space="preserve">       0.01      0.10      0.02        71</w:t>
+      </w:r>
+    </w:p>
+    <w:p>
+      <w:pPr>
+        <w:rPr>
+          <w:rFonts w:ascii="Courier" w:eastAsia="Times New Roman" w:hAnsi="Courier"/>
+          <w:color w:val="212121"/>
+          <w:sz w:val="21"/>
+          <w:szCs w:val="21"/>
+          <w:shd w:val="clear" w:color="auto" w:fill="FFFFFF"/>
+        </w:rPr>
+      </w:pPr>
+    </w:p>
+    <w:p>
+      <w:pPr>
+        <w:rPr>
+          <w:rFonts w:ascii="Courier" w:eastAsia="Times New Roman" w:hAnsi="Courier"/>
+          <w:color w:val="212121"/>
+          <w:sz w:val="21"/>
+          <w:szCs w:val="21"/>
+          <w:shd w:val="clear" w:color="auto" w:fill="FFFFFF"/>
+        </w:rPr>
+      </w:pPr>
+      <w:r>
+        <w:rPr>
+          <w:rFonts w:ascii="Courier" w:eastAsia="Times New Roman" w:hAnsi="Courier"/>
+          <w:color w:val="212121"/>
+          <w:sz w:val="21"/>
+          <w:szCs w:val="21"/>
+          <w:shd w:val="clear" w:color="auto" w:fill="FFFFFF"/>
+        </w:rPr>
+        <w:t>==============</w:t>
+      </w:r>
+      <w:proofErr w:type="spellStart"/>
+      <w:r>
+        <w:rPr>
+          <w:rFonts w:ascii="Courier" w:eastAsia="Times New Roman" w:hAnsi="Courier"/>
+          <w:color w:val="212121"/>
+          <w:sz w:val="21"/>
+          <w:szCs w:val="21"/>
+          <w:shd w:val="clear" w:color="auto" w:fill="FFFFFF"/>
+        </w:rPr>
+        <w:t>sydneysiege</w:t>
+      </w:r>
+      <w:proofErr w:type="spellEnd"/>
+      <w:r>
+        <w:rPr>
+          <w:rFonts w:ascii="Courier" w:eastAsia="Times New Roman" w:hAnsi="Courier"/>
+          <w:color w:val="212121"/>
+          <w:sz w:val="21"/>
+          <w:szCs w:val="21"/>
+          <w:shd w:val="clear" w:color="auto" w:fill="FFFFFF"/>
+        </w:rPr>
+        <w:t>==Stance Report==============</w:t>
+      </w:r>
+    </w:p>
+    <w:p>
+      <w:pPr>
+        <w:rPr>
+          <w:rFonts w:ascii="Courier" w:eastAsia="Times New Roman" w:hAnsi="Courier"/>
+          <w:color w:val="212121"/>
+          <w:sz w:val="21"/>
+          <w:szCs w:val="21"/>
+          <w:shd w:val="clear" w:color="auto" w:fill="FFFFFF"/>
+        </w:rPr>
+      </w:pPr>
+      <w:r>
+        <w:rPr>
+          <w:rFonts w:ascii="Courier" w:eastAsia="Times New Roman" w:hAnsi="Courier"/>
+          <w:color w:val="212121"/>
+          <w:sz w:val="21"/>
+          <w:szCs w:val="21"/>
+          <w:shd w:val="clear" w:color="auto" w:fill="FFFFFF"/>
+        </w:rPr>
+        <w:t xml:space="preserve">              precision    </w:t>
+      </w:r>
+      <w:proofErr w:type="gramStart"/>
+      <w:r>
+        <w:rPr>
+          <w:rFonts w:ascii="Courier" w:eastAsia="Times New Roman" w:hAnsi="Courier"/>
+          <w:color w:val="212121"/>
+          <w:sz w:val="21"/>
+          <w:szCs w:val="21"/>
+          <w:shd w:val="clear" w:color="auto" w:fill="FFFFFF"/>
+        </w:rPr>
+        <w:t>recall  f</w:t>
+      </w:r>
+      <w:proofErr w:type="gramEnd"/>
+      <w:r>
+        <w:rPr>
+          <w:rFonts w:ascii="Courier" w:eastAsia="Times New Roman" w:hAnsi="Courier"/>
+          <w:color w:val="212121"/>
+          <w:sz w:val="21"/>
+          <w:szCs w:val="21"/>
+          <w:shd w:val="clear" w:color="auto" w:fill="FFFFFF"/>
+        </w:rPr>
+        <w:t>1-score   support</w:t>
       </w:r>
     </w:p>
     <w:p>
@@ -921,81 +1229,169 @@
           <w:szCs w:val="21"/>
           <w:shd w:val="clear" w:color="auto" w:fill="FFFFFF"/>
         </w:rPr>
-        <w:t xml:space="preserve">   macro avg       0.89      0.28      0.25      1053</w:t>
-      </w:r>
-    </w:p>
-    <w:p>
-      <w:pPr>
-        <w:rPr>
-          <w:rFonts w:ascii="Courier" w:eastAsia="Times New Roman" w:hAnsi="Courier"/>
-          <w:color w:val="212121"/>
-          <w:sz w:val="21"/>
-          <w:szCs w:val="21"/>
-          <w:shd w:val="clear" w:color="auto" w:fill="FFFFFF"/>
-        </w:rPr>
-      </w:pPr>
-      <w:r>
-        <w:rPr>
-          <w:rFonts w:ascii="Courier" w:eastAsia="Times New Roman" w:hAnsi="Courier"/>
-          <w:color w:val="212121"/>
-          <w:sz w:val="21"/>
-          <w:szCs w:val="21"/>
-          <w:shd w:val="clear" w:color="auto" w:fill="FFFFFF"/>
-        </w:rPr>
-        <w:t>weighted avg       0.77      0.69      0.57      1053</w:t>
-      </w:r>
-    </w:p>
-    <w:p>
-      <w:pPr>
-        <w:rPr>
-          <w:rFonts w:ascii="Courier" w:eastAsia="Times New Roman" w:hAnsi="Courier"/>
-          <w:color w:val="212121"/>
-          <w:sz w:val="21"/>
-          <w:szCs w:val="21"/>
-          <w:shd w:val="clear" w:color="auto" w:fill="FFFFFF"/>
-        </w:rPr>
-      </w:pPr>
-    </w:p>
-    <w:p>
-      <w:pPr>
-        <w:rPr>
-          <w:rFonts w:ascii="Courier" w:eastAsia="Times New Roman" w:hAnsi="Courier"/>
-          <w:color w:val="212121"/>
-          <w:sz w:val="21"/>
-          <w:szCs w:val="21"/>
-          <w:shd w:val="clear" w:color="auto" w:fill="FFFFFF"/>
-        </w:rPr>
-      </w:pPr>
-      <w:r>
-        <w:rPr>
-          <w:rFonts w:ascii="Courier" w:eastAsia="Times New Roman" w:hAnsi="Courier"/>
-          <w:color w:val="212121"/>
-          <w:sz w:val="21"/>
-          <w:szCs w:val="21"/>
-          <w:shd w:val="clear" w:color="auto" w:fill="FFFFFF"/>
-        </w:rPr>
-        <w:t>==============germanwings-crash==Veracity Report==============</w:t>
-      </w:r>
-    </w:p>
-    <w:p>
-      <w:pPr>
-        <w:rPr>
-          <w:rFonts w:ascii="Courier" w:eastAsia="Times New Roman" w:hAnsi="Courier"/>
-          <w:color w:val="212121"/>
-          <w:sz w:val="21"/>
-          <w:szCs w:val="21"/>
-          <w:shd w:val="clear" w:color="auto" w:fill="FFFFFF"/>
-        </w:rPr>
-      </w:pPr>
-      <w:r>
-        <w:rPr>
-          <w:rFonts w:ascii="Courier" w:eastAsia="Times New Roman" w:hAnsi="Courier"/>
-          <w:color w:val="212121"/>
-          <w:sz w:val="21"/>
-          <w:szCs w:val="21"/>
-          <w:shd w:val="clear" w:color="auto" w:fill="FFFFFF"/>
-        </w:rPr>
-        <w:t xml:space="preserve">              precision    recall  f1-score   support</w:t>
+        <w:t xml:space="preserve">   macro </w:t>
+      </w:r>
+      <w:proofErr w:type="spellStart"/>
+      <w:r>
+        <w:rPr>
+          <w:rFonts w:ascii="Courier" w:eastAsia="Times New Roman" w:hAnsi="Courier"/>
+          <w:color w:val="212121"/>
+          <w:sz w:val="21"/>
+          <w:szCs w:val="21"/>
+          <w:shd w:val="clear" w:color="auto" w:fill="FFFFFF"/>
+        </w:rPr>
+        <w:t>avg</w:t>
+      </w:r>
+      <w:proofErr w:type="spellEnd"/>
+      <w:r>
+        <w:rPr>
+          <w:rFonts w:ascii="Courier" w:eastAsia="Times New Roman" w:hAnsi="Courier"/>
+          <w:color w:val="212121"/>
+          <w:sz w:val="21"/>
+          <w:szCs w:val="21"/>
+          <w:shd w:val="clear" w:color="auto" w:fill="FFFFFF"/>
+        </w:rPr>
+        <w:t xml:space="preserve">       0.89      0.28      0.25      1053</w:t>
+      </w:r>
+    </w:p>
+    <w:p>
+      <w:pPr>
+        <w:rPr>
+          <w:rFonts w:ascii="Courier" w:eastAsia="Times New Roman" w:hAnsi="Courier"/>
+          <w:color w:val="212121"/>
+          <w:sz w:val="21"/>
+          <w:szCs w:val="21"/>
+          <w:shd w:val="clear" w:color="auto" w:fill="FFFFFF"/>
+        </w:rPr>
+      </w:pPr>
+      <w:r>
+        <w:rPr>
+          <w:rFonts w:ascii="Courier" w:eastAsia="Times New Roman" w:hAnsi="Courier"/>
+          <w:color w:val="212121"/>
+          <w:sz w:val="21"/>
+          <w:szCs w:val="21"/>
+          <w:shd w:val="clear" w:color="auto" w:fill="FFFFFF"/>
+        </w:rPr>
+        <w:t xml:space="preserve">weighted </w:t>
+      </w:r>
+      <w:proofErr w:type="spellStart"/>
+      <w:r>
+        <w:rPr>
+          <w:rFonts w:ascii="Courier" w:eastAsia="Times New Roman" w:hAnsi="Courier"/>
+          <w:color w:val="212121"/>
+          <w:sz w:val="21"/>
+          <w:szCs w:val="21"/>
+          <w:shd w:val="clear" w:color="auto" w:fill="FFFFFF"/>
+        </w:rPr>
+        <w:t>avg</w:t>
+      </w:r>
+      <w:proofErr w:type="spellEnd"/>
+      <w:r>
+        <w:rPr>
+          <w:rFonts w:ascii="Courier" w:eastAsia="Times New Roman" w:hAnsi="Courier"/>
+          <w:color w:val="212121"/>
+          <w:sz w:val="21"/>
+          <w:szCs w:val="21"/>
+          <w:shd w:val="clear" w:color="auto" w:fill="FFFFFF"/>
+        </w:rPr>
+        <w:t xml:space="preserve">       0.77      0.69      0.57      1053</w:t>
+      </w:r>
+    </w:p>
+    <w:p>
+      <w:pPr>
+        <w:rPr>
+          <w:rFonts w:ascii="Courier" w:eastAsia="Times New Roman" w:hAnsi="Courier"/>
+          <w:color w:val="212121"/>
+          <w:sz w:val="21"/>
+          <w:szCs w:val="21"/>
+          <w:shd w:val="clear" w:color="auto" w:fill="FFFFFF"/>
+        </w:rPr>
+      </w:pPr>
+    </w:p>
+    <w:p>
+      <w:pPr>
+        <w:rPr>
+          <w:rFonts w:ascii="Courier" w:eastAsia="Times New Roman" w:hAnsi="Courier"/>
+          <w:color w:val="212121"/>
+          <w:sz w:val="21"/>
+          <w:szCs w:val="21"/>
+          <w:shd w:val="clear" w:color="auto" w:fill="FFFFFF"/>
+        </w:rPr>
+      </w:pPr>
+      <w:r>
+        <w:rPr>
+          <w:rFonts w:ascii="Courier" w:eastAsia="Times New Roman" w:hAnsi="Courier"/>
+          <w:color w:val="212121"/>
+          <w:sz w:val="21"/>
+          <w:szCs w:val="21"/>
+          <w:shd w:val="clear" w:color="auto" w:fill="FFFFFF"/>
+        </w:rPr>
+        <w:t>==============</w:t>
+      </w:r>
+      <w:proofErr w:type="spellStart"/>
+      <w:r>
+        <w:rPr>
+          <w:rFonts w:ascii="Courier" w:eastAsia="Times New Roman" w:hAnsi="Courier"/>
+          <w:color w:val="212121"/>
+          <w:sz w:val="21"/>
+          <w:szCs w:val="21"/>
+          <w:shd w:val="clear" w:color="auto" w:fill="FFFFFF"/>
+        </w:rPr>
+        <w:t>germanwings</w:t>
+      </w:r>
+      <w:proofErr w:type="spellEnd"/>
+      <w:r>
+        <w:rPr>
+          <w:rFonts w:ascii="Courier" w:eastAsia="Times New Roman" w:hAnsi="Courier"/>
+          <w:color w:val="212121"/>
+          <w:sz w:val="21"/>
+          <w:szCs w:val="21"/>
+          <w:shd w:val="clear" w:color="auto" w:fill="FFFFFF"/>
+        </w:rPr>
+        <w:t>-crash==Veracity Report==============</w:t>
+      </w:r>
+    </w:p>
+    <w:p>
+      <w:pPr>
+        <w:rPr>
+          <w:rFonts w:ascii="Courier" w:eastAsia="Times New Roman" w:hAnsi="Courier"/>
+          <w:color w:val="212121"/>
+          <w:sz w:val="21"/>
+          <w:szCs w:val="21"/>
+          <w:shd w:val="clear" w:color="auto" w:fill="FFFFFF"/>
+        </w:rPr>
+      </w:pPr>
+      <w:r>
+        <w:rPr>
+          <w:rFonts w:ascii="Courier" w:eastAsia="Times New Roman" w:hAnsi="Courier"/>
+          <w:color w:val="212121"/>
+          <w:sz w:val="21"/>
+          <w:szCs w:val="21"/>
+          <w:shd w:val="clear" w:color="auto" w:fill="FFFFFF"/>
+        </w:rPr>
+        <w:t xml:space="preserve">              precision    </w:t>
+      </w:r>
+      <w:proofErr w:type="gramStart"/>
+      <w:r>
+        <w:rPr>
+          <w:rFonts w:ascii="Courier" w:eastAsia="Times New Roman" w:hAnsi="Courier"/>
+          <w:color w:val="212121"/>
+          <w:sz w:val="21"/>
+          <w:szCs w:val="21"/>
+          <w:shd w:val="clear" w:color="auto" w:fill="FFFFFF"/>
+        </w:rPr>
+        <w:t>recall  f</w:t>
+      </w:r>
+      <w:proofErr w:type="gramEnd"/>
+      <w:r>
+        <w:rPr>
+          <w:rFonts w:ascii="Courier" w:eastAsia="Times New Roman" w:hAnsi="Courier"/>
+          <w:color w:val="212121"/>
+          <w:sz w:val="21"/>
+          <w:szCs w:val="21"/>
+          <w:shd w:val="clear" w:color="auto" w:fill="FFFFFF"/>
+        </w:rPr>
+        <w:t>1-score   support</w:t>
       </w:r>
     </w:p>
     <w:p>
@@ -1123,81 +1519,169 @@
           <w:shd w:val="clear" w:color="auto" w:fill="FFFFFF"/>
         </w:rPr>
         <w:lastRenderedPageBreak/>
-        <w:t xml:space="preserve">   macro avg       0.04      0.33      0.07        25</w:t>
-      </w:r>
-    </w:p>
-    <w:p>
-      <w:pPr>
-        <w:rPr>
-          <w:rFonts w:ascii="Courier" w:eastAsia="Times New Roman" w:hAnsi="Courier"/>
-          <w:color w:val="212121"/>
-          <w:sz w:val="21"/>
-          <w:szCs w:val="21"/>
-          <w:shd w:val="clear" w:color="auto" w:fill="FFFFFF"/>
-        </w:rPr>
-      </w:pPr>
-      <w:r>
-        <w:rPr>
-          <w:rFonts w:ascii="Courier" w:eastAsia="Times New Roman" w:hAnsi="Courier"/>
-          <w:color w:val="212121"/>
-          <w:sz w:val="21"/>
-          <w:szCs w:val="21"/>
-          <w:shd w:val="clear" w:color="auto" w:fill="FFFFFF"/>
-        </w:rPr>
-        <w:t>weighted avg       0.01      0.12      0.03        25</w:t>
-      </w:r>
-    </w:p>
-    <w:p>
-      <w:pPr>
-        <w:rPr>
-          <w:rFonts w:ascii="Courier" w:eastAsia="Times New Roman" w:hAnsi="Courier"/>
-          <w:color w:val="212121"/>
-          <w:sz w:val="21"/>
-          <w:szCs w:val="21"/>
-          <w:shd w:val="clear" w:color="auto" w:fill="FFFFFF"/>
-        </w:rPr>
-      </w:pPr>
-    </w:p>
-    <w:p>
-      <w:pPr>
-        <w:rPr>
-          <w:rFonts w:ascii="Courier" w:eastAsia="Times New Roman" w:hAnsi="Courier"/>
-          <w:color w:val="212121"/>
-          <w:sz w:val="21"/>
-          <w:szCs w:val="21"/>
-          <w:shd w:val="clear" w:color="auto" w:fill="FFFFFF"/>
-        </w:rPr>
-      </w:pPr>
-      <w:r>
-        <w:rPr>
-          <w:rFonts w:ascii="Courier" w:eastAsia="Times New Roman" w:hAnsi="Courier"/>
-          <w:color w:val="212121"/>
-          <w:sz w:val="21"/>
-          <w:szCs w:val="21"/>
-          <w:shd w:val="clear" w:color="auto" w:fill="FFFFFF"/>
-        </w:rPr>
-        <w:t>==============germanwings-crash==Stance Report==============</w:t>
-      </w:r>
-    </w:p>
-    <w:p>
-      <w:pPr>
-        <w:rPr>
-          <w:rFonts w:ascii="Courier" w:eastAsia="Times New Roman" w:hAnsi="Courier"/>
-          <w:color w:val="212121"/>
-          <w:sz w:val="21"/>
-          <w:szCs w:val="21"/>
-          <w:shd w:val="clear" w:color="auto" w:fill="FFFFFF"/>
-        </w:rPr>
-      </w:pPr>
-      <w:r>
-        <w:rPr>
-          <w:rFonts w:ascii="Courier" w:eastAsia="Times New Roman" w:hAnsi="Courier"/>
-          <w:color w:val="212121"/>
-          <w:sz w:val="21"/>
-          <w:szCs w:val="21"/>
-          <w:shd w:val="clear" w:color="auto" w:fill="FFFFFF"/>
-        </w:rPr>
-        <w:t xml:space="preserve">              precision    recall  f1-score   support</w:t>
+        <w:t xml:space="preserve">   macro </w:t>
+      </w:r>
+      <w:proofErr w:type="spellStart"/>
+      <w:r>
+        <w:rPr>
+          <w:rFonts w:ascii="Courier" w:eastAsia="Times New Roman" w:hAnsi="Courier"/>
+          <w:color w:val="212121"/>
+          <w:sz w:val="21"/>
+          <w:szCs w:val="21"/>
+          <w:shd w:val="clear" w:color="auto" w:fill="FFFFFF"/>
+        </w:rPr>
+        <w:t>avg</w:t>
+      </w:r>
+      <w:proofErr w:type="spellEnd"/>
+      <w:r>
+        <w:rPr>
+          <w:rFonts w:ascii="Courier" w:eastAsia="Times New Roman" w:hAnsi="Courier"/>
+          <w:color w:val="212121"/>
+          <w:sz w:val="21"/>
+          <w:szCs w:val="21"/>
+          <w:shd w:val="clear" w:color="auto" w:fill="FFFFFF"/>
+        </w:rPr>
+        <w:t xml:space="preserve">       0.04      0.33      0.07        25</w:t>
+      </w:r>
+    </w:p>
+    <w:p>
+      <w:pPr>
+        <w:rPr>
+          <w:rFonts w:ascii="Courier" w:eastAsia="Times New Roman" w:hAnsi="Courier"/>
+          <w:color w:val="212121"/>
+          <w:sz w:val="21"/>
+          <w:szCs w:val="21"/>
+          <w:shd w:val="clear" w:color="auto" w:fill="FFFFFF"/>
+        </w:rPr>
+      </w:pPr>
+      <w:r>
+        <w:rPr>
+          <w:rFonts w:ascii="Courier" w:eastAsia="Times New Roman" w:hAnsi="Courier"/>
+          <w:color w:val="212121"/>
+          <w:sz w:val="21"/>
+          <w:szCs w:val="21"/>
+          <w:shd w:val="clear" w:color="auto" w:fill="FFFFFF"/>
+        </w:rPr>
+        <w:t xml:space="preserve">weighted </w:t>
+      </w:r>
+      <w:proofErr w:type="spellStart"/>
+      <w:r>
+        <w:rPr>
+          <w:rFonts w:ascii="Courier" w:eastAsia="Times New Roman" w:hAnsi="Courier"/>
+          <w:color w:val="212121"/>
+          <w:sz w:val="21"/>
+          <w:szCs w:val="21"/>
+          <w:shd w:val="clear" w:color="auto" w:fill="FFFFFF"/>
+        </w:rPr>
+        <w:t>avg</w:t>
+      </w:r>
+      <w:proofErr w:type="spellEnd"/>
+      <w:r>
+        <w:rPr>
+          <w:rFonts w:ascii="Courier" w:eastAsia="Times New Roman" w:hAnsi="Courier"/>
+          <w:color w:val="212121"/>
+          <w:sz w:val="21"/>
+          <w:szCs w:val="21"/>
+          <w:shd w:val="clear" w:color="auto" w:fill="FFFFFF"/>
+        </w:rPr>
+        <w:t xml:space="preserve">       0.01      0.12      0.03        25</w:t>
+      </w:r>
+    </w:p>
+    <w:p>
+      <w:pPr>
+        <w:rPr>
+          <w:rFonts w:ascii="Courier" w:eastAsia="Times New Roman" w:hAnsi="Courier"/>
+          <w:color w:val="212121"/>
+          <w:sz w:val="21"/>
+          <w:szCs w:val="21"/>
+          <w:shd w:val="clear" w:color="auto" w:fill="FFFFFF"/>
+        </w:rPr>
+      </w:pPr>
+    </w:p>
+    <w:p>
+      <w:pPr>
+        <w:rPr>
+          <w:rFonts w:ascii="Courier" w:eastAsia="Times New Roman" w:hAnsi="Courier"/>
+          <w:color w:val="212121"/>
+          <w:sz w:val="21"/>
+          <w:szCs w:val="21"/>
+          <w:shd w:val="clear" w:color="auto" w:fill="FFFFFF"/>
+        </w:rPr>
+      </w:pPr>
+      <w:r>
+        <w:rPr>
+          <w:rFonts w:ascii="Courier" w:eastAsia="Times New Roman" w:hAnsi="Courier"/>
+          <w:color w:val="212121"/>
+          <w:sz w:val="21"/>
+          <w:szCs w:val="21"/>
+          <w:shd w:val="clear" w:color="auto" w:fill="FFFFFF"/>
+        </w:rPr>
+        <w:t>==============</w:t>
+      </w:r>
+      <w:proofErr w:type="spellStart"/>
+      <w:r>
+        <w:rPr>
+          <w:rFonts w:ascii="Courier" w:eastAsia="Times New Roman" w:hAnsi="Courier"/>
+          <w:color w:val="212121"/>
+          <w:sz w:val="21"/>
+          <w:szCs w:val="21"/>
+          <w:shd w:val="clear" w:color="auto" w:fill="FFFFFF"/>
+        </w:rPr>
+        <w:t>germanwings</w:t>
+      </w:r>
+      <w:proofErr w:type="spellEnd"/>
+      <w:r>
+        <w:rPr>
+          <w:rFonts w:ascii="Courier" w:eastAsia="Times New Roman" w:hAnsi="Courier"/>
+          <w:color w:val="212121"/>
+          <w:sz w:val="21"/>
+          <w:szCs w:val="21"/>
+          <w:shd w:val="clear" w:color="auto" w:fill="FFFFFF"/>
+        </w:rPr>
+        <w:t>-crash==Stance Report==============</w:t>
+      </w:r>
+    </w:p>
+    <w:p>
+      <w:pPr>
+        <w:rPr>
+          <w:rFonts w:ascii="Courier" w:eastAsia="Times New Roman" w:hAnsi="Courier"/>
+          <w:color w:val="212121"/>
+          <w:sz w:val="21"/>
+          <w:szCs w:val="21"/>
+          <w:shd w:val="clear" w:color="auto" w:fill="FFFFFF"/>
+        </w:rPr>
+      </w:pPr>
+      <w:r>
+        <w:rPr>
+          <w:rFonts w:ascii="Courier" w:eastAsia="Times New Roman" w:hAnsi="Courier"/>
+          <w:color w:val="212121"/>
+          <w:sz w:val="21"/>
+          <w:szCs w:val="21"/>
+          <w:shd w:val="clear" w:color="auto" w:fill="FFFFFF"/>
+        </w:rPr>
+        <w:t xml:space="preserve">              precision    </w:t>
+      </w:r>
+      <w:proofErr w:type="gramStart"/>
+      <w:r>
+        <w:rPr>
+          <w:rFonts w:ascii="Courier" w:eastAsia="Times New Roman" w:hAnsi="Courier"/>
+          <w:color w:val="212121"/>
+          <w:sz w:val="21"/>
+          <w:szCs w:val="21"/>
+          <w:shd w:val="clear" w:color="auto" w:fill="FFFFFF"/>
+        </w:rPr>
+        <w:t>recall  f</w:t>
+      </w:r>
+      <w:proofErr w:type="gramEnd"/>
+      <w:r>
+        <w:rPr>
+          <w:rFonts w:ascii="Courier" w:eastAsia="Times New Roman" w:hAnsi="Courier"/>
+          <w:color w:val="212121"/>
+          <w:sz w:val="21"/>
+          <w:szCs w:val="21"/>
+          <w:shd w:val="clear" w:color="auto" w:fill="FFFFFF"/>
+        </w:rPr>
+        <w:t>1-score   support</w:t>
       </w:r>
     </w:p>
     <w:p>
@@ -1345,81 +1829,169 @@
           <w:szCs w:val="21"/>
           <w:shd w:val="clear" w:color="auto" w:fill="FFFFFF"/>
         </w:rPr>
-        <w:t xml:space="preserve">   macro avg       0.29      0.25      0.21       261</w:t>
-      </w:r>
-    </w:p>
-    <w:p>
-      <w:pPr>
-        <w:rPr>
-          <w:rFonts w:ascii="Courier" w:eastAsia="Times New Roman" w:hAnsi="Courier"/>
-          <w:color w:val="212121"/>
-          <w:sz w:val="21"/>
-          <w:szCs w:val="21"/>
-          <w:shd w:val="clear" w:color="auto" w:fill="FFFFFF"/>
-        </w:rPr>
-      </w:pPr>
-      <w:r>
-        <w:rPr>
-          <w:rFonts w:ascii="Courier" w:eastAsia="Times New Roman" w:hAnsi="Courier"/>
-          <w:color w:val="212121"/>
-          <w:sz w:val="21"/>
-          <w:szCs w:val="21"/>
-          <w:shd w:val="clear" w:color="auto" w:fill="FFFFFF"/>
-        </w:rPr>
-        <w:t>weighted avg       0.54      0.67      0.54       261</w:t>
-      </w:r>
-    </w:p>
-    <w:p>
-      <w:pPr>
-        <w:rPr>
-          <w:rFonts w:ascii="Courier" w:eastAsia="Times New Roman" w:hAnsi="Courier"/>
-          <w:color w:val="212121"/>
-          <w:sz w:val="21"/>
-          <w:szCs w:val="21"/>
-          <w:shd w:val="clear" w:color="auto" w:fill="FFFFFF"/>
-        </w:rPr>
-      </w:pPr>
-    </w:p>
-    <w:p>
-      <w:pPr>
-        <w:rPr>
-          <w:rFonts w:ascii="Courier" w:eastAsia="Times New Roman" w:hAnsi="Courier"/>
-          <w:color w:val="212121"/>
-          <w:sz w:val="21"/>
-          <w:szCs w:val="21"/>
-          <w:shd w:val="clear" w:color="auto" w:fill="FFFFFF"/>
-        </w:rPr>
-      </w:pPr>
-      <w:r>
-        <w:rPr>
-          <w:rFonts w:ascii="Courier" w:eastAsia="Times New Roman" w:hAnsi="Courier"/>
-          <w:color w:val="212121"/>
-          <w:sz w:val="21"/>
-          <w:szCs w:val="21"/>
-          <w:shd w:val="clear" w:color="auto" w:fill="FFFFFF"/>
-        </w:rPr>
-        <w:t>==============ferguson==Veracity Report==============</w:t>
-      </w:r>
-    </w:p>
-    <w:p>
-      <w:pPr>
-        <w:rPr>
-          <w:rFonts w:ascii="Courier" w:eastAsia="Times New Roman" w:hAnsi="Courier"/>
-          <w:color w:val="212121"/>
-          <w:sz w:val="21"/>
-          <w:szCs w:val="21"/>
-          <w:shd w:val="clear" w:color="auto" w:fill="FFFFFF"/>
-        </w:rPr>
-      </w:pPr>
-      <w:r>
-        <w:rPr>
-          <w:rFonts w:ascii="Courier" w:eastAsia="Times New Roman" w:hAnsi="Courier"/>
-          <w:color w:val="212121"/>
-          <w:sz w:val="21"/>
-          <w:szCs w:val="21"/>
-          <w:shd w:val="clear" w:color="auto" w:fill="FFFFFF"/>
-        </w:rPr>
-        <w:t xml:space="preserve">              precision    recall  f1-score   support</w:t>
+        <w:t xml:space="preserve">   macro </w:t>
+      </w:r>
+      <w:proofErr w:type="spellStart"/>
+      <w:r>
+        <w:rPr>
+          <w:rFonts w:ascii="Courier" w:eastAsia="Times New Roman" w:hAnsi="Courier"/>
+          <w:color w:val="212121"/>
+          <w:sz w:val="21"/>
+          <w:szCs w:val="21"/>
+          <w:shd w:val="clear" w:color="auto" w:fill="FFFFFF"/>
+        </w:rPr>
+        <w:t>avg</w:t>
+      </w:r>
+      <w:proofErr w:type="spellEnd"/>
+      <w:r>
+        <w:rPr>
+          <w:rFonts w:ascii="Courier" w:eastAsia="Times New Roman" w:hAnsi="Courier"/>
+          <w:color w:val="212121"/>
+          <w:sz w:val="21"/>
+          <w:szCs w:val="21"/>
+          <w:shd w:val="clear" w:color="auto" w:fill="FFFFFF"/>
+        </w:rPr>
+        <w:t xml:space="preserve">       0.29      0.25      0.21       261</w:t>
+      </w:r>
+    </w:p>
+    <w:p>
+      <w:pPr>
+        <w:rPr>
+          <w:rFonts w:ascii="Courier" w:eastAsia="Times New Roman" w:hAnsi="Courier"/>
+          <w:color w:val="212121"/>
+          <w:sz w:val="21"/>
+          <w:szCs w:val="21"/>
+          <w:shd w:val="clear" w:color="auto" w:fill="FFFFFF"/>
+        </w:rPr>
+      </w:pPr>
+      <w:r>
+        <w:rPr>
+          <w:rFonts w:ascii="Courier" w:eastAsia="Times New Roman" w:hAnsi="Courier"/>
+          <w:color w:val="212121"/>
+          <w:sz w:val="21"/>
+          <w:szCs w:val="21"/>
+          <w:shd w:val="clear" w:color="auto" w:fill="FFFFFF"/>
+        </w:rPr>
+        <w:t xml:space="preserve">weighted </w:t>
+      </w:r>
+      <w:proofErr w:type="spellStart"/>
+      <w:r>
+        <w:rPr>
+          <w:rFonts w:ascii="Courier" w:eastAsia="Times New Roman" w:hAnsi="Courier"/>
+          <w:color w:val="212121"/>
+          <w:sz w:val="21"/>
+          <w:szCs w:val="21"/>
+          <w:shd w:val="clear" w:color="auto" w:fill="FFFFFF"/>
+        </w:rPr>
+        <w:t>avg</w:t>
+      </w:r>
+      <w:proofErr w:type="spellEnd"/>
+      <w:r>
+        <w:rPr>
+          <w:rFonts w:ascii="Courier" w:eastAsia="Times New Roman" w:hAnsi="Courier"/>
+          <w:color w:val="212121"/>
+          <w:sz w:val="21"/>
+          <w:szCs w:val="21"/>
+          <w:shd w:val="clear" w:color="auto" w:fill="FFFFFF"/>
+        </w:rPr>
+        <w:t xml:space="preserve">       0.54      0.67      0.54       261</w:t>
+      </w:r>
+    </w:p>
+    <w:p>
+      <w:pPr>
+        <w:rPr>
+          <w:rFonts w:ascii="Courier" w:eastAsia="Times New Roman" w:hAnsi="Courier"/>
+          <w:color w:val="212121"/>
+          <w:sz w:val="21"/>
+          <w:szCs w:val="21"/>
+          <w:shd w:val="clear" w:color="auto" w:fill="FFFFFF"/>
+        </w:rPr>
+      </w:pPr>
+    </w:p>
+    <w:p>
+      <w:pPr>
+        <w:rPr>
+          <w:rFonts w:ascii="Courier" w:eastAsia="Times New Roman" w:hAnsi="Courier"/>
+          <w:color w:val="212121"/>
+          <w:sz w:val="21"/>
+          <w:szCs w:val="21"/>
+          <w:shd w:val="clear" w:color="auto" w:fill="FFFFFF"/>
+        </w:rPr>
+      </w:pPr>
+      <w:r>
+        <w:rPr>
+          <w:rFonts w:ascii="Courier" w:eastAsia="Times New Roman" w:hAnsi="Courier"/>
+          <w:color w:val="212121"/>
+          <w:sz w:val="21"/>
+          <w:szCs w:val="21"/>
+          <w:shd w:val="clear" w:color="auto" w:fill="FFFFFF"/>
+        </w:rPr>
+        <w:t>==============</w:t>
+      </w:r>
+      <w:proofErr w:type="spellStart"/>
+      <w:r>
+        <w:rPr>
+          <w:rFonts w:ascii="Courier" w:eastAsia="Times New Roman" w:hAnsi="Courier"/>
+          <w:color w:val="212121"/>
+          <w:sz w:val="21"/>
+          <w:szCs w:val="21"/>
+          <w:shd w:val="clear" w:color="auto" w:fill="FFFFFF"/>
+        </w:rPr>
+        <w:t>ferguson</w:t>
+      </w:r>
+      <w:proofErr w:type="spellEnd"/>
+      <w:r>
+        <w:rPr>
+          <w:rFonts w:ascii="Courier" w:eastAsia="Times New Roman" w:hAnsi="Courier"/>
+          <w:color w:val="212121"/>
+          <w:sz w:val="21"/>
+          <w:szCs w:val="21"/>
+          <w:shd w:val="clear" w:color="auto" w:fill="FFFFFF"/>
+        </w:rPr>
+        <w:t>==Veracity Report==============</w:t>
+      </w:r>
+    </w:p>
+    <w:p>
+      <w:pPr>
+        <w:rPr>
+          <w:rFonts w:ascii="Courier" w:eastAsia="Times New Roman" w:hAnsi="Courier"/>
+          <w:color w:val="212121"/>
+          <w:sz w:val="21"/>
+          <w:szCs w:val="21"/>
+          <w:shd w:val="clear" w:color="auto" w:fill="FFFFFF"/>
+        </w:rPr>
+      </w:pPr>
+      <w:r>
+        <w:rPr>
+          <w:rFonts w:ascii="Courier" w:eastAsia="Times New Roman" w:hAnsi="Courier"/>
+          <w:color w:val="212121"/>
+          <w:sz w:val="21"/>
+          <w:szCs w:val="21"/>
+          <w:shd w:val="clear" w:color="auto" w:fill="FFFFFF"/>
+        </w:rPr>
+        <w:t xml:space="preserve">              precision    </w:t>
+      </w:r>
+      <w:proofErr w:type="gramStart"/>
+      <w:r>
+        <w:rPr>
+          <w:rFonts w:ascii="Courier" w:eastAsia="Times New Roman" w:hAnsi="Courier"/>
+          <w:color w:val="212121"/>
+          <w:sz w:val="21"/>
+          <w:szCs w:val="21"/>
+          <w:shd w:val="clear" w:color="auto" w:fill="FFFFFF"/>
+        </w:rPr>
+        <w:t>recall  f</w:t>
+      </w:r>
+      <w:proofErr w:type="gramEnd"/>
+      <w:r>
+        <w:rPr>
+          <w:rFonts w:ascii="Courier" w:eastAsia="Times New Roman" w:hAnsi="Courier"/>
+          <w:color w:val="212121"/>
+          <w:sz w:val="21"/>
+          <w:szCs w:val="21"/>
+          <w:shd w:val="clear" w:color="auto" w:fill="FFFFFF"/>
+        </w:rPr>
+        <w:t>1-score   support</w:t>
       </w:r>
     </w:p>
     <w:p>
@@ -1525,81 +2097,169 @@
           <w:szCs w:val="21"/>
           <w:shd w:val="clear" w:color="auto" w:fill="FFFFFF"/>
         </w:rPr>
-        <w:t xml:space="preserve">   macro avg       0.48      0.50      0.49        46</w:t>
-      </w:r>
-    </w:p>
-    <w:p>
-      <w:pPr>
-        <w:rPr>
-          <w:rFonts w:ascii="Courier" w:eastAsia="Times New Roman" w:hAnsi="Courier"/>
-          <w:color w:val="212121"/>
-          <w:sz w:val="21"/>
-          <w:szCs w:val="21"/>
-          <w:shd w:val="clear" w:color="auto" w:fill="FFFFFF"/>
-        </w:rPr>
-      </w:pPr>
-      <w:r>
-        <w:rPr>
-          <w:rFonts w:ascii="Courier" w:eastAsia="Times New Roman" w:hAnsi="Courier"/>
-          <w:color w:val="212121"/>
-          <w:sz w:val="21"/>
-          <w:szCs w:val="21"/>
-          <w:shd w:val="clear" w:color="auto" w:fill="FFFFFF"/>
-        </w:rPr>
-        <w:t>weighted avg       0.91      0.96      0.94        46</w:t>
-      </w:r>
-    </w:p>
-    <w:p>
-      <w:pPr>
-        <w:rPr>
-          <w:rFonts w:ascii="Courier" w:eastAsia="Times New Roman" w:hAnsi="Courier"/>
-          <w:color w:val="212121"/>
-          <w:sz w:val="21"/>
-          <w:szCs w:val="21"/>
-          <w:shd w:val="clear" w:color="auto" w:fill="FFFFFF"/>
-        </w:rPr>
-      </w:pPr>
-    </w:p>
-    <w:p>
-      <w:pPr>
-        <w:rPr>
-          <w:rFonts w:ascii="Courier" w:eastAsia="Times New Roman" w:hAnsi="Courier"/>
-          <w:color w:val="212121"/>
-          <w:sz w:val="21"/>
-          <w:szCs w:val="21"/>
-          <w:shd w:val="clear" w:color="auto" w:fill="FFFFFF"/>
-        </w:rPr>
-      </w:pPr>
-      <w:r>
-        <w:rPr>
-          <w:rFonts w:ascii="Courier" w:eastAsia="Times New Roman" w:hAnsi="Courier"/>
-          <w:color w:val="212121"/>
-          <w:sz w:val="21"/>
-          <w:szCs w:val="21"/>
-          <w:shd w:val="clear" w:color="auto" w:fill="FFFFFF"/>
-        </w:rPr>
-        <w:t>==============ferguson==Stance Report==============</w:t>
-      </w:r>
-    </w:p>
-    <w:p>
-      <w:pPr>
-        <w:rPr>
-          <w:rFonts w:ascii="Courier" w:eastAsia="Times New Roman" w:hAnsi="Courier"/>
-          <w:color w:val="212121"/>
-          <w:sz w:val="21"/>
-          <w:szCs w:val="21"/>
-          <w:shd w:val="clear" w:color="auto" w:fill="FFFFFF"/>
-        </w:rPr>
-      </w:pPr>
-      <w:r>
-        <w:rPr>
-          <w:rFonts w:ascii="Courier" w:eastAsia="Times New Roman" w:hAnsi="Courier"/>
-          <w:color w:val="212121"/>
-          <w:sz w:val="21"/>
-          <w:szCs w:val="21"/>
-          <w:shd w:val="clear" w:color="auto" w:fill="FFFFFF"/>
-        </w:rPr>
-        <w:t xml:space="preserve">              precision    recall  f1-score   support</w:t>
+        <w:t xml:space="preserve">   macro </w:t>
+      </w:r>
+      <w:proofErr w:type="spellStart"/>
+      <w:r>
+        <w:rPr>
+          <w:rFonts w:ascii="Courier" w:eastAsia="Times New Roman" w:hAnsi="Courier"/>
+          <w:color w:val="212121"/>
+          <w:sz w:val="21"/>
+          <w:szCs w:val="21"/>
+          <w:shd w:val="clear" w:color="auto" w:fill="FFFFFF"/>
+        </w:rPr>
+        <w:t>avg</w:t>
+      </w:r>
+      <w:proofErr w:type="spellEnd"/>
+      <w:r>
+        <w:rPr>
+          <w:rFonts w:ascii="Courier" w:eastAsia="Times New Roman" w:hAnsi="Courier"/>
+          <w:color w:val="212121"/>
+          <w:sz w:val="21"/>
+          <w:szCs w:val="21"/>
+          <w:shd w:val="clear" w:color="auto" w:fill="FFFFFF"/>
+        </w:rPr>
+        <w:t xml:space="preserve">       0.48      0.50      0.49        46</w:t>
+      </w:r>
+    </w:p>
+    <w:p>
+      <w:pPr>
+        <w:rPr>
+          <w:rFonts w:ascii="Courier" w:eastAsia="Times New Roman" w:hAnsi="Courier"/>
+          <w:color w:val="212121"/>
+          <w:sz w:val="21"/>
+          <w:szCs w:val="21"/>
+          <w:shd w:val="clear" w:color="auto" w:fill="FFFFFF"/>
+        </w:rPr>
+      </w:pPr>
+      <w:r>
+        <w:rPr>
+          <w:rFonts w:ascii="Courier" w:eastAsia="Times New Roman" w:hAnsi="Courier"/>
+          <w:color w:val="212121"/>
+          <w:sz w:val="21"/>
+          <w:szCs w:val="21"/>
+          <w:shd w:val="clear" w:color="auto" w:fill="FFFFFF"/>
+        </w:rPr>
+        <w:t xml:space="preserve">weighted </w:t>
+      </w:r>
+      <w:proofErr w:type="spellStart"/>
+      <w:r>
+        <w:rPr>
+          <w:rFonts w:ascii="Courier" w:eastAsia="Times New Roman" w:hAnsi="Courier"/>
+          <w:color w:val="212121"/>
+          <w:sz w:val="21"/>
+          <w:szCs w:val="21"/>
+          <w:shd w:val="clear" w:color="auto" w:fill="FFFFFF"/>
+        </w:rPr>
+        <w:t>avg</w:t>
+      </w:r>
+      <w:proofErr w:type="spellEnd"/>
+      <w:r>
+        <w:rPr>
+          <w:rFonts w:ascii="Courier" w:eastAsia="Times New Roman" w:hAnsi="Courier"/>
+          <w:color w:val="212121"/>
+          <w:sz w:val="21"/>
+          <w:szCs w:val="21"/>
+          <w:shd w:val="clear" w:color="auto" w:fill="FFFFFF"/>
+        </w:rPr>
+        <w:t xml:space="preserve">       0.91      0.96      0.94        46</w:t>
+      </w:r>
+    </w:p>
+    <w:p>
+      <w:pPr>
+        <w:rPr>
+          <w:rFonts w:ascii="Courier" w:eastAsia="Times New Roman" w:hAnsi="Courier"/>
+          <w:color w:val="212121"/>
+          <w:sz w:val="21"/>
+          <w:szCs w:val="21"/>
+          <w:shd w:val="clear" w:color="auto" w:fill="FFFFFF"/>
+        </w:rPr>
+      </w:pPr>
+    </w:p>
+    <w:p>
+      <w:pPr>
+        <w:rPr>
+          <w:rFonts w:ascii="Courier" w:eastAsia="Times New Roman" w:hAnsi="Courier"/>
+          <w:color w:val="212121"/>
+          <w:sz w:val="21"/>
+          <w:szCs w:val="21"/>
+          <w:shd w:val="clear" w:color="auto" w:fill="FFFFFF"/>
+        </w:rPr>
+      </w:pPr>
+      <w:r>
+        <w:rPr>
+          <w:rFonts w:ascii="Courier" w:eastAsia="Times New Roman" w:hAnsi="Courier"/>
+          <w:color w:val="212121"/>
+          <w:sz w:val="21"/>
+          <w:szCs w:val="21"/>
+          <w:shd w:val="clear" w:color="auto" w:fill="FFFFFF"/>
+        </w:rPr>
+        <w:t>==============</w:t>
+      </w:r>
+      <w:proofErr w:type="spellStart"/>
+      <w:r>
+        <w:rPr>
+          <w:rFonts w:ascii="Courier" w:eastAsia="Times New Roman" w:hAnsi="Courier"/>
+          <w:color w:val="212121"/>
+          <w:sz w:val="21"/>
+          <w:szCs w:val="21"/>
+          <w:shd w:val="clear" w:color="auto" w:fill="FFFFFF"/>
+        </w:rPr>
+        <w:t>ferguson</w:t>
+      </w:r>
+      <w:proofErr w:type="spellEnd"/>
+      <w:r>
+        <w:rPr>
+          <w:rFonts w:ascii="Courier" w:eastAsia="Times New Roman" w:hAnsi="Courier"/>
+          <w:color w:val="212121"/>
+          <w:sz w:val="21"/>
+          <w:szCs w:val="21"/>
+          <w:shd w:val="clear" w:color="auto" w:fill="FFFFFF"/>
+        </w:rPr>
+        <w:t>==Stance Report==============</w:t>
+      </w:r>
+    </w:p>
+    <w:p>
+      <w:pPr>
+        <w:rPr>
+          <w:rFonts w:ascii="Courier" w:eastAsia="Times New Roman" w:hAnsi="Courier"/>
+          <w:color w:val="212121"/>
+          <w:sz w:val="21"/>
+          <w:szCs w:val="21"/>
+          <w:shd w:val="clear" w:color="auto" w:fill="FFFFFF"/>
+        </w:rPr>
+      </w:pPr>
+      <w:r>
+        <w:rPr>
+          <w:rFonts w:ascii="Courier" w:eastAsia="Times New Roman" w:hAnsi="Courier"/>
+          <w:color w:val="212121"/>
+          <w:sz w:val="21"/>
+          <w:szCs w:val="21"/>
+          <w:shd w:val="clear" w:color="auto" w:fill="FFFFFF"/>
+        </w:rPr>
+        <w:t xml:space="preserve">              precision    </w:t>
+      </w:r>
+      <w:proofErr w:type="gramStart"/>
+      <w:r>
+        <w:rPr>
+          <w:rFonts w:ascii="Courier" w:eastAsia="Times New Roman" w:hAnsi="Courier"/>
+          <w:color w:val="212121"/>
+          <w:sz w:val="21"/>
+          <w:szCs w:val="21"/>
+          <w:shd w:val="clear" w:color="auto" w:fill="FFFFFF"/>
+        </w:rPr>
+        <w:t>recall  f</w:t>
+      </w:r>
+      <w:proofErr w:type="gramEnd"/>
+      <w:r>
+        <w:rPr>
+          <w:rFonts w:ascii="Courier" w:eastAsia="Times New Roman" w:hAnsi="Courier"/>
+          <w:color w:val="212121"/>
+          <w:sz w:val="21"/>
+          <w:szCs w:val="21"/>
+          <w:shd w:val="clear" w:color="auto" w:fill="FFFFFF"/>
+        </w:rPr>
+        <w:t>1-score   support</w:t>
       </w:r>
     </w:p>
     <w:p>
@@ -1747,81 +2407,169 @@
           <w:szCs w:val="21"/>
           <w:shd w:val="clear" w:color="auto" w:fill="FFFFFF"/>
         </w:rPr>
-        <w:t xml:space="preserve">   macro avg       0.92      0.26      0.23      1042</w:t>
-      </w:r>
-    </w:p>
-    <w:p>
-      <w:pPr>
-        <w:rPr>
-          <w:rFonts w:ascii="Courier" w:eastAsia="Times New Roman" w:hAnsi="Courier"/>
-          <w:color w:val="212121"/>
-          <w:sz w:val="21"/>
-          <w:szCs w:val="21"/>
-          <w:shd w:val="clear" w:color="auto" w:fill="FFFFFF"/>
-        </w:rPr>
-      </w:pPr>
-      <w:r>
-        <w:rPr>
-          <w:rFonts w:ascii="Courier" w:eastAsia="Times New Roman" w:hAnsi="Courier"/>
-          <w:color w:val="212121"/>
-          <w:sz w:val="21"/>
-          <w:szCs w:val="21"/>
-          <w:shd w:val="clear" w:color="auto" w:fill="FFFFFF"/>
-        </w:rPr>
-        <w:t>weighted avg       0.79      0.69      0.57      1042</w:t>
-      </w:r>
-    </w:p>
-    <w:p>
-      <w:pPr>
-        <w:rPr>
-          <w:rFonts w:ascii="Courier" w:eastAsia="Times New Roman" w:hAnsi="Courier"/>
-          <w:color w:val="212121"/>
-          <w:sz w:val="21"/>
-          <w:szCs w:val="21"/>
-          <w:shd w:val="clear" w:color="auto" w:fill="FFFFFF"/>
-        </w:rPr>
-      </w:pPr>
-    </w:p>
-    <w:p>
-      <w:pPr>
-        <w:rPr>
-          <w:rFonts w:ascii="Courier" w:eastAsia="Times New Roman" w:hAnsi="Courier"/>
-          <w:color w:val="212121"/>
-          <w:sz w:val="21"/>
-          <w:szCs w:val="21"/>
-          <w:shd w:val="clear" w:color="auto" w:fill="FFFFFF"/>
-        </w:rPr>
-      </w:pPr>
-      <w:r>
-        <w:rPr>
-          <w:rFonts w:ascii="Courier" w:eastAsia="Times New Roman" w:hAnsi="Courier"/>
-          <w:color w:val="212121"/>
-          <w:sz w:val="21"/>
-          <w:szCs w:val="21"/>
-          <w:shd w:val="clear" w:color="auto" w:fill="FFFFFF"/>
-        </w:rPr>
-        <w:t>==============ottawashooting==Veracity Report==============</w:t>
-      </w:r>
-    </w:p>
-    <w:p>
-      <w:pPr>
-        <w:rPr>
-          <w:rFonts w:ascii="Courier" w:eastAsia="Times New Roman" w:hAnsi="Courier"/>
-          <w:color w:val="212121"/>
-          <w:sz w:val="21"/>
-          <w:szCs w:val="21"/>
-          <w:shd w:val="clear" w:color="auto" w:fill="FFFFFF"/>
-        </w:rPr>
-      </w:pPr>
-      <w:r>
-        <w:rPr>
-          <w:rFonts w:ascii="Courier" w:eastAsia="Times New Roman" w:hAnsi="Courier"/>
-          <w:color w:val="212121"/>
-          <w:sz w:val="21"/>
-          <w:szCs w:val="21"/>
-          <w:shd w:val="clear" w:color="auto" w:fill="FFFFFF"/>
-        </w:rPr>
-        <w:t xml:space="preserve">              precision    recall  f1-score   support</w:t>
+        <w:t xml:space="preserve">   macro </w:t>
+      </w:r>
+      <w:proofErr w:type="spellStart"/>
+      <w:r>
+        <w:rPr>
+          <w:rFonts w:ascii="Courier" w:eastAsia="Times New Roman" w:hAnsi="Courier"/>
+          <w:color w:val="212121"/>
+          <w:sz w:val="21"/>
+          <w:szCs w:val="21"/>
+          <w:shd w:val="clear" w:color="auto" w:fill="FFFFFF"/>
+        </w:rPr>
+        <w:t>avg</w:t>
+      </w:r>
+      <w:proofErr w:type="spellEnd"/>
+      <w:r>
+        <w:rPr>
+          <w:rFonts w:ascii="Courier" w:eastAsia="Times New Roman" w:hAnsi="Courier"/>
+          <w:color w:val="212121"/>
+          <w:sz w:val="21"/>
+          <w:szCs w:val="21"/>
+          <w:shd w:val="clear" w:color="auto" w:fill="FFFFFF"/>
+        </w:rPr>
+        <w:t xml:space="preserve">       0.92      0.26      0.23      1042</w:t>
+      </w:r>
+    </w:p>
+    <w:p>
+      <w:pPr>
+        <w:rPr>
+          <w:rFonts w:ascii="Courier" w:eastAsia="Times New Roman" w:hAnsi="Courier"/>
+          <w:color w:val="212121"/>
+          <w:sz w:val="21"/>
+          <w:szCs w:val="21"/>
+          <w:shd w:val="clear" w:color="auto" w:fill="FFFFFF"/>
+        </w:rPr>
+      </w:pPr>
+      <w:r>
+        <w:rPr>
+          <w:rFonts w:ascii="Courier" w:eastAsia="Times New Roman" w:hAnsi="Courier"/>
+          <w:color w:val="212121"/>
+          <w:sz w:val="21"/>
+          <w:szCs w:val="21"/>
+          <w:shd w:val="clear" w:color="auto" w:fill="FFFFFF"/>
+        </w:rPr>
+        <w:t xml:space="preserve">weighted </w:t>
+      </w:r>
+      <w:proofErr w:type="spellStart"/>
+      <w:r>
+        <w:rPr>
+          <w:rFonts w:ascii="Courier" w:eastAsia="Times New Roman" w:hAnsi="Courier"/>
+          <w:color w:val="212121"/>
+          <w:sz w:val="21"/>
+          <w:szCs w:val="21"/>
+          <w:shd w:val="clear" w:color="auto" w:fill="FFFFFF"/>
+        </w:rPr>
+        <w:t>avg</w:t>
+      </w:r>
+      <w:proofErr w:type="spellEnd"/>
+      <w:r>
+        <w:rPr>
+          <w:rFonts w:ascii="Courier" w:eastAsia="Times New Roman" w:hAnsi="Courier"/>
+          <w:color w:val="212121"/>
+          <w:sz w:val="21"/>
+          <w:szCs w:val="21"/>
+          <w:shd w:val="clear" w:color="auto" w:fill="FFFFFF"/>
+        </w:rPr>
+        <w:t xml:space="preserve">       0.79      0.69      0.57      1042</w:t>
+      </w:r>
+    </w:p>
+    <w:p>
+      <w:pPr>
+        <w:rPr>
+          <w:rFonts w:ascii="Courier" w:eastAsia="Times New Roman" w:hAnsi="Courier"/>
+          <w:color w:val="212121"/>
+          <w:sz w:val="21"/>
+          <w:szCs w:val="21"/>
+          <w:shd w:val="clear" w:color="auto" w:fill="FFFFFF"/>
+        </w:rPr>
+      </w:pPr>
+    </w:p>
+    <w:p>
+      <w:pPr>
+        <w:rPr>
+          <w:rFonts w:ascii="Courier" w:eastAsia="Times New Roman" w:hAnsi="Courier"/>
+          <w:color w:val="212121"/>
+          <w:sz w:val="21"/>
+          <w:szCs w:val="21"/>
+          <w:shd w:val="clear" w:color="auto" w:fill="FFFFFF"/>
+        </w:rPr>
+      </w:pPr>
+      <w:r>
+        <w:rPr>
+          <w:rFonts w:ascii="Courier" w:eastAsia="Times New Roman" w:hAnsi="Courier"/>
+          <w:color w:val="212121"/>
+          <w:sz w:val="21"/>
+          <w:szCs w:val="21"/>
+          <w:shd w:val="clear" w:color="auto" w:fill="FFFFFF"/>
+        </w:rPr>
+        <w:t>==============</w:t>
+      </w:r>
+      <w:proofErr w:type="spellStart"/>
+      <w:r>
+        <w:rPr>
+          <w:rFonts w:ascii="Courier" w:eastAsia="Times New Roman" w:hAnsi="Courier"/>
+          <w:color w:val="212121"/>
+          <w:sz w:val="21"/>
+          <w:szCs w:val="21"/>
+          <w:shd w:val="clear" w:color="auto" w:fill="FFFFFF"/>
+        </w:rPr>
+        <w:t>ottawashooting</w:t>
+      </w:r>
+      <w:proofErr w:type="spellEnd"/>
+      <w:r>
+        <w:rPr>
+          <w:rFonts w:ascii="Courier" w:eastAsia="Times New Roman" w:hAnsi="Courier"/>
+          <w:color w:val="212121"/>
+          <w:sz w:val="21"/>
+          <w:szCs w:val="21"/>
+          <w:shd w:val="clear" w:color="auto" w:fill="FFFFFF"/>
+        </w:rPr>
+        <w:t>==Veracity Report==============</w:t>
+      </w:r>
+    </w:p>
+    <w:p>
+      <w:pPr>
+        <w:rPr>
+          <w:rFonts w:ascii="Courier" w:eastAsia="Times New Roman" w:hAnsi="Courier"/>
+          <w:color w:val="212121"/>
+          <w:sz w:val="21"/>
+          <w:szCs w:val="21"/>
+          <w:shd w:val="clear" w:color="auto" w:fill="FFFFFF"/>
+        </w:rPr>
+      </w:pPr>
+      <w:r>
+        <w:rPr>
+          <w:rFonts w:ascii="Courier" w:eastAsia="Times New Roman" w:hAnsi="Courier"/>
+          <w:color w:val="212121"/>
+          <w:sz w:val="21"/>
+          <w:szCs w:val="21"/>
+          <w:shd w:val="clear" w:color="auto" w:fill="FFFFFF"/>
+        </w:rPr>
+        <w:t xml:space="preserve">              precision    </w:t>
+      </w:r>
+      <w:proofErr w:type="gramStart"/>
+      <w:r>
+        <w:rPr>
+          <w:rFonts w:ascii="Courier" w:eastAsia="Times New Roman" w:hAnsi="Courier"/>
+          <w:color w:val="212121"/>
+          <w:sz w:val="21"/>
+          <w:szCs w:val="21"/>
+          <w:shd w:val="clear" w:color="auto" w:fill="FFFFFF"/>
+        </w:rPr>
+        <w:t>recall  f</w:t>
+      </w:r>
+      <w:proofErr w:type="gramEnd"/>
+      <w:r>
+        <w:rPr>
+          <w:rFonts w:ascii="Courier" w:eastAsia="Times New Roman" w:hAnsi="Courier"/>
+          <w:color w:val="212121"/>
+          <w:sz w:val="21"/>
+          <w:szCs w:val="21"/>
+          <w:shd w:val="clear" w:color="auto" w:fill="FFFFFF"/>
+        </w:rPr>
+        <w:t>1-score   support</w:t>
       </w:r>
     </w:p>
     <w:p>
@@ -1948,81 +2696,169 @@
           <w:szCs w:val="21"/>
           <w:shd w:val="clear" w:color="auto" w:fill="FFFFFF"/>
         </w:rPr>
-        <w:t xml:space="preserve">   macro avg       0.07      0.33      0.12        58</w:t>
-      </w:r>
-    </w:p>
-    <w:p>
-      <w:pPr>
-        <w:rPr>
-          <w:rFonts w:ascii="Courier" w:eastAsia="Times New Roman" w:hAnsi="Courier"/>
-          <w:color w:val="212121"/>
-          <w:sz w:val="21"/>
-          <w:szCs w:val="21"/>
-          <w:shd w:val="clear" w:color="auto" w:fill="FFFFFF"/>
-        </w:rPr>
-      </w:pPr>
-      <w:r>
-        <w:rPr>
-          <w:rFonts w:ascii="Courier" w:eastAsia="Times New Roman" w:hAnsi="Courier"/>
-          <w:color w:val="212121"/>
-          <w:sz w:val="21"/>
-          <w:szCs w:val="21"/>
-          <w:shd w:val="clear" w:color="auto" w:fill="FFFFFF"/>
-        </w:rPr>
-        <w:t>weighted avg       0.05      0.22      0.08        58</w:t>
-      </w:r>
-    </w:p>
-    <w:p>
-      <w:pPr>
-        <w:rPr>
-          <w:rFonts w:ascii="Courier" w:eastAsia="Times New Roman" w:hAnsi="Courier"/>
-          <w:color w:val="212121"/>
-          <w:sz w:val="21"/>
-          <w:szCs w:val="21"/>
-          <w:shd w:val="clear" w:color="auto" w:fill="FFFFFF"/>
-        </w:rPr>
-      </w:pPr>
-    </w:p>
-    <w:p>
-      <w:pPr>
-        <w:rPr>
-          <w:rFonts w:ascii="Courier" w:eastAsia="Times New Roman" w:hAnsi="Courier"/>
-          <w:color w:val="212121"/>
-          <w:sz w:val="21"/>
-          <w:szCs w:val="21"/>
-          <w:shd w:val="clear" w:color="auto" w:fill="FFFFFF"/>
-        </w:rPr>
-      </w:pPr>
-      <w:r>
-        <w:rPr>
-          <w:rFonts w:ascii="Courier" w:eastAsia="Times New Roman" w:hAnsi="Courier"/>
-          <w:color w:val="212121"/>
-          <w:sz w:val="21"/>
-          <w:szCs w:val="21"/>
-          <w:shd w:val="clear" w:color="auto" w:fill="FFFFFF"/>
-        </w:rPr>
-        <w:t>==============ottawashooting==Stance Report==============</w:t>
-      </w:r>
-    </w:p>
-    <w:p>
-      <w:pPr>
-        <w:rPr>
-          <w:rFonts w:ascii="Courier" w:eastAsia="Times New Roman" w:hAnsi="Courier"/>
-          <w:color w:val="212121"/>
-          <w:sz w:val="21"/>
-          <w:szCs w:val="21"/>
-          <w:shd w:val="clear" w:color="auto" w:fill="FFFFFF"/>
-        </w:rPr>
-      </w:pPr>
-      <w:r>
-        <w:rPr>
-          <w:rFonts w:ascii="Courier" w:eastAsia="Times New Roman" w:hAnsi="Courier"/>
-          <w:color w:val="212121"/>
-          <w:sz w:val="21"/>
-          <w:szCs w:val="21"/>
-          <w:shd w:val="clear" w:color="auto" w:fill="FFFFFF"/>
-        </w:rPr>
-        <w:t xml:space="preserve">              precision    recall  f1-score   support</w:t>
+        <w:t xml:space="preserve">   macro </w:t>
+      </w:r>
+      <w:proofErr w:type="spellStart"/>
+      <w:r>
+        <w:rPr>
+          <w:rFonts w:ascii="Courier" w:eastAsia="Times New Roman" w:hAnsi="Courier"/>
+          <w:color w:val="212121"/>
+          <w:sz w:val="21"/>
+          <w:szCs w:val="21"/>
+          <w:shd w:val="clear" w:color="auto" w:fill="FFFFFF"/>
+        </w:rPr>
+        <w:t>avg</w:t>
+      </w:r>
+      <w:proofErr w:type="spellEnd"/>
+      <w:r>
+        <w:rPr>
+          <w:rFonts w:ascii="Courier" w:eastAsia="Times New Roman" w:hAnsi="Courier"/>
+          <w:color w:val="212121"/>
+          <w:sz w:val="21"/>
+          <w:szCs w:val="21"/>
+          <w:shd w:val="clear" w:color="auto" w:fill="FFFFFF"/>
+        </w:rPr>
+        <w:t xml:space="preserve">       0.07      0.33      0.12        58</w:t>
+      </w:r>
+    </w:p>
+    <w:p>
+      <w:pPr>
+        <w:rPr>
+          <w:rFonts w:ascii="Courier" w:eastAsia="Times New Roman" w:hAnsi="Courier"/>
+          <w:color w:val="212121"/>
+          <w:sz w:val="21"/>
+          <w:szCs w:val="21"/>
+          <w:shd w:val="clear" w:color="auto" w:fill="FFFFFF"/>
+        </w:rPr>
+      </w:pPr>
+      <w:r>
+        <w:rPr>
+          <w:rFonts w:ascii="Courier" w:eastAsia="Times New Roman" w:hAnsi="Courier"/>
+          <w:color w:val="212121"/>
+          <w:sz w:val="21"/>
+          <w:szCs w:val="21"/>
+          <w:shd w:val="clear" w:color="auto" w:fill="FFFFFF"/>
+        </w:rPr>
+        <w:t xml:space="preserve">weighted </w:t>
+      </w:r>
+      <w:proofErr w:type="spellStart"/>
+      <w:r>
+        <w:rPr>
+          <w:rFonts w:ascii="Courier" w:eastAsia="Times New Roman" w:hAnsi="Courier"/>
+          <w:color w:val="212121"/>
+          <w:sz w:val="21"/>
+          <w:szCs w:val="21"/>
+          <w:shd w:val="clear" w:color="auto" w:fill="FFFFFF"/>
+        </w:rPr>
+        <w:t>avg</w:t>
+      </w:r>
+      <w:proofErr w:type="spellEnd"/>
+      <w:r>
+        <w:rPr>
+          <w:rFonts w:ascii="Courier" w:eastAsia="Times New Roman" w:hAnsi="Courier"/>
+          <w:color w:val="212121"/>
+          <w:sz w:val="21"/>
+          <w:szCs w:val="21"/>
+          <w:shd w:val="clear" w:color="auto" w:fill="FFFFFF"/>
+        </w:rPr>
+        <w:t xml:space="preserve">       0.05      0.22      0.08        58</w:t>
+      </w:r>
+    </w:p>
+    <w:p>
+      <w:pPr>
+        <w:rPr>
+          <w:rFonts w:ascii="Courier" w:eastAsia="Times New Roman" w:hAnsi="Courier"/>
+          <w:color w:val="212121"/>
+          <w:sz w:val="21"/>
+          <w:szCs w:val="21"/>
+          <w:shd w:val="clear" w:color="auto" w:fill="FFFFFF"/>
+        </w:rPr>
+      </w:pPr>
+    </w:p>
+    <w:p>
+      <w:pPr>
+        <w:rPr>
+          <w:rFonts w:ascii="Courier" w:eastAsia="Times New Roman" w:hAnsi="Courier"/>
+          <w:color w:val="212121"/>
+          <w:sz w:val="21"/>
+          <w:szCs w:val="21"/>
+          <w:shd w:val="clear" w:color="auto" w:fill="FFFFFF"/>
+        </w:rPr>
+      </w:pPr>
+      <w:r>
+        <w:rPr>
+          <w:rFonts w:ascii="Courier" w:eastAsia="Times New Roman" w:hAnsi="Courier"/>
+          <w:color w:val="212121"/>
+          <w:sz w:val="21"/>
+          <w:szCs w:val="21"/>
+          <w:shd w:val="clear" w:color="auto" w:fill="FFFFFF"/>
+        </w:rPr>
+        <w:t>==============</w:t>
+      </w:r>
+      <w:proofErr w:type="spellStart"/>
+      <w:r>
+        <w:rPr>
+          <w:rFonts w:ascii="Courier" w:eastAsia="Times New Roman" w:hAnsi="Courier"/>
+          <w:color w:val="212121"/>
+          <w:sz w:val="21"/>
+          <w:szCs w:val="21"/>
+          <w:shd w:val="clear" w:color="auto" w:fill="FFFFFF"/>
+        </w:rPr>
+        <w:t>ottawashooting</w:t>
+      </w:r>
+      <w:proofErr w:type="spellEnd"/>
+      <w:r>
+        <w:rPr>
+          <w:rFonts w:ascii="Courier" w:eastAsia="Times New Roman" w:hAnsi="Courier"/>
+          <w:color w:val="212121"/>
+          <w:sz w:val="21"/>
+          <w:szCs w:val="21"/>
+          <w:shd w:val="clear" w:color="auto" w:fill="FFFFFF"/>
+        </w:rPr>
+        <w:t>==Stance Report==============</w:t>
+      </w:r>
+    </w:p>
+    <w:p>
+      <w:pPr>
+        <w:rPr>
+          <w:rFonts w:ascii="Courier" w:eastAsia="Times New Roman" w:hAnsi="Courier"/>
+          <w:color w:val="212121"/>
+          <w:sz w:val="21"/>
+          <w:szCs w:val="21"/>
+          <w:shd w:val="clear" w:color="auto" w:fill="FFFFFF"/>
+        </w:rPr>
+      </w:pPr>
+      <w:r>
+        <w:rPr>
+          <w:rFonts w:ascii="Courier" w:eastAsia="Times New Roman" w:hAnsi="Courier"/>
+          <w:color w:val="212121"/>
+          <w:sz w:val="21"/>
+          <w:szCs w:val="21"/>
+          <w:shd w:val="clear" w:color="auto" w:fill="FFFFFF"/>
+        </w:rPr>
+        <w:t xml:space="preserve">              precision    </w:t>
+      </w:r>
+      <w:proofErr w:type="gramStart"/>
+      <w:r>
+        <w:rPr>
+          <w:rFonts w:ascii="Courier" w:eastAsia="Times New Roman" w:hAnsi="Courier"/>
+          <w:color w:val="212121"/>
+          <w:sz w:val="21"/>
+          <w:szCs w:val="21"/>
+          <w:shd w:val="clear" w:color="auto" w:fill="FFFFFF"/>
+        </w:rPr>
+        <w:t>recall  f</w:t>
+      </w:r>
+      <w:proofErr w:type="gramEnd"/>
+      <w:r>
+        <w:rPr>
+          <w:rFonts w:ascii="Courier" w:eastAsia="Times New Roman" w:hAnsi="Courier"/>
+          <w:color w:val="212121"/>
+          <w:sz w:val="21"/>
+          <w:szCs w:val="21"/>
+          <w:shd w:val="clear" w:color="auto" w:fill="FFFFFF"/>
+        </w:rPr>
+        <w:t>1-score   support</w:t>
       </w:r>
     </w:p>
     <w:p>
@@ -2170,7 +3006,29 @@
           <w:szCs w:val="21"/>
           <w:shd w:val="clear" w:color="auto" w:fill="FFFFFF"/>
         </w:rPr>
-        <w:t xml:space="preserve">   macro avg       0.75      0.28      0.26       724</w:t>
+        <w:t xml:space="preserve">   macro </w:t>
+      </w:r>
+      <w:proofErr w:type="spellStart"/>
+      <w:r>
+        <w:rPr>
+          <w:rFonts w:ascii="Courier" w:eastAsia="Times New Roman" w:hAnsi="Courier"/>
+          <w:color w:val="212121"/>
+          <w:sz w:val="21"/>
+          <w:szCs w:val="21"/>
+          <w:shd w:val="clear" w:color="auto" w:fill="FFFFFF"/>
+        </w:rPr>
+        <w:t>avg</w:t>
+      </w:r>
+      <w:proofErr w:type="spellEnd"/>
+      <w:r>
+        <w:rPr>
+          <w:rFonts w:ascii="Courier" w:eastAsia="Times New Roman" w:hAnsi="Courier"/>
+          <w:color w:val="212121"/>
+          <w:sz w:val="21"/>
+          <w:szCs w:val="21"/>
+          <w:shd w:val="clear" w:color="auto" w:fill="FFFFFF"/>
+        </w:rPr>
+        <w:t xml:space="preserve">       0.75      0.28      0.26       724</w:t>
       </w:r>
     </w:p>
     <w:p>
@@ -2187,7 +3045,29 @@
           <w:szCs w:val="21"/>
           <w:shd w:val="clear" w:color="auto" w:fill="FFFFFF"/>
         </w:rPr>
-        <w:t>weighted avg       0.68      0.67      0.55       724</w:t>
+        <w:t xml:space="preserve">weighted </w:t>
+      </w:r>
+      <w:proofErr w:type="spellStart"/>
+      <w:r>
+        <w:rPr>
+          <w:rFonts w:ascii="Courier" w:eastAsia="Times New Roman" w:hAnsi="Courier"/>
+          <w:color w:val="212121"/>
+          <w:sz w:val="21"/>
+          <w:szCs w:val="21"/>
+          <w:shd w:val="clear" w:color="auto" w:fill="FFFFFF"/>
+        </w:rPr>
+        <w:t>avg</w:t>
+      </w:r>
+      <w:proofErr w:type="spellEnd"/>
+      <w:r>
+        <w:rPr>
+          <w:rFonts w:ascii="Courier" w:eastAsia="Times New Roman" w:hAnsi="Courier"/>
+          <w:color w:val="212121"/>
+          <w:sz w:val="21"/>
+          <w:szCs w:val="21"/>
+          <w:shd w:val="clear" w:color="auto" w:fill="FFFFFF"/>
+        </w:rPr>
+        <w:t xml:space="preserve">       0.68      0.67      0.55       724</w:t>
       </w:r>
     </w:p>
     <w:p>
@@ -2687,28 +3567,72 @@
           <w:szCs w:val="21"/>
           <w:shd w:val="clear" w:color="auto" w:fill="FFFFFF"/>
         </w:rPr>
-        <w:t>==============charliehebdo==Veracity Report==============</w:t>
-      </w:r>
-    </w:p>
-    <w:p>
-      <w:pPr>
-        <w:rPr>
-          <w:rFonts w:ascii="Courier" w:eastAsia="Times New Roman" w:hAnsi="Courier"/>
-          <w:color w:val="212121"/>
-          <w:sz w:val="21"/>
-          <w:szCs w:val="21"/>
-          <w:shd w:val="clear" w:color="auto" w:fill="FFFFFF"/>
-        </w:rPr>
-      </w:pPr>
-      <w:r>
-        <w:rPr>
-          <w:rFonts w:ascii="Courier" w:eastAsia="Times New Roman" w:hAnsi="Courier"/>
-          <w:color w:val="212121"/>
-          <w:sz w:val="21"/>
-          <w:szCs w:val="21"/>
-          <w:shd w:val="clear" w:color="auto" w:fill="FFFFFF"/>
-        </w:rPr>
-        <w:t xml:space="preserve">              precision    recall  f1-score   support</w:t>
+        <w:t>==============</w:t>
+      </w:r>
+      <w:proofErr w:type="spellStart"/>
+      <w:r>
+        <w:rPr>
+          <w:rFonts w:ascii="Courier" w:eastAsia="Times New Roman" w:hAnsi="Courier"/>
+          <w:color w:val="212121"/>
+          <w:sz w:val="21"/>
+          <w:szCs w:val="21"/>
+          <w:shd w:val="clear" w:color="auto" w:fill="FFFFFF"/>
+        </w:rPr>
+        <w:t>charliehebdo</w:t>
+      </w:r>
+      <w:proofErr w:type="spellEnd"/>
+      <w:r>
+        <w:rPr>
+          <w:rFonts w:ascii="Courier" w:eastAsia="Times New Roman" w:hAnsi="Courier"/>
+          <w:color w:val="212121"/>
+          <w:sz w:val="21"/>
+          <w:szCs w:val="21"/>
+          <w:shd w:val="clear" w:color="auto" w:fill="FFFFFF"/>
+        </w:rPr>
+        <w:t>==Veracity Report==============</w:t>
+      </w:r>
+    </w:p>
+    <w:p>
+      <w:pPr>
+        <w:rPr>
+          <w:rFonts w:ascii="Courier" w:eastAsia="Times New Roman" w:hAnsi="Courier"/>
+          <w:color w:val="212121"/>
+          <w:sz w:val="21"/>
+          <w:szCs w:val="21"/>
+          <w:shd w:val="clear" w:color="auto" w:fill="FFFFFF"/>
+        </w:rPr>
+      </w:pPr>
+      <w:r>
+        <w:rPr>
+          <w:rFonts w:ascii="Courier" w:eastAsia="Times New Roman" w:hAnsi="Courier"/>
+          <w:color w:val="212121"/>
+          <w:sz w:val="21"/>
+          <w:szCs w:val="21"/>
+          <w:shd w:val="clear" w:color="auto" w:fill="FFFFFF"/>
+        </w:rPr>
+        <w:t xml:space="preserve">              precision    </w:t>
+      </w:r>
+      <w:proofErr w:type="gramStart"/>
+      <w:r>
+        <w:rPr>
+          <w:rFonts w:ascii="Courier" w:eastAsia="Times New Roman" w:hAnsi="Courier"/>
+          <w:color w:val="212121"/>
+          <w:sz w:val="21"/>
+          <w:szCs w:val="21"/>
+          <w:shd w:val="clear" w:color="auto" w:fill="FFFFFF"/>
+        </w:rPr>
+        <w:t>recall  f</w:t>
+      </w:r>
+      <w:proofErr w:type="gramEnd"/>
+      <w:r>
+        <w:rPr>
+          <w:rFonts w:ascii="Courier" w:eastAsia="Times New Roman" w:hAnsi="Courier"/>
+          <w:color w:val="212121"/>
+          <w:sz w:val="21"/>
+          <w:szCs w:val="21"/>
+          <w:shd w:val="clear" w:color="auto" w:fill="FFFFFF"/>
+        </w:rPr>
+        <w:t>1-score   support</w:t>
       </w:r>
     </w:p>
     <w:p>
@@ -2835,81 +3759,169 @@
           <w:szCs w:val="21"/>
           <w:shd w:val="clear" w:color="auto" w:fill="FFFFFF"/>
         </w:rPr>
-        <w:t xml:space="preserve">   macro avg       0.18      0.33      0.23        74</w:t>
-      </w:r>
-    </w:p>
-    <w:p>
-      <w:pPr>
-        <w:rPr>
-          <w:rFonts w:ascii="Courier" w:eastAsia="Times New Roman" w:hAnsi="Courier"/>
-          <w:color w:val="212121"/>
-          <w:sz w:val="21"/>
-          <w:szCs w:val="21"/>
-          <w:shd w:val="clear" w:color="auto" w:fill="FFFFFF"/>
-        </w:rPr>
-      </w:pPr>
-      <w:r>
-        <w:rPr>
-          <w:rFonts w:ascii="Courier" w:eastAsia="Times New Roman" w:hAnsi="Courier"/>
-          <w:color w:val="212121"/>
-          <w:sz w:val="21"/>
-          <w:szCs w:val="21"/>
-          <w:shd w:val="clear" w:color="auto" w:fill="FFFFFF"/>
-        </w:rPr>
-        <w:t>weighted avg       0.28      0.53      0.36        74</w:t>
-      </w:r>
-    </w:p>
-    <w:p>
-      <w:pPr>
-        <w:rPr>
-          <w:rFonts w:ascii="Courier" w:eastAsia="Times New Roman" w:hAnsi="Courier"/>
-          <w:color w:val="212121"/>
-          <w:sz w:val="21"/>
-          <w:szCs w:val="21"/>
-          <w:shd w:val="clear" w:color="auto" w:fill="FFFFFF"/>
-        </w:rPr>
-      </w:pPr>
-    </w:p>
-    <w:p>
-      <w:pPr>
-        <w:rPr>
-          <w:rFonts w:ascii="Courier" w:eastAsia="Times New Roman" w:hAnsi="Courier"/>
-          <w:color w:val="212121"/>
-          <w:sz w:val="21"/>
-          <w:szCs w:val="21"/>
-          <w:shd w:val="clear" w:color="auto" w:fill="FFFFFF"/>
-        </w:rPr>
-      </w:pPr>
-      <w:r>
-        <w:rPr>
-          <w:rFonts w:ascii="Courier" w:eastAsia="Times New Roman" w:hAnsi="Courier"/>
-          <w:color w:val="212121"/>
-          <w:sz w:val="21"/>
-          <w:szCs w:val="21"/>
-          <w:shd w:val="clear" w:color="auto" w:fill="FFFFFF"/>
-        </w:rPr>
-        <w:t>==============charliehebdo==Stance Report==============</w:t>
-      </w:r>
-    </w:p>
-    <w:p>
-      <w:pPr>
-        <w:rPr>
-          <w:rFonts w:ascii="Courier" w:eastAsia="Times New Roman" w:hAnsi="Courier"/>
-          <w:color w:val="212121"/>
-          <w:sz w:val="21"/>
-          <w:szCs w:val="21"/>
-          <w:shd w:val="clear" w:color="auto" w:fill="FFFFFF"/>
-        </w:rPr>
-      </w:pPr>
-      <w:r>
-        <w:rPr>
-          <w:rFonts w:ascii="Courier" w:eastAsia="Times New Roman" w:hAnsi="Courier"/>
-          <w:color w:val="212121"/>
-          <w:sz w:val="21"/>
-          <w:szCs w:val="21"/>
-          <w:shd w:val="clear" w:color="auto" w:fill="FFFFFF"/>
-        </w:rPr>
-        <w:t xml:space="preserve">              precision    recall  f1-score   support</w:t>
+        <w:t xml:space="preserve">   macro </w:t>
+      </w:r>
+      <w:proofErr w:type="spellStart"/>
+      <w:r>
+        <w:rPr>
+          <w:rFonts w:ascii="Courier" w:eastAsia="Times New Roman" w:hAnsi="Courier"/>
+          <w:color w:val="212121"/>
+          <w:sz w:val="21"/>
+          <w:szCs w:val="21"/>
+          <w:shd w:val="clear" w:color="auto" w:fill="FFFFFF"/>
+        </w:rPr>
+        <w:t>avg</w:t>
+      </w:r>
+      <w:proofErr w:type="spellEnd"/>
+      <w:r>
+        <w:rPr>
+          <w:rFonts w:ascii="Courier" w:eastAsia="Times New Roman" w:hAnsi="Courier"/>
+          <w:color w:val="212121"/>
+          <w:sz w:val="21"/>
+          <w:szCs w:val="21"/>
+          <w:shd w:val="clear" w:color="auto" w:fill="FFFFFF"/>
+        </w:rPr>
+        <w:t xml:space="preserve">       0.18      0.33      0.23        74</w:t>
+      </w:r>
+    </w:p>
+    <w:p>
+      <w:pPr>
+        <w:rPr>
+          <w:rFonts w:ascii="Courier" w:eastAsia="Times New Roman" w:hAnsi="Courier"/>
+          <w:color w:val="212121"/>
+          <w:sz w:val="21"/>
+          <w:szCs w:val="21"/>
+          <w:shd w:val="clear" w:color="auto" w:fill="FFFFFF"/>
+        </w:rPr>
+      </w:pPr>
+      <w:r>
+        <w:rPr>
+          <w:rFonts w:ascii="Courier" w:eastAsia="Times New Roman" w:hAnsi="Courier"/>
+          <w:color w:val="212121"/>
+          <w:sz w:val="21"/>
+          <w:szCs w:val="21"/>
+          <w:shd w:val="clear" w:color="auto" w:fill="FFFFFF"/>
+        </w:rPr>
+        <w:t xml:space="preserve">weighted </w:t>
+      </w:r>
+      <w:proofErr w:type="spellStart"/>
+      <w:r>
+        <w:rPr>
+          <w:rFonts w:ascii="Courier" w:eastAsia="Times New Roman" w:hAnsi="Courier"/>
+          <w:color w:val="212121"/>
+          <w:sz w:val="21"/>
+          <w:szCs w:val="21"/>
+          <w:shd w:val="clear" w:color="auto" w:fill="FFFFFF"/>
+        </w:rPr>
+        <w:t>avg</w:t>
+      </w:r>
+      <w:proofErr w:type="spellEnd"/>
+      <w:r>
+        <w:rPr>
+          <w:rFonts w:ascii="Courier" w:eastAsia="Times New Roman" w:hAnsi="Courier"/>
+          <w:color w:val="212121"/>
+          <w:sz w:val="21"/>
+          <w:szCs w:val="21"/>
+          <w:shd w:val="clear" w:color="auto" w:fill="FFFFFF"/>
+        </w:rPr>
+        <w:t xml:space="preserve">       0.28      0.53      0.36        74</w:t>
+      </w:r>
+    </w:p>
+    <w:p>
+      <w:pPr>
+        <w:rPr>
+          <w:rFonts w:ascii="Courier" w:eastAsia="Times New Roman" w:hAnsi="Courier"/>
+          <w:color w:val="212121"/>
+          <w:sz w:val="21"/>
+          <w:szCs w:val="21"/>
+          <w:shd w:val="clear" w:color="auto" w:fill="FFFFFF"/>
+        </w:rPr>
+      </w:pPr>
+    </w:p>
+    <w:p>
+      <w:pPr>
+        <w:rPr>
+          <w:rFonts w:ascii="Courier" w:eastAsia="Times New Roman" w:hAnsi="Courier"/>
+          <w:color w:val="212121"/>
+          <w:sz w:val="21"/>
+          <w:szCs w:val="21"/>
+          <w:shd w:val="clear" w:color="auto" w:fill="FFFFFF"/>
+        </w:rPr>
+      </w:pPr>
+      <w:r>
+        <w:rPr>
+          <w:rFonts w:ascii="Courier" w:eastAsia="Times New Roman" w:hAnsi="Courier"/>
+          <w:color w:val="212121"/>
+          <w:sz w:val="21"/>
+          <w:szCs w:val="21"/>
+          <w:shd w:val="clear" w:color="auto" w:fill="FFFFFF"/>
+        </w:rPr>
+        <w:t>==============</w:t>
+      </w:r>
+      <w:proofErr w:type="spellStart"/>
+      <w:r>
+        <w:rPr>
+          <w:rFonts w:ascii="Courier" w:eastAsia="Times New Roman" w:hAnsi="Courier"/>
+          <w:color w:val="212121"/>
+          <w:sz w:val="21"/>
+          <w:szCs w:val="21"/>
+          <w:shd w:val="clear" w:color="auto" w:fill="FFFFFF"/>
+        </w:rPr>
+        <w:t>charliehebdo</w:t>
+      </w:r>
+      <w:proofErr w:type="spellEnd"/>
+      <w:r>
+        <w:rPr>
+          <w:rFonts w:ascii="Courier" w:eastAsia="Times New Roman" w:hAnsi="Courier"/>
+          <w:color w:val="212121"/>
+          <w:sz w:val="21"/>
+          <w:szCs w:val="21"/>
+          <w:shd w:val="clear" w:color="auto" w:fill="FFFFFF"/>
+        </w:rPr>
+        <w:t>==Stance Report==============</w:t>
+      </w:r>
+    </w:p>
+    <w:p>
+      <w:pPr>
+        <w:rPr>
+          <w:rFonts w:ascii="Courier" w:eastAsia="Times New Roman" w:hAnsi="Courier"/>
+          <w:color w:val="212121"/>
+          <w:sz w:val="21"/>
+          <w:szCs w:val="21"/>
+          <w:shd w:val="clear" w:color="auto" w:fill="FFFFFF"/>
+        </w:rPr>
+      </w:pPr>
+      <w:r>
+        <w:rPr>
+          <w:rFonts w:ascii="Courier" w:eastAsia="Times New Roman" w:hAnsi="Courier"/>
+          <w:color w:val="212121"/>
+          <w:sz w:val="21"/>
+          <w:szCs w:val="21"/>
+          <w:shd w:val="clear" w:color="auto" w:fill="FFFFFF"/>
+        </w:rPr>
+        <w:t xml:space="preserve">              precision    </w:t>
+      </w:r>
+      <w:proofErr w:type="gramStart"/>
+      <w:r>
+        <w:rPr>
+          <w:rFonts w:ascii="Courier" w:eastAsia="Times New Roman" w:hAnsi="Courier"/>
+          <w:color w:val="212121"/>
+          <w:sz w:val="21"/>
+          <w:szCs w:val="21"/>
+          <w:shd w:val="clear" w:color="auto" w:fill="FFFFFF"/>
+        </w:rPr>
+        <w:t>recall  f</w:t>
+      </w:r>
+      <w:proofErr w:type="gramEnd"/>
+      <w:r>
+        <w:rPr>
+          <w:rFonts w:ascii="Courier" w:eastAsia="Times New Roman" w:hAnsi="Courier"/>
+          <w:color w:val="212121"/>
+          <w:sz w:val="21"/>
+          <w:szCs w:val="21"/>
+          <w:shd w:val="clear" w:color="auto" w:fill="FFFFFF"/>
+        </w:rPr>
+        <w:t>1-score   support</w:t>
       </w:r>
     </w:p>
     <w:p>
@@ -3057,81 +4069,169 @@
           <w:szCs w:val="21"/>
           <w:shd w:val="clear" w:color="auto" w:fill="FFFFFF"/>
         </w:rPr>
-        <w:t xml:space="preserve">   macro avg       0.37      0.25      0.24      1002</w:t>
-      </w:r>
-    </w:p>
-    <w:p>
-      <w:pPr>
-        <w:rPr>
-          <w:rFonts w:ascii="Courier" w:eastAsia="Times New Roman" w:hAnsi="Courier"/>
-          <w:color w:val="212121"/>
-          <w:sz w:val="21"/>
-          <w:szCs w:val="21"/>
-          <w:shd w:val="clear" w:color="auto" w:fill="FFFFFF"/>
-        </w:rPr>
-      </w:pPr>
-      <w:r>
-        <w:rPr>
-          <w:rFonts w:ascii="Courier" w:eastAsia="Times New Roman" w:hAnsi="Courier"/>
-          <w:color w:val="212121"/>
-          <w:sz w:val="21"/>
-          <w:szCs w:val="21"/>
-          <w:shd w:val="clear" w:color="auto" w:fill="FFFFFF"/>
-        </w:rPr>
-        <w:t>weighted avg       0.58      0.63      0.59      1002</w:t>
-      </w:r>
-    </w:p>
-    <w:p>
-      <w:pPr>
-        <w:rPr>
-          <w:rFonts w:ascii="Courier" w:eastAsia="Times New Roman" w:hAnsi="Courier"/>
-          <w:color w:val="212121"/>
-          <w:sz w:val="21"/>
-          <w:szCs w:val="21"/>
-          <w:shd w:val="clear" w:color="auto" w:fill="FFFFFF"/>
-        </w:rPr>
-      </w:pPr>
-    </w:p>
-    <w:p>
-      <w:pPr>
-        <w:rPr>
-          <w:rFonts w:ascii="Courier" w:eastAsia="Times New Roman" w:hAnsi="Courier"/>
-          <w:color w:val="212121"/>
-          <w:sz w:val="21"/>
-          <w:szCs w:val="21"/>
-          <w:shd w:val="clear" w:color="auto" w:fill="FFFFFF"/>
-        </w:rPr>
-      </w:pPr>
-      <w:r>
-        <w:rPr>
-          <w:rFonts w:ascii="Courier" w:eastAsia="Times New Roman" w:hAnsi="Courier"/>
-          <w:color w:val="212121"/>
-          <w:sz w:val="21"/>
-          <w:szCs w:val="21"/>
-          <w:shd w:val="clear" w:color="auto" w:fill="FFFFFF"/>
-        </w:rPr>
-        <w:t>==============sydneysiege==Veracity Report==============</w:t>
-      </w:r>
-    </w:p>
-    <w:p>
-      <w:pPr>
-        <w:rPr>
-          <w:rFonts w:ascii="Courier" w:eastAsia="Times New Roman" w:hAnsi="Courier"/>
-          <w:color w:val="212121"/>
-          <w:sz w:val="21"/>
-          <w:szCs w:val="21"/>
-          <w:shd w:val="clear" w:color="auto" w:fill="FFFFFF"/>
-        </w:rPr>
-      </w:pPr>
-      <w:r>
-        <w:rPr>
-          <w:rFonts w:ascii="Courier" w:eastAsia="Times New Roman" w:hAnsi="Courier"/>
-          <w:color w:val="212121"/>
-          <w:sz w:val="21"/>
-          <w:szCs w:val="21"/>
-          <w:shd w:val="clear" w:color="auto" w:fill="FFFFFF"/>
-        </w:rPr>
-        <w:t xml:space="preserve">              precision    recall  f1-score   support</w:t>
+        <w:t xml:space="preserve">   macro </w:t>
+      </w:r>
+      <w:proofErr w:type="spellStart"/>
+      <w:r>
+        <w:rPr>
+          <w:rFonts w:ascii="Courier" w:eastAsia="Times New Roman" w:hAnsi="Courier"/>
+          <w:color w:val="212121"/>
+          <w:sz w:val="21"/>
+          <w:szCs w:val="21"/>
+          <w:shd w:val="clear" w:color="auto" w:fill="FFFFFF"/>
+        </w:rPr>
+        <w:t>avg</w:t>
+      </w:r>
+      <w:proofErr w:type="spellEnd"/>
+      <w:r>
+        <w:rPr>
+          <w:rFonts w:ascii="Courier" w:eastAsia="Times New Roman" w:hAnsi="Courier"/>
+          <w:color w:val="212121"/>
+          <w:sz w:val="21"/>
+          <w:szCs w:val="21"/>
+          <w:shd w:val="clear" w:color="auto" w:fill="FFFFFF"/>
+        </w:rPr>
+        <w:t xml:space="preserve">       0.37      0.25      0.24      1002</w:t>
+      </w:r>
+    </w:p>
+    <w:p>
+      <w:pPr>
+        <w:rPr>
+          <w:rFonts w:ascii="Courier" w:eastAsia="Times New Roman" w:hAnsi="Courier"/>
+          <w:color w:val="212121"/>
+          <w:sz w:val="21"/>
+          <w:szCs w:val="21"/>
+          <w:shd w:val="clear" w:color="auto" w:fill="FFFFFF"/>
+        </w:rPr>
+      </w:pPr>
+      <w:r>
+        <w:rPr>
+          <w:rFonts w:ascii="Courier" w:eastAsia="Times New Roman" w:hAnsi="Courier"/>
+          <w:color w:val="212121"/>
+          <w:sz w:val="21"/>
+          <w:szCs w:val="21"/>
+          <w:shd w:val="clear" w:color="auto" w:fill="FFFFFF"/>
+        </w:rPr>
+        <w:t xml:space="preserve">weighted </w:t>
+      </w:r>
+      <w:proofErr w:type="spellStart"/>
+      <w:r>
+        <w:rPr>
+          <w:rFonts w:ascii="Courier" w:eastAsia="Times New Roman" w:hAnsi="Courier"/>
+          <w:color w:val="212121"/>
+          <w:sz w:val="21"/>
+          <w:szCs w:val="21"/>
+          <w:shd w:val="clear" w:color="auto" w:fill="FFFFFF"/>
+        </w:rPr>
+        <w:t>avg</w:t>
+      </w:r>
+      <w:proofErr w:type="spellEnd"/>
+      <w:r>
+        <w:rPr>
+          <w:rFonts w:ascii="Courier" w:eastAsia="Times New Roman" w:hAnsi="Courier"/>
+          <w:color w:val="212121"/>
+          <w:sz w:val="21"/>
+          <w:szCs w:val="21"/>
+          <w:shd w:val="clear" w:color="auto" w:fill="FFFFFF"/>
+        </w:rPr>
+        <w:t xml:space="preserve">       0.58      0.63      0.59      1002</w:t>
+      </w:r>
+    </w:p>
+    <w:p>
+      <w:pPr>
+        <w:rPr>
+          <w:rFonts w:ascii="Courier" w:eastAsia="Times New Roman" w:hAnsi="Courier"/>
+          <w:color w:val="212121"/>
+          <w:sz w:val="21"/>
+          <w:szCs w:val="21"/>
+          <w:shd w:val="clear" w:color="auto" w:fill="FFFFFF"/>
+        </w:rPr>
+      </w:pPr>
+    </w:p>
+    <w:p>
+      <w:pPr>
+        <w:rPr>
+          <w:rFonts w:ascii="Courier" w:eastAsia="Times New Roman" w:hAnsi="Courier"/>
+          <w:color w:val="212121"/>
+          <w:sz w:val="21"/>
+          <w:szCs w:val="21"/>
+          <w:shd w:val="clear" w:color="auto" w:fill="FFFFFF"/>
+        </w:rPr>
+      </w:pPr>
+      <w:r>
+        <w:rPr>
+          <w:rFonts w:ascii="Courier" w:eastAsia="Times New Roman" w:hAnsi="Courier"/>
+          <w:color w:val="212121"/>
+          <w:sz w:val="21"/>
+          <w:szCs w:val="21"/>
+          <w:shd w:val="clear" w:color="auto" w:fill="FFFFFF"/>
+        </w:rPr>
+        <w:t>==============</w:t>
+      </w:r>
+      <w:proofErr w:type="spellStart"/>
+      <w:r>
+        <w:rPr>
+          <w:rFonts w:ascii="Courier" w:eastAsia="Times New Roman" w:hAnsi="Courier"/>
+          <w:color w:val="212121"/>
+          <w:sz w:val="21"/>
+          <w:szCs w:val="21"/>
+          <w:shd w:val="clear" w:color="auto" w:fill="FFFFFF"/>
+        </w:rPr>
+        <w:t>sydneysiege</w:t>
+      </w:r>
+      <w:proofErr w:type="spellEnd"/>
+      <w:r>
+        <w:rPr>
+          <w:rFonts w:ascii="Courier" w:eastAsia="Times New Roman" w:hAnsi="Courier"/>
+          <w:color w:val="212121"/>
+          <w:sz w:val="21"/>
+          <w:szCs w:val="21"/>
+          <w:shd w:val="clear" w:color="auto" w:fill="FFFFFF"/>
+        </w:rPr>
+        <w:t>==Veracity Report==============</w:t>
+      </w:r>
+    </w:p>
+    <w:p>
+      <w:pPr>
+        <w:rPr>
+          <w:rFonts w:ascii="Courier" w:eastAsia="Times New Roman" w:hAnsi="Courier"/>
+          <w:color w:val="212121"/>
+          <w:sz w:val="21"/>
+          <w:szCs w:val="21"/>
+          <w:shd w:val="clear" w:color="auto" w:fill="FFFFFF"/>
+        </w:rPr>
+      </w:pPr>
+      <w:r>
+        <w:rPr>
+          <w:rFonts w:ascii="Courier" w:eastAsia="Times New Roman" w:hAnsi="Courier"/>
+          <w:color w:val="212121"/>
+          <w:sz w:val="21"/>
+          <w:szCs w:val="21"/>
+          <w:shd w:val="clear" w:color="auto" w:fill="FFFFFF"/>
+        </w:rPr>
+        <w:t xml:space="preserve">              precision    </w:t>
+      </w:r>
+      <w:proofErr w:type="gramStart"/>
+      <w:r>
+        <w:rPr>
+          <w:rFonts w:ascii="Courier" w:eastAsia="Times New Roman" w:hAnsi="Courier"/>
+          <w:color w:val="212121"/>
+          <w:sz w:val="21"/>
+          <w:szCs w:val="21"/>
+          <w:shd w:val="clear" w:color="auto" w:fill="FFFFFF"/>
+        </w:rPr>
+        <w:t>recall  f</w:t>
+      </w:r>
+      <w:proofErr w:type="gramEnd"/>
+      <w:r>
+        <w:rPr>
+          <w:rFonts w:ascii="Courier" w:eastAsia="Times New Roman" w:hAnsi="Courier"/>
+          <w:color w:val="212121"/>
+          <w:sz w:val="21"/>
+          <w:szCs w:val="21"/>
+          <w:shd w:val="clear" w:color="auto" w:fill="FFFFFF"/>
+        </w:rPr>
+        <w:t>1-score   support</w:t>
       </w:r>
     </w:p>
     <w:p>
@@ -3258,81 +4358,169 @@
           <w:szCs w:val="21"/>
           <w:shd w:val="clear" w:color="auto" w:fill="FFFFFF"/>
         </w:rPr>
-        <w:t xml:space="preserve">   macro avg       0.24      0.33      0.28        71</w:t>
-      </w:r>
-    </w:p>
-    <w:p>
-      <w:pPr>
-        <w:rPr>
-          <w:rFonts w:ascii="Courier" w:eastAsia="Times New Roman" w:hAnsi="Courier"/>
-          <w:color w:val="212121"/>
-          <w:sz w:val="21"/>
-          <w:szCs w:val="21"/>
-          <w:shd w:val="clear" w:color="auto" w:fill="FFFFFF"/>
-        </w:rPr>
-      </w:pPr>
-      <w:r>
-        <w:rPr>
-          <w:rFonts w:ascii="Courier" w:eastAsia="Times New Roman" w:hAnsi="Courier"/>
-          <w:color w:val="212121"/>
-          <w:sz w:val="21"/>
-          <w:szCs w:val="21"/>
-          <w:shd w:val="clear" w:color="auto" w:fill="FFFFFF"/>
-        </w:rPr>
-        <w:t>weighted avg       0.52      0.72      0.60        71</w:t>
-      </w:r>
-    </w:p>
-    <w:p>
-      <w:pPr>
-        <w:rPr>
-          <w:rFonts w:ascii="Courier" w:eastAsia="Times New Roman" w:hAnsi="Courier"/>
-          <w:color w:val="212121"/>
-          <w:sz w:val="21"/>
-          <w:szCs w:val="21"/>
-          <w:shd w:val="clear" w:color="auto" w:fill="FFFFFF"/>
-        </w:rPr>
-      </w:pPr>
-    </w:p>
-    <w:p>
-      <w:pPr>
-        <w:rPr>
-          <w:rFonts w:ascii="Courier" w:eastAsia="Times New Roman" w:hAnsi="Courier"/>
-          <w:color w:val="212121"/>
-          <w:sz w:val="21"/>
-          <w:szCs w:val="21"/>
-          <w:shd w:val="clear" w:color="auto" w:fill="FFFFFF"/>
-        </w:rPr>
-      </w:pPr>
-      <w:r>
-        <w:rPr>
-          <w:rFonts w:ascii="Courier" w:eastAsia="Times New Roman" w:hAnsi="Courier"/>
-          <w:color w:val="212121"/>
-          <w:sz w:val="21"/>
-          <w:szCs w:val="21"/>
-          <w:shd w:val="clear" w:color="auto" w:fill="FFFFFF"/>
-        </w:rPr>
-        <w:t>==============sydneysiege==Stance Report==============</w:t>
-      </w:r>
-    </w:p>
-    <w:p>
-      <w:pPr>
-        <w:rPr>
-          <w:rFonts w:ascii="Courier" w:eastAsia="Times New Roman" w:hAnsi="Courier"/>
-          <w:color w:val="212121"/>
-          <w:sz w:val="21"/>
-          <w:szCs w:val="21"/>
-          <w:shd w:val="clear" w:color="auto" w:fill="FFFFFF"/>
-        </w:rPr>
-      </w:pPr>
-      <w:r>
-        <w:rPr>
-          <w:rFonts w:ascii="Courier" w:eastAsia="Times New Roman" w:hAnsi="Courier"/>
-          <w:color w:val="212121"/>
-          <w:sz w:val="21"/>
-          <w:szCs w:val="21"/>
-          <w:shd w:val="clear" w:color="auto" w:fill="FFFFFF"/>
-        </w:rPr>
-        <w:t xml:space="preserve">              precision    recall  f1-score   support</w:t>
+        <w:t xml:space="preserve">   macro </w:t>
+      </w:r>
+      <w:proofErr w:type="spellStart"/>
+      <w:r>
+        <w:rPr>
+          <w:rFonts w:ascii="Courier" w:eastAsia="Times New Roman" w:hAnsi="Courier"/>
+          <w:color w:val="212121"/>
+          <w:sz w:val="21"/>
+          <w:szCs w:val="21"/>
+          <w:shd w:val="clear" w:color="auto" w:fill="FFFFFF"/>
+        </w:rPr>
+        <w:t>avg</w:t>
+      </w:r>
+      <w:proofErr w:type="spellEnd"/>
+      <w:r>
+        <w:rPr>
+          <w:rFonts w:ascii="Courier" w:eastAsia="Times New Roman" w:hAnsi="Courier"/>
+          <w:color w:val="212121"/>
+          <w:sz w:val="21"/>
+          <w:szCs w:val="21"/>
+          <w:shd w:val="clear" w:color="auto" w:fill="FFFFFF"/>
+        </w:rPr>
+        <w:t xml:space="preserve">       0.24      0.33      0.28        71</w:t>
+      </w:r>
+    </w:p>
+    <w:p>
+      <w:pPr>
+        <w:rPr>
+          <w:rFonts w:ascii="Courier" w:eastAsia="Times New Roman" w:hAnsi="Courier"/>
+          <w:color w:val="212121"/>
+          <w:sz w:val="21"/>
+          <w:szCs w:val="21"/>
+          <w:shd w:val="clear" w:color="auto" w:fill="FFFFFF"/>
+        </w:rPr>
+      </w:pPr>
+      <w:r>
+        <w:rPr>
+          <w:rFonts w:ascii="Courier" w:eastAsia="Times New Roman" w:hAnsi="Courier"/>
+          <w:color w:val="212121"/>
+          <w:sz w:val="21"/>
+          <w:szCs w:val="21"/>
+          <w:shd w:val="clear" w:color="auto" w:fill="FFFFFF"/>
+        </w:rPr>
+        <w:t xml:space="preserve">weighted </w:t>
+      </w:r>
+      <w:proofErr w:type="spellStart"/>
+      <w:r>
+        <w:rPr>
+          <w:rFonts w:ascii="Courier" w:eastAsia="Times New Roman" w:hAnsi="Courier"/>
+          <w:color w:val="212121"/>
+          <w:sz w:val="21"/>
+          <w:szCs w:val="21"/>
+          <w:shd w:val="clear" w:color="auto" w:fill="FFFFFF"/>
+        </w:rPr>
+        <w:t>avg</w:t>
+      </w:r>
+      <w:proofErr w:type="spellEnd"/>
+      <w:r>
+        <w:rPr>
+          <w:rFonts w:ascii="Courier" w:eastAsia="Times New Roman" w:hAnsi="Courier"/>
+          <w:color w:val="212121"/>
+          <w:sz w:val="21"/>
+          <w:szCs w:val="21"/>
+          <w:shd w:val="clear" w:color="auto" w:fill="FFFFFF"/>
+        </w:rPr>
+        <w:t xml:space="preserve">       0.52      0.72      0.60        71</w:t>
+      </w:r>
+    </w:p>
+    <w:p>
+      <w:pPr>
+        <w:rPr>
+          <w:rFonts w:ascii="Courier" w:eastAsia="Times New Roman" w:hAnsi="Courier"/>
+          <w:color w:val="212121"/>
+          <w:sz w:val="21"/>
+          <w:szCs w:val="21"/>
+          <w:shd w:val="clear" w:color="auto" w:fill="FFFFFF"/>
+        </w:rPr>
+      </w:pPr>
+    </w:p>
+    <w:p>
+      <w:pPr>
+        <w:rPr>
+          <w:rFonts w:ascii="Courier" w:eastAsia="Times New Roman" w:hAnsi="Courier"/>
+          <w:color w:val="212121"/>
+          <w:sz w:val="21"/>
+          <w:szCs w:val="21"/>
+          <w:shd w:val="clear" w:color="auto" w:fill="FFFFFF"/>
+        </w:rPr>
+      </w:pPr>
+      <w:r>
+        <w:rPr>
+          <w:rFonts w:ascii="Courier" w:eastAsia="Times New Roman" w:hAnsi="Courier"/>
+          <w:color w:val="212121"/>
+          <w:sz w:val="21"/>
+          <w:szCs w:val="21"/>
+          <w:shd w:val="clear" w:color="auto" w:fill="FFFFFF"/>
+        </w:rPr>
+        <w:t>==============</w:t>
+      </w:r>
+      <w:proofErr w:type="spellStart"/>
+      <w:r>
+        <w:rPr>
+          <w:rFonts w:ascii="Courier" w:eastAsia="Times New Roman" w:hAnsi="Courier"/>
+          <w:color w:val="212121"/>
+          <w:sz w:val="21"/>
+          <w:szCs w:val="21"/>
+          <w:shd w:val="clear" w:color="auto" w:fill="FFFFFF"/>
+        </w:rPr>
+        <w:t>sydneysiege</w:t>
+      </w:r>
+      <w:proofErr w:type="spellEnd"/>
+      <w:r>
+        <w:rPr>
+          <w:rFonts w:ascii="Courier" w:eastAsia="Times New Roman" w:hAnsi="Courier"/>
+          <w:color w:val="212121"/>
+          <w:sz w:val="21"/>
+          <w:szCs w:val="21"/>
+          <w:shd w:val="clear" w:color="auto" w:fill="FFFFFF"/>
+        </w:rPr>
+        <w:t>==Stance Report==============</w:t>
+      </w:r>
+    </w:p>
+    <w:p>
+      <w:pPr>
+        <w:rPr>
+          <w:rFonts w:ascii="Courier" w:eastAsia="Times New Roman" w:hAnsi="Courier"/>
+          <w:color w:val="212121"/>
+          <w:sz w:val="21"/>
+          <w:szCs w:val="21"/>
+          <w:shd w:val="clear" w:color="auto" w:fill="FFFFFF"/>
+        </w:rPr>
+      </w:pPr>
+      <w:r>
+        <w:rPr>
+          <w:rFonts w:ascii="Courier" w:eastAsia="Times New Roman" w:hAnsi="Courier"/>
+          <w:color w:val="212121"/>
+          <w:sz w:val="21"/>
+          <w:szCs w:val="21"/>
+          <w:shd w:val="clear" w:color="auto" w:fill="FFFFFF"/>
+        </w:rPr>
+        <w:t xml:space="preserve">              precision    </w:t>
+      </w:r>
+      <w:proofErr w:type="gramStart"/>
+      <w:r>
+        <w:rPr>
+          <w:rFonts w:ascii="Courier" w:eastAsia="Times New Roman" w:hAnsi="Courier"/>
+          <w:color w:val="212121"/>
+          <w:sz w:val="21"/>
+          <w:szCs w:val="21"/>
+          <w:shd w:val="clear" w:color="auto" w:fill="FFFFFF"/>
+        </w:rPr>
+        <w:t>recall  f</w:t>
+      </w:r>
+      <w:proofErr w:type="gramEnd"/>
+      <w:r>
+        <w:rPr>
+          <w:rFonts w:ascii="Courier" w:eastAsia="Times New Roman" w:hAnsi="Courier"/>
+          <w:color w:val="212121"/>
+          <w:sz w:val="21"/>
+          <w:szCs w:val="21"/>
+          <w:shd w:val="clear" w:color="auto" w:fill="FFFFFF"/>
+        </w:rPr>
+        <w:t>1-score   support</w:t>
       </w:r>
     </w:p>
     <w:p>
@@ -3480,81 +4668,169 @@
           <w:szCs w:val="21"/>
           <w:shd w:val="clear" w:color="auto" w:fill="FFFFFF"/>
         </w:rPr>
-        <w:t xml:space="preserve">   macro avg       0.45      0.24      0.22      1053</w:t>
-      </w:r>
-    </w:p>
-    <w:p>
-      <w:pPr>
-        <w:rPr>
-          <w:rFonts w:ascii="Courier" w:eastAsia="Times New Roman" w:hAnsi="Courier"/>
-          <w:color w:val="212121"/>
-          <w:sz w:val="21"/>
-          <w:szCs w:val="21"/>
-          <w:shd w:val="clear" w:color="auto" w:fill="FFFFFF"/>
-        </w:rPr>
-      </w:pPr>
-      <w:r>
-        <w:rPr>
-          <w:rFonts w:ascii="Courier" w:eastAsia="Times New Roman" w:hAnsi="Courier"/>
-          <w:color w:val="212121"/>
-          <w:sz w:val="21"/>
-          <w:szCs w:val="21"/>
-          <w:shd w:val="clear" w:color="auto" w:fill="FFFFFF"/>
-        </w:rPr>
-        <w:t>weighted avg       0.56      0.60      0.53      1053</w:t>
-      </w:r>
-    </w:p>
-    <w:p>
-      <w:pPr>
-        <w:rPr>
-          <w:rFonts w:ascii="Courier" w:eastAsia="Times New Roman" w:hAnsi="Courier"/>
-          <w:color w:val="212121"/>
-          <w:sz w:val="21"/>
-          <w:szCs w:val="21"/>
-          <w:shd w:val="clear" w:color="auto" w:fill="FFFFFF"/>
-        </w:rPr>
-      </w:pPr>
-    </w:p>
-    <w:p>
-      <w:pPr>
-        <w:rPr>
-          <w:rFonts w:ascii="Courier" w:eastAsia="Times New Roman" w:hAnsi="Courier"/>
-          <w:color w:val="212121"/>
-          <w:sz w:val="21"/>
-          <w:szCs w:val="21"/>
-          <w:shd w:val="clear" w:color="auto" w:fill="FFFFFF"/>
-        </w:rPr>
-      </w:pPr>
-      <w:r>
-        <w:rPr>
-          <w:rFonts w:ascii="Courier" w:eastAsia="Times New Roman" w:hAnsi="Courier"/>
-          <w:color w:val="212121"/>
-          <w:sz w:val="21"/>
-          <w:szCs w:val="21"/>
-          <w:shd w:val="clear" w:color="auto" w:fill="FFFFFF"/>
-        </w:rPr>
-        <w:t>==============germanwings-crash==Veracity Report==============</w:t>
-      </w:r>
-    </w:p>
-    <w:p>
-      <w:pPr>
-        <w:rPr>
-          <w:rFonts w:ascii="Courier" w:eastAsia="Times New Roman" w:hAnsi="Courier"/>
-          <w:color w:val="212121"/>
-          <w:sz w:val="21"/>
-          <w:szCs w:val="21"/>
-          <w:shd w:val="clear" w:color="auto" w:fill="FFFFFF"/>
-        </w:rPr>
-      </w:pPr>
-      <w:r>
-        <w:rPr>
-          <w:rFonts w:ascii="Courier" w:eastAsia="Times New Roman" w:hAnsi="Courier"/>
-          <w:color w:val="212121"/>
-          <w:sz w:val="21"/>
-          <w:szCs w:val="21"/>
-          <w:shd w:val="clear" w:color="auto" w:fill="FFFFFF"/>
-        </w:rPr>
-        <w:t xml:space="preserve">              precision    recall  f1-score   support</w:t>
+        <w:t xml:space="preserve">   macro </w:t>
+      </w:r>
+      <w:proofErr w:type="spellStart"/>
+      <w:r>
+        <w:rPr>
+          <w:rFonts w:ascii="Courier" w:eastAsia="Times New Roman" w:hAnsi="Courier"/>
+          <w:color w:val="212121"/>
+          <w:sz w:val="21"/>
+          <w:szCs w:val="21"/>
+          <w:shd w:val="clear" w:color="auto" w:fill="FFFFFF"/>
+        </w:rPr>
+        <w:t>avg</w:t>
+      </w:r>
+      <w:proofErr w:type="spellEnd"/>
+      <w:r>
+        <w:rPr>
+          <w:rFonts w:ascii="Courier" w:eastAsia="Times New Roman" w:hAnsi="Courier"/>
+          <w:color w:val="212121"/>
+          <w:sz w:val="21"/>
+          <w:szCs w:val="21"/>
+          <w:shd w:val="clear" w:color="auto" w:fill="FFFFFF"/>
+        </w:rPr>
+        <w:t xml:space="preserve">       0.45      0.24      0.22      1053</w:t>
+      </w:r>
+    </w:p>
+    <w:p>
+      <w:pPr>
+        <w:rPr>
+          <w:rFonts w:ascii="Courier" w:eastAsia="Times New Roman" w:hAnsi="Courier"/>
+          <w:color w:val="212121"/>
+          <w:sz w:val="21"/>
+          <w:szCs w:val="21"/>
+          <w:shd w:val="clear" w:color="auto" w:fill="FFFFFF"/>
+        </w:rPr>
+      </w:pPr>
+      <w:r>
+        <w:rPr>
+          <w:rFonts w:ascii="Courier" w:eastAsia="Times New Roman" w:hAnsi="Courier"/>
+          <w:color w:val="212121"/>
+          <w:sz w:val="21"/>
+          <w:szCs w:val="21"/>
+          <w:shd w:val="clear" w:color="auto" w:fill="FFFFFF"/>
+        </w:rPr>
+        <w:t xml:space="preserve">weighted </w:t>
+      </w:r>
+      <w:proofErr w:type="spellStart"/>
+      <w:r>
+        <w:rPr>
+          <w:rFonts w:ascii="Courier" w:eastAsia="Times New Roman" w:hAnsi="Courier"/>
+          <w:color w:val="212121"/>
+          <w:sz w:val="21"/>
+          <w:szCs w:val="21"/>
+          <w:shd w:val="clear" w:color="auto" w:fill="FFFFFF"/>
+        </w:rPr>
+        <w:t>avg</w:t>
+      </w:r>
+      <w:proofErr w:type="spellEnd"/>
+      <w:r>
+        <w:rPr>
+          <w:rFonts w:ascii="Courier" w:eastAsia="Times New Roman" w:hAnsi="Courier"/>
+          <w:color w:val="212121"/>
+          <w:sz w:val="21"/>
+          <w:szCs w:val="21"/>
+          <w:shd w:val="clear" w:color="auto" w:fill="FFFFFF"/>
+        </w:rPr>
+        <w:t xml:space="preserve">       0.56      0.60      0.53      1053</w:t>
+      </w:r>
+    </w:p>
+    <w:p>
+      <w:pPr>
+        <w:rPr>
+          <w:rFonts w:ascii="Courier" w:eastAsia="Times New Roman" w:hAnsi="Courier"/>
+          <w:color w:val="212121"/>
+          <w:sz w:val="21"/>
+          <w:szCs w:val="21"/>
+          <w:shd w:val="clear" w:color="auto" w:fill="FFFFFF"/>
+        </w:rPr>
+      </w:pPr>
+    </w:p>
+    <w:p>
+      <w:pPr>
+        <w:rPr>
+          <w:rFonts w:ascii="Courier" w:eastAsia="Times New Roman" w:hAnsi="Courier"/>
+          <w:color w:val="212121"/>
+          <w:sz w:val="21"/>
+          <w:szCs w:val="21"/>
+          <w:shd w:val="clear" w:color="auto" w:fill="FFFFFF"/>
+        </w:rPr>
+      </w:pPr>
+      <w:r>
+        <w:rPr>
+          <w:rFonts w:ascii="Courier" w:eastAsia="Times New Roman" w:hAnsi="Courier"/>
+          <w:color w:val="212121"/>
+          <w:sz w:val="21"/>
+          <w:szCs w:val="21"/>
+          <w:shd w:val="clear" w:color="auto" w:fill="FFFFFF"/>
+        </w:rPr>
+        <w:t>==============</w:t>
+      </w:r>
+      <w:proofErr w:type="spellStart"/>
+      <w:r>
+        <w:rPr>
+          <w:rFonts w:ascii="Courier" w:eastAsia="Times New Roman" w:hAnsi="Courier"/>
+          <w:color w:val="212121"/>
+          <w:sz w:val="21"/>
+          <w:szCs w:val="21"/>
+          <w:shd w:val="clear" w:color="auto" w:fill="FFFFFF"/>
+        </w:rPr>
+        <w:t>germanwings</w:t>
+      </w:r>
+      <w:proofErr w:type="spellEnd"/>
+      <w:r>
+        <w:rPr>
+          <w:rFonts w:ascii="Courier" w:eastAsia="Times New Roman" w:hAnsi="Courier"/>
+          <w:color w:val="212121"/>
+          <w:sz w:val="21"/>
+          <w:szCs w:val="21"/>
+          <w:shd w:val="clear" w:color="auto" w:fill="FFFFFF"/>
+        </w:rPr>
+        <w:t>-crash==Veracity Report==============</w:t>
+      </w:r>
+    </w:p>
+    <w:p>
+      <w:pPr>
+        <w:rPr>
+          <w:rFonts w:ascii="Courier" w:eastAsia="Times New Roman" w:hAnsi="Courier"/>
+          <w:color w:val="212121"/>
+          <w:sz w:val="21"/>
+          <w:szCs w:val="21"/>
+          <w:shd w:val="clear" w:color="auto" w:fill="FFFFFF"/>
+        </w:rPr>
+      </w:pPr>
+      <w:r>
+        <w:rPr>
+          <w:rFonts w:ascii="Courier" w:eastAsia="Times New Roman" w:hAnsi="Courier"/>
+          <w:color w:val="212121"/>
+          <w:sz w:val="21"/>
+          <w:szCs w:val="21"/>
+          <w:shd w:val="clear" w:color="auto" w:fill="FFFFFF"/>
+        </w:rPr>
+        <w:t xml:space="preserve">              precision    </w:t>
+      </w:r>
+      <w:proofErr w:type="gramStart"/>
+      <w:r>
+        <w:rPr>
+          <w:rFonts w:ascii="Courier" w:eastAsia="Times New Roman" w:hAnsi="Courier"/>
+          <w:color w:val="212121"/>
+          <w:sz w:val="21"/>
+          <w:szCs w:val="21"/>
+          <w:shd w:val="clear" w:color="auto" w:fill="FFFFFF"/>
+        </w:rPr>
+        <w:t>recall  f</w:t>
+      </w:r>
+      <w:proofErr w:type="gramEnd"/>
+      <w:r>
+        <w:rPr>
+          <w:rFonts w:ascii="Courier" w:eastAsia="Times New Roman" w:hAnsi="Courier"/>
+          <w:color w:val="212121"/>
+          <w:sz w:val="21"/>
+          <w:szCs w:val="21"/>
+          <w:shd w:val="clear" w:color="auto" w:fill="FFFFFF"/>
+        </w:rPr>
+        <w:t>1-score   support</w:t>
       </w:r>
     </w:p>
     <w:p>
@@ -3681,81 +4957,169 @@
           <w:szCs w:val="21"/>
           <w:shd w:val="clear" w:color="auto" w:fill="FFFFFF"/>
         </w:rPr>
-        <w:t xml:space="preserve">   macro avg       0.13      0.33      0.19        25</w:t>
-      </w:r>
-    </w:p>
-    <w:p>
-      <w:pPr>
-        <w:rPr>
-          <w:rFonts w:ascii="Courier" w:eastAsia="Times New Roman" w:hAnsi="Courier"/>
-          <w:color w:val="212121"/>
-          <w:sz w:val="21"/>
-          <w:szCs w:val="21"/>
-          <w:shd w:val="clear" w:color="auto" w:fill="FFFFFF"/>
-        </w:rPr>
-      </w:pPr>
-      <w:r>
-        <w:rPr>
-          <w:rFonts w:ascii="Courier" w:eastAsia="Times New Roman" w:hAnsi="Courier"/>
-          <w:color w:val="212121"/>
-          <w:sz w:val="21"/>
-          <w:szCs w:val="21"/>
-          <w:shd w:val="clear" w:color="auto" w:fill="FFFFFF"/>
-        </w:rPr>
-        <w:t>weighted avg       0.16      0.40      0.23        25</w:t>
-      </w:r>
-    </w:p>
-    <w:p>
-      <w:pPr>
-        <w:rPr>
-          <w:rFonts w:ascii="Courier" w:eastAsia="Times New Roman" w:hAnsi="Courier"/>
-          <w:color w:val="212121"/>
-          <w:sz w:val="21"/>
-          <w:szCs w:val="21"/>
-          <w:shd w:val="clear" w:color="auto" w:fill="FFFFFF"/>
-        </w:rPr>
-      </w:pPr>
-    </w:p>
-    <w:p>
-      <w:pPr>
-        <w:rPr>
-          <w:rFonts w:ascii="Courier" w:eastAsia="Times New Roman" w:hAnsi="Courier"/>
-          <w:color w:val="212121"/>
-          <w:sz w:val="21"/>
-          <w:szCs w:val="21"/>
-          <w:shd w:val="clear" w:color="auto" w:fill="FFFFFF"/>
-        </w:rPr>
-      </w:pPr>
-      <w:r>
-        <w:rPr>
-          <w:rFonts w:ascii="Courier" w:eastAsia="Times New Roman" w:hAnsi="Courier"/>
-          <w:color w:val="212121"/>
-          <w:sz w:val="21"/>
-          <w:szCs w:val="21"/>
-          <w:shd w:val="clear" w:color="auto" w:fill="FFFFFF"/>
-        </w:rPr>
-        <w:t>==============germanwings-crash==Stance Report==============</w:t>
-      </w:r>
-    </w:p>
-    <w:p>
-      <w:pPr>
-        <w:rPr>
-          <w:rFonts w:ascii="Courier" w:eastAsia="Times New Roman" w:hAnsi="Courier"/>
-          <w:color w:val="212121"/>
-          <w:sz w:val="21"/>
-          <w:szCs w:val="21"/>
-          <w:shd w:val="clear" w:color="auto" w:fill="FFFFFF"/>
-        </w:rPr>
-      </w:pPr>
-      <w:r>
-        <w:rPr>
-          <w:rFonts w:ascii="Courier" w:eastAsia="Times New Roman" w:hAnsi="Courier"/>
-          <w:color w:val="212121"/>
-          <w:sz w:val="21"/>
-          <w:szCs w:val="21"/>
-          <w:shd w:val="clear" w:color="auto" w:fill="FFFFFF"/>
-        </w:rPr>
-        <w:t xml:space="preserve">              precision    recall  f1-score   support</w:t>
+        <w:t xml:space="preserve">   macro </w:t>
+      </w:r>
+      <w:proofErr w:type="spellStart"/>
+      <w:r>
+        <w:rPr>
+          <w:rFonts w:ascii="Courier" w:eastAsia="Times New Roman" w:hAnsi="Courier"/>
+          <w:color w:val="212121"/>
+          <w:sz w:val="21"/>
+          <w:szCs w:val="21"/>
+          <w:shd w:val="clear" w:color="auto" w:fill="FFFFFF"/>
+        </w:rPr>
+        <w:t>avg</w:t>
+      </w:r>
+      <w:proofErr w:type="spellEnd"/>
+      <w:r>
+        <w:rPr>
+          <w:rFonts w:ascii="Courier" w:eastAsia="Times New Roman" w:hAnsi="Courier"/>
+          <w:color w:val="212121"/>
+          <w:sz w:val="21"/>
+          <w:szCs w:val="21"/>
+          <w:shd w:val="clear" w:color="auto" w:fill="FFFFFF"/>
+        </w:rPr>
+        <w:t xml:space="preserve">       0.13      0.33      0.19        25</w:t>
+      </w:r>
+    </w:p>
+    <w:p>
+      <w:pPr>
+        <w:rPr>
+          <w:rFonts w:ascii="Courier" w:eastAsia="Times New Roman" w:hAnsi="Courier"/>
+          <w:color w:val="212121"/>
+          <w:sz w:val="21"/>
+          <w:szCs w:val="21"/>
+          <w:shd w:val="clear" w:color="auto" w:fill="FFFFFF"/>
+        </w:rPr>
+      </w:pPr>
+      <w:r>
+        <w:rPr>
+          <w:rFonts w:ascii="Courier" w:eastAsia="Times New Roman" w:hAnsi="Courier"/>
+          <w:color w:val="212121"/>
+          <w:sz w:val="21"/>
+          <w:szCs w:val="21"/>
+          <w:shd w:val="clear" w:color="auto" w:fill="FFFFFF"/>
+        </w:rPr>
+        <w:t xml:space="preserve">weighted </w:t>
+      </w:r>
+      <w:proofErr w:type="spellStart"/>
+      <w:r>
+        <w:rPr>
+          <w:rFonts w:ascii="Courier" w:eastAsia="Times New Roman" w:hAnsi="Courier"/>
+          <w:color w:val="212121"/>
+          <w:sz w:val="21"/>
+          <w:szCs w:val="21"/>
+          <w:shd w:val="clear" w:color="auto" w:fill="FFFFFF"/>
+        </w:rPr>
+        <w:t>avg</w:t>
+      </w:r>
+      <w:proofErr w:type="spellEnd"/>
+      <w:r>
+        <w:rPr>
+          <w:rFonts w:ascii="Courier" w:eastAsia="Times New Roman" w:hAnsi="Courier"/>
+          <w:color w:val="212121"/>
+          <w:sz w:val="21"/>
+          <w:szCs w:val="21"/>
+          <w:shd w:val="clear" w:color="auto" w:fill="FFFFFF"/>
+        </w:rPr>
+        <w:t xml:space="preserve">       0.16      0.40      0.23        25</w:t>
+      </w:r>
+    </w:p>
+    <w:p>
+      <w:pPr>
+        <w:rPr>
+          <w:rFonts w:ascii="Courier" w:eastAsia="Times New Roman" w:hAnsi="Courier"/>
+          <w:color w:val="212121"/>
+          <w:sz w:val="21"/>
+          <w:szCs w:val="21"/>
+          <w:shd w:val="clear" w:color="auto" w:fill="FFFFFF"/>
+        </w:rPr>
+      </w:pPr>
+    </w:p>
+    <w:p>
+      <w:pPr>
+        <w:rPr>
+          <w:rFonts w:ascii="Courier" w:eastAsia="Times New Roman" w:hAnsi="Courier"/>
+          <w:color w:val="212121"/>
+          <w:sz w:val="21"/>
+          <w:szCs w:val="21"/>
+          <w:shd w:val="clear" w:color="auto" w:fill="FFFFFF"/>
+        </w:rPr>
+      </w:pPr>
+      <w:r>
+        <w:rPr>
+          <w:rFonts w:ascii="Courier" w:eastAsia="Times New Roman" w:hAnsi="Courier"/>
+          <w:color w:val="212121"/>
+          <w:sz w:val="21"/>
+          <w:szCs w:val="21"/>
+          <w:shd w:val="clear" w:color="auto" w:fill="FFFFFF"/>
+        </w:rPr>
+        <w:t>==============</w:t>
+      </w:r>
+      <w:proofErr w:type="spellStart"/>
+      <w:r>
+        <w:rPr>
+          <w:rFonts w:ascii="Courier" w:eastAsia="Times New Roman" w:hAnsi="Courier"/>
+          <w:color w:val="212121"/>
+          <w:sz w:val="21"/>
+          <w:szCs w:val="21"/>
+          <w:shd w:val="clear" w:color="auto" w:fill="FFFFFF"/>
+        </w:rPr>
+        <w:t>germanwings</w:t>
+      </w:r>
+      <w:proofErr w:type="spellEnd"/>
+      <w:r>
+        <w:rPr>
+          <w:rFonts w:ascii="Courier" w:eastAsia="Times New Roman" w:hAnsi="Courier"/>
+          <w:color w:val="212121"/>
+          <w:sz w:val="21"/>
+          <w:szCs w:val="21"/>
+          <w:shd w:val="clear" w:color="auto" w:fill="FFFFFF"/>
+        </w:rPr>
+        <w:t>-crash==Stance Report==============</w:t>
+      </w:r>
+    </w:p>
+    <w:p>
+      <w:pPr>
+        <w:rPr>
+          <w:rFonts w:ascii="Courier" w:eastAsia="Times New Roman" w:hAnsi="Courier"/>
+          <w:color w:val="212121"/>
+          <w:sz w:val="21"/>
+          <w:szCs w:val="21"/>
+          <w:shd w:val="clear" w:color="auto" w:fill="FFFFFF"/>
+        </w:rPr>
+      </w:pPr>
+      <w:r>
+        <w:rPr>
+          <w:rFonts w:ascii="Courier" w:eastAsia="Times New Roman" w:hAnsi="Courier"/>
+          <w:color w:val="212121"/>
+          <w:sz w:val="21"/>
+          <w:szCs w:val="21"/>
+          <w:shd w:val="clear" w:color="auto" w:fill="FFFFFF"/>
+        </w:rPr>
+        <w:t xml:space="preserve">              precision    </w:t>
+      </w:r>
+      <w:proofErr w:type="gramStart"/>
+      <w:r>
+        <w:rPr>
+          <w:rFonts w:ascii="Courier" w:eastAsia="Times New Roman" w:hAnsi="Courier"/>
+          <w:color w:val="212121"/>
+          <w:sz w:val="21"/>
+          <w:szCs w:val="21"/>
+          <w:shd w:val="clear" w:color="auto" w:fill="FFFFFF"/>
+        </w:rPr>
+        <w:t>recall  f</w:t>
+      </w:r>
+      <w:proofErr w:type="gramEnd"/>
+      <w:r>
+        <w:rPr>
+          <w:rFonts w:ascii="Courier" w:eastAsia="Times New Roman" w:hAnsi="Courier"/>
+          <w:color w:val="212121"/>
+          <w:sz w:val="21"/>
+          <w:szCs w:val="21"/>
+          <w:shd w:val="clear" w:color="auto" w:fill="FFFFFF"/>
+        </w:rPr>
+        <w:t>1-score   support</w:t>
       </w:r>
     </w:p>
     <w:p>
@@ -3903,81 +5267,169 @@
           <w:szCs w:val="21"/>
           <w:shd w:val="clear" w:color="auto" w:fill="FFFFFF"/>
         </w:rPr>
-        <w:t xml:space="preserve">   macro avg       0.25      0.29      0.27       261</w:t>
-      </w:r>
-    </w:p>
-    <w:p>
-      <w:pPr>
-        <w:rPr>
-          <w:rFonts w:ascii="Courier" w:eastAsia="Times New Roman" w:hAnsi="Courier"/>
-          <w:color w:val="212121"/>
-          <w:sz w:val="21"/>
-          <w:szCs w:val="21"/>
-          <w:shd w:val="clear" w:color="auto" w:fill="FFFFFF"/>
-        </w:rPr>
-      </w:pPr>
-      <w:r>
-        <w:rPr>
-          <w:rFonts w:ascii="Courier" w:eastAsia="Times New Roman" w:hAnsi="Courier"/>
-          <w:color w:val="212121"/>
-          <w:sz w:val="21"/>
-          <w:szCs w:val="21"/>
-          <w:shd w:val="clear" w:color="auto" w:fill="FFFFFF"/>
-        </w:rPr>
-        <w:t>weighted avg       0.52      0.63      0.57       261</w:t>
-      </w:r>
-    </w:p>
-    <w:p>
-      <w:pPr>
-        <w:rPr>
-          <w:rFonts w:ascii="Courier" w:eastAsia="Times New Roman" w:hAnsi="Courier"/>
-          <w:color w:val="212121"/>
-          <w:sz w:val="21"/>
-          <w:szCs w:val="21"/>
-          <w:shd w:val="clear" w:color="auto" w:fill="FFFFFF"/>
-        </w:rPr>
-      </w:pPr>
-    </w:p>
-    <w:p>
-      <w:pPr>
-        <w:rPr>
-          <w:rFonts w:ascii="Courier" w:eastAsia="Times New Roman" w:hAnsi="Courier"/>
-          <w:color w:val="212121"/>
-          <w:sz w:val="21"/>
-          <w:szCs w:val="21"/>
-          <w:shd w:val="clear" w:color="auto" w:fill="FFFFFF"/>
-        </w:rPr>
-      </w:pPr>
-      <w:r>
-        <w:rPr>
-          <w:rFonts w:ascii="Courier" w:eastAsia="Times New Roman" w:hAnsi="Courier"/>
-          <w:color w:val="212121"/>
-          <w:sz w:val="21"/>
-          <w:szCs w:val="21"/>
-          <w:shd w:val="clear" w:color="auto" w:fill="FFFFFF"/>
-        </w:rPr>
-        <w:t>==============ferguson==Veracity Report==============</w:t>
-      </w:r>
-    </w:p>
-    <w:p>
-      <w:pPr>
-        <w:rPr>
-          <w:rFonts w:ascii="Courier" w:eastAsia="Times New Roman" w:hAnsi="Courier"/>
-          <w:color w:val="212121"/>
-          <w:sz w:val="21"/>
-          <w:szCs w:val="21"/>
-          <w:shd w:val="clear" w:color="auto" w:fill="FFFFFF"/>
-        </w:rPr>
-      </w:pPr>
-      <w:r>
-        <w:rPr>
-          <w:rFonts w:ascii="Courier" w:eastAsia="Times New Roman" w:hAnsi="Courier"/>
-          <w:color w:val="212121"/>
-          <w:sz w:val="21"/>
-          <w:szCs w:val="21"/>
-          <w:shd w:val="clear" w:color="auto" w:fill="FFFFFF"/>
-        </w:rPr>
-        <w:t xml:space="preserve">              precision    recall  f1-score   support</w:t>
+        <w:t xml:space="preserve">   macro </w:t>
+      </w:r>
+      <w:proofErr w:type="spellStart"/>
+      <w:r>
+        <w:rPr>
+          <w:rFonts w:ascii="Courier" w:eastAsia="Times New Roman" w:hAnsi="Courier"/>
+          <w:color w:val="212121"/>
+          <w:sz w:val="21"/>
+          <w:szCs w:val="21"/>
+          <w:shd w:val="clear" w:color="auto" w:fill="FFFFFF"/>
+        </w:rPr>
+        <w:t>avg</w:t>
+      </w:r>
+      <w:proofErr w:type="spellEnd"/>
+      <w:r>
+        <w:rPr>
+          <w:rFonts w:ascii="Courier" w:eastAsia="Times New Roman" w:hAnsi="Courier"/>
+          <w:color w:val="212121"/>
+          <w:sz w:val="21"/>
+          <w:szCs w:val="21"/>
+          <w:shd w:val="clear" w:color="auto" w:fill="FFFFFF"/>
+        </w:rPr>
+        <w:t xml:space="preserve">       0.25      0.29      0.27       261</w:t>
+      </w:r>
+    </w:p>
+    <w:p>
+      <w:pPr>
+        <w:rPr>
+          <w:rFonts w:ascii="Courier" w:eastAsia="Times New Roman" w:hAnsi="Courier"/>
+          <w:color w:val="212121"/>
+          <w:sz w:val="21"/>
+          <w:szCs w:val="21"/>
+          <w:shd w:val="clear" w:color="auto" w:fill="FFFFFF"/>
+        </w:rPr>
+      </w:pPr>
+      <w:r>
+        <w:rPr>
+          <w:rFonts w:ascii="Courier" w:eastAsia="Times New Roman" w:hAnsi="Courier"/>
+          <w:color w:val="212121"/>
+          <w:sz w:val="21"/>
+          <w:szCs w:val="21"/>
+          <w:shd w:val="clear" w:color="auto" w:fill="FFFFFF"/>
+        </w:rPr>
+        <w:t xml:space="preserve">weighted </w:t>
+      </w:r>
+      <w:proofErr w:type="spellStart"/>
+      <w:r>
+        <w:rPr>
+          <w:rFonts w:ascii="Courier" w:eastAsia="Times New Roman" w:hAnsi="Courier"/>
+          <w:color w:val="212121"/>
+          <w:sz w:val="21"/>
+          <w:szCs w:val="21"/>
+          <w:shd w:val="clear" w:color="auto" w:fill="FFFFFF"/>
+        </w:rPr>
+        <w:t>avg</w:t>
+      </w:r>
+      <w:proofErr w:type="spellEnd"/>
+      <w:r>
+        <w:rPr>
+          <w:rFonts w:ascii="Courier" w:eastAsia="Times New Roman" w:hAnsi="Courier"/>
+          <w:color w:val="212121"/>
+          <w:sz w:val="21"/>
+          <w:szCs w:val="21"/>
+          <w:shd w:val="clear" w:color="auto" w:fill="FFFFFF"/>
+        </w:rPr>
+        <w:t xml:space="preserve">       0.52      0.63      0.57       261</w:t>
+      </w:r>
+    </w:p>
+    <w:p>
+      <w:pPr>
+        <w:rPr>
+          <w:rFonts w:ascii="Courier" w:eastAsia="Times New Roman" w:hAnsi="Courier"/>
+          <w:color w:val="212121"/>
+          <w:sz w:val="21"/>
+          <w:szCs w:val="21"/>
+          <w:shd w:val="clear" w:color="auto" w:fill="FFFFFF"/>
+        </w:rPr>
+      </w:pPr>
+    </w:p>
+    <w:p>
+      <w:pPr>
+        <w:rPr>
+          <w:rFonts w:ascii="Courier" w:eastAsia="Times New Roman" w:hAnsi="Courier"/>
+          <w:color w:val="212121"/>
+          <w:sz w:val="21"/>
+          <w:szCs w:val="21"/>
+          <w:shd w:val="clear" w:color="auto" w:fill="FFFFFF"/>
+        </w:rPr>
+      </w:pPr>
+      <w:r>
+        <w:rPr>
+          <w:rFonts w:ascii="Courier" w:eastAsia="Times New Roman" w:hAnsi="Courier"/>
+          <w:color w:val="212121"/>
+          <w:sz w:val="21"/>
+          <w:szCs w:val="21"/>
+          <w:shd w:val="clear" w:color="auto" w:fill="FFFFFF"/>
+        </w:rPr>
+        <w:t>==============</w:t>
+      </w:r>
+      <w:proofErr w:type="spellStart"/>
+      <w:r>
+        <w:rPr>
+          <w:rFonts w:ascii="Courier" w:eastAsia="Times New Roman" w:hAnsi="Courier"/>
+          <w:color w:val="212121"/>
+          <w:sz w:val="21"/>
+          <w:szCs w:val="21"/>
+          <w:shd w:val="clear" w:color="auto" w:fill="FFFFFF"/>
+        </w:rPr>
+        <w:t>ferguson</w:t>
+      </w:r>
+      <w:proofErr w:type="spellEnd"/>
+      <w:r>
+        <w:rPr>
+          <w:rFonts w:ascii="Courier" w:eastAsia="Times New Roman" w:hAnsi="Courier"/>
+          <w:color w:val="212121"/>
+          <w:sz w:val="21"/>
+          <w:szCs w:val="21"/>
+          <w:shd w:val="clear" w:color="auto" w:fill="FFFFFF"/>
+        </w:rPr>
+        <w:t>==Veracity Report==============</w:t>
+      </w:r>
+    </w:p>
+    <w:p>
+      <w:pPr>
+        <w:rPr>
+          <w:rFonts w:ascii="Courier" w:eastAsia="Times New Roman" w:hAnsi="Courier"/>
+          <w:color w:val="212121"/>
+          <w:sz w:val="21"/>
+          <w:szCs w:val="21"/>
+          <w:shd w:val="clear" w:color="auto" w:fill="FFFFFF"/>
+        </w:rPr>
+      </w:pPr>
+      <w:r>
+        <w:rPr>
+          <w:rFonts w:ascii="Courier" w:eastAsia="Times New Roman" w:hAnsi="Courier"/>
+          <w:color w:val="212121"/>
+          <w:sz w:val="21"/>
+          <w:szCs w:val="21"/>
+          <w:shd w:val="clear" w:color="auto" w:fill="FFFFFF"/>
+        </w:rPr>
+        <w:t xml:space="preserve">              precision    </w:t>
+      </w:r>
+      <w:proofErr w:type="gramStart"/>
+      <w:r>
+        <w:rPr>
+          <w:rFonts w:ascii="Courier" w:eastAsia="Times New Roman" w:hAnsi="Courier"/>
+          <w:color w:val="212121"/>
+          <w:sz w:val="21"/>
+          <w:szCs w:val="21"/>
+          <w:shd w:val="clear" w:color="auto" w:fill="FFFFFF"/>
+        </w:rPr>
+        <w:t>recall  f</w:t>
+      </w:r>
+      <w:proofErr w:type="gramEnd"/>
+      <w:r>
+        <w:rPr>
+          <w:rFonts w:ascii="Courier" w:eastAsia="Times New Roman" w:hAnsi="Courier"/>
+          <w:color w:val="212121"/>
+          <w:sz w:val="21"/>
+          <w:szCs w:val="21"/>
+          <w:shd w:val="clear" w:color="auto" w:fill="FFFFFF"/>
+        </w:rPr>
+        <w:t>1-score   support</w:t>
       </w:r>
     </w:p>
     <w:p>
@@ -4083,81 +5535,169 @@
           <w:szCs w:val="21"/>
           <w:shd w:val="clear" w:color="auto" w:fill="FFFFFF"/>
         </w:rPr>
-        <w:t xml:space="preserve">   macro avg       0.02      0.50      0.04        46</w:t>
-      </w:r>
-    </w:p>
-    <w:p>
-      <w:pPr>
-        <w:rPr>
-          <w:rFonts w:ascii="Courier" w:eastAsia="Times New Roman" w:hAnsi="Courier"/>
-          <w:color w:val="212121"/>
-          <w:sz w:val="21"/>
-          <w:szCs w:val="21"/>
-          <w:shd w:val="clear" w:color="auto" w:fill="FFFFFF"/>
-        </w:rPr>
-      </w:pPr>
-      <w:r>
-        <w:rPr>
-          <w:rFonts w:ascii="Courier" w:eastAsia="Times New Roman" w:hAnsi="Courier"/>
-          <w:color w:val="212121"/>
-          <w:sz w:val="21"/>
-          <w:szCs w:val="21"/>
-          <w:shd w:val="clear" w:color="auto" w:fill="FFFFFF"/>
-        </w:rPr>
-        <w:t>weighted avg       0.00      0.04      0.00        46</w:t>
-      </w:r>
-    </w:p>
-    <w:p>
-      <w:pPr>
-        <w:rPr>
-          <w:rFonts w:ascii="Courier" w:eastAsia="Times New Roman" w:hAnsi="Courier"/>
-          <w:color w:val="212121"/>
-          <w:sz w:val="21"/>
-          <w:szCs w:val="21"/>
-          <w:shd w:val="clear" w:color="auto" w:fill="FFFFFF"/>
-        </w:rPr>
-      </w:pPr>
-    </w:p>
-    <w:p>
-      <w:pPr>
-        <w:rPr>
-          <w:rFonts w:ascii="Courier" w:eastAsia="Times New Roman" w:hAnsi="Courier"/>
-          <w:color w:val="212121"/>
-          <w:sz w:val="21"/>
-          <w:szCs w:val="21"/>
-          <w:shd w:val="clear" w:color="auto" w:fill="FFFFFF"/>
-        </w:rPr>
-      </w:pPr>
-      <w:r>
-        <w:rPr>
-          <w:rFonts w:ascii="Courier" w:eastAsia="Times New Roman" w:hAnsi="Courier"/>
-          <w:color w:val="212121"/>
-          <w:sz w:val="21"/>
-          <w:szCs w:val="21"/>
-          <w:shd w:val="clear" w:color="auto" w:fill="FFFFFF"/>
-        </w:rPr>
-        <w:t>==============ferguson==Stance Report==============</w:t>
-      </w:r>
-    </w:p>
-    <w:p>
-      <w:pPr>
-        <w:rPr>
-          <w:rFonts w:ascii="Courier" w:eastAsia="Times New Roman" w:hAnsi="Courier"/>
-          <w:color w:val="212121"/>
-          <w:sz w:val="21"/>
-          <w:szCs w:val="21"/>
-          <w:shd w:val="clear" w:color="auto" w:fill="FFFFFF"/>
-        </w:rPr>
-      </w:pPr>
-      <w:r>
-        <w:rPr>
-          <w:rFonts w:ascii="Courier" w:eastAsia="Times New Roman" w:hAnsi="Courier"/>
-          <w:color w:val="212121"/>
-          <w:sz w:val="21"/>
-          <w:szCs w:val="21"/>
-          <w:shd w:val="clear" w:color="auto" w:fill="FFFFFF"/>
-        </w:rPr>
-        <w:t xml:space="preserve">              precision    recall  f1-score   support</w:t>
+        <w:t xml:space="preserve">   macro </w:t>
+      </w:r>
+      <w:proofErr w:type="spellStart"/>
+      <w:r>
+        <w:rPr>
+          <w:rFonts w:ascii="Courier" w:eastAsia="Times New Roman" w:hAnsi="Courier"/>
+          <w:color w:val="212121"/>
+          <w:sz w:val="21"/>
+          <w:szCs w:val="21"/>
+          <w:shd w:val="clear" w:color="auto" w:fill="FFFFFF"/>
+        </w:rPr>
+        <w:t>avg</w:t>
+      </w:r>
+      <w:proofErr w:type="spellEnd"/>
+      <w:r>
+        <w:rPr>
+          <w:rFonts w:ascii="Courier" w:eastAsia="Times New Roman" w:hAnsi="Courier"/>
+          <w:color w:val="212121"/>
+          <w:sz w:val="21"/>
+          <w:szCs w:val="21"/>
+          <w:shd w:val="clear" w:color="auto" w:fill="FFFFFF"/>
+        </w:rPr>
+        <w:t xml:space="preserve">       0.02      0.50      0.04        46</w:t>
+      </w:r>
+    </w:p>
+    <w:p>
+      <w:pPr>
+        <w:rPr>
+          <w:rFonts w:ascii="Courier" w:eastAsia="Times New Roman" w:hAnsi="Courier"/>
+          <w:color w:val="212121"/>
+          <w:sz w:val="21"/>
+          <w:szCs w:val="21"/>
+          <w:shd w:val="clear" w:color="auto" w:fill="FFFFFF"/>
+        </w:rPr>
+      </w:pPr>
+      <w:r>
+        <w:rPr>
+          <w:rFonts w:ascii="Courier" w:eastAsia="Times New Roman" w:hAnsi="Courier"/>
+          <w:color w:val="212121"/>
+          <w:sz w:val="21"/>
+          <w:szCs w:val="21"/>
+          <w:shd w:val="clear" w:color="auto" w:fill="FFFFFF"/>
+        </w:rPr>
+        <w:t xml:space="preserve">weighted </w:t>
+      </w:r>
+      <w:proofErr w:type="spellStart"/>
+      <w:r>
+        <w:rPr>
+          <w:rFonts w:ascii="Courier" w:eastAsia="Times New Roman" w:hAnsi="Courier"/>
+          <w:color w:val="212121"/>
+          <w:sz w:val="21"/>
+          <w:szCs w:val="21"/>
+          <w:shd w:val="clear" w:color="auto" w:fill="FFFFFF"/>
+        </w:rPr>
+        <w:t>avg</w:t>
+      </w:r>
+      <w:proofErr w:type="spellEnd"/>
+      <w:r>
+        <w:rPr>
+          <w:rFonts w:ascii="Courier" w:eastAsia="Times New Roman" w:hAnsi="Courier"/>
+          <w:color w:val="212121"/>
+          <w:sz w:val="21"/>
+          <w:szCs w:val="21"/>
+          <w:shd w:val="clear" w:color="auto" w:fill="FFFFFF"/>
+        </w:rPr>
+        <w:t xml:space="preserve">       0.00      0.04      0.00        46</w:t>
+      </w:r>
+    </w:p>
+    <w:p>
+      <w:pPr>
+        <w:rPr>
+          <w:rFonts w:ascii="Courier" w:eastAsia="Times New Roman" w:hAnsi="Courier"/>
+          <w:color w:val="212121"/>
+          <w:sz w:val="21"/>
+          <w:szCs w:val="21"/>
+          <w:shd w:val="clear" w:color="auto" w:fill="FFFFFF"/>
+        </w:rPr>
+      </w:pPr>
+    </w:p>
+    <w:p>
+      <w:pPr>
+        <w:rPr>
+          <w:rFonts w:ascii="Courier" w:eastAsia="Times New Roman" w:hAnsi="Courier"/>
+          <w:color w:val="212121"/>
+          <w:sz w:val="21"/>
+          <w:szCs w:val="21"/>
+          <w:shd w:val="clear" w:color="auto" w:fill="FFFFFF"/>
+        </w:rPr>
+      </w:pPr>
+      <w:r>
+        <w:rPr>
+          <w:rFonts w:ascii="Courier" w:eastAsia="Times New Roman" w:hAnsi="Courier"/>
+          <w:color w:val="212121"/>
+          <w:sz w:val="21"/>
+          <w:szCs w:val="21"/>
+          <w:shd w:val="clear" w:color="auto" w:fill="FFFFFF"/>
+        </w:rPr>
+        <w:t>==============</w:t>
+      </w:r>
+      <w:proofErr w:type="spellStart"/>
+      <w:r>
+        <w:rPr>
+          <w:rFonts w:ascii="Courier" w:eastAsia="Times New Roman" w:hAnsi="Courier"/>
+          <w:color w:val="212121"/>
+          <w:sz w:val="21"/>
+          <w:szCs w:val="21"/>
+          <w:shd w:val="clear" w:color="auto" w:fill="FFFFFF"/>
+        </w:rPr>
+        <w:t>ferguson</w:t>
+      </w:r>
+      <w:proofErr w:type="spellEnd"/>
+      <w:r>
+        <w:rPr>
+          <w:rFonts w:ascii="Courier" w:eastAsia="Times New Roman" w:hAnsi="Courier"/>
+          <w:color w:val="212121"/>
+          <w:sz w:val="21"/>
+          <w:szCs w:val="21"/>
+          <w:shd w:val="clear" w:color="auto" w:fill="FFFFFF"/>
+        </w:rPr>
+        <w:t>==Stance Report==============</w:t>
+      </w:r>
+    </w:p>
+    <w:p>
+      <w:pPr>
+        <w:rPr>
+          <w:rFonts w:ascii="Courier" w:eastAsia="Times New Roman" w:hAnsi="Courier"/>
+          <w:color w:val="212121"/>
+          <w:sz w:val="21"/>
+          <w:szCs w:val="21"/>
+          <w:shd w:val="clear" w:color="auto" w:fill="FFFFFF"/>
+        </w:rPr>
+      </w:pPr>
+      <w:r>
+        <w:rPr>
+          <w:rFonts w:ascii="Courier" w:eastAsia="Times New Roman" w:hAnsi="Courier"/>
+          <w:color w:val="212121"/>
+          <w:sz w:val="21"/>
+          <w:szCs w:val="21"/>
+          <w:shd w:val="clear" w:color="auto" w:fill="FFFFFF"/>
+        </w:rPr>
+        <w:t xml:space="preserve">              precision    </w:t>
+      </w:r>
+      <w:proofErr w:type="gramStart"/>
+      <w:r>
+        <w:rPr>
+          <w:rFonts w:ascii="Courier" w:eastAsia="Times New Roman" w:hAnsi="Courier"/>
+          <w:color w:val="212121"/>
+          <w:sz w:val="21"/>
+          <w:szCs w:val="21"/>
+          <w:shd w:val="clear" w:color="auto" w:fill="FFFFFF"/>
+        </w:rPr>
+        <w:t>recall  f</w:t>
+      </w:r>
+      <w:proofErr w:type="gramEnd"/>
+      <w:r>
+        <w:rPr>
+          <w:rFonts w:ascii="Courier" w:eastAsia="Times New Roman" w:hAnsi="Courier"/>
+          <w:color w:val="212121"/>
+          <w:sz w:val="21"/>
+          <w:szCs w:val="21"/>
+          <w:shd w:val="clear" w:color="auto" w:fill="FFFFFF"/>
+        </w:rPr>
+        <w:t>1-score   support</w:t>
       </w:r>
     </w:p>
     <w:p>
@@ -4305,81 +5845,169 @@
           <w:szCs w:val="21"/>
           <w:shd w:val="clear" w:color="auto" w:fill="FFFFFF"/>
         </w:rPr>
-        <w:t xml:space="preserve">   macro avg       0.47      0.28      0.27      1042</w:t>
-      </w:r>
-    </w:p>
-    <w:p>
-      <w:pPr>
-        <w:rPr>
-          <w:rFonts w:ascii="Courier" w:eastAsia="Times New Roman" w:hAnsi="Courier"/>
-          <w:color w:val="212121"/>
-          <w:sz w:val="21"/>
-          <w:szCs w:val="21"/>
-          <w:shd w:val="clear" w:color="auto" w:fill="FFFFFF"/>
-        </w:rPr>
-      </w:pPr>
-      <w:r>
-        <w:rPr>
-          <w:rFonts w:ascii="Courier" w:eastAsia="Times New Roman" w:hAnsi="Courier"/>
-          <w:color w:val="212121"/>
-          <w:sz w:val="21"/>
-          <w:szCs w:val="21"/>
-          <w:shd w:val="clear" w:color="auto" w:fill="FFFFFF"/>
-        </w:rPr>
-        <w:t>weighted avg       0.59      0.62      0.56      1042</w:t>
-      </w:r>
-    </w:p>
-    <w:p>
-      <w:pPr>
-        <w:rPr>
-          <w:rFonts w:ascii="Courier" w:eastAsia="Times New Roman" w:hAnsi="Courier"/>
-          <w:color w:val="212121"/>
-          <w:sz w:val="21"/>
-          <w:szCs w:val="21"/>
-          <w:shd w:val="clear" w:color="auto" w:fill="FFFFFF"/>
-        </w:rPr>
-      </w:pPr>
-    </w:p>
-    <w:p>
-      <w:pPr>
-        <w:rPr>
-          <w:rFonts w:ascii="Courier" w:eastAsia="Times New Roman" w:hAnsi="Courier"/>
-          <w:color w:val="212121"/>
-          <w:sz w:val="21"/>
-          <w:szCs w:val="21"/>
-          <w:shd w:val="clear" w:color="auto" w:fill="FFFFFF"/>
-        </w:rPr>
-      </w:pPr>
-      <w:r>
-        <w:rPr>
-          <w:rFonts w:ascii="Courier" w:eastAsia="Times New Roman" w:hAnsi="Courier"/>
-          <w:color w:val="212121"/>
-          <w:sz w:val="21"/>
-          <w:szCs w:val="21"/>
-          <w:shd w:val="clear" w:color="auto" w:fill="FFFFFF"/>
-        </w:rPr>
-        <w:t>==============ottawashooting==Veracity Report==============</w:t>
-      </w:r>
-    </w:p>
-    <w:p>
-      <w:pPr>
-        <w:rPr>
-          <w:rFonts w:ascii="Courier" w:eastAsia="Times New Roman" w:hAnsi="Courier"/>
-          <w:color w:val="212121"/>
-          <w:sz w:val="21"/>
-          <w:szCs w:val="21"/>
-          <w:shd w:val="clear" w:color="auto" w:fill="FFFFFF"/>
-        </w:rPr>
-      </w:pPr>
-      <w:r>
-        <w:rPr>
-          <w:rFonts w:ascii="Courier" w:eastAsia="Times New Roman" w:hAnsi="Courier"/>
-          <w:color w:val="212121"/>
-          <w:sz w:val="21"/>
-          <w:szCs w:val="21"/>
-          <w:shd w:val="clear" w:color="auto" w:fill="FFFFFF"/>
-        </w:rPr>
-        <w:t xml:space="preserve">              precision    recall  f1-score   support</w:t>
+        <w:t xml:space="preserve">   macro </w:t>
+      </w:r>
+      <w:proofErr w:type="spellStart"/>
+      <w:r>
+        <w:rPr>
+          <w:rFonts w:ascii="Courier" w:eastAsia="Times New Roman" w:hAnsi="Courier"/>
+          <w:color w:val="212121"/>
+          <w:sz w:val="21"/>
+          <w:szCs w:val="21"/>
+          <w:shd w:val="clear" w:color="auto" w:fill="FFFFFF"/>
+        </w:rPr>
+        <w:t>avg</w:t>
+      </w:r>
+      <w:proofErr w:type="spellEnd"/>
+      <w:r>
+        <w:rPr>
+          <w:rFonts w:ascii="Courier" w:eastAsia="Times New Roman" w:hAnsi="Courier"/>
+          <w:color w:val="212121"/>
+          <w:sz w:val="21"/>
+          <w:szCs w:val="21"/>
+          <w:shd w:val="clear" w:color="auto" w:fill="FFFFFF"/>
+        </w:rPr>
+        <w:t xml:space="preserve">       0.47      0.28      0.27      1042</w:t>
+      </w:r>
+    </w:p>
+    <w:p>
+      <w:pPr>
+        <w:rPr>
+          <w:rFonts w:ascii="Courier" w:eastAsia="Times New Roman" w:hAnsi="Courier"/>
+          <w:color w:val="212121"/>
+          <w:sz w:val="21"/>
+          <w:szCs w:val="21"/>
+          <w:shd w:val="clear" w:color="auto" w:fill="FFFFFF"/>
+        </w:rPr>
+      </w:pPr>
+      <w:r>
+        <w:rPr>
+          <w:rFonts w:ascii="Courier" w:eastAsia="Times New Roman" w:hAnsi="Courier"/>
+          <w:color w:val="212121"/>
+          <w:sz w:val="21"/>
+          <w:szCs w:val="21"/>
+          <w:shd w:val="clear" w:color="auto" w:fill="FFFFFF"/>
+        </w:rPr>
+        <w:t xml:space="preserve">weighted </w:t>
+      </w:r>
+      <w:proofErr w:type="spellStart"/>
+      <w:r>
+        <w:rPr>
+          <w:rFonts w:ascii="Courier" w:eastAsia="Times New Roman" w:hAnsi="Courier"/>
+          <w:color w:val="212121"/>
+          <w:sz w:val="21"/>
+          <w:szCs w:val="21"/>
+          <w:shd w:val="clear" w:color="auto" w:fill="FFFFFF"/>
+        </w:rPr>
+        <w:t>avg</w:t>
+      </w:r>
+      <w:proofErr w:type="spellEnd"/>
+      <w:r>
+        <w:rPr>
+          <w:rFonts w:ascii="Courier" w:eastAsia="Times New Roman" w:hAnsi="Courier"/>
+          <w:color w:val="212121"/>
+          <w:sz w:val="21"/>
+          <w:szCs w:val="21"/>
+          <w:shd w:val="clear" w:color="auto" w:fill="FFFFFF"/>
+        </w:rPr>
+        <w:t xml:space="preserve">       0.59      0.62      0.56      1042</w:t>
+      </w:r>
+    </w:p>
+    <w:p>
+      <w:pPr>
+        <w:rPr>
+          <w:rFonts w:ascii="Courier" w:eastAsia="Times New Roman" w:hAnsi="Courier"/>
+          <w:color w:val="212121"/>
+          <w:sz w:val="21"/>
+          <w:szCs w:val="21"/>
+          <w:shd w:val="clear" w:color="auto" w:fill="FFFFFF"/>
+        </w:rPr>
+      </w:pPr>
+    </w:p>
+    <w:p>
+      <w:pPr>
+        <w:rPr>
+          <w:rFonts w:ascii="Courier" w:eastAsia="Times New Roman" w:hAnsi="Courier"/>
+          <w:color w:val="212121"/>
+          <w:sz w:val="21"/>
+          <w:szCs w:val="21"/>
+          <w:shd w:val="clear" w:color="auto" w:fill="FFFFFF"/>
+        </w:rPr>
+      </w:pPr>
+      <w:r>
+        <w:rPr>
+          <w:rFonts w:ascii="Courier" w:eastAsia="Times New Roman" w:hAnsi="Courier"/>
+          <w:color w:val="212121"/>
+          <w:sz w:val="21"/>
+          <w:szCs w:val="21"/>
+          <w:shd w:val="clear" w:color="auto" w:fill="FFFFFF"/>
+        </w:rPr>
+        <w:t>==============</w:t>
+      </w:r>
+      <w:proofErr w:type="spellStart"/>
+      <w:r>
+        <w:rPr>
+          <w:rFonts w:ascii="Courier" w:eastAsia="Times New Roman" w:hAnsi="Courier"/>
+          <w:color w:val="212121"/>
+          <w:sz w:val="21"/>
+          <w:szCs w:val="21"/>
+          <w:shd w:val="clear" w:color="auto" w:fill="FFFFFF"/>
+        </w:rPr>
+        <w:t>ottawashooting</w:t>
+      </w:r>
+      <w:proofErr w:type="spellEnd"/>
+      <w:r>
+        <w:rPr>
+          <w:rFonts w:ascii="Courier" w:eastAsia="Times New Roman" w:hAnsi="Courier"/>
+          <w:color w:val="212121"/>
+          <w:sz w:val="21"/>
+          <w:szCs w:val="21"/>
+          <w:shd w:val="clear" w:color="auto" w:fill="FFFFFF"/>
+        </w:rPr>
+        <w:t>==Veracity Report==============</w:t>
+      </w:r>
+    </w:p>
+    <w:p>
+      <w:pPr>
+        <w:rPr>
+          <w:rFonts w:ascii="Courier" w:eastAsia="Times New Roman" w:hAnsi="Courier"/>
+          <w:color w:val="212121"/>
+          <w:sz w:val="21"/>
+          <w:szCs w:val="21"/>
+          <w:shd w:val="clear" w:color="auto" w:fill="FFFFFF"/>
+        </w:rPr>
+      </w:pPr>
+      <w:r>
+        <w:rPr>
+          <w:rFonts w:ascii="Courier" w:eastAsia="Times New Roman" w:hAnsi="Courier"/>
+          <w:color w:val="212121"/>
+          <w:sz w:val="21"/>
+          <w:szCs w:val="21"/>
+          <w:shd w:val="clear" w:color="auto" w:fill="FFFFFF"/>
+        </w:rPr>
+        <w:t xml:space="preserve">              precision    </w:t>
+      </w:r>
+      <w:proofErr w:type="gramStart"/>
+      <w:r>
+        <w:rPr>
+          <w:rFonts w:ascii="Courier" w:eastAsia="Times New Roman" w:hAnsi="Courier"/>
+          <w:color w:val="212121"/>
+          <w:sz w:val="21"/>
+          <w:szCs w:val="21"/>
+          <w:shd w:val="clear" w:color="auto" w:fill="FFFFFF"/>
+        </w:rPr>
+        <w:t>recall  f</w:t>
+      </w:r>
+      <w:proofErr w:type="gramEnd"/>
+      <w:r>
+        <w:rPr>
+          <w:rFonts w:ascii="Courier" w:eastAsia="Times New Roman" w:hAnsi="Courier"/>
+          <w:color w:val="212121"/>
+          <w:sz w:val="21"/>
+          <w:szCs w:val="21"/>
+          <w:shd w:val="clear" w:color="auto" w:fill="FFFFFF"/>
+        </w:rPr>
+        <w:t>1-score   support</w:t>
       </w:r>
     </w:p>
     <w:p>
@@ -4506,81 +6134,169 @@
           <w:szCs w:val="21"/>
           <w:shd w:val="clear" w:color="auto" w:fill="FFFFFF"/>
         </w:rPr>
-        <w:t xml:space="preserve">   macro avg       0.20      0.33      0.25        58</w:t>
-      </w:r>
-    </w:p>
-    <w:p>
-      <w:pPr>
-        <w:rPr>
-          <w:rFonts w:ascii="Courier" w:eastAsia="Times New Roman" w:hAnsi="Courier"/>
-          <w:color w:val="212121"/>
-          <w:sz w:val="21"/>
-          <w:szCs w:val="21"/>
-          <w:shd w:val="clear" w:color="auto" w:fill="FFFFFF"/>
-        </w:rPr>
-      </w:pPr>
-      <w:r>
-        <w:rPr>
-          <w:rFonts w:ascii="Courier" w:eastAsia="Times New Roman" w:hAnsi="Courier"/>
-          <w:color w:val="212121"/>
-          <w:sz w:val="21"/>
-          <w:szCs w:val="21"/>
-          <w:shd w:val="clear" w:color="auto" w:fill="FFFFFF"/>
-        </w:rPr>
-        <w:t>weighted avg       0.36      0.60      0.45        58</w:t>
-      </w:r>
-    </w:p>
-    <w:p>
-      <w:pPr>
-        <w:rPr>
-          <w:rFonts w:ascii="Courier" w:eastAsia="Times New Roman" w:hAnsi="Courier"/>
-          <w:color w:val="212121"/>
-          <w:sz w:val="21"/>
-          <w:szCs w:val="21"/>
-          <w:shd w:val="clear" w:color="auto" w:fill="FFFFFF"/>
-        </w:rPr>
-      </w:pPr>
-    </w:p>
-    <w:p>
-      <w:pPr>
-        <w:rPr>
-          <w:rFonts w:ascii="Courier" w:eastAsia="Times New Roman" w:hAnsi="Courier"/>
-          <w:color w:val="212121"/>
-          <w:sz w:val="21"/>
-          <w:szCs w:val="21"/>
-          <w:shd w:val="clear" w:color="auto" w:fill="FFFFFF"/>
-        </w:rPr>
-      </w:pPr>
-      <w:r>
-        <w:rPr>
-          <w:rFonts w:ascii="Courier" w:eastAsia="Times New Roman" w:hAnsi="Courier"/>
-          <w:color w:val="212121"/>
-          <w:sz w:val="21"/>
-          <w:szCs w:val="21"/>
-          <w:shd w:val="clear" w:color="auto" w:fill="FFFFFF"/>
-        </w:rPr>
-        <w:t>==============ottawashooting==Stance Report==============</w:t>
-      </w:r>
-    </w:p>
-    <w:p>
-      <w:pPr>
-        <w:rPr>
-          <w:rFonts w:ascii="Courier" w:eastAsia="Times New Roman" w:hAnsi="Courier"/>
-          <w:color w:val="212121"/>
-          <w:sz w:val="21"/>
-          <w:szCs w:val="21"/>
-          <w:shd w:val="clear" w:color="auto" w:fill="FFFFFF"/>
-        </w:rPr>
-      </w:pPr>
-      <w:r>
-        <w:rPr>
-          <w:rFonts w:ascii="Courier" w:eastAsia="Times New Roman" w:hAnsi="Courier"/>
-          <w:color w:val="212121"/>
-          <w:sz w:val="21"/>
-          <w:szCs w:val="21"/>
-          <w:shd w:val="clear" w:color="auto" w:fill="FFFFFF"/>
-        </w:rPr>
-        <w:t xml:space="preserve">              precision    recall  f1-score   support</w:t>
+        <w:t xml:space="preserve">   macro </w:t>
+      </w:r>
+      <w:proofErr w:type="spellStart"/>
+      <w:r>
+        <w:rPr>
+          <w:rFonts w:ascii="Courier" w:eastAsia="Times New Roman" w:hAnsi="Courier"/>
+          <w:color w:val="212121"/>
+          <w:sz w:val="21"/>
+          <w:szCs w:val="21"/>
+          <w:shd w:val="clear" w:color="auto" w:fill="FFFFFF"/>
+        </w:rPr>
+        <w:t>avg</w:t>
+      </w:r>
+      <w:proofErr w:type="spellEnd"/>
+      <w:r>
+        <w:rPr>
+          <w:rFonts w:ascii="Courier" w:eastAsia="Times New Roman" w:hAnsi="Courier"/>
+          <w:color w:val="212121"/>
+          <w:sz w:val="21"/>
+          <w:szCs w:val="21"/>
+          <w:shd w:val="clear" w:color="auto" w:fill="FFFFFF"/>
+        </w:rPr>
+        <w:t xml:space="preserve">       0.20      0.33      0.25        58</w:t>
+      </w:r>
+    </w:p>
+    <w:p>
+      <w:pPr>
+        <w:rPr>
+          <w:rFonts w:ascii="Courier" w:eastAsia="Times New Roman" w:hAnsi="Courier"/>
+          <w:color w:val="212121"/>
+          <w:sz w:val="21"/>
+          <w:szCs w:val="21"/>
+          <w:shd w:val="clear" w:color="auto" w:fill="FFFFFF"/>
+        </w:rPr>
+      </w:pPr>
+      <w:r>
+        <w:rPr>
+          <w:rFonts w:ascii="Courier" w:eastAsia="Times New Roman" w:hAnsi="Courier"/>
+          <w:color w:val="212121"/>
+          <w:sz w:val="21"/>
+          <w:szCs w:val="21"/>
+          <w:shd w:val="clear" w:color="auto" w:fill="FFFFFF"/>
+        </w:rPr>
+        <w:t xml:space="preserve">weighted </w:t>
+      </w:r>
+      <w:proofErr w:type="spellStart"/>
+      <w:r>
+        <w:rPr>
+          <w:rFonts w:ascii="Courier" w:eastAsia="Times New Roman" w:hAnsi="Courier"/>
+          <w:color w:val="212121"/>
+          <w:sz w:val="21"/>
+          <w:szCs w:val="21"/>
+          <w:shd w:val="clear" w:color="auto" w:fill="FFFFFF"/>
+        </w:rPr>
+        <w:t>avg</w:t>
+      </w:r>
+      <w:proofErr w:type="spellEnd"/>
+      <w:r>
+        <w:rPr>
+          <w:rFonts w:ascii="Courier" w:eastAsia="Times New Roman" w:hAnsi="Courier"/>
+          <w:color w:val="212121"/>
+          <w:sz w:val="21"/>
+          <w:szCs w:val="21"/>
+          <w:shd w:val="clear" w:color="auto" w:fill="FFFFFF"/>
+        </w:rPr>
+        <w:t xml:space="preserve">       0.36      0.60      0.45        58</w:t>
+      </w:r>
+    </w:p>
+    <w:p>
+      <w:pPr>
+        <w:rPr>
+          <w:rFonts w:ascii="Courier" w:eastAsia="Times New Roman" w:hAnsi="Courier"/>
+          <w:color w:val="212121"/>
+          <w:sz w:val="21"/>
+          <w:szCs w:val="21"/>
+          <w:shd w:val="clear" w:color="auto" w:fill="FFFFFF"/>
+        </w:rPr>
+      </w:pPr>
+    </w:p>
+    <w:p>
+      <w:pPr>
+        <w:rPr>
+          <w:rFonts w:ascii="Courier" w:eastAsia="Times New Roman" w:hAnsi="Courier"/>
+          <w:color w:val="212121"/>
+          <w:sz w:val="21"/>
+          <w:szCs w:val="21"/>
+          <w:shd w:val="clear" w:color="auto" w:fill="FFFFFF"/>
+        </w:rPr>
+      </w:pPr>
+      <w:r>
+        <w:rPr>
+          <w:rFonts w:ascii="Courier" w:eastAsia="Times New Roman" w:hAnsi="Courier"/>
+          <w:color w:val="212121"/>
+          <w:sz w:val="21"/>
+          <w:szCs w:val="21"/>
+          <w:shd w:val="clear" w:color="auto" w:fill="FFFFFF"/>
+        </w:rPr>
+        <w:t>==============</w:t>
+      </w:r>
+      <w:proofErr w:type="spellStart"/>
+      <w:r>
+        <w:rPr>
+          <w:rFonts w:ascii="Courier" w:eastAsia="Times New Roman" w:hAnsi="Courier"/>
+          <w:color w:val="212121"/>
+          <w:sz w:val="21"/>
+          <w:szCs w:val="21"/>
+          <w:shd w:val="clear" w:color="auto" w:fill="FFFFFF"/>
+        </w:rPr>
+        <w:t>ottawashooting</w:t>
+      </w:r>
+      <w:proofErr w:type="spellEnd"/>
+      <w:r>
+        <w:rPr>
+          <w:rFonts w:ascii="Courier" w:eastAsia="Times New Roman" w:hAnsi="Courier"/>
+          <w:color w:val="212121"/>
+          <w:sz w:val="21"/>
+          <w:szCs w:val="21"/>
+          <w:shd w:val="clear" w:color="auto" w:fill="FFFFFF"/>
+        </w:rPr>
+        <w:t>==Stance Report==============</w:t>
+      </w:r>
+    </w:p>
+    <w:p>
+      <w:pPr>
+        <w:rPr>
+          <w:rFonts w:ascii="Courier" w:eastAsia="Times New Roman" w:hAnsi="Courier"/>
+          <w:color w:val="212121"/>
+          <w:sz w:val="21"/>
+          <w:szCs w:val="21"/>
+          <w:shd w:val="clear" w:color="auto" w:fill="FFFFFF"/>
+        </w:rPr>
+      </w:pPr>
+      <w:r>
+        <w:rPr>
+          <w:rFonts w:ascii="Courier" w:eastAsia="Times New Roman" w:hAnsi="Courier"/>
+          <w:color w:val="212121"/>
+          <w:sz w:val="21"/>
+          <w:szCs w:val="21"/>
+          <w:shd w:val="clear" w:color="auto" w:fill="FFFFFF"/>
+        </w:rPr>
+        <w:t xml:space="preserve">              precision    </w:t>
+      </w:r>
+      <w:proofErr w:type="gramStart"/>
+      <w:r>
+        <w:rPr>
+          <w:rFonts w:ascii="Courier" w:eastAsia="Times New Roman" w:hAnsi="Courier"/>
+          <w:color w:val="212121"/>
+          <w:sz w:val="21"/>
+          <w:szCs w:val="21"/>
+          <w:shd w:val="clear" w:color="auto" w:fill="FFFFFF"/>
+        </w:rPr>
+        <w:t>recall  f</w:t>
+      </w:r>
+      <w:proofErr w:type="gramEnd"/>
+      <w:r>
+        <w:rPr>
+          <w:rFonts w:ascii="Courier" w:eastAsia="Times New Roman" w:hAnsi="Courier"/>
+          <w:color w:val="212121"/>
+          <w:sz w:val="21"/>
+          <w:szCs w:val="21"/>
+          <w:shd w:val="clear" w:color="auto" w:fill="FFFFFF"/>
+        </w:rPr>
+        <w:t>1-score   support</w:t>
       </w:r>
     </w:p>
     <w:p>
@@ -4728,7 +6444,29 @@
           <w:szCs w:val="21"/>
           <w:shd w:val="clear" w:color="auto" w:fill="FFFFFF"/>
         </w:rPr>
-        <w:t xml:space="preserve">   macro avg       0.61      0.26      0.24       724</w:t>
+        <w:t xml:space="preserve">   macro </w:t>
+      </w:r>
+      <w:proofErr w:type="spellStart"/>
+      <w:r>
+        <w:rPr>
+          <w:rFonts w:ascii="Courier" w:eastAsia="Times New Roman" w:hAnsi="Courier"/>
+          <w:color w:val="212121"/>
+          <w:sz w:val="21"/>
+          <w:szCs w:val="21"/>
+          <w:shd w:val="clear" w:color="auto" w:fill="FFFFFF"/>
+        </w:rPr>
+        <w:t>avg</w:t>
+      </w:r>
+      <w:proofErr w:type="spellEnd"/>
+      <w:r>
+        <w:rPr>
+          <w:rFonts w:ascii="Courier" w:eastAsia="Times New Roman" w:hAnsi="Courier"/>
+          <w:color w:val="212121"/>
+          <w:sz w:val="21"/>
+          <w:szCs w:val="21"/>
+          <w:shd w:val="clear" w:color="auto" w:fill="FFFFFF"/>
+        </w:rPr>
+        <w:t xml:space="preserve">       0.61      0.26      0.24       724</w:t>
       </w:r>
     </w:p>
     <w:p>
@@ -4745,7 +6483,29 @@
           <w:szCs w:val="21"/>
           <w:shd w:val="clear" w:color="auto" w:fill="FFFFFF"/>
         </w:rPr>
-        <w:t>weighted avg       0.62      0.58      0.52       724</w:t>
+        <w:t xml:space="preserve">weighted </w:t>
+      </w:r>
+      <w:proofErr w:type="spellStart"/>
+      <w:r>
+        <w:rPr>
+          <w:rFonts w:ascii="Courier" w:eastAsia="Times New Roman" w:hAnsi="Courier"/>
+          <w:color w:val="212121"/>
+          <w:sz w:val="21"/>
+          <w:szCs w:val="21"/>
+          <w:shd w:val="clear" w:color="auto" w:fill="FFFFFF"/>
+        </w:rPr>
+        <w:t>avg</w:t>
+      </w:r>
+      <w:proofErr w:type="spellEnd"/>
+      <w:r>
+        <w:rPr>
+          <w:rFonts w:ascii="Courier" w:eastAsia="Times New Roman" w:hAnsi="Courier"/>
+          <w:color w:val="212121"/>
+          <w:sz w:val="21"/>
+          <w:szCs w:val="21"/>
+          <w:shd w:val="clear" w:color="auto" w:fill="FFFFFF"/>
+        </w:rPr>
+        <w:t xml:space="preserve">       0.62      0.58      0.52       724</w:t>
       </w:r>
     </w:p>
     <w:p>
@@ -4801,18 +6561,24 @@
           <w:sz w:val="28"/>
         </w:rPr>
       </w:pPr>
-      <w:bookmarkStart w:id="0" w:name="_GoBack"/>
-      <w:bookmarkEnd w:id="0"/>
+      <w:proofErr w:type="spellStart"/>
       <w:r>
         <w:rPr>
           <w:sz w:val="28"/>
         </w:rPr>
-        <w:t xml:space="preserve">Avg Veracity F1: </w:t>
-      </w:r>
+        <w:t>Avg</w:t>
+      </w:r>
+      <w:proofErr w:type="spellEnd"/>
       <w:r>
         <w:rPr>
           <w:sz w:val="28"/>
         </w:rPr>
+        <w:t xml:space="preserve"> Veracity F1: </w:t>
+      </w:r>
+      <w:r>
+        <w:rPr>
+          <w:sz w:val="28"/>
+        </w:rPr>
         <w:t>0.312</w:t>
       </w:r>
     </w:p>
@@ -4823,11 +6589,19 @@
           <w:sz w:val="28"/>
         </w:rPr>
       </w:pPr>
+      <w:proofErr w:type="spellStart"/>
       <w:r>
         <w:rPr>
           <w:sz w:val="28"/>
         </w:rPr>
-        <w:t>Avg Stance F1: 0.522</w:t>
+        <w:t>Avg</w:t>
+      </w:r>
+      <w:proofErr w:type="spellEnd"/>
+      <w:r>
+        <w:rPr>
+          <w:sz w:val="28"/>
+        </w:rPr>
+        <w:t xml:space="preserve"> Stance F1: 0.522</w:t>
       </w:r>
     </w:p>
     <w:p>
@@ -5244,28 +7018,72 @@
           <w:szCs w:val="21"/>
           <w:shd w:val="clear" w:color="auto" w:fill="FFFFFF"/>
         </w:rPr>
-        <w:t>==============charliehebdo==Veracity Report==============</w:t>
-      </w:r>
-    </w:p>
-    <w:p>
-      <w:pPr>
-        <w:rPr>
-          <w:rFonts w:ascii="Courier" w:eastAsia="Times New Roman" w:hAnsi="Courier"/>
-          <w:color w:val="212121"/>
-          <w:sz w:val="21"/>
-          <w:szCs w:val="21"/>
-          <w:shd w:val="clear" w:color="auto" w:fill="FFFFFF"/>
-        </w:rPr>
-      </w:pPr>
-      <w:r>
-        <w:rPr>
-          <w:rFonts w:ascii="Courier" w:eastAsia="Times New Roman" w:hAnsi="Courier"/>
-          <w:color w:val="212121"/>
-          <w:sz w:val="21"/>
-          <w:szCs w:val="21"/>
-          <w:shd w:val="clear" w:color="auto" w:fill="FFFFFF"/>
-        </w:rPr>
-        <w:t xml:space="preserve">              precision    recall  f1-score   support</w:t>
+        <w:t>==============</w:t>
+      </w:r>
+      <w:proofErr w:type="spellStart"/>
+      <w:r>
+        <w:rPr>
+          <w:rFonts w:ascii="Courier" w:eastAsia="Times New Roman" w:hAnsi="Courier"/>
+          <w:color w:val="212121"/>
+          <w:sz w:val="21"/>
+          <w:szCs w:val="21"/>
+          <w:shd w:val="clear" w:color="auto" w:fill="FFFFFF"/>
+        </w:rPr>
+        <w:t>charliehebdo</w:t>
+      </w:r>
+      <w:proofErr w:type="spellEnd"/>
+      <w:r>
+        <w:rPr>
+          <w:rFonts w:ascii="Courier" w:eastAsia="Times New Roman" w:hAnsi="Courier"/>
+          <w:color w:val="212121"/>
+          <w:sz w:val="21"/>
+          <w:szCs w:val="21"/>
+          <w:shd w:val="clear" w:color="auto" w:fill="FFFFFF"/>
+        </w:rPr>
+        <w:t>==Veracity Report==============</w:t>
+      </w:r>
+    </w:p>
+    <w:p>
+      <w:pPr>
+        <w:rPr>
+          <w:rFonts w:ascii="Courier" w:eastAsia="Times New Roman" w:hAnsi="Courier"/>
+          <w:color w:val="212121"/>
+          <w:sz w:val="21"/>
+          <w:szCs w:val="21"/>
+          <w:shd w:val="clear" w:color="auto" w:fill="FFFFFF"/>
+        </w:rPr>
+      </w:pPr>
+      <w:r>
+        <w:rPr>
+          <w:rFonts w:ascii="Courier" w:eastAsia="Times New Roman" w:hAnsi="Courier"/>
+          <w:color w:val="212121"/>
+          <w:sz w:val="21"/>
+          <w:szCs w:val="21"/>
+          <w:shd w:val="clear" w:color="auto" w:fill="FFFFFF"/>
+        </w:rPr>
+        <w:t xml:space="preserve">              precision    </w:t>
+      </w:r>
+      <w:proofErr w:type="gramStart"/>
+      <w:r>
+        <w:rPr>
+          <w:rFonts w:ascii="Courier" w:eastAsia="Times New Roman" w:hAnsi="Courier"/>
+          <w:color w:val="212121"/>
+          <w:sz w:val="21"/>
+          <w:szCs w:val="21"/>
+          <w:shd w:val="clear" w:color="auto" w:fill="FFFFFF"/>
+        </w:rPr>
+        <w:t>recall  f</w:t>
+      </w:r>
+      <w:proofErr w:type="gramEnd"/>
+      <w:r>
+        <w:rPr>
+          <w:rFonts w:ascii="Courier" w:eastAsia="Times New Roman" w:hAnsi="Courier"/>
+          <w:color w:val="212121"/>
+          <w:sz w:val="21"/>
+          <w:szCs w:val="21"/>
+          <w:shd w:val="clear" w:color="auto" w:fill="FFFFFF"/>
+        </w:rPr>
+        <w:t>1-score   support</w:t>
       </w:r>
     </w:p>
     <w:p>
@@ -5392,81 +7210,169 @@
           <w:szCs w:val="21"/>
           <w:shd w:val="clear" w:color="auto" w:fill="FFFFFF"/>
         </w:rPr>
-        <w:t xml:space="preserve">   macro avg       0.77      0.41      0.31       458</w:t>
-      </w:r>
-    </w:p>
-    <w:p>
-      <w:pPr>
-        <w:rPr>
-          <w:rFonts w:ascii="Courier" w:eastAsia="Times New Roman" w:hAnsi="Courier"/>
-          <w:color w:val="212121"/>
-          <w:sz w:val="21"/>
-          <w:szCs w:val="21"/>
-          <w:shd w:val="clear" w:color="auto" w:fill="FFFFFF"/>
-        </w:rPr>
-      </w:pPr>
-      <w:r>
-        <w:rPr>
-          <w:rFonts w:ascii="Courier" w:eastAsia="Times New Roman" w:hAnsi="Courier"/>
-          <w:color w:val="212121"/>
-          <w:sz w:val="21"/>
-          <w:szCs w:val="21"/>
-          <w:shd w:val="clear" w:color="auto" w:fill="FFFFFF"/>
-        </w:rPr>
-        <w:t>weighted avg       0.78      0.40      0.30       458</w:t>
-      </w:r>
-    </w:p>
-    <w:p>
-      <w:pPr>
-        <w:rPr>
-          <w:rFonts w:ascii="Courier" w:eastAsia="Times New Roman" w:hAnsi="Courier"/>
-          <w:color w:val="212121"/>
-          <w:sz w:val="21"/>
-          <w:szCs w:val="21"/>
-          <w:shd w:val="clear" w:color="auto" w:fill="FFFFFF"/>
-        </w:rPr>
-      </w:pPr>
-    </w:p>
-    <w:p>
-      <w:pPr>
-        <w:rPr>
-          <w:rFonts w:ascii="Courier" w:eastAsia="Times New Roman" w:hAnsi="Courier"/>
-          <w:color w:val="212121"/>
-          <w:sz w:val="21"/>
-          <w:szCs w:val="21"/>
-          <w:shd w:val="clear" w:color="auto" w:fill="FFFFFF"/>
-        </w:rPr>
-      </w:pPr>
-      <w:r>
-        <w:rPr>
-          <w:rFonts w:ascii="Courier" w:eastAsia="Times New Roman" w:hAnsi="Courier"/>
-          <w:color w:val="212121"/>
-          <w:sz w:val="21"/>
-          <w:szCs w:val="21"/>
-          <w:shd w:val="clear" w:color="auto" w:fill="FFFFFF"/>
-        </w:rPr>
-        <w:t>==============charliehebdo==Stance Report==============</w:t>
-      </w:r>
-    </w:p>
-    <w:p>
-      <w:pPr>
-        <w:rPr>
-          <w:rFonts w:ascii="Courier" w:eastAsia="Times New Roman" w:hAnsi="Courier"/>
-          <w:color w:val="212121"/>
-          <w:sz w:val="21"/>
-          <w:szCs w:val="21"/>
-          <w:shd w:val="clear" w:color="auto" w:fill="FFFFFF"/>
-        </w:rPr>
-      </w:pPr>
-      <w:r>
-        <w:rPr>
-          <w:rFonts w:ascii="Courier" w:eastAsia="Times New Roman" w:hAnsi="Courier"/>
-          <w:color w:val="212121"/>
-          <w:sz w:val="21"/>
-          <w:szCs w:val="21"/>
-          <w:shd w:val="clear" w:color="auto" w:fill="FFFFFF"/>
-        </w:rPr>
-        <w:t xml:space="preserve">              precision    recall  f1-score   support</w:t>
+        <w:t xml:space="preserve">   macro </w:t>
+      </w:r>
+      <w:proofErr w:type="spellStart"/>
+      <w:r>
+        <w:rPr>
+          <w:rFonts w:ascii="Courier" w:eastAsia="Times New Roman" w:hAnsi="Courier"/>
+          <w:color w:val="212121"/>
+          <w:sz w:val="21"/>
+          <w:szCs w:val="21"/>
+          <w:shd w:val="clear" w:color="auto" w:fill="FFFFFF"/>
+        </w:rPr>
+        <w:t>avg</w:t>
+      </w:r>
+      <w:proofErr w:type="spellEnd"/>
+      <w:r>
+        <w:rPr>
+          <w:rFonts w:ascii="Courier" w:eastAsia="Times New Roman" w:hAnsi="Courier"/>
+          <w:color w:val="212121"/>
+          <w:sz w:val="21"/>
+          <w:szCs w:val="21"/>
+          <w:shd w:val="clear" w:color="auto" w:fill="FFFFFF"/>
+        </w:rPr>
+        <w:t xml:space="preserve">       0.77      0.41      0.31       458</w:t>
+      </w:r>
+    </w:p>
+    <w:p>
+      <w:pPr>
+        <w:rPr>
+          <w:rFonts w:ascii="Courier" w:eastAsia="Times New Roman" w:hAnsi="Courier"/>
+          <w:color w:val="212121"/>
+          <w:sz w:val="21"/>
+          <w:szCs w:val="21"/>
+          <w:shd w:val="clear" w:color="auto" w:fill="FFFFFF"/>
+        </w:rPr>
+      </w:pPr>
+      <w:r>
+        <w:rPr>
+          <w:rFonts w:ascii="Courier" w:eastAsia="Times New Roman" w:hAnsi="Courier"/>
+          <w:color w:val="212121"/>
+          <w:sz w:val="21"/>
+          <w:szCs w:val="21"/>
+          <w:shd w:val="clear" w:color="auto" w:fill="FFFFFF"/>
+        </w:rPr>
+        <w:t xml:space="preserve">weighted </w:t>
+      </w:r>
+      <w:proofErr w:type="spellStart"/>
+      <w:r>
+        <w:rPr>
+          <w:rFonts w:ascii="Courier" w:eastAsia="Times New Roman" w:hAnsi="Courier"/>
+          <w:color w:val="212121"/>
+          <w:sz w:val="21"/>
+          <w:szCs w:val="21"/>
+          <w:shd w:val="clear" w:color="auto" w:fill="FFFFFF"/>
+        </w:rPr>
+        <w:t>avg</w:t>
+      </w:r>
+      <w:proofErr w:type="spellEnd"/>
+      <w:r>
+        <w:rPr>
+          <w:rFonts w:ascii="Courier" w:eastAsia="Times New Roman" w:hAnsi="Courier"/>
+          <w:color w:val="212121"/>
+          <w:sz w:val="21"/>
+          <w:szCs w:val="21"/>
+          <w:shd w:val="clear" w:color="auto" w:fill="FFFFFF"/>
+        </w:rPr>
+        <w:t xml:space="preserve">       0.78      0.40      0.30       458</w:t>
+      </w:r>
+    </w:p>
+    <w:p>
+      <w:pPr>
+        <w:rPr>
+          <w:rFonts w:ascii="Courier" w:eastAsia="Times New Roman" w:hAnsi="Courier"/>
+          <w:color w:val="212121"/>
+          <w:sz w:val="21"/>
+          <w:szCs w:val="21"/>
+          <w:shd w:val="clear" w:color="auto" w:fill="FFFFFF"/>
+        </w:rPr>
+      </w:pPr>
+    </w:p>
+    <w:p>
+      <w:pPr>
+        <w:rPr>
+          <w:rFonts w:ascii="Courier" w:eastAsia="Times New Roman" w:hAnsi="Courier"/>
+          <w:color w:val="212121"/>
+          <w:sz w:val="21"/>
+          <w:szCs w:val="21"/>
+          <w:shd w:val="clear" w:color="auto" w:fill="FFFFFF"/>
+        </w:rPr>
+      </w:pPr>
+      <w:r>
+        <w:rPr>
+          <w:rFonts w:ascii="Courier" w:eastAsia="Times New Roman" w:hAnsi="Courier"/>
+          <w:color w:val="212121"/>
+          <w:sz w:val="21"/>
+          <w:szCs w:val="21"/>
+          <w:shd w:val="clear" w:color="auto" w:fill="FFFFFF"/>
+        </w:rPr>
+        <w:t>==============</w:t>
+      </w:r>
+      <w:proofErr w:type="spellStart"/>
+      <w:r>
+        <w:rPr>
+          <w:rFonts w:ascii="Courier" w:eastAsia="Times New Roman" w:hAnsi="Courier"/>
+          <w:color w:val="212121"/>
+          <w:sz w:val="21"/>
+          <w:szCs w:val="21"/>
+          <w:shd w:val="clear" w:color="auto" w:fill="FFFFFF"/>
+        </w:rPr>
+        <w:t>charliehebdo</w:t>
+      </w:r>
+      <w:proofErr w:type="spellEnd"/>
+      <w:r>
+        <w:rPr>
+          <w:rFonts w:ascii="Courier" w:eastAsia="Times New Roman" w:hAnsi="Courier"/>
+          <w:color w:val="212121"/>
+          <w:sz w:val="21"/>
+          <w:szCs w:val="21"/>
+          <w:shd w:val="clear" w:color="auto" w:fill="FFFFFF"/>
+        </w:rPr>
+        <w:t>==Stance Report==============</w:t>
+      </w:r>
+    </w:p>
+    <w:p>
+      <w:pPr>
+        <w:rPr>
+          <w:rFonts w:ascii="Courier" w:eastAsia="Times New Roman" w:hAnsi="Courier"/>
+          <w:color w:val="212121"/>
+          <w:sz w:val="21"/>
+          <w:szCs w:val="21"/>
+          <w:shd w:val="clear" w:color="auto" w:fill="FFFFFF"/>
+        </w:rPr>
+      </w:pPr>
+      <w:r>
+        <w:rPr>
+          <w:rFonts w:ascii="Courier" w:eastAsia="Times New Roman" w:hAnsi="Courier"/>
+          <w:color w:val="212121"/>
+          <w:sz w:val="21"/>
+          <w:szCs w:val="21"/>
+          <w:shd w:val="clear" w:color="auto" w:fill="FFFFFF"/>
+        </w:rPr>
+        <w:t xml:space="preserve">              precision    </w:t>
+      </w:r>
+      <w:proofErr w:type="gramStart"/>
+      <w:r>
+        <w:rPr>
+          <w:rFonts w:ascii="Courier" w:eastAsia="Times New Roman" w:hAnsi="Courier"/>
+          <w:color w:val="212121"/>
+          <w:sz w:val="21"/>
+          <w:szCs w:val="21"/>
+          <w:shd w:val="clear" w:color="auto" w:fill="FFFFFF"/>
+        </w:rPr>
+        <w:t>recall  f</w:t>
+      </w:r>
+      <w:proofErr w:type="gramEnd"/>
+      <w:r>
+        <w:rPr>
+          <w:rFonts w:ascii="Courier" w:eastAsia="Times New Roman" w:hAnsi="Courier"/>
+          <w:color w:val="212121"/>
+          <w:sz w:val="21"/>
+          <w:szCs w:val="21"/>
+          <w:shd w:val="clear" w:color="auto" w:fill="FFFFFF"/>
+        </w:rPr>
+        <w:t>1-score   support</w:t>
       </w:r>
     </w:p>
     <w:p>
@@ -5614,81 +7520,169 @@
           <w:szCs w:val="21"/>
           <w:shd w:val="clear" w:color="auto" w:fill="FFFFFF"/>
         </w:rPr>
-        <w:t xml:space="preserve">   macro avg       0.41      0.27      0.25      1002</w:t>
-      </w:r>
-    </w:p>
-    <w:p>
-      <w:pPr>
-        <w:rPr>
-          <w:rFonts w:ascii="Courier" w:eastAsia="Times New Roman" w:hAnsi="Courier"/>
-          <w:color w:val="212121"/>
-          <w:sz w:val="21"/>
-          <w:szCs w:val="21"/>
-          <w:shd w:val="clear" w:color="auto" w:fill="FFFFFF"/>
-        </w:rPr>
-      </w:pPr>
-      <w:r>
-        <w:rPr>
-          <w:rFonts w:ascii="Courier" w:eastAsia="Times New Roman" w:hAnsi="Courier"/>
-          <w:color w:val="212121"/>
-          <w:sz w:val="21"/>
-          <w:szCs w:val="21"/>
-          <w:shd w:val="clear" w:color="auto" w:fill="FFFFFF"/>
-        </w:rPr>
-        <w:t>weighted avg       0.56      0.64      0.56      1002</w:t>
-      </w:r>
-    </w:p>
-    <w:p>
-      <w:pPr>
-        <w:rPr>
-          <w:rFonts w:ascii="Courier" w:eastAsia="Times New Roman" w:hAnsi="Courier"/>
-          <w:color w:val="212121"/>
-          <w:sz w:val="21"/>
-          <w:szCs w:val="21"/>
-          <w:shd w:val="clear" w:color="auto" w:fill="FFFFFF"/>
-        </w:rPr>
-      </w:pPr>
-    </w:p>
-    <w:p>
-      <w:pPr>
-        <w:rPr>
-          <w:rFonts w:ascii="Courier" w:eastAsia="Times New Roman" w:hAnsi="Courier"/>
-          <w:color w:val="212121"/>
-          <w:sz w:val="21"/>
-          <w:szCs w:val="21"/>
-          <w:shd w:val="clear" w:color="auto" w:fill="FFFFFF"/>
-        </w:rPr>
-      </w:pPr>
-      <w:r>
-        <w:rPr>
-          <w:rFonts w:ascii="Courier" w:eastAsia="Times New Roman" w:hAnsi="Courier"/>
-          <w:color w:val="212121"/>
-          <w:sz w:val="21"/>
-          <w:szCs w:val="21"/>
-          <w:shd w:val="clear" w:color="auto" w:fill="FFFFFF"/>
-        </w:rPr>
-        <w:t>==============sydneysiege==Veracity Report==============</w:t>
-      </w:r>
-    </w:p>
-    <w:p>
-      <w:pPr>
-        <w:rPr>
-          <w:rFonts w:ascii="Courier" w:eastAsia="Times New Roman" w:hAnsi="Courier"/>
-          <w:color w:val="212121"/>
-          <w:sz w:val="21"/>
-          <w:szCs w:val="21"/>
-          <w:shd w:val="clear" w:color="auto" w:fill="FFFFFF"/>
-        </w:rPr>
-      </w:pPr>
-      <w:r>
-        <w:rPr>
-          <w:rFonts w:ascii="Courier" w:eastAsia="Times New Roman" w:hAnsi="Courier"/>
-          <w:color w:val="212121"/>
-          <w:sz w:val="21"/>
-          <w:szCs w:val="21"/>
-          <w:shd w:val="clear" w:color="auto" w:fill="FFFFFF"/>
-        </w:rPr>
-        <w:t xml:space="preserve">              precision    recall  f1-score   support</w:t>
+        <w:t xml:space="preserve">   macro </w:t>
+      </w:r>
+      <w:proofErr w:type="spellStart"/>
+      <w:r>
+        <w:rPr>
+          <w:rFonts w:ascii="Courier" w:eastAsia="Times New Roman" w:hAnsi="Courier"/>
+          <w:color w:val="212121"/>
+          <w:sz w:val="21"/>
+          <w:szCs w:val="21"/>
+          <w:shd w:val="clear" w:color="auto" w:fill="FFFFFF"/>
+        </w:rPr>
+        <w:t>avg</w:t>
+      </w:r>
+      <w:proofErr w:type="spellEnd"/>
+      <w:r>
+        <w:rPr>
+          <w:rFonts w:ascii="Courier" w:eastAsia="Times New Roman" w:hAnsi="Courier"/>
+          <w:color w:val="212121"/>
+          <w:sz w:val="21"/>
+          <w:szCs w:val="21"/>
+          <w:shd w:val="clear" w:color="auto" w:fill="FFFFFF"/>
+        </w:rPr>
+        <w:t xml:space="preserve">       0.41      0.27      0.25      1002</w:t>
+      </w:r>
+    </w:p>
+    <w:p>
+      <w:pPr>
+        <w:rPr>
+          <w:rFonts w:ascii="Courier" w:eastAsia="Times New Roman" w:hAnsi="Courier"/>
+          <w:color w:val="212121"/>
+          <w:sz w:val="21"/>
+          <w:szCs w:val="21"/>
+          <w:shd w:val="clear" w:color="auto" w:fill="FFFFFF"/>
+        </w:rPr>
+      </w:pPr>
+      <w:r>
+        <w:rPr>
+          <w:rFonts w:ascii="Courier" w:eastAsia="Times New Roman" w:hAnsi="Courier"/>
+          <w:color w:val="212121"/>
+          <w:sz w:val="21"/>
+          <w:szCs w:val="21"/>
+          <w:shd w:val="clear" w:color="auto" w:fill="FFFFFF"/>
+        </w:rPr>
+        <w:t xml:space="preserve">weighted </w:t>
+      </w:r>
+      <w:proofErr w:type="spellStart"/>
+      <w:r>
+        <w:rPr>
+          <w:rFonts w:ascii="Courier" w:eastAsia="Times New Roman" w:hAnsi="Courier"/>
+          <w:color w:val="212121"/>
+          <w:sz w:val="21"/>
+          <w:szCs w:val="21"/>
+          <w:shd w:val="clear" w:color="auto" w:fill="FFFFFF"/>
+        </w:rPr>
+        <w:t>avg</w:t>
+      </w:r>
+      <w:proofErr w:type="spellEnd"/>
+      <w:r>
+        <w:rPr>
+          <w:rFonts w:ascii="Courier" w:eastAsia="Times New Roman" w:hAnsi="Courier"/>
+          <w:color w:val="212121"/>
+          <w:sz w:val="21"/>
+          <w:szCs w:val="21"/>
+          <w:shd w:val="clear" w:color="auto" w:fill="FFFFFF"/>
+        </w:rPr>
+        <w:t xml:space="preserve">       0.56      0.64      0.56      1002</w:t>
+      </w:r>
+    </w:p>
+    <w:p>
+      <w:pPr>
+        <w:rPr>
+          <w:rFonts w:ascii="Courier" w:eastAsia="Times New Roman" w:hAnsi="Courier"/>
+          <w:color w:val="212121"/>
+          <w:sz w:val="21"/>
+          <w:szCs w:val="21"/>
+          <w:shd w:val="clear" w:color="auto" w:fill="FFFFFF"/>
+        </w:rPr>
+      </w:pPr>
+    </w:p>
+    <w:p>
+      <w:pPr>
+        <w:rPr>
+          <w:rFonts w:ascii="Courier" w:eastAsia="Times New Roman" w:hAnsi="Courier"/>
+          <w:color w:val="212121"/>
+          <w:sz w:val="21"/>
+          <w:szCs w:val="21"/>
+          <w:shd w:val="clear" w:color="auto" w:fill="FFFFFF"/>
+        </w:rPr>
+      </w:pPr>
+      <w:r>
+        <w:rPr>
+          <w:rFonts w:ascii="Courier" w:eastAsia="Times New Roman" w:hAnsi="Courier"/>
+          <w:color w:val="212121"/>
+          <w:sz w:val="21"/>
+          <w:szCs w:val="21"/>
+          <w:shd w:val="clear" w:color="auto" w:fill="FFFFFF"/>
+        </w:rPr>
+        <w:t>==============</w:t>
+      </w:r>
+      <w:proofErr w:type="spellStart"/>
+      <w:r>
+        <w:rPr>
+          <w:rFonts w:ascii="Courier" w:eastAsia="Times New Roman" w:hAnsi="Courier"/>
+          <w:color w:val="212121"/>
+          <w:sz w:val="21"/>
+          <w:szCs w:val="21"/>
+          <w:shd w:val="clear" w:color="auto" w:fill="FFFFFF"/>
+        </w:rPr>
+        <w:t>sydneysiege</w:t>
+      </w:r>
+      <w:proofErr w:type="spellEnd"/>
+      <w:r>
+        <w:rPr>
+          <w:rFonts w:ascii="Courier" w:eastAsia="Times New Roman" w:hAnsi="Courier"/>
+          <w:color w:val="212121"/>
+          <w:sz w:val="21"/>
+          <w:szCs w:val="21"/>
+          <w:shd w:val="clear" w:color="auto" w:fill="FFFFFF"/>
+        </w:rPr>
+        <w:t>==Veracity Report==============</w:t>
+      </w:r>
+    </w:p>
+    <w:p>
+      <w:pPr>
+        <w:rPr>
+          <w:rFonts w:ascii="Courier" w:eastAsia="Times New Roman" w:hAnsi="Courier"/>
+          <w:color w:val="212121"/>
+          <w:sz w:val="21"/>
+          <w:szCs w:val="21"/>
+          <w:shd w:val="clear" w:color="auto" w:fill="FFFFFF"/>
+        </w:rPr>
+      </w:pPr>
+      <w:r>
+        <w:rPr>
+          <w:rFonts w:ascii="Courier" w:eastAsia="Times New Roman" w:hAnsi="Courier"/>
+          <w:color w:val="212121"/>
+          <w:sz w:val="21"/>
+          <w:szCs w:val="21"/>
+          <w:shd w:val="clear" w:color="auto" w:fill="FFFFFF"/>
+        </w:rPr>
+        <w:t xml:space="preserve">              precision    </w:t>
+      </w:r>
+      <w:proofErr w:type="gramStart"/>
+      <w:r>
+        <w:rPr>
+          <w:rFonts w:ascii="Courier" w:eastAsia="Times New Roman" w:hAnsi="Courier"/>
+          <w:color w:val="212121"/>
+          <w:sz w:val="21"/>
+          <w:szCs w:val="21"/>
+          <w:shd w:val="clear" w:color="auto" w:fill="FFFFFF"/>
+        </w:rPr>
+        <w:t>recall  f</w:t>
+      </w:r>
+      <w:proofErr w:type="gramEnd"/>
+      <w:r>
+        <w:rPr>
+          <w:rFonts w:ascii="Courier" w:eastAsia="Times New Roman" w:hAnsi="Courier"/>
+          <w:color w:val="212121"/>
+          <w:sz w:val="21"/>
+          <w:szCs w:val="21"/>
+          <w:shd w:val="clear" w:color="auto" w:fill="FFFFFF"/>
+        </w:rPr>
+        <w:t>1-score   support</w:t>
       </w:r>
     </w:p>
     <w:p>
@@ -5815,81 +7809,169 @@
           <w:szCs w:val="21"/>
           <w:shd w:val="clear" w:color="auto" w:fill="FFFFFF"/>
         </w:rPr>
-        <w:t xml:space="preserve">   macro avg       0.63      0.37      0.13       522</w:t>
-      </w:r>
-    </w:p>
-    <w:p>
-      <w:pPr>
-        <w:rPr>
-          <w:rFonts w:ascii="Courier" w:eastAsia="Times New Roman" w:hAnsi="Courier"/>
-          <w:color w:val="212121"/>
-          <w:sz w:val="21"/>
-          <w:szCs w:val="21"/>
-          <w:shd w:val="clear" w:color="auto" w:fill="FFFFFF"/>
-        </w:rPr>
-      </w:pPr>
-      <w:r>
-        <w:rPr>
-          <w:rFonts w:ascii="Courier" w:eastAsia="Times New Roman" w:hAnsi="Courier"/>
-          <w:color w:val="212121"/>
-          <w:sz w:val="21"/>
-          <w:szCs w:val="21"/>
-          <w:shd w:val="clear" w:color="auto" w:fill="FFFFFF"/>
-        </w:rPr>
-        <w:t>weighted avg       0.87      0.14      0.08       522</w:t>
-      </w:r>
-    </w:p>
-    <w:p>
-      <w:pPr>
-        <w:rPr>
-          <w:rFonts w:ascii="Courier" w:eastAsia="Times New Roman" w:hAnsi="Courier"/>
-          <w:color w:val="212121"/>
-          <w:sz w:val="21"/>
-          <w:szCs w:val="21"/>
-          <w:shd w:val="clear" w:color="auto" w:fill="FFFFFF"/>
-        </w:rPr>
-      </w:pPr>
-    </w:p>
-    <w:p>
-      <w:pPr>
-        <w:rPr>
-          <w:rFonts w:ascii="Courier" w:eastAsia="Times New Roman" w:hAnsi="Courier"/>
-          <w:color w:val="212121"/>
-          <w:sz w:val="21"/>
-          <w:szCs w:val="21"/>
-          <w:shd w:val="clear" w:color="auto" w:fill="FFFFFF"/>
-        </w:rPr>
-      </w:pPr>
-      <w:r>
-        <w:rPr>
-          <w:rFonts w:ascii="Courier" w:eastAsia="Times New Roman" w:hAnsi="Courier"/>
-          <w:color w:val="212121"/>
-          <w:sz w:val="21"/>
-          <w:szCs w:val="21"/>
-          <w:shd w:val="clear" w:color="auto" w:fill="FFFFFF"/>
-        </w:rPr>
-        <w:t>==============sydneysiege==Stance Report==============</w:t>
-      </w:r>
-    </w:p>
-    <w:p>
-      <w:pPr>
-        <w:rPr>
-          <w:rFonts w:ascii="Courier" w:eastAsia="Times New Roman" w:hAnsi="Courier"/>
-          <w:color w:val="212121"/>
-          <w:sz w:val="21"/>
-          <w:szCs w:val="21"/>
-          <w:shd w:val="clear" w:color="auto" w:fill="FFFFFF"/>
-        </w:rPr>
-      </w:pPr>
-      <w:r>
-        <w:rPr>
-          <w:rFonts w:ascii="Courier" w:eastAsia="Times New Roman" w:hAnsi="Courier"/>
-          <w:color w:val="212121"/>
-          <w:sz w:val="21"/>
-          <w:szCs w:val="21"/>
-          <w:shd w:val="clear" w:color="auto" w:fill="FFFFFF"/>
-        </w:rPr>
-        <w:t xml:space="preserve">              precision    recall  f1-score   support</w:t>
+        <w:t xml:space="preserve">   macro </w:t>
+      </w:r>
+      <w:proofErr w:type="spellStart"/>
+      <w:r>
+        <w:rPr>
+          <w:rFonts w:ascii="Courier" w:eastAsia="Times New Roman" w:hAnsi="Courier"/>
+          <w:color w:val="212121"/>
+          <w:sz w:val="21"/>
+          <w:szCs w:val="21"/>
+          <w:shd w:val="clear" w:color="auto" w:fill="FFFFFF"/>
+        </w:rPr>
+        <w:t>avg</w:t>
+      </w:r>
+      <w:proofErr w:type="spellEnd"/>
+      <w:r>
+        <w:rPr>
+          <w:rFonts w:ascii="Courier" w:eastAsia="Times New Roman" w:hAnsi="Courier"/>
+          <w:color w:val="212121"/>
+          <w:sz w:val="21"/>
+          <w:szCs w:val="21"/>
+          <w:shd w:val="clear" w:color="auto" w:fill="FFFFFF"/>
+        </w:rPr>
+        <w:t xml:space="preserve">       0.63      0.37      0.13       522</w:t>
+      </w:r>
+    </w:p>
+    <w:p>
+      <w:pPr>
+        <w:rPr>
+          <w:rFonts w:ascii="Courier" w:eastAsia="Times New Roman" w:hAnsi="Courier"/>
+          <w:color w:val="212121"/>
+          <w:sz w:val="21"/>
+          <w:szCs w:val="21"/>
+          <w:shd w:val="clear" w:color="auto" w:fill="FFFFFF"/>
+        </w:rPr>
+      </w:pPr>
+      <w:r>
+        <w:rPr>
+          <w:rFonts w:ascii="Courier" w:eastAsia="Times New Roman" w:hAnsi="Courier"/>
+          <w:color w:val="212121"/>
+          <w:sz w:val="21"/>
+          <w:szCs w:val="21"/>
+          <w:shd w:val="clear" w:color="auto" w:fill="FFFFFF"/>
+        </w:rPr>
+        <w:t xml:space="preserve">weighted </w:t>
+      </w:r>
+      <w:proofErr w:type="spellStart"/>
+      <w:r>
+        <w:rPr>
+          <w:rFonts w:ascii="Courier" w:eastAsia="Times New Roman" w:hAnsi="Courier"/>
+          <w:color w:val="212121"/>
+          <w:sz w:val="21"/>
+          <w:szCs w:val="21"/>
+          <w:shd w:val="clear" w:color="auto" w:fill="FFFFFF"/>
+        </w:rPr>
+        <w:t>avg</w:t>
+      </w:r>
+      <w:proofErr w:type="spellEnd"/>
+      <w:r>
+        <w:rPr>
+          <w:rFonts w:ascii="Courier" w:eastAsia="Times New Roman" w:hAnsi="Courier"/>
+          <w:color w:val="212121"/>
+          <w:sz w:val="21"/>
+          <w:szCs w:val="21"/>
+          <w:shd w:val="clear" w:color="auto" w:fill="FFFFFF"/>
+        </w:rPr>
+        <w:t xml:space="preserve">       0.87      0.14      0.08       522</w:t>
+      </w:r>
+    </w:p>
+    <w:p>
+      <w:pPr>
+        <w:rPr>
+          <w:rFonts w:ascii="Courier" w:eastAsia="Times New Roman" w:hAnsi="Courier"/>
+          <w:color w:val="212121"/>
+          <w:sz w:val="21"/>
+          <w:szCs w:val="21"/>
+          <w:shd w:val="clear" w:color="auto" w:fill="FFFFFF"/>
+        </w:rPr>
+      </w:pPr>
+    </w:p>
+    <w:p>
+      <w:pPr>
+        <w:rPr>
+          <w:rFonts w:ascii="Courier" w:eastAsia="Times New Roman" w:hAnsi="Courier"/>
+          <w:color w:val="212121"/>
+          <w:sz w:val="21"/>
+          <w:szCs w:val="21"/>
+          <w:shd w:val="clear" w:color="auto" w:fill="FFFFFF"/>
+        </w:rPr>
+      </w:pPr>
+      <w:r>
+        <w:rPr>
+          <w:rFonts w:ascii="Courier" w:eastAsia="Times New Roman" w:hAnsi="Courier"/>
+          <w:color w:val="212121"/>
+          <w:sz w:val="21"/>
+          <w:szCs w:val="21"/>
+          <w:shd w:val="clear" w:color="auto" w:fill="FFFFFF"/>
+        </w:rPr>
+        <w:t>==============</w:t>
+      </w:r>
+      <w:proofErr w:type="spellStart"/>
+      <w:r>
+        <w:rPr>
+          <w:rFonts w:ascii="Courier" w:eastAsia="Times New Roman" w:hAnsi="Courier"/>
+          <w:color w:val="212121"/>
+          <w:sz w:val="21"/>
+          <w:szCs w:val="21"/>
+          <w:shd w:val="clear" w:color="auto" w:fill="FFFFFF"/>
+        </w:rPr>
+        <w:t>sydneysiege</w:t>
+      </w:r>
+      <w:proofErr w:type="spellEnd"/>
+      <w:r>
+        <w:rPr>
+          <w:rFonts w:ascii="Courier" w:eastAsia="Times New Roman" w:hAnsi="Courier"/>
+          <w:color w:val="212121"/>
+          <w:sz w:val="21"/>
+          <w:szCs w:val="21"/>
+          <w:shd w:val="clear" w:color="auto" w:fill="FFFFFF"/>
+        </w:rPr>
+        <w:t>==Stance Report==============</w:t>
+      </w:r>
+    </w:p>
+    <w:p>
+      <w:pPr>
+        <w:rPr>
+          <w:rFonts w:ascii="Courier" w:eastAsia="Times New Roman" w:hAnsi="Courier"/>
+          <w:color w:val="212121"/>
+          <w:sz w:val="21"/>
+          <w:szCs w:val="21"/>
+          <w:shd w:val="clear" w:color="auto" w:fill="FFFFFF"/>
+        </w:rPr>
+      </w:pPr>
+      <w:r>
+        <w:rPr>
+          <w:rFonts w:ascii="Courier" w:eastAsia="Times New Roman" w:hAnsi="Courier"/>
+          <w:color w:val="212121"/>
+          <w:sz w:val="21"/>
+          <w:szCs w:val="21"/>
+          <w:shd w:val="clear" w:color="auto" w:fill="FFFFFF"/>
+        </w:rPr>
+        <w:t xml:space="preserve">              precision    </w:t>
+      </w:r>
+      <w:proofErr w:type="gramStart"/>
+      <w:r>
+        <w:rPr>
+          <w:rFonts w:ascii="Courier" w:eastAsia="Times New Roman" w:hAnsi="Courier"/>
+          <w:color w:val="212121"/>
+          <w:sz w:val="21"/>
+          <w:szCs w:val="21"/>
+          <w:shd w:val="clear" w:color="auto" w:fill="FFFFFF"/>
+        </w:rPr>
+        <w:t>recall  f</w:t>
+      </w:r>
+      <w:proofErr w:type="gramEnd"/>
+      <w:r>
+        <w:rPr>
+          <w:rFonts w:ascii="Courier" w:eastAsia="Times New Roman" w:hAnsi="Courier"/>
+          <w:color w:val="212121"/>
+          <w:sz w:val="21"/>
+          <w:szCs w:val="21"/>
+          <w:shd w:val="clear" w:color="auto" w:fill="FFFFFF"/>
+        </w:rPr>
+        <w:t>1-score   support</w:t>
       </w:r>
     </w:p>
     <w:p>
@@ -6037,81 +8119,169 @@
           <w:szCs w:val="21"/>
           <w:shd w:val="clear" w:color="auto" w:fill="FFFFFF"/>
         </w:rPr>
-        <w:t xml:space="preserve">   macro avg       0.73      0.28      0.27      1053</w:t>
-      </w:r>
-    </w:p>
-    <w:p>
-      <w:pPr>
-        <w:rPr>
-          <w:rFonts w:ascii="Courier" w:eastAsia="Times New Roman" w:hAnsi="Courier"/>
-          <w:color w:val="212121"/>
-          <w:sz w:val="21"/>
-          <w:szCs w:val="21"/>
-          <w:shd w:val="clear" w:color="auto" w:fill="FFFFFF"/>
-        </w:rPr>
-      </w:pPr>
-      <w:r>
-        <w:rPr>
-          <w:rFonts w:ascii="Courier" w:eastAsia="Times New Roman" w:hAnsi="Courier"/>
-          <w:color w:val="212121"/>
-          <w:sz w:val="21"/>
-          <w:szCs w:val="21"/>
-          <w:shd w:val="clear" w:color="auto" w:fill="FFFFFF"/>
-        </w:rPr>
-        <w:t>weighted avg       0.65      0.63      0.53      1053</w:t>
-      </w:r>
-    </w:p>
-    <w:p>
-      <w:pPr>
-        <w:rPr>
-          <w:rFonts w:ascii="Courier" w:eastAsia="Times New Roman" w:hAnsi="Courier"/>
-          <w:color w:val="212121"/>
-          <w:sz w:val="21"/>
-          <w:szCs w:val="21"/>
-          <w:shd w:val="clear" w:color="auto" w:fill="FFFFFF"/>
-        </w:rPr>
-      </w:pPr>
-    </w:p>
-    <w:p>
-      <w:pPr>
-        <w:rPr>
-          <w:rFonts w:ascii="Courier" w:eastAsia="Times New Roman" w:hAnsi="Courier"/>
-          <w:color w:val="212121"/>
-          <w:sz w:val="21"/>
-          <w:szCs w:val="21"/>
-          <w:shd w:val="clear" w:color="auto" w:fill="FFFFFF"/>
-        </w:rPr>
-      </w:pPr>
-      <w:r>
-        <w:rPr>
-          <w:rFonts w:ascii="Courier" w:eastAsia="Times New Roman" w:hAnsi="Courier"/>
-          <w:color w:val="212121"/>
-          <w:sz w:val="21"/>
-          <w:szCs w:val="21"/>
-          <w:shd w:val="clear" w:color="auto" w:fill="FFFFFF"/>
-        </w:rPr>
-        <w:t>==============germanwings-crash==Veracity Report==============</w:t>
-      </w:r>
-    </w:p>
-    <w:p>
-      <w:pPr>
-        <w:rPr>
-          <w:rFonts w:ascii="Courier" w:eastAsia="Times New Roman" w:hAnsi="Courier"/>
-          <w:color w:val="212121"/>
-          <w:sz w:val="21"/>
-          <w:szCs w:val="21"/>
-          <w:shd w:val="clear" w:color="auto" w:fill="FFFFFF"/>
-        </w:rPr>
-      </w:pPr>
-      <w:r>
-        <w:rPr>
-          <w:rFonts w:ascii="Courier" w:eastAsia="Times New Roman" w:hAnsi="Courier"/>
-          <w:color w:val="212121"/>
-          <w:sz w:val="21"/>
-          <w:szCs w:val="21"/>
-          <w:shd w:val="clear" w:color="auto" w:fill="FFFFFF"/>
-        </w:rPr>
-        <w:t xml:space="preserve">              precision    recall  f1-score   support</w:t>
+        <w:t xml:space="preserve">   macro </w:t>
+      </w:r>
+      <w:proofErr w:type="spellStart"/>
+      <w:r>
+        <w:rPr>
+          <w:rFonts w:ascii="Courier" w:eastAsia="Times New Roman" w:hAnsi="Courier"/>
+          <w:color w:val="212121"/>
+          <w:sz w:val="21"/>
+          <w:szCs w:val="21"/>
+          <w:shd w:val="clear" w:color="auto" w:fill="FFFFFF"/>
+        </w:rPr>
+        <w:t>avg</w:t>
+      </w:r>
+      <w:proofErr w:type="spellEnd"/>
+      <w:r>
+        <w:rPr>
+          <w:rFonts w:ascii="Courier" w:eastAsia="Times New Roman" w:hAnsi="Courier"/>
+          <w:color w:val="212121"/>
+          <w:sz w:val="21"/>
+          <w:szCs w:val="21"/>
+          <w:shd w:val="clear" w:color="auto" w:fill="FFFFFF"/>
+        </w:rPr>
+        <w:t xml:space="preserve">       0.73      0.28      0.27      1053</w:t>
+      </w:r>
+    </w:p>
+    <w:p>
+      <w:pPr>
+        <w:rPr>
+          <w:rFonts w:ascii="Courier" w:eastAsia="Times New Roman" w:hAnsi="Courier"/>
+          <w:color w:val="212121"/>
+          <w:sz w:val="21"/>
+          <w:szCs w:val="21"/>
+          <w:shd w:val="clear" w:color="auto" w:fill="FFFFFF"/>
+        </w:rPr>
+      </w:pPr>
+      <w:r>
+        <w:rPr>
+          <w:rFonts w:ascii="Courier" w:eastAsia="Times New Roman" w:hAnsi="Courier"/>
+          <w:color w:val="212121"/>
+          <w:sz w:val="21"/>
+          <w:szCs w:val="21"/>
+          <w:shd w:val="clear" w:color="auto" w:fill="FFFFFF"/>
+        </w:rPr>
+        <w:t xml:space="preserve">weighted </w:t>
+      </w:r>
+      <w:proofErr w:type="spellStart"/>
+      <w:r>
+        <w:rPr>
+          <w:rFonts w:ascii="Courier" w:eastAsia="Times New Roman" w:hAnsi="Courier"/>
+          <w:color w:val="212121"/>
+          <w:sz w:val="21"/>
+          <w:szCs w:val="21"/>
+          <w:shd w:val="clear" w:color="auto" w:fill="FFFFFF"/>
+        </w:rPr>
+        <w:t>avg</w:t>
+      </w:r>
+      <w:proofErr w:type="spellEnd"/>
+      <w:r>
+        <w:rPr>
+          <w:rFonts w:ascii="Courier" w:eastAsia="Times New Roman" w:hAnsi="Courier"/>
+          <w:color w:val="212121"/>
+          <w:sz w:val="21"/>
+          <w:szCs w:val="21"/>
+          <w:shd w:val="clear" w:color="auto" w:fill="FFFFFF"/>
+        </w:rPr>
+        <w:t xml:space="preserve">       0.65      0.63      0.53      1053</w:t>
+      </w:r>
+    </w:p>
+    <w:p>
+      <w:pPr>
+        <w:rPr>
+          <w:rFonts w:ascii="Courier" w:eastAsia="Times New Roman" w:hAnsi="Courier"/>
+          <w:color w:val="212121"/>
+          <w:sz w:val="21"/>
+          <w:szCs w:val="21"/>
+          <w:shd w:val="clear" w:color="auto" w:fill="FFFFFF"/>
+        </w:rPr>
+      </w:pPr>
+    </w:p>
+    <w:p>
+      <w:pPr>
+        <w:rPr>
+          <w:rFonts w:ascii="Courier" w:eastAsia="Times New Roman" w:hAnsi="Courier"/>
+          <w:color w:val="212121"/>
+          <w:sz w:val="21"/>
+          <w:szCs w:val="21"/>
+          <w:shd w:val="clear" w:color="auto" w:fill="FFFFFF"/>
+        </w:rPr>
+      </w:pPr>
+      <w:r>
+        <w:rPr>
+          <w:rFonts w:ascii="Courier" w:eastAsia="Times New Roman" w:hAnsi="Courier"/>
+          <w:color w:val="212121"/>
+          <w:sz w:val="21"/>
+          <w:szCs w:val="21"/>
+          <w:shd w:val="clear" w:color="auto" w:fill="FFFFFF"/>
+        </w:rPr>
+        <w:t>==============</w:t>
+      </w:r>
+      <w:proofErr w:type="spellStart"/>
+      <w:r>
+        <w:rPr>
+          <w:rFonts w:ascii="Courier" w:eastAsia="Times New Roman" w:hAnsi="Courier"/>
+          <w:color w:val="212121"/>
+          <w:sz w:val="21"/>
+          <w:szCs w:val="21"/>
+          <w:shd w:val="clear" w:color="auto" w:fill="FFFFFF"/>
+        </w:rPr>
+        <w:t>germanwings</w:t>
+      </w:r>
+      <w:proofErr w:type="spellEnd"/>
+      <w:r>
+        <w:rPr>
+          <w:rFonts w:ascii="Courier" w:eastAsia="Times New Roman" w:hAnsi="Courier"/>
+          <w:color w:val="212121"/>
+          <w:sz w:val="21"/>
+          <w:szCs w:val="21"/>
+          <w:shd w:val="clear" w:color="auto" w:fill="FFFFFF"/>
+        </w:rPr>
+        <w:t>-crash==Veracity Report==============</w:t>
+      </w:r>
+    </w:p>
+    <w:p>
+      <w:pPr>
+        <w:rPr>
+          <w:rFonts w:ascii="Courier" w:eastAsia="Times New Roman" w:hAnsi="Courier"/>
+          <w:color w:val="212121"/>
+          <w:sz w:val="21"/>
+          <w:szCs w:val="21"/>
+          <w:shd w:val="clear" w:color="auto" w:fill="FFFFFF"/>
+        </w:rPr>
+      </w:pPr>
+      <w:r>
+        <w:rPr>
+          <w:rFonts w:ascii="Courier" w:eastAsia="Times New Roman" w:hAnsi="Courier"/>
+          <w:color w:val="212121"/>
+          <w:sz w:val="21"/>
+          <w:szCs w:val="21"/>
+          <w:shd w:val="clear" w:color="auto" w:fill="FFFFFF"/>
+        </w:rPr>
+        <w:t xml:space="preserve">              precision    </w:t>
+      </w:r>
+      <w:proofErr w:type="gramStart"/>
+      <w:r>
+        <w:rPr>
+          <w:rFonts w:ascii="Courier" w:eastAsia="Times New Roman" w:hAnsi="Courier"/>
+          <w:color w:val="212121"/>
+          <w:sz w:val="21"/>
+          <w:szCs w:val="21"/>
+          <w:shd w:val="clear" w:color="auto" w:fill="FFFFFF"/>
+        </w:rPr>
+        <w:t>recall  f</w:t>
+      </w:r>
+      <w:proofErr w:type="gramEnd"/>
+      <w:r>
+        <w:rPr>
+          <w:rFonts w:ascii="Courier" w:eastAsia="Times New Roman" w:hAnsi="Courier"/>
+          <w:color w:val="212121"/>
+          <w:sz w:val="21"/>
+          <w:szCs w:val="21"/>
+          <w:shd w:val="clear" w:color="auto" w:fill="FFFFFF"/>
+        </w:rPr>
+        <w:t>1-score   support</w:t>
       </w:r>
     </w:p>
     <w:p>
@@ -6238,81 +8408,169 @@
           <w:szCs w:val="21"/>
           <w:shd w:val="clear" w:color="auto" w:fill="FFFFFF"/>
         </w:rPr>
-        <w:t xml:space="preserve">   macro avg       0.72      0.38      0.18       238</w:t>
-      </w:r>
-    </w:p>
-    <w:p>
-      <w:pPr>
-        <w:rPr>
-          <w:rFonts w:ascii="Courier" w:eastAsia="Times New Roman" w:hAnsi="Courier"/>
-          <w:color w:val="212121"/>
-          <w:sz w:val="21"/>
-          <w:szCs w:val="21"/>
-          <w:shd w:val="clear" w:color="auto" w:fill="FFFFFF"/>
-        </w:rPr>
-      </w:pPr>
-      <w:r>
-        <w:rPr>
-          <w:rFonts w:ascii="Courier" w:eastAsia="Times New Roman" w:hAnsi="Courier"/>
-          <w:color w:val="212121"/>
-          <w:sz w:val="21"/>
-          <w:szCs w:val="21"/>
-          <w:shd w:val="clear" w:color="auto" w:fill="FFFFFF"/>
-        </w:rPr>
-        <w:t>weighted avg       0.88      0.20      0.15       238</w:t>
-      </w:r>
-    </w:p>
-    <w:p>
-      <w:pPr>
-        <w:rPr>
-          <w:rFonts w:ascii="Courier" w:eastAsia="Times New Roman" w:hAnsi="Courier"/>
-          <w:color w:val="212121"/>
-          <w:sz w:val="21"/>
-          <w:szCs w:val="21"/>
-          <w:shd w:val="clear" w:color="auto" w:fill="FFFFFF"/>
-        </w:rPr>
-      </w:pPr>
-    </w:p>
-    <w:p>
-      <w:pPr>
-        <w:rPr>
-          <w:rFonts w:ascii="Courier" w:eastAsia="Times New Roman" w:hAnsi="Courier"/>
-          <w:color w:val="212121"/>
-          <w:sz w:val="21"/>
-          <w:szCs w:val="21"/>
-          <w:shd w:val="clear" w:color="auto" w:fill="FFFFFF"/>
-        </w:rPr>
-      </w:pPr>
-      <w:r>
-        <w:rPr>
-          <w:rFonts w:ascii="Courier" w:eastAsia="Times New Roman" w:hAnsi="Courier"/>
-          <w:color w:val="212121"/>
-          <w:sz w:val="21"/>
-          <w:szCs w:val="21"/>
-          <w:shd w:val="clear" w:color="auto" w:fill="FFFFFF"/>
-        </w:rPr>
-        <w:t>==============germanwings-crash==Stance Report==============</w:t>
-      </w:r>
-    </w:p>
-    <w:p>
-      <w:pPr>
-        <w:rPr>
-          <w:rFonts w:ascii="Courier" w:eastAsia="Times New Roman" w:hAnsi="Courier"/>
-          <w:color w:val="212121"/>
-          <w:sz w:val="21"/>
-          <w:szCs w:val="21"/>
-          <w:shd w:val="clear" w:color="auto" w:fill="FFFFFF"/>
-        </w:rPr>
-      </w:pPr>
-      <w:r>
-        <w:rPr>
-          <w:rFonts w:ascii="Courier" w:eastAsia="Times New Roman" w:hAnsi="Courier"/>
-          <w:color w:val="212121"/>
-          <w:sz w:val="21"/>
-          <w:szCs w:val="21"/>
-          <w:shd w:val="clear" w:color="auto" w:fill="FFFFFF"/>
-        </w:rPr>
-        <w:t xml:space="preserve">              precision    recall  f1-score   support</w:t>
+        <w:t xml:space="preserve">   macro </w:t>
+      </w:r>
+      <w:proofErr w:type="spellStart"/>
+      <w:r>
+        <w:rPr>
+          <w:rFonts w:ascii="Courier" w:eastAsia="Times New Roman" w:hAnsi="Courier"/>
+          <w:color w:val="212121"/>
+          <w:sz w:val="21"/>
+          <w:szCs w:val="21"/>
+          <w:shd w:val="clear" w:color="auto" w:fill="FFFFFF"/>
+        </w:rPr>
+        <w:t>avg</w:t>
+      </w:r>
+      <w:proofErr w:type="spellEnd"/>
+      <w:r>
+        <w:rPr>
+          <w:rFonts w:ascii="Courier" w:eastAsia="Times New Roman" w:hAnsi="Courier"/>
+          <w:color w:val="212121"/>
+          <w:sz w:val="21"/>
+          <w:szCs w:val="21"/>
+          <w:shd w:val="clear" w:color="auto" w:fill="FFFFFF"/>
+        </w:rPr>
+        <w:t xml:space="preserve">       0.72      0.38      0.18       238</w:t>
+      </w:r>
+    </w:p>
+    <w:p>
+      <w:pPr>
+        <w:rPr>
+          <w:rFonts w:ascii="Courier" w:eastAsia="Times New Roman" w:hAnsi="Courier"/>
+          <w:color w:val="212121"/>
+          <w:sz w:val="21"/>
+          <w:szCs w:val="21"/>
+          <w:shd w:val="clear" w:color="auto" w:fill="FFFFFF"/>
+        </w:rPr>
+      </w:pPr>
+      <w:r>
+        <w:rPr>
+          <w:rFonts w:ascii="Courier" w:eastAsia="Times New Roman" w:hAnsi="Courier"/>
+          <w:color w:val="212121"/>
+          <w:sz w:val="21"/>
+          <w:szCs w:val="21"/>
+          <w:shd w:val="clear" w:color="auto" w:fill="FFFFFF"/>
+        </w:rPr>
+        <w:t xml:space="preserve">weighted </w:t>
+      </w:r>
+      <w:proofErr w:type="spellStart"/>
+      <w:r>
+        <w:rPr>
+          <w:rFonts w:ascii="Courier" w:eastAsia="Times New Roman" w:hAnsi="Courier"/>
+          <w:color w:val="212121"/>
+          <w:sz w:val="21"/>
+          <w:szCs w:val="21"/>
+          <w:shd w:val="clear" w:color="auto" w:fill="FFFFFF"/>
+        </w:rPr>
+        <w:t>avg</w:t>
+      </w:r>
+      <w:proofErr w:type="spellEnd"/>
+      <w:r>
+        <w:rPr>
+          <w:rFonts w:ascii="Courier" w:eastAsia="Times New Roman" w:hAnsi="Courier"/>
+          <w:color w:val="212121"/>
+          <w:sz w:val="21"/>
+          <w:szCs w:val="21"/>
+          <w:shd w:val="clear" w:color="auto" w:fill="FFFFFF"/>
+        </w:rPr>
+        <w:t xml:space="preserve">       0.88      0.20      0.15       238</w:t>
+      </w:r>
+    </w:p>
+    <w:p>
+      <w:pPr>
+        <w:rPr>
+          <w:rFonts w:ascii="Courier" w:eastAsia="Times New Roman" w:hAnsi="Courier"/>
+          <w:color w:val="212121"/>
+          <w:sz w:val="21"/>
+          <w:szCs w:val="21"/>
+          <w:shd w:val="clear" w:color="auto" w:fill="FFFFFF"/>
+        </w:rPr>
+      </w:pPr>
+    </w:p>
+    <w:p>
+      <w:pPr>
+        <w:rPr>
+          <w:rFonts w:ascii="Courier" w:eastAsia="Times New Roman" w:hAnsi="Courier"/>
+          <w:color w:val="212121"/>
+          <w:sz w:val="21"/>
+          <w:szCs w:val="21"/>
+          <w:shd w:val="clear" w:color="auto" w:fill="FFFFFF"/>
+        </w:rPr>
+      </w:pPr>
+      <w:r>
+        <w:rPr>
+          <w:rFonts w:ascii="Courier" w:eastAsia="Times New Roman" w:hAnsi="Courier"/>
+          <w:color w:val="212121"/>
+          <w:sz w:val="21"/>
+          <w:szCs w:val="21"/>
+          <w:shd w:val="clear" w:color="auto" w:fill="FFFFFF"/>
+        </w:rPr>
+        <w:t>==============</w:t>
+      </w:r>
+      <w:proofErr w:type="spellStart"/>
+      <w:r>
+        <w:rPr>
+          <w:rFonts w:ascii="Courier" w:eastAsia="Times New Roman" w:hAnsi="Courier"/>
+          <w:color w:val="212121"/>
+          <w:sz w:val="21"/>
+          <w:szCs w:val="21"/>
+          <w:shd w:val="clear" w:color="auto" w:fill="FFFFFF"/>
+        </w:rPr>
+        <w:t>germanwings</w:t>
+      </w:r>
+      <w:proofErr w:type="spellEnd"/>
+      <w:r>
+        <w:rPr>
+          <w:rFonts w:ascii="Courier" w:eastAsia="Times New Roman" w:hAnsi="Courier"/>
+          <w:color w:val="212121"/>
+          <w:sz w:val="21"/>
+          <w:szCs w:val="21"/>
+          <w:shd w:val="clear" w:color="auto" w:fill="FFFFFF"/>
+        </w:rPr>
+        <w:t>-crash==Stance Report==============</w:t>
+      </w:r>
+    </w:p>
+    <w:p>
+      <w:pPr>
+        <w:rPr>
+          <w:rFonts w:ascii="Courier" w:eastAsia="Times New Roman" w:hAnsi="Courier"/>
+          <w:color w:val="212121"/>
+          <w:sz w:val="21"/>
+          <w:szCs w:val="21"/>
+          <w:shd w:val="clear" w:color="auto" w:fill="FFFFFF"/>
+        </w:rPr>
+      </w:pPr>
+      <w:r>
+        <w:rPr>
+          <w:rFonts w:ascii="Courier" w:eastAsia="Times New Roman" w:hAnsi="Courier"/>
+          <w:color w:val="212121"/>
+          <w:sz w:val="21"/>
+          <w:szCs w:val="21"/>
+          <w:shd w:val="clear" w:color="auto" w:fill="FFFFFF"/>
+        </w:rPr>
+        <w:t xml:space="preserve">              precision    </w:t>
+      </w:r>
+      <w:proofErr w:type="gramStart"/>
+      <w:r>
+        <w:rPr>
+          <w:rFonts w:ascii="Courier" w:eastAsia="Times New Roman" w:hAnsi="Courier"/>
+          <w:color w:val="212121"/>
+          <w:sz w:val="21"/>
+          <w:szCs w:val="21"/>
+          <w:shd w:val="clear" w:color="auto" w:fill="FFFFFF"/>
+        </w:rPr>
+        <w:t>recall  f</w:t>
+      </w:r>
+      <w:proofErr w:type="gramEnd"/>
+      <w:r>
+        <w:rPr>
+          <w:rFonts w:ascii="Courier" w:eastAsia="Times New Roman" w:hAnsi="Courier"/>
+          <w:color w:val="212121"/>
+          <w:sz w:val="21"/>
+          <w:szCs w:val="21"/>
+          <w:shd w:val="clear" w:color="auto" w:fill="FFFFFF"/>
+        </w:rPr>
+        <w:t>1-score   support</w:t>
       </w:r>
     </w:p>
     <w:p>
@@ -6460,81 +8718,169 @@
           <w:szCs w:val="21"/>
           <w:shd w:val="clear" w:color="auto" w:fill="FFFFFF"/>
         </w:rPr>
-        <w:t xml:space="preserve">   macro avg       0.18      0.25      0.20       261</w:t>
-      </w:r>
-    </w:p>
-    <w:p>
-      <w:pPr>
-        <w:rPr>
-          <w:rFonts w:ascii="Courier" w:eastAsia="Times New Roman" w:hAnsi="Courier"/>
-          <w:color w:val="212121"/>
-          <w:sz w:val="21"/>
-          <w:szCs w:val="21"/>
-          <w:shd w:val="clear" w:color="auto" w:fill="FFFFFF"/>
-        </w:rPr>
-      </w:pPr>
-      <w:r>
-        <w:rPr>
-          <w:rFonts w:ascii="Courier" w:eastAsia="Times New Roman" w:hAnsi="Courier"/>
-          <w:color w:val="212121"/>
-          <w:sz w:val="21"/>
-          <w:szCs w:val="21"/>
-          <w:shd w:val="clear" w:color="auto" w:fill="FFFFFF"/>
-        </w:rPr>
-        <w:t>weighted avg       0.41      0.61      0.48       261</w:t>
-      </w:r>
-    </w:p>
-    <w:p>
-      <w:pPr>
-        <w:rPr>
-          <w:rFonts w:ascii="Courier" w:eastAsia="Times New Roman" w:hAnsi="Courier"/>
-          <w:color w:val="212121"/>
-          <w:sz w:val="21"/>
-          <w:szCs w:val="21"/>
-          <w:shd w:val="clear" w:color="auto" w:fill="FFFFFF"/>
-        </w:rPr>
-      </w:pPr>
-    </w:p>
-    <w:p>
-      <w:pPr>
-        <w:rPr>
-          <w:rFonts w:ascii="Courier" w:eastAsia="Times New Roman" w:hAnsi="Courier"/>
-          <w:color w:val="212121"/>
-          <w:sz w:val="21"/>
-          <w:szCs w:val="21"/>
-          <w:shd w:val="clear" w:color="auto" w:fill="FFFFFF"/>
-        </w:rPr>
-      </w:pPr>
-      <w:r>
-        <w:rPr>
-          <w:rFonts w:ascii="Courier" w:eastAsia="Times New Roman" w:hAnsi="Courier"/>
-          <w:color w:val="212121"/>
-          <w:sz w:val="21"/>
-          <w:szCs w:val="21"/>
-          <w:shd w:val="clear" w:color="auto" w:fill="FFFFFF"/>
-        </w:rPr>
-        <w:t>==============ferguson==Veracity Report==============</w:t>
-      </w:r>
-    </w:p>
-    <w:p>
-      <w:pPr>
-        <w:rPr>
-          <w:rFonts w:ascii="Courier" w:eastAsia="Times New Roman" w:hAnsi="Courier"/>
-          <w:color w:val="212121"/>
-          <w:sz w:val="21"/>
-          <w:szCs w:val="21"/>
-          <w:shd w:val="clear" w:color="auto" w:fill="FFFFFF"/>
-        </w:rPr>
-      </w:pPr>
-      <w:r>
-        <w:rPr>
-          <w:rFonts w:ascii="Courier" w:eastAsia="Times New Roman" w:hAnsi="Courier"/>
-          <w:color w:val="212121"/>
-          <w:sz w:val="21"/>
-          <w:szCs w:val="21"/>
-          <w:shd w:val="clear" w:color="auto" w:fill="FFFFFF"/>
-        </w:rPr>
-        <w:t xml:space="preserve">              precision    recall  f1-score   support</w:t>
+        <w:t xml:space="preserve">   macro </w:t>
+      </w:r>
+      <w:proofErr w:type="spellStart"/>
+      <w:r>
+        <w:rPr>
+          <w:rFonts w:ascii="Courier" w:eastAsia="Times New Roman" w:hAnsi="Courier"/>
+          <w:color w:val="212121"/>
+          <w:sz w:val="21"/>
+          <w:szCs w:val="21"/>
+          <w:shd w:val="clear" w:color="auto" w:fill="FFFFFF"/>
+        </w:rPr>
+        <w:t>avg</w:t>
+      </w:r>
+      <w:proofErr w:type="spellEnd"/>
+      <w:r>
+        <w:rPr>
+          <w:rFonts w:ascii="Courier" w:eastAsia="Times New Roman" w:hAnsi="Courier"/>
+          <w:color w:val="212121"/>
+          <w:sz w:val="21"/>
+          <w:szCs w:val="21"/>
+          <w:shd w:val="clear" w:color="auto" w:fill="FFFFFF"/>
+        </w:rPr>
+        <w:t xml:space="preserve">       0.18      0.25      0.20       261</w:t>
+      </w:r>
+    </w:p>
+    <w:p>
+      <w:pPr>
+        <w:rPr>
+          <w:rFonts w:ascii="Courier" w:eastAsia="Times New Roman" w:hAnsi="Courier"/>
+          <w:color w:val="212121"/>
+          <w:sz w:val="21"/>
+          <w:szCs w:val="21"/>
+          <w:shd w:val="clear" w:color="auto" w:fill="FFFFFF"/>
+        </w:rPr>
+      </w:pPr>
+      <w:r>
+        <w:rPr>
+          <w:rFonts w:ascii="Courier" w:eastAsia="Times New Roman" w:hAnsi="Courier"/>
+          <w:color w:val="212121"/>
+          <w:sz w:val="21"/>
+          <w:szCs w:val="21"/>
+          <w:shd w:val="clear" w:color="auto" w:fill="FFFFFF"/>
+        </w:rPr>
+        <w:t xml:space="preserve">weighted </w:t>
+      </w:r>
+      <w:proofErr w:type="spellStart"/>
+      <w:r>
+        <w:rPr>
+          <w:rFonts w:ascii="Courier" w:eastAsia="Times New Roman" w:hAnsi="Courier"/>
+          <w:color w:val="212121"/>
+          <w:sz w:val="21"/>
+          <w:szCs w:val="21"/>
+          <w:shd w:val="clear" w:color="auto" w:fill="FFFFFF"/>
+        </w:rPr>
+        <w:t>avg</w:t>
+      </w:r>
+      <w:proofErr w:type="spellEnd"/>
+      <w:r>
+        <w:rPr>
+          <w:rFonts w:ascii="Courier" w:eastAsia="Times New Roman" w:hAnsi="Courier"/>
+          <w:color w:val="212121"/>
+          <w:sz w:val="21"/>
+          <w:szCs w:val="21"/>
+          <w:shd w:val="clear" w:color="auto" w:fill="FFFFFF"/>
+        </w:rPr>
+        <w:t xml:space="preserve">       0.41      0.61      0.48       261</w:t>
+      </w:r>
+    </w:p>
+    <w:p>
+      <w:pPr>
+        <w:rPr>
+          <w:rFonts w:ascii="Courier" w:eastAsia="Times New Roman" w:hAnsi="Courier"/>
+          <w:color w:val="212121"/>
+          <w:sz w:val="21"/>
+          <w:szCs w:val="21"/>
+          <w:shd w:val="clear" w:color="auto" w:fill="FFFFFF"/>
+        </w:rPr>
+      </w:pPr>
+    </w:p>
+    <w:p>
+      <w:pPr>
+        <w:rPr>
+          <w:rFonts w:ascii="Courier" w:eastAsia="Times New Roman" w:hAnsi="Courier"/>
+          <w:color w:val="212121"/>
+          <w:sz w:val="21"/>
+          <w:szCs w:val="21"/>
+          <w:shd w:val="clear" w:color="auto" w:fill="FFFFFF"/>
+        </w:rPr>
+      </w:pPr>
+      <w:r>
+        <w:rPr>
+          <w:rFonts w:ascii="Courier" w:eastAsia="Times New Roman" w:hAnsi="Courier"/>
+          <w:color w:val="212121"/>
+          <w:sz w:val="21"/>
+          <w:szCs w:val="21"/>
+          <w:shd w:val="clear" w:color="auto" w:fill="FFFFFF"/>
+        </w:rPr>
+        <w:t>==============</w:t>
+      </w:r>
+      <w:proofErr w:type="spellStart"/>
+      <w:r>
+        <w:rPr>
+          <w:rFonts w:ascii="Courier" w:eastAsia="Times New Roman" w:hAnsi="Courier"/>
+          <w:color w:val="212121"/>
+          <w:sz w:val="21"/>
+          <w:szCs w:val="21"/>
+          <w:shd w:val="clear" w:color="auto" w:fill="FFFFFF"/>
+        </w:rPr>
+        <w:t>ferguson</w:t>
+      </w:r>
+      <w:proofErr w:type="spellEnd"/>
+      <w:r>
+        <w:rPr>
+          <w:rFonts w:ascii="Courier" w:eastAsia="Times New Roman" w:hAnsi="Courier"/>
+          <w:color w:val="212121"/>
+          <w:sz w:val="21"/>
+          <w:szCs w:val="21"/>
+          <w:shd w:val="clear" w:color="auto" w:fill="FFFFFF"/>
+        </w:rPr>
+        <w:t>==Veracity Report==============</w:t>
+      </w:r>
+    </w:p>
+    <w:p>
+      <w:pPr>
+        <w:rPr>
+          <w:rFonts w:ascii="Courier" w:eastAsia="Times New Roman" w:hAnsi="Courier"/>
+          <w:color w:val="212121"/>
+          <w:sz w:val="21"/>
+          <w:szCs w:val="21"/>
+          <w:shd w:val="clear" w:color="auto" w:fill="FFFFFF"/>
+        </w:rPr>
+      </w:pPr>
+      <w:r>
+        <w:rPr>
+          <w:rFonts w:ascii="Courier" w:eastAsia="Times New Roman" w:hAnsi="Courier"/>
+          <w:color w:val="212121"/>
+          <w:sz w:val="21"/>
+          <w:szCs w:val="21"/>
+          <w:shd w:val="clear" w:color="auto" w:fill="FFFFFF"/>
+        </w:rPr>
+        <w:t xml:space="preserve">              precision    </w:t>
+      </w:r>
+      <w:proofErr w:type="gramStart"/>
+      <w:r>
+        <w:rPr>
+          <w:rFonts w:ascii="Courier" w:eastAsia="Times New Roman" w:hAnsi="Courier"/>
+          <w:color w:val="212121"/>
+          <w:sz w:val="21"/>
+          <w:szCs w:val="21"/>
+          <w:shd w:val="clear" w:color="auto" w:fill="FFFFFF"/>
+        </w:rPr>
+        <w:t>recall  f</w:t>
+      </w:r>
+      <w:proofErr w:type="gramEnd"/>
+      <w:r>
+        <w:rPr>
+          <w:rFonts w:ascii="Courier" w:eastAsia="Times New Roman" w:hAnsi="Courier"/>
+          <w:color w:val="212121"/>
+          <w:sz w:val="21"/>
+          <w:szCs w:val="21"/>
+          <w:shd w:val="clear" w:color="auto" w:fill="FFFFFF"/>
+        </w:rPr>
+        <w:t>1-score   support</w:t>
       </w:r>
     </w:p>
     <w:p>
@@ -6661,81 +9007,169 @@
           <w:szCs w:val="21"/>
           <w:shd w:val="clear" w:color="auto" w:fill="FFFFFF"/>
         </w:rPr>
-        <w:t xml:space="preserve">   macro avg       0.65      0.37      0.38       284</w:t>
-      </w:r>
-    </w:p>
-    <w:p>
-      <w:pPr>
-        <w:rPr>
-          <w:rFonts w:ascii="Courier" w:eastAsia="Times New Roman" w:hAnsi="Courier"/>
-          <w:color w:val="212121"/>
-          <w:sz w:val="21"/>
-          <w:szCs w:val="21"/>
-          <w:shd w:val="clear" w:color="auto" w:fill="FFFFFF"/>
-        </w:rPr>
-      </w:pPr>
-      <w:r>
-        <w:rPr>
-          <w:rFonts w:ascii="Courier" w:eastAsia="Times New Roman" w:hAnsi="Courier"/>
-          <w:color w:val="212121"/>
-          <w:sz w:val="21"/>
-          <w:szCs w:val="21"/>
-          <w:shd w:val="clear" w:color="auto" w:fill="FFFFFF"/>
-        </w:rPr>
-        <w:t>weighted avg       0.92      0.94      0.91       284</w:t>
-      </w:r>
-    </w:p>
-    <w:p>
-      <w:pPr>
-        <w:rPr>
-          <w:rFonts w:ascii="Courier" w:eastAsia="Times New Roman" w:hAnsi="Courier"/>
-          <w:color w:val="212121"/>
-          <w:sz w:val="21"/>
-          <w:szCs w:val="21"/>
-          <w:shd w:val="clear" w:color="auto" w:fill="FFFFFF"/>
-        </w:rPr>
-      </w:pPr>
-    </w:p>
-    <w:p>
-      <w:pPr>
-        <w:rPr>
-          <w:rFonts w:ascii="Courier" w:eastAsia="Times New Roman" w:hAnsi="Courier"/>
-          <w:color w:val="212121"/>
-          <w:sz w:val="21"/>
-          <w:szCs w:val="21"/>
-          <w:shd w:val="clear" w:color="auto" w:fill="FFFFFF"/>
-        </w:rPr>
-      </w:pPr>
-      <w:r>
-        <w:rPr>
-          <w:rFonts w:ascii="Courier" w:eastAsia="Times New Roman" w:hAnsi="Courier"/>
-          <w:color w:val="212121"/>
-          <w:sz w:val="21"/>
-          <w:szCs w:val="21"/>
-          <w:shd w:val="clear" w:color="auto" w:fill="FFFFFF"/>
-        </w:rPr>
-        <w:t>==============ferguson==Stance Report==============</w:t>
-      </w:r>
-    </w:p>
-    <w:p>
-      <w:pPr>
-        <w:rPr>
-          <w:rFonts w:ascii="Courier" w:eastAsia="Times New Roman" w:hAnsi="Courier"/>
-          <w:color w:val="212121"/>
-          <w:sz w:val="21"/>
-          <w:szCs w:val="21"/>
-          <w:shd w:val="clear" w:color="auto" w:fill="FFFFFF"/>
-        </w:rPr>
-      </w:pPr>
-      <w:r>
-        <w:rPr>
-          <w:rFonts w:ascii="Courier" w:eastAsia="Times New Roman" w:hAnsi="Courier"/>
-          <w:color w:val="212121"/>
-          <w:sz w:val="21"/>
-          <w:szCs w:val="21"/>
-          <w:shd w:val="clear" w:color="auto" w:fill="FFFFFF"/>
-        </w:rPr>
-        <w:t xml:space="preserve">              precision    recall  f1-score   support</w:t>
+        <w:t xml:space="preserve">   macro </w:t>
+      </w:r>
+      <w:proofErr w:type="spellStart"/>
+      <w:r>
+        <w:rPr>
+          <w:rFonts w:ascii="Courier" w:eastAsia="Times New Roman" w:hAnsi="Courier"/>
+          <w:color w:val="212121"/>
+          <w:sz w:val="21"/>
+          <w:szCs w:val="21"/>
+          <w:shd w:val="clear" w:color="auto" w:fill="FFFFFF"/>
+        </w:rPr>
+        <w:t>avg</w:t>
+      </w:r>
+      <w:proofErr w:type="spellEnd"/>
+      <w:r>
+        <w:rPr>
+          <w:rFonts w:ascii="Courier" w:eastAsia="Times New Roman" w:hAnsi="Courier"/>
+          <w:color w:val="212121"/>
+          <w:sz w:val="21"/>
+          <w:szCs w:val="21"/>
+          <w:shd w:val="clear" w:color="auto" w:fill="FFFFFF"/>
+        </w:rPr>
+        <w:t xml:space="preserve">       0.65      0.37      0.38       284</w:t>
+      </w:r>
+    </w:p>
+    <w:p>
+      <w:pPr>
+        <w:rPr>
+          <w:rFonts w:ascii="Courier" w:eastAsia="Times New Roman" w:hAnsi="Courier"/>
+          <w:color w:val="212121"/>
+          <w:sz w:val="21"/>
+          <w:szCs w:val="21"/>
+          <w:shd w:val="clear" w:color="auto" w:fill="FFFFFF"/>
+        </w:rPr>
+      </w:pPr>
+      <w:r>
+        <w:rPr>
+          <w:rFonts w:ascii="Courier" w:eastAsia="Times New Roman" w:hAnsi="Courier"/>
+          <w:color w:val="212121"/>
+          <w:sz w:val="21"/>
+          <w:szCs w:val="21"/>
+          <w:shd w:val="clear" w:color="auto" w:fill="FFFFFF"/>
+        </w:rPr>
+        <w:t xml:space="preserve">weighted </w:t>
+      </w:r>
+      <w:proofErr w:type="spellStart"/>
+      <w:r>
+        <w:rPr>
+          <w:rFonts w:ascii="Courier" w:eastAsia="Times New Roman" w:hAnsi="Courier"/>
+          <w:color w:val="212121"/>
+          <w:sz w:val="21"/>
+          <w:szCs w:val="21"/>
+          <w:shd w:val="clear" w:color="auto" w:fill="FFFFFF"/>
+        </w:rPr>
+        <w:t>avg</w:t>
+      </w:r>
+      <w:proofErr w:type="spellEnd"/>
+      <w:r>
+        <w:rPr>
+          <w:rFonts w:ascii="Courier" w:eastAsia="Times New Roman" w:hAnsi="Courier"/>
+          <w:color w:val="212121"/>
+          <w:sz w:val="21"/>
+          <w:szCs w:val="21"/>
+          <w:shd w:val="clear" w:color="auto" w:fill="FFFFFF"/>
+        </w:rPr>
+        <w:t xml:space="preserve">       0.92      0.94      0.91       284</w:t>
+      </w:r>
+    </w:p>
+    <w:p>
+      <w:pPr>
+        <w:rPr>
+          <w:rFonts w:ascii="Courier" w:eastAsia="Times New Roman" w:hAnsi="Courier"/>
+          <w:color w:val="212121"/>
+          <w:sz w:val="21"/>
+          <w:szCs w:val="21"/>
+          <w:shd w:val="clear" w:color="auto" w:fill="FFFFFF"/>
+        </w:rPr>
+      </w:pPr>
+    </w:p>
+    <w:p>
+      <w:pPr>
+        <w:rPr>
+          <w:rFonts w:ascii="Courier" w:eastAsia="Times New Roman" w:hAnsi="Courier"/>
+          <w:color w:val="212121"/>
+          <w:sz w:val="21"/>
+          <w:szCs w:val="21"/>
+          <w:shd w:val="clear" w:color="auto" w:fill="FFFFFF"/>
+        </w:rPr>
+      </w:pPr>
+      <w:r>
+        <w:rPr>
+          <w:rFonts w:ascii="Courier" w:eastAsia="Times New Roman" w:hAnsi="Courier"/>
+          <w:color w:val="212121"/>
+          <w:sz w:val="21"/>
+          <w:szCs w:val="21"/>
+          <w:shd w:val="clear" w:color="auto" w:fill="FFFFFF"/>
+        </w:rPr>
+        <w:t>==============</w:t>
+      </w:r>
+      <w:proofErr w:type="spellStart"/>
+      <w:r>
+        <w:rPr>
+          <w:rFonts w:ascii="Courier" w:eastAsia="Times New Roman" w:hAnsi="Courier"/>
+          <w:color w:val="212121"/>
+          <w:sz w:val="21"/>
+          <w:szCs w:val="21"/>
+          <w:shd w:val="clear" w:color="auto" w:fill="FFFFFF"/>
+        </w:rPr>
+        <w:t>ferguson</w:t>
+      </w:r>
+      <w:proofErr w:type="spellEnd"/>
+      <w:r>
+        <w:rPr>
+          <w:rFonts w:ascii="Courier" w:eastAsia="Times New Roman" w:hAnsi="Courier"/>
+          <w:color w:val="212121"/>
+          <w:sz w:val="21"/>
+          <w:szCs w:val="21"/>
+          <w:shd w:val="clear" w:color="auto" w:fill="FFFFFF"/>
+        </w:rPr>
+        <w:t>==Stance Report==============</w:t>
+      </w:r>
+    </w:p>
+    <w:p>
+      <w:pPr>
+        <w:rPr>
+          <w:rFonts w:ascii="Courier" w:eastAsia="Times New Roman" w:hAnsi="Courier"/>
+          <w:color w:val="212121"/>
+          <w:sz w:val="21"/>
+          <w:szCs w:val="21"/>
+          <w:shd w:val="clear" w:color="auto" w:fill="FFFFFF"/>
+        </w:rPr>
+      </w:pPr>
+      <w:r>
+        <w:rPr>
+          <w:rFonts w:ascii="Courier" w:eastAsia="Times New Roman" w:hAnsi="Courier"/>
+          <w:color w:val="212121"/>
+          <w:sz w:val="21"/>
+          <w:szCs w:val="21"/>
+          <w:shd w:val="clear" w:color="auto" w:fill="FFFFFF"/>
+        </w:rPr>
+        <w:t xml:space="preserve">              precision    </w:t>
+      </w:r>
+      <w:proofErr w:type="gramStart"/>
+      <w:r>
+        <w:rPr>
+          <w:rFonts w:ascii="Courier" w:eastAsia="Times New Roman" w:hAnsi="Courier"/>
+          <w:color w:val="212121"/>
+          <w:sz w:val="21"/>
+          <w:szCs w:val="21"/>
+          <w:shd w:val="clear" w:color="auto" w:fill="FFFFFF"/>
+        </w:rPr>
+        <w:t>recall  f</w:t>
+      </w:r>
+      <w:proofErr w:type="gramEnd"/>
+      <w:r>
+        <w:rPr>
+          <w:rFonts w:ascii="Courier" w:eastAsia="Times New Roman" w:hAnsi="Courier"/>
+          <w:color w:val="212121"/>
+          <w:sz w:val="21"/>
+          <w:szCs w:val="21"/>
+          <w:shd w:val="clear" w:color="auto" w:fill="FFFFFF"/>
+        </w:rPr>
+        <w:t>1-score   support</w:t>
       </w:r>
     </w:p>
     <w:p>
@@ -6883,81 +9317,169 @@
           <w:szCs w:val="21"/>
           <w:shd w:val="clear" w:color="auto" w:fill="FFFFFF"/>
         </w:rPr>
-        <w:t xml:space="preserve">   macro avg       0.30      0.26      0.24      1042</w:t>
-      </w:r>
-    </w:p>
-    <w:p>
-      <w:pPr>
-        <w:rPr>
-          <w:rFonts w:ascii="Courier" w:eastAsia="Times New Roman" w:hAnsi="Courier"/>
-          <w:color w:val="212121"/>
-          <w:sz w:val="21"/>
-          <w:szCs w:val="21"/>
-          <w:shd w:val="clear" w:color="auto" w:fill="FFFFFF"/>
-        </w:rPr>
-      </w:pPr>
-      <w:r>
-        <w:rPr>
-          <w:rFonts w:ascii="Courier" w:eastAsia="Times New Roman" w:hAnsi="Courier"/>
-          <w:color w:val="212121"/>
-          <w:sz w:val="21"/>
-          <w:szCs w:val="21"/>
-          <w:shd w:val="clear" w:color="auto" w:fill="FFFFFF"/>
-        </w:rPr>
-        <w:t>weighted avg       0.52      0.65      0.55      1042</w:t>
-      </w:r>
-    </w:p>
-    <w:p>
-      <w:pPr>
-        <w:rPr>
-          <w:rFonts w:ascii="Courier" w:eastAsia="Times New Roman" w:hAnsi="Courier"/>
-          <w:color w:val="212121"/>
-          <w:sz w:val="21"/>
-          <w:szCs w:val="21"/>
-          <w:shd w:val="clear" w:color="auto" w:fill="FFFFFF"/>
-        </w:rPr>
-      </w:pPr>
-    </w:p>
-    <w:p>
-      <w:pPr>
-        <w:rPr>
-          <w:rFonts w:ascii="Courier" w:eastAsia="Times New Roman" w:hAnsi="Courier"/>
-          <w:color w:val="212121"/>
-          <w:sz w:val="21"/>
-          <w:szCs w:val="21"/>
-          <w:shd w:val="clear" w:color="auto" w:fill="FFFFFF"/>
-        </w:rPr>
-      </w:pPr>
-      <w:r>
-        <w:rPr>
-          <w:rFonts w:ascii="Courier" w:eastAsia="Times New Roman" w:hAnsi="Courier"/>
-          <w:color w:val="212121"/>
-          <w:sz w:val="21"/>
-          <w:szCs w:val="21"/>
-          <w:shd w:val="clear" w:color="auto" w:fill="FFFFFF"/>
-        </w:rPr>
-        <w:t>==============ottawashooting==Veracity Report==============</w:t>
-      </w:r>
-    </w:p>
-    <w:p>
-      <w:pPr>
-        <w:rPr>
-          <w:rFonts w:ascii="Courier" w:eastAsia="Times New Roman" w:hAnsi="Courier"/>
-          <w:color w:val="212121"/>
-          <w:sz w:val="21"/>
-          <w:szCs w:val="21"/>
-          <w:shd w:val="clear" w:color="auto" w:fill="FFFFFF"/>
-        </w:rPr>
-      </w:pPr>
-      <w:r>
-        <w:rPr>
-          <w:rFonts w:ascii="Courier" w:eastAsia="Times New Roman" w:hAnsi="Courier"/>
-          <w:color w:val="212121"/>
-          <w:sz w:val="21"/>
-          <w:szCs w:val="21"/>
-          <w:shd w:val="clear" w:color="auto" w:fill="FFFFFF"/>
-        </w:rPr>
-        <w:t xml:space="preserve">              precision    recall  f1-score   support</w:t>
+        <w:t xml:space="preserve">   macro </w:t>
+      </w:r>
+      <w:proofErr w:type="spellStart"/>
+      <w:r>
+        <w:rPr>
+          <w:rFonts w:ascii="Courier" w:eastAsia="Times New Roman" w:hAnsi="Courier"/>
+          <w:color w:val="212121"/>
+          <w:sz w:val="21"/>
+          <w:szCs w:val="21"/>
+          <w:shd w:val="clear" w:color="auto" w:fill="FFFFFF"/>
+        </w:rPr>
+        <w:t>avg</w:t>
+      </w:r>
+      <w:proofErr w:type="spellEnd"/>
+      <w:r>
+        <w:rPr>
+          <w:rFonts w:ascii="Courier" w:eastAsia="Times New Roman" w:hAnsi="Courier"/>
+          <w:color w:val="212121"/>
+          <w:sz w:val="21"/>
+          <w:szCs w:val="21"/>
+          <w:shd w:val="clear" w:color="auto" w:fill="FFFFFF"/>
+        </w:rPr>
+        <w:t xml:space="preserve">       0.30      0.26      0.24      1042</w:t>
+      </w:r>
+    </w:p>
+    <w:p>
+      <w:pPr>
+        <w:rPr>
+          <w:rFonts w:ascii="Courier" w:eastAsia="Times New Roman" w:hAnsi="Courier"/>
+          <w:color w:val="212121"/>
+          <w:sz w:val="21"/>
+          <w:szCs w:val="21"/>
+          <w:shd w:val="clear" w:color="auto" w:fill="FFFFFF"/>
+        </w:rPr>
+      </w:pPr>
+      <w:r>
+        <w:rPr>
+          <w:rFonts w:ascii="Courier" w:eastAsia="Times New Roman" w:hAnsi="Courier"/>
+          <w:color w:val="212121"/>
+          <w:sz w:val="21"/>
+          <w:szCs w:val="21"/>
+          <w:shd w:val="clear" w:color="auto" w:fill="FFFFFF"/>
+        </w:rPr>
+        <w:t xml:space="preserve">weighted </w:t>
+      </w:r>
+      <w:proofErr w:type="spellStart"/>
+      <w:r>
+        <w:rPr>
+          <w:rFonts w:ascii="Courier" w:eastAsia="Times New Roman" w:hAnsi="Courier"/>
+          <w:color w:val="212121"/>
+          <w:sz w:val="21"/>
+          <w:szCs w:val="21"/>
+          <w:shd w:val="clear" w:color="auto" w:fill="FFFFFF"/>
+        </w:rPr>
+        <w:t>avg</w:t>
+      </w:r>
+      <w:proofErr w:type="spellEnd"/>
+      <w:r>
+        <w:rPr>
+          <w:rFonts w:ascii="Courier" w:eastAsia="Times New Roman" w:hAnsi="Courier"/>
+          <w:color w:val="212121"/>
+          <w:sz w:val="21"/>
+          <w:szCs w:val="21"/>
+          <w:shd w:val="clear" w:color="auto" w:fill="FFFFFF"/>
+        </w:rPr>
+        <w:t xml:space="preserve">       0.52      0.65      0.55      1042</w:t>
+      </w:r>
+    </w:p>
+    <w:p>
+      <w:pPr>
+        <w:rPr>
+          <w:rFonts w:ascii="Courier" w:eastAsia="Times New Roman" w:hAnsi="Courier"/>
+          <w:color w:val="212121"/>
+          <w:sz w:val="21"/>
+          <w:szCs w:val="21"/>
+          <w:shd w:val="clear" w:color="auto" w:fill="FFFFFF"/>
+        </w:rPr>
+      </w:pPr>
+    </w:p>
+    <w:p>
+      <w:pPr>
+        <w:rPr>
+          <w:rFonts w:ascii="Courier" w:eastAsia="Times New Roman" w:hAnsi="Courier"/>
+          <w:color w:val="212121"/>
+          <w:sz w:val="21"/>
+          <w:szCs w:val="21"/>
+          <w:shd w:val="clear" w:color="auto" w:fill="FFFFFF"/>
+        </w:rPr>
+      </w:pPr>
+      <w:r>
+        <w:rPr>
+          <w:rFonts w:ascii="Courier" w:eastAsia="Times New Roman" w:hAnsi="Courier"/>
+          <w:color w:val="212121"/>
+          <w:sz w:val="21"/>
+          <w:szCs w:val="21"/>
+          <w:shd w:val="clear" w:color="auto" w:fill="FFFFFF"/>
+        </w:rPr>
+        <w:t>==============</w:t>
+      </w:r>
+      <w:proofErr w:type="spellStart"/>
+      <w:r>
+        <w:rPr>
+          <w:rFonts w:ascii="Courier" w:eastAsia="Times New Roman" w:hAnsi="Courier"/>
+          <w:color w:val="212121"/>
+          <w:sz w:val="21"/>
+          <w:szCs w:val="21"/>
+          <w:shd w:val="clear" w:color="auto" w:fill="FFFFFF"/>
+        </w:rPr>
+        <w:t>ottawashooting</w:t>
+      </w:r>
+      <w:proofErr w:type="spellEnd"/>
+      <w:r>
+        <w:rPr>
+          <w:rFonts w:ascii="Courier" w:eastAsia="Times New Roman" w:hAnsi="Courier"/>
+          <w:color w:val="212121"/>
+          <w:sz w:val="21"/>
+          <w:szCs w:val="21"/>
+          <w:shd w:val="clear" w:color="auto" w:fill="FFFFFF"/>
+        </w:rPr>
+        <w:t>==Veracity Report==============</w:t>
+      </w:r>
+    </w:p>
+    <w:p>
+      <w:pPr>
+        <w:rPr>
+          <w:rFonts w:ascii="Courier" w:eastAsia="Times New Roman" w:hAnsi="Courier"/>
+          <w:color w:val="212121"/>
+          <w:sz w:val="21"/>
+          <w:szCs w:val="21"/>
+          <w:shd w:val="clear" w:color="auto" w:fill="FFFFFF"/>
+        </w:rPr>
+      </w:pPr>
+      <w:r>
+        <w:rPr>
+          <w:rFonts w:ascii="Courier" w:eastAsia="Times New Roman" w:hAnsi="Courier"/>
+          <w:color w:val="212121"/>
+          <w:sz w:val="21"/>
+          <w:szCs w:val="21"/>
+          <w:shd w:val="clear" w:color="auto" w:fill="FFFFFF"/>
+        </w:rPr>
+        <w:t xml:space="preserve">              precision    </w:t>
+      </w:r>
+      <w:proofErr w:type="gramStart"/>
+      <w:r>
+        <w:rPr>
+          <w:rFonts w:ascii="Courier" w:eastAsia="Times New Roman" w:hAnsi="Courier"/>
+          <w:color w:val="212121"/>
+          <w:sz w:val="21"/>
+          <w:szCs w:val="21"/>
+          <w:shd w:val="clear" w:color="auto" w:fill="FFFFFF"/>
+        </w:rPr>
+        <w:t>recall  f</w:t>
+      </w:r>
+      <w:proofErr w:type="gramEnd"/>
+      <w:r>
+        <w:rPr>
+          <w:rFonts w:ascii="Courier" w:eastAsia="Times New Roman" w:hAnsi="Courier"/>
+          <w:color w:val="212121"/>
+          <w:sz w:val="21"/>
+          <w:szCs w:val="21"/>
+          <w:shd w:val="clear" w:color="auto" w:fill="FFFFFF"/>
+        </w:rPr>
+        <w:t>1-score   support</w:t>
       </w:r>
     </w:p>
     <w:p>
@@ -7084,81 +9606,169 @@
           <w:szCs w:val="21"/>
           <w:shd w:val="clear" w:color="auto" w:fill="FFFFFF"/>
         </w:rPr>
-        <w:t xml:space="preserve">   macro avg       0.67      0.38      0.17       470</w:t>
-      </w:r>
-    </w:p>
-    <w:p>
-      <w:pPr>
-        <w:rPr>
-          <w:rFonts w:ascii="Courier" w:eastAsia="Times New Roman" w:hAnsi="Courier"/>
-          <w:color w:val="212121"/>
-          <w:sz w:val="21"/>
-          <w:szCs w:val="21"/>
-          <w:shd w:val="clear" w:color="auto" w:fill="FFFFFF"/>
-        </w:rPr>
-      </w:pPr>
-      <w:r>
-        <w:rPr>
-          <w:rFonts w:ascii="Courier" w:eastAsia="Times New Roman" w:hAnsi="Courier"/>
-          <w:color w:val="212121"/>
-          <w:sz w:val="21"/>
-          <w:szCs w:val="21"/>
-          <w:shd w:val="clear" w:color="auto" w:fill="FFFFFF"/>
-        </w:rPr>
-        <w:t>weighted avg       0.85      0.19      0.12       470</w:t>
-      </w:r>
-    </w:p>
-    <w:p>
-      <w:pPr>
-        <w:rPr>
-          <w:rFonts w:ascii="Courier" w:eastAsia="Times New Roman" w:hAnsi="Courier"/>
-          <w:color w:val="212121"/>
-          <w:sz w:val="21"/>
-          <w:szCs w:val="21"/>
-          <w:shd w:val="clear" w:color="auto" w:fill="FFFFFF"/>
-        </w:rPr>
-      </w:pPr>
-    </w:p>
-    <w:p>
-      <w:pPr>
-        <w:rPr>
-          <w:rFonts w:ascii="Courier" w:eastAsia="Times New Roman" w:hAnsi="Courier"/>
-          <w:color w:val="212121"/>
-          <w:sz w:val="21"/>
-          <w:szCs w:val="21"/>
-          <w:shd w:val="clear" w:color="auto" w:fill="FFFFFF"/>
-        </w:rPr>
-      </w:pPr>
-      <w:r>
-        <w:rPr>
-          <w:rFonts w:ascii="Courier" w:eastAsia="Times New Roman" w:hAnsi="Courier"/>
-          <w:color w:val="212121"/>
-          <w:sz w:val="21"/>
-          <w:szCs w:val="21"/>
-          <w:shd w:val="clear" w:color="auto" w:fill="FFFFFF"/>
-        </w:rPr>
-        <w:t>==============ottawashooting==Stance Report==============</w:t>
-      </w:r>
-    </w:p>
-    <w:p>
-      <w:pPr>
-        <w:rPr>
-          <w:rFonts w:ascii="Courier" w:eastAsia="Times New Roman" w:hAnsi="Courier"/>
-          <w:color w:val="212121"/>
-          <w:sz w:val="21"/>
-          <w:szCs w:val="21"/>
-          <w:shd w:val="clear" w:color="auto" w:fill="FFFFFF"/>
-        </w:rPr>
-      </w:pPr>
-      <w:r>
-        <w:rPr>
-          <w:rFonts w:ascii="Courier" w:eastAsia="Times New Roman" w:hAnsi="Courier"/>
-          <w:color w:val="212121"/>
-          <w:sz w:val="21"/>
-          <w:szCs w:val="21"/>
-          <w:shd w:val="clear" w:color="auto" w:fill="FFFFFF"/>
-        </w:rPr>
-        <w:t xml:space="preserve">              precision    recall  f1-score   support</w:t>
+        <w:t xml:space="preserve">   macro </w:t>
+      </w:r>
+      <w:proofErr w:type="spellStart"/>
+      <w:r>
+        <w:rPr>
+          <w:rFonts w:ascii="Courier" w:eastAsia="Times New Roman" w:hAnsi="Courier"/>
+          <w:color w:val="212121"/>
+          <w:sz w:val="21"/>
+          <w:szCs w:val="21"/>
+          <w:shd w:val="clear" w:color="auto" w:fill="FFFFFF"/>
+        </w:rPr>
+        <w:t>avg</w:t>
+      </w:r>
+      <w:proofErr w:type="spellEnd"/>
+      <w:r>
+        <w:rPr>
+          <w:rFonts w:ascii="Courier" w:eastAsia="Times New Roman" w:hAnsi="Courier"/>
+          <w:color w:val="212121"/>
+          <w:sz w:val="21"/>
+          <w:szCs w:val="21"/>
+          <w:shd w:val="clear" w:color="auto" w:fill="FFFFFF"/>
+        </w:rPr>
+        <w:t xml:space="preserve">       0.67      0.38      0.17       470</w:t>
+      </w:r>
+    </w:p>
+    <w:p>
+      <w:pPr>
+        <w:rPr>
+          <w:rFonts w:ascii="Courier" w:eastAsia="Times New Roman" w:hAnsi="Courier"/>
+          <w:color w:val="212121"/>
+          <w:sz w:val="21"/>
+          <w:szCs w:val="21"/>
+          <w:shd w:val="clear" w:color="auto" w:fill="FFFFFF"/>
+        </w:rPr>
+      </w:pPr>
+      <w:r>
+        <w:rPr>
+          <w:rFonts w:ascii="Courier" w:eastAsia="Times New Roman" w:hAnsi="Courier"/>
+          <w:color w:val="212121"/>
+          <w:sz w:val="21"/>
+          <w:szCs w:val="21"/>
+          <w:shd w:val="clear" w:color="auto" w:fill="FFFFFF"/>
+        </w:rPr>
+        <w:t xml:space="preserve">weighted </w:t>
+      </w:r>
+      <w:proofErr w:type="spellStart"/>
+      <w:r>
+        <w:rPr>
+          <w:rFonts w:ascii="Courier" w:eastAsia="Times New Roman" w:hAnsi="Courier"/>
+          <w:color w:val="212121"/>
+          <w:sz w:val="21"/>
+          <w:szCs w:val="21"/>
+          <w:shd w:val="clear" w:color="auto" w:fill="FFFFFF"/>
+        </w:rPr>
+        <w:t>avg</w:t>
+      </w:r>
+      <w:proofErr w:type="spellEnd"/>
+      <w:r>
+        <w:rPr>
+          <w:rFonts w:ascii="Courier" w:eastAsia="Times New Roman" w:hAnsi="Courier"/>
+          <w:color w:val="212121"/>
+          <w:sz w:val="21"/>
+          <w:szCs w:val="21"/>
+          <w:shd w:val="clear" w:color="auto" w:fill="FFFFFF"/>
+        </w:rPr>
+        <w:t xml:space="preserve">       0.85      0.19      0.12       470</w:t>
+      </w:r>
+    </w:p>
+    <w:p>
+      <w:pPr>
+        <w:rPr>
+          <w:rFonts w:ascii="Courier" w:eastAsia="Times New Roman" w:hAnsi="Courier"/>
+          <w:color w:val="212121"/>
+          <w:sz w:val="21"/>
+          <w:szCs w:val="21"/>
+          <w:shd w:val="clear" w:color="auto" w:fill="FFFFFF"/>
+        </w:rPr>
+      </w:pPr>
+    </w:p>
+    <w:p>
+      <w:pPr>
+        <w:rPr>
+          <w:rFonts w:ascii="Courier" w:eastAsia="Times New Roman" w:hAnsi="Courier"/>
+          <w:color w:val="212121"/>
+          <w:sz w:val="21"/>
+          <w:szCs w:val="21"/>
+          <w:shd w:val="clear" w:color="auto" w:fill="FFFFFF"/>
+        </w:rPr>
+      </w:pPr>
+      <w:r>
+        <w:rPr>
+          <w:rFonts w:ascii="Courier" w:eastAsia="Times New Roman" w:hAnsi="Courier"/>
+          <w:color w:val="212121"/>
+          <w:sz w:val="21"/>
+          <w:szCs w:val="21"/>
+          <w:shd w:val="clear" w:color="auto" w:fill="FFFFFF"/>
+        </w:rPr>
+        <w:t>==============</w:t>
+      </w:r>
+      <w:proofErr w:type="spellStart"/>
+      <w:r>
+        <w:rPr>
+          <w:rFonts w:ascii="Courier" w:eastAsia="Times New Roman" w:hAnsi="Courier"/>
+          <w:color w:val="212121"/>
+          <w:sz w:val="21"/>
+          <w:szCs w:val="21"/>
+          <w:shd w:val="clear" w:color="auto" w:fill="FFFFFF"/>
+        </w:rPr>
+        <w:t>ottawashooting</w:t>
+      </w:r>
+      <w:proofErr w:type="spellEnd"/>
+      <w:r>
+        <w:rPr>
+          <w:rFonts w:ascii="Courier" w:eastAsia="Times New Roman" w:hAnsi="Courier"/>
+          <w:color w:val="212121"/>
+          <w:sz w:val="21"/>
+          <w:szCs w:val="21"/>
+          <w:shd w:val="clear" w:color="auto" w:fill="FFFFFF"/>
+        </w:rPr>
+        <w:t>==Stance Report==============</w:t>
+      </w:r>
+    </w:p>
+    <w:p>
+      <w:pPr>
+        <w:rPr>
+          <w:rFonts w:ascii="Courier" w:eastAsia="Times New Roman" w:hAnsi="Courier"/>
+          <w:color w:val="212121"/>
+          <w:sz w:val="21"/>
+          <w:szCs w:val="21"/>
+          <w:shd w:val="clear" w:color="auto" w:fill="FFFFFF"/>
+        </w:rPr>
+      </w:pPr>
+      <w:r>
+        <w:rPr>
+          <w:rFonts w:ascii="Courier" w:eastAsia="Times New Roman" w:hAnsi="Courier"/>
+          <w:color w:val="212121"/>
+          <w:sz w:val="21"/>
+          <w:szCs w:val="21"/>
+          <w:shd w:val="clear" w:color="auto" w:fill="FFFFFF"/>
+        </w:rPr>
+        <w:t xml:space="preserve">              precision    </w:t>
+      </w:r>
+      <w:proofErr w:type="gramStart"/>
+      <w:r>
+        <w:rPr>
+          <w:rFonts w:ascii="Courier" w:eastAsia="Times New Roman" w:hAnsi="Courier"/>
+          <w:color w:val="212121"/>
+          <w:sz w:val="21"/>
+          <w:szCs w:val="21"/>
+          <w:shd w:val="clear" w:color="auto" w:fill="FFFFFF"/>
+        </w:rPr>
+        <w:t>recall  f</w:t>
+      </w:r>
+      <w:proofErr w:type="gramEnd"/>
+      <w:r>
+        <w:rPr>
+          <w:rFonts w:ascii="Courier" w:eastAsia="Times New Roman" w:hAnsi="Courier"/>
+          <w:color w:val="212121"/>
+          <w:sz w:val="21"/>
+          <w:szCs w:val="21"/>
+          <w:shd w:val="clear" w:color="auto" w:fill="FFFFFF"/>
+        </w:rPr>
+        <w:t>1-score   support</w:t>
       </w:r>
     </w:p>
     <w:p>
@@ -7306,7 +9916,29 @@
           <w:szCs w:val="21"/>
           <w:shd w:val="clear" w:color="auto" w:fill="FFFFFF"/>
         </w:rPr>
-        <w:t xml:space="preserve">   macro avg       0.23      0.26      0.22       724</w:t>
+        <w:t xml:space="preserve">   macro </w:t>
+      </w:r>
+      <w:proofErr w:type="spellStart"/>
+      <w:r>
+        <w:rPr>
+          <w:rFonts w:ascii="Courier" w:eastAsia="Times New Roman" w:hAnsi="Courier"/>
+          <w:color w:val="212121"/>
+          <w:sz w:val="21"/>
+          <w:szCs w:val="21"/>
+          <w:shd w:val="clear" w:color="auto" w:fill="FFFFFF"/>
+        </w:rPr>
+        <w:t>avg</w:t>
+      </w:r>
+      <w:proofErr w:type="spellEnd"/>
+      <w:r>
+        <w:rPr>
+          <w:rFonts w:ascii="Courier" w:eastAsia="Times New Roman" w:hAnsi="Courier"/>
+          <w:color w:val="212121"/>
+          <w:sz w:val="21"/>
+          <w:szCs w:val="21"/>
+          <w:shd w:val="clear" w:color="auto" w:fill="FFFFFF"/>
+        </w:rPr>
+        <w:t xml:space="preserve">       0.23      0.26      0.22       724</w:t>
       </w:r>
     </w:p>
     <w:p>
@@ -7323,7 +9955,29 @@
           <w:szCs w:val="21"/>
           <w:shd w:val="clear" w:color="auto" w:fill="FFFFFF"/>
         </w:rPr>
-        <w:t>weighted avg       0.43      0.60      0.49       724</w:t>
+        <w:t xml:space="preserve">weighted </w:t>
+      </w:r>
+      <w:proofErr w:type="spellStart"/>
+      <w:r>
+        <w:rPr>
+          <w:rFonts w:ascii="Courier" w:eastAsia="Times New Roman" w:hAnsi="Courier"/>
+          <w:color w:val="212121"/>
+          <w:sz w:val="21"/>
+          <w:szCs w:val="21"/>
+          <w:shd w:val="clear" w:color="auto" w:fill="FFFFFF"/>
+        </w:rPr>
+        <w:t>avg</w:t>
+      </w:r>
+      <w:proofErr w:type="spellEnd"/>
+      <w:r>
+        <w:rPr>
+          <w:rFonts w:ascii="Courier" w:eastAsia="Times New Roman" w:hAnsi="Courier"/>
+          <w:color w:val="212121"/>
+          <w:sz w:val="21"/>
+          <w:szCs w:val="21"/>
+          <w:shd w:val="clear" w:color="auto" w:fill="FFFFFF"/>
+        </w:rPr>
+        <w:t xml:space="preserve">       0.43      0.60      0.49       724</w:t>
       </w:r>
     </w:p>
     <w:p>
@@ -7494,23 +10148,11 @@
               </w:rPr>
               <w:t>214</w:t>
             </w:r>
-          </w:p>
-        </w:tc>
-        <w:tc>
-          <w:tcPr>
-            <w:tcW w:w="1802" w:type="dxa"/>
-          </w:tcPr>
-          <w:p>
-            <w:pPr>
+            <w:r>
               <w:rPr>
                 <w:u w:val="single"/>
               </w:rPr>
-            </w:pPr>
-            <w:r>
-              <w:rPr>
-                <w:u w:val="single"/>
-              </w:rPr>
-              <w:t>72</w:t>
+              <w:t xml:space="preserve"> (239)</w:t>
             </w:r>
           </w:p>
         </w:tc>
@@ -7528,7 +10170,13 @@
               <w:rPr>
                 <w:u w:val="single"/>
               </w:rPr>
-              <w:t>50</w:t>
+              <w:t>72</w:t>
+            </w:r>
+            <w:r>
+              <w:rPr>
+                <w:u w:val="single"/>
+              </w:rPr>
+              <w:t xml:space="preserve"> (58)</w:t>
             </w:r>
           </w:p>
         </w:tc>
@@ -7546,7 +10194,37 @@
               <w:rPr>
                 <w:u w:val="single"/>
               </w:rPr>
+              <w:t>50</w:t>
+            </w:r>
+            <w:r>
+              <w:rPr>
+                <w:u w:val="single"/>
+              </w:rPr>
+              <w:t xml:space="preserve"> (53)</w:t>
+            </w:r>
+          </w:p>
+        </w:tc>
+        <w:tc>
+          <w:tcPr>
+            <w:tcW w:w="1802" w:type="dxa"/>
+          </w:tcPr>
+          <w:p>
+            <w:pPr>
+              <w:rPr>
+                <w:u w:val="single"/>
+              </w:rPr>
+            </w:pPr>
+            <w:r>
+              <w:rPr>
+                <w:u w:val="single"/>
+              </w:rPr>
               <w:t>666</w:t>
+            </w:r>
+            <w:r>
+              <w:rPr>
+                <w:u w:val="single"/>
+              </w:rPr>
+              <w:t xml:space="preserve"> (721)</w:t>
             </w:r>
           </w:p>
         </w:tc>
@@ -7589,23 +10267,11 @@
               </w:rPr>
               <w:t>174</w:t>
             </w:r>
-          </w:p>
-        </w:tc>
-        <w:tc>
-          <w:tcPr>
-            <w:tcW w:w="1802" w:type="dxa"/>
-          </w:tcPr>
-          <w:p>
-            <w:pPr>
+            <w:r>
               <w:rPr>
                 <w:u w:val="single"/>
               </w:rPr>
-            </w:pPr>
-            <w:r>
-              <w:rPr>
-                <w:u w:val="single"/>
-              </w:rPr>
-              <w:t>115</w:t>
+              <w:t xml:space="preserve"> (220)</w:t>
             </w:r>
           </w:p>
         </w:tc>
@@ -7623,7 +10289,13 @@
               <w:rPr>
                 <w:u w:val="single"/>
               </w:rPr>
-              <w:t>87</w:t>
+              <w:t>115</w:t>
+            </w:r>
+            <w:r>
+              <w:rPr>
+                <w:u w:val="single"/>
+              </w:rPr>
+              <w:t xml:space="preserve"> (89)</w:t>
             </w:r>
           </w:p>
         </w:tc>
@@ -7641,7 +10313,37 @@
               <w:rPr>
                 <w:u w:val="single"/>
               </w:rPr>
+              <w:t>87</w:t>
+            </w:r>
+            <w:r>
+              <w:rPr>
+                <w:u w:val="single"/>
+              </w:rPr>
+              <w:t xml:space="preserve"> (98)</w:t>
+            </w:r>
+          </w:p>
+        </w:tc>
+        <w:tc>
+          <w:tcPr>
+            <w:tcW w:w="1802" w:type="dxa"/>
+          </w:tcPr>
+          <w:p>
+            <w:pPr>
+              <w:rPr>
+                <w:u w:val="single"/>
+              </w:rPr>
+            </w:pPr>
+            <w:r>
+              <w:rPr>
+                <w:u w:val="single"/>
+              </w:rPr>
               <w:t>677</w:t>
+            </w:r>
+            <w:r>
+              <w:rPr>
+                <w:u w:val="single"/>
+              </w:rPr>
+              <w:t xml:space="preserve"> (700)</w:t>
             </w:r>
           </w:p>
         </w:tc>
@@ -7681,23 +10383,11 @@
               </w:rPr>
               <w:t>145</w:t>
             </w:r>
-          </w:p>
-        </w:tc>
-        <w:tc>
-          <w:tcPr>
-            <w:tcW w:w="1802" w:type="dxa"/>
-          </w:tcPr>
-          <w:p>
-            <w:pPr>
+            <w:r>
               <w:rPr>
                 <w:u w:val="single"/>
               </w:rPr>
-            </w:pPr>
-            <w:r>
-              <w:rPr>
-                <w:u w:val="single"/>
-              </w:rPr>
-              <w:t>108</w:t>
+              <w:t xml:space="preserve"> (176)</w:t>
             </w:r>
           </w:p>
         </w:tc>
@@ -7715,7 +10405,13 @@
               <w:rPr>
                 <w:u w:val="single"/>
               </w:rPr>
-              <w:t>85</w:t>
+              <w:t>108</w:t>
+            </w:r>
+            <w:r>
+              <w:rPr>
+                <w:u w:val="single"/>
+              </w:rPr>
+              <w:t xml:space="preserve"> (91)</w:t>
             </w:r>
           </w:p>
         </w:tc>
@@ -7733,7 +10429,37 @@
               <w:rPr>
                 <w:u w:val="single"/>
               </w:rPr>
+              <w:t>85</w:t>
+            </w:r>
+            <w:r>
+              <w:rPr>
+                <w:u w:val="single"/>
+              </w:rPr>
+              <w:t xml:space="preserve"> (99)</w:t>
+            </w:r>
+          </w:p>
+        </w:tc>
+        <w:tc>
+          <w:tcPr>
+            <w:tcW w:w="1802" w:type="dxa"/>
+          </w:tcPr>
+          <w:p>
+            <w:pPr>
+              <w:rPr>
+                <w:u w:val="single"/>
+              </w:rPr>
+            </w:pPr>
+            <w:r>
+              <w:rPr>
+                <w:u w:val="single"/>
+              </w:rPr>
               <w:t>704</w:t>
+            </w:r>
+            <w:r>
+              <w:rPr>
+                <w:u w:val="single"/>
+              </w:rPr>
+              <w:t xml:space="preserve"> (718)</w:t>
             </w:r>
           </w:p>
         </w:tc>
@@ -7773,23 +10499,11 @@
               </w:rPr>
               <w:t>127</w:t>
             </w:r>
-          </w:p>
-        </w:tc>
-        <w:tc>
-          <w:tcPr>
-            <w:tcW w:w="1802" w:type="dxa"/>
-          </w:tcPr>
-          <w:p>
-            <w:pPr>
+            <w:r>
               <w:rPr>
                 <w:u w:val="single"/>
               </w:rPr>
-            </w:pPr>
-            <w:r>
-              <w:rPr>
-                <w:u w:val="single"/>
-              </w:rPr>
-              <w:t>82</w:t>
+              <w:t xml:space="preserve"> (161)</w:t>
             </w:r>
           </w:p>
         </w:tc>
@@ -7807,7 +10521,13 @@
               <w:rPr>
                 <w:u w:val="single"/>
               </w:rPr>
-              <w:t>65</w:t>
+              <w:t>82</w:t>
+            </w:r>
+            <w:r>
+              <w:rPr>
+                <w:u w:val="single"/>
+              </w:rPr>
+              <w:t xml:space="preserve"> (76)</w:t>
             </w:r>
           </w:p>
         </w:tc>
@@ -7825,7 +10545,156 @@
               <w:rPr>
                 <w:u w:val="single"/>
               </w:rPr>
+              <w:t>65</w:t>
+            </w:r>
+            <w:r>
+              <w:rPr>
+                <w:u w:val="single"/>
+              </w:rPr>
+              <w:t xml:space="preserve"> (63)</w:t>
+            </w:r>
+          </w:p>
+        </w:tc>
+        <w:tc>
+          <w:tcPr>
+            <w:tcW w:w="1802" w:type="dxa"/>
+          </w:tcPr>
+          <w:p>
+            <w:pPr>
+              <w:rPr>
+                <w:u w:val="single"/>
+              </w:rPr>
+            </w:pPr>
+            <w:r>
+              <w:rPr>
+                <w:u w:val="single"/>
+              </w:rPr>
               <w:t>450</w:t>
+            </w:r>
+            <w:r>
+              <w:rPr>
+                <w:u w:val="single"/>
+              </w:rPr>
+              <w:t xml:space="preserve"> (477)</w:t>
+            </w:r>
+          </w:p>
+        </w:tc>
+      </w:tr>
+      <w:tr>
+        <w:trPr>
+          <w:trHeight w:val="297"/>
+        </w:trPr>
+        <w:tc>
+          <w:tcPr>
+            <w:tcW w:w="1802" w:type="dxa"/>
+          </w:tcPr>
+          <w:p>
+            <w:pPr>
+              <w:rPr>
+                <w:u w:val="single"/>
+              </w:rPr>
+            </w:pPr>
+            <w:r>
+              <w:rPr>
+                <w:u w:val="single"/>
+              </w:rPr>
+              <w:t>GC</w:t>
+            </w:r>
+          </w:p>
+        </w:tc>
+        <w:tc>
+          <w:tcPr>
+            <w:tcW w:w="1802" w:type="dxa"/>
+          </w:tcPr>
+          <w:p>
+            <w:pPr>
+              <w:rPr>
+                <w:u w:val="single"/>
+              </w:rPr>
+            </w:pPr>
+            <w:r>
+              <w:rPr>
+                <w:u w:val="single"/>
+              </w:rPr>
+              <w:t>51</w:t>
+            </w:r>
+            <w:r>
+              <w:rPr>
+                <w:u w:val="single"/>
+              </w:rPr>
+              <w:t xml:space="preserve"> (69)</w:t>
+            </w:r>
+          </w:p>
+        </w:tc>
+        <w:tc>
+          <w:tcPr>
+            <w:tcW w:w="1802" w:type="dxa"/>
+          </w:tcPr>
+          <w:p>
+            <w:pPr>
+              <w:rPr>
+                <w:u w:val="single"/>
+              </w:rPr>
+            </w:pPr>
+            <w:r>
+              <w:rPr>
+                <w:u w:val="single"/>
+              </w:rPr>
+              <w:t>14</w:t>
+            </w:r>
+            <w:r>
+              <w:rPr>
+                <w:u w:val="single"/>
+              </w:rPr>
+              <w:t xml:space="preserve"> (11)</w:t>
+            </w:r>
+          </w:p>
+        </w:tc>
+        <w:tc>
+          <w:tcPr>
+            <w:tcW w:w="1802" w:type="dxa"/>
+          </w:tcPr>
+          <w:p>
+            <w:pPr>
+              <w:rPr>
+                <w:u w:val="single"/>
+              </w:rPr>
+            </w:pPr>
+            <w:r>
+              <w:rPr>
+                <w:u w:val="single"/>
+              </w:rPr>
+              <w:t>33</w:t>
+            </w:r>
+            <w:r>
+              <w:rPr>
+                <w:u w:val="single"/>
+              </w:rPr>
+              <w:t xml:space="preserve"> (28)</w:t>
+            </w:r>
+          </w:p>
+        </w:tc>
+        <w:tc>
+          <w:tcPr>
+            <w:tcW w:w="1802" w:type="dxa"/>
+          </w:tcPr>
+          <w:p>
+            <w:pPr>
+              <w:rPr>
+                <w:u w:val="single"/>
+              </w:rPr>
+            </w:pPr>
+            <w:r>
+              <w:rPr>
+                <w:u w:val="single"/>
+              </w:rPr>
+              <w:t>163</w:t>
+            </w:r>
+            <w:r>
+              <w:rPr>
+                <w:u w:val="single"/>
+              </w:rPr>
+              <w:t xml:space="preserve"> (173)</w:t>
             </w:r>
           </w:p>
         </w:tc>
@@ -7845,98 +10714,6 @@
               <w:rPr>
                 <w:u w:val="single"/>
               </w:rPr>
-              <w:t>GC</w:t>
-            </w:r>
-          </w:p>
-        </w:tc>
-        <w:tc>
-          <w:tcPr>
-            <w:tcW w:w="1802" w:type="dxa"/>
-          </w:tcPr>
-          <w:p>
-            <w:pPr>
-              <w:rPr>
-                <w:u w:val="single"/>
-              </w:rPr>
-            </w:pPr>
-            <w:r>
-              <w:rPr>
-                <w:u w:val="single"/>
-              </w:rPr>
-              <w:t>51</w:t>
-            </w:r>
-          </w:p>
-        </w:tc>
-        <w:tc>
-          <w:tcPr>
-            <w:tcW w:w="1802" w:type="dxa"/>
-          </w:tcPr>
-          <w:p>
-            <w:pPr>
-              <w:rPr>
-                <w:u w:val="single"/>
-              </w:rPr>
-            </w:pPr>
-            <w:r>
-              <w:rPr>
-                <w:u w:val="single"/>
-              </w:rPr>
-              <w:t>14</w:t>
-            </w:r>
-          </w:p>
-        </w:tc>
-        <w:tc>
-          <w:tcPr>
-            <w:tcW w:w="1802" w:type="dxa"/>
-          </w:tcPr>
-          <w:p>
-            <w:pPr>
-              <w:rPr>
-                <w:u w:val="single"/>
-              </w:rPr>
-            </w:pPr>
-            <w:r>
-              <w:rPr>
-                <w:u w:val="single"/>
-              </w:rPr>
-              <w:t>33</w:t>
-            </w:r>
-          </w:p>
-        </w:tc>
-        <w:tc>
-          <w:tcPr>
-            <w:tcW w:w="1802" w:type="dxa"/>
-          </w:tcPr>
-          <w:p>
-            <w:pPr>
-              <w:rPr>
-                <w:u w:val="single"/>
-              </w:rPr>
-            </w:pPr>
-            <w:r>
-              <w:rPr>
-                <w:u w:val="single"/>
-              </w:rPr>
-              <w:t>163</w:t>
-            </w:r>
-          </w:p>
-        </w:tc>
-      </w:tr>
-      <w:tr>
-        <w:tc>
-          <w:tcPr>
-            <w:tcW w:w="1802" w:type="dxa"/>
-          </w:tcPr>
-          <w:p>
-            <w:pPr>
-              <w:rPr>
-                <w:u w:val="single"/>
-              </w:rPr>
-            </w:pPr>
-            <w:r>
-              <w:rPr>
-                <w:u w:val="single"/>
-              </w:rPr>
               <w:t>Total</w:t>
             </w:r>
           </w:p>
@@ -7957,23 +10734,11 @@
               </w:rPr>
               <w:t>711</w:t>
             </w:r>
-          </w:p>
-        </w:tc>
-        <w:tc>
-          <w:tcPr>
-            <w:tcW w:w="1802" w:type="dxa"/>
-          </w:tcPr>
-          <w:p>
-            <w:pPr>
+            <w:r>
               <w:rPr>
                 <w:u w:val="single"/>
               </w:rPr>
-            </w:pPr>
-            <w:r>
-              <w:rPr>
-                <w:u w:val="single"/>
-              </w:rPr>
-              <w:t>391</w:t>
+              <w:t xml:space="preserve"> (865)</w:t>
             </w:r>
           </w:p>
         </w:tc>
@@ -7991,7 +10756,13 @@
               <w:rPr>
                 <w:u w:val="single"/>
               </w:rPr>
-              <w:t>320</w:t>
+              <w:t>391</w:t>
+            </w:r>
+            <w:r>
+              <w:rPr>
+                <w:u w:val="single"/>
+              </w:rPr>
+              <w:t xml:space="preserve"> (325)</w:t>
             </w:r>
           </w:p>
         </w:tc>
@@ -8009,12 +10780,211 @@
               <w:rPr>
                 <w:u w:val="single"/>
               </w:rPr>
+              <w:t>320</w:t>
+            </w:r>
+            <w:r>
+              <w:rPr>
+                <w:u w:val="single"/>
+              </w:rPr>
+              <w:t xml:space="preserve"> (341)</w:t>
+            </w:r>
+          </w:p>
+        </w:tc>
+        <w:tc>
+          <w:tcPr>
+            <w:tcW w:w="1802" w:type="dxa"/>
+          </w:tcPr>
+          <w:p>
+            <w:pPr>
+              <w:rPr>
+                <w:u w:val="single"/>
+              </w:rPr>
+            </w:pPr>
+            <w:r>
+              <w:rPr>
+                <w:u w:val="single"/>
+              </w:rPr>
               <w:t>2650</w:t>
+            </w:r>
+            <w:r>
+              <w:rPr>
+                <w:u w:val="single"/>
+              </w:rPr>
+              <w:t xml:space="preserve"> (2789)</w:t>
             </w:r>
           </w:p>
         </w:tc>
       </w:tr>
     </w:tbl>
+    <w:p>
+      <w:pPr>
+        <w:rPr>
+          <w:u w:val="single"/>
+        </w:rPr>
+      </w:pPr>
+    </w:p>
+    <w:p>
+      <w:pPr>
+        <w:jc w:val="center"/>
+      </w:pPr>
+      <w:r>
+        <w:t>Normal Tree Unbalanced Data</w:t>
+      </w:r>
+    </w:p>
+    <w:p>
+      <w:pPr>
+        <w:rPr>
+          <w:u w:val="single"/>
+        </w:rPr>
+      </w:pPr>
+      <w:r>
+        <w:rPr>
+          <w:u w:val="single"/>
+        </w:rPr>
+        <w:t>BERT Encoding</w:t>
+      </w:r>
+    </w:p>
+    <w:p>
+      <w:r>
+        <w:t xml:space="preserve">Veracity </w:t>
+      </w:r>
+      <w:proofErr w:type="spellStart"/>
+      <w:r>
+        <w:t>Avg</w:t>
+      </w:r>
+      <w:proofErr w:type="spellEnd"/>
+      <w:r>
+        <w:t xml:space="preserve"> F</w:t>
+      </w:r>
+      <w:proofErr w:type="gramStart"/>
+      <w:r>
+        <w:t>1 :</w:t>
+      </w:r>
+      <w:proofErr w:type="gramEnd"/>
+      <w:r>
+        <w:t xml:space="preserve"> </w:t>
+      </w:r>
+      <w:r>
+        <w:t>0.226</w:t>
+      </w:r>
+      <w:r>
+        <w:t xml:space="preserve"> (</w:t>
+      </w:r>
+      <w:r>
+        <w:t>0.359)</w:t>
+      </w:r>
+    </w:p>
+    <w:p>
+      <w:r>
+        <w:t xml:space="preserve">Stance </w:t>
+      </w:r>
+      <w:proofErr w:type="spellStart"/>
+      <w:r>
+        <w:t>Avg</w:t>
+      </w:r>
+      <w:proofErr w:type="spellEnd"/>
+      <w:r>
+        <w:t xml:space="preserve"> F</w:t>
+      </w:r>
+      <w:proofErr w:type="gramStart"/>
+      <w:r>
+        <w:t>1</w:t>
+      </w:r>
+      <w:r>
+        <w:t xml:space="preserve"> :</w:t>
+      </w:r>
+      <w:proofErr w:type="gramEnd"/>
+      <w:r>
+        <w:t xml:space="preserve"> </w:t>
+      </w:r>
+      <w:r>
+        <w:t>0.49</w:t>
+      </w:r>
+      <w:r>
+        <w:t xml:space="preserve"> (0.520)</w:t>
+      </w:r>
+    </w:p>
+    <w:p>
+      <w:pPr>
+        <w:rPr>
+          <w:u w:val="single"/>
+        </w:rPr>
+      </w:pPr>
+    </w:p>
+    <w:p>
+      <w:pPr>
+        <w:jc w:val="center"/>
+      </w:pPr>
+      <w:r>
+        <w:t>BC</w:t>
+      </w:r>
+      <w:r>
+        <w:t xml:space="preserve"> Tree Unbalanced Data</w:t>
+      </w:r>
+    </w:p>
+    <w:p>
+      <w:pPr>
+        <w:rPr>
+          <w:u w:val="single"/>
+        </w:rPr>
+      </w:pPr>
+      <w:r>
+        <w:rPr>
+          <w:u w:val="single"/>
+        </w:rPr>
+        <w:t>BERT Encoding</w:t>
+      </w:r>
+    </w:p>
+    <w:p>
+      <w:r>
+        <w:t xml:space="preserve">Veracity </w:t>
+      </w:r>
+      <w:proofErr w:type="spellStart"/>
+      <w:r>
+        <w:t>Avg</w:t>
+      </w:r>
+      <w:proofErr w:type="spellEnd"/>
+      <w:r>
+        <w:t xml:space="preserve"> F</w:t>
+      </w:r>
+      <w:proofErr w:type="gramStart"/>
+      <w:r>
+        <w:t>1</w:t>
+      </w:r>
+      <w:r>
+        <w:t xml:space="preserve"> :</w:t>
+      </w:r>
+      <w:proofErr w:type="gramEnd"/>
+      <w:r>
+        <w:t xml:space="preserve"> </w:t>
+      </w:r>
+      <w:bookmarkStart w:id="0" w:name="_GoBack"/>
+      <w:bookmarkEnd w:id="0"/>
+    </w:p>
+    <w:p>
+      <w:r>
+        <w:t xml:space="preserve">Stance </w:t>
+      </w:r>
+      <w:proofErr w:type="spellStart"/>
+      <w:r>
+        <w:t>Avg</w:t>
+      </w:r>
+      <w:proofErr w:type="spellEnd"/>
+      <w:r>
+        <w:t xml:space="preserve"> F</w:t>
+      </w:r>
+      <w:proofErr w:type="gramStart"/>
+      <w:r>
+        <w:t>1</w:t>
+      </w:r>
+      <w:r>
+        <w:t xml:space="preserve"> :</w:t>
+      </w:r>
+      <w:proofErr w:type="gramEnd"/>
+      <w:r>
+        <w:t xml:space="preserve"> </w:t>
+      </w:r>
+    </w:p>
     <w:p>
       <w:pPr>
         <w:rPr>

--- a/Report.docx
+++ b/Report.docx
@@ -685,53 +685,37 @@
           <w:sz w:val="28"/>
         </w:rPr>
       </w:pPr>
-      <w:proofErr w:type="spellStart"/>
       <w:r>
         <w:rPr>
           <w:sz w:val="28"/>
         </w:rPr>
-        <w:t>Avg</w:t>
-      </w:r>
-      <w:proofErr w:type="spellEnd"/>
+        <w:t xml:space="preserve">Avg Veracity F1: </w:t>
+      </w:r>
       <w:r>
         <w:rPr>
           <w:sz w:val="28"/>
         </w:rPr>
-        <w:t xml:space="preserve"> Veracity F1: </w:t>
+        <w:t>0.</w:t>
       </w:r>
       <w:r>
         <w:rPr>
           <w:sz w:val="28"/>
         </w:rPr>
-        <w:t>0.</w:t>
-      </w:r>
-      <w:r>
+        <w:t>264</w:t>
+      </w:r>
+    </w:p>
+    <w:p>
+      <w:pPr>
+        <w:jc w:val="both"/>
         <w:rPr>
           <w:sz w:val="28"/>
         </w:rPr>
-        <w:t>226</w:t>
-      </w:r>
-    </w:p>
-    <w:p>
-      <w:pPr>
-        <w:jc w:val="both"/>
+      </w:pPr>
+      <w:r>
         <w:rPr>
           <w:sz w:val="28"/>
         </w:rPr>
-      </w:pPr>
-      <w:proofErr w:type="spellStart"/>
-      <w:r>
-        <w:rPr>
-          <w:sz w:val="28"/>
-        </w:rPr>
-        <w:t>Avg</w:t>
-      </w:r>
-      <w:proofErr w:type="spellEnd"/>
-      <w:r>
-        <w:rPr>
-          <w:sz w:val="28"/>
-        </w:rPr>
-        <w:t xml:space="preserve"> Stance F1: 0.49</w:t>
+        <w:t>Avg Stance F1: 0.49</w:t>
       </w:r>
     </w:p>
     <w:p>
@@ -770,8 +754,6 @@
           <w:lang w:eastAsia="en-US"/>
         </w:rPr>
       </w:pPr>
-      <w:bookmarkStart w:id="0" w:name="_GoBack"/>
-      <w:bookmarkEnd w:id="0"/>
     </w:p>
     <w:p>
       <w:pPr>
@@ -802,6 +784,9 @@
         <w:gridCol w:w="851"/>
       </w:tblGrid>
       <w:tr>
+        <w:trPr>
+          <w:trHeight w:val="311"/>
+        </w:trPr>
         <w:tc>
           <w:tcPr>
             <w:tcW w:w="918" w:type="dxa"/>
@@ -918,34 +903,27 @@
                 <w:rFonts w:asciiTheme="minorHAnsi" w:hAnsiTheme="minorHAnsi" w:cstheme="minorBidi"/>
                 <w:lang w:eastAsia="en-US"/>
               </w:rPr>
-              <w:t>0</w:t>
-            </w:r>
-          </w:p>
-        </w:tc>
-        <w:tc>
-          <w:tcPr>
-            <w:tcW w:w="850" w:type="dxa"/>
-          </w:tcPr>
-          <w:p>
-            <w:pPr>
-              <w:jc w:val="center"/>
+              <w:t>.</w:t>
+            </w:r>
+            <w:r>
               <w:rPr>
                 <w:rFonts w:asciiTheme="minorHAnsi" w:hAnsiTheme="minorHAnsi" w:cstheme="minorBidi"/>
                 <w:lang w:eastAsia="en-US"/>
               </w:rPr>
-            </w:pPr>
+              <w:t>0</w:t>
+            </w:r>
             <w:r>
               <w:rPr>
                 <w:rFonts w:asciiTheme="minorHAnsi" w:hAnsiTheme="minorHAnsi" w:cstheme="minorBidi"/>
                 <w:lang w:eastAsia="en-US"/>
               </w:rPr>
-              <w:t>0</w:t>
-            </w:r>
-          </w:p>
-        </w:tc>
-        <w:tc>
-          <w:tcPr>
-            <w:tcW w:w="851" w:type="dxa"/>
+              <w:t>1</w:t>
+            </w:r>
+          </w:p>
+        </w:tc>
+        <w:tc>
+          <w:tcPr>
+            <w:tcW w:w="850" w:type="dxa"/>
           </w:tcPr>
           <w:p>
             <w:pPr>
@@ -960,7 +938,28 @@
                 <w:rFonts w:asciiTheme="minorHAnsi" w:hAnsiTheme="minorHAnsi" w:cstheme="minorBidi"/>
                 <w:lang w:eastAsia="en-US"/>
               </w:rPr>
-              <w:t>1</w:t>
+              <w:t>.59</w:t>
+            </w:r>
+          </w:p>
+        </w:tc>
+        <w:tc>
+          <w:tcPr>
+            <w:tcW w:w="851" w:type="dxa"/>
+          </w:tcPr>
+          <w:p>
+            <w:pPr>
+              <w:jc w:val="center"/>
+              <w:rPr>
+                <w:rFonts w:asciiTheme="minorHAnsi" w:hAnsiTheme="minorHAnsi" w:cstheme="minorBidi"/>
+                <w:lang w:eastAsia="en-US"/>
+              </w:rPr>
+            </w:pPr>
+            <w:r>
+              <w:rPr>
+                <w:rFonts w:asciiTheme="minorHAnsi" w:hAnsiTheme="minorHAnsi" w:cstheme="minorBidi"/>
+                <w:lang w:eastAsia="en-US"/>
+              </w:rPr>
+              <w:t>.4</w:t>
             </w:r>
           </w:p>
         </w:tc>
@@ -1004,34 +1003,27 @@
                 <w:rFonts w:asciiTheme="minorHAnsi" w:hAnsiTheme="minorHAnsi" w:cstheme="minorBidi"/>
                 <w:lang w:eastAsia="en-US"/>
               </w:rPr>
-              <w:t>0</w:t>
-            </w:r>
-          </w:p>
-        </w:tc>
-        <w:tc>
-          <w:tcPr>
-            <w:tcW w:w="850" w:type="dxa"/>
-          </w:tcPr>
-          <w:p>
-            <w:pPr>
-              <w:jc w:val="center"/>
+              <w:t>.</w:t>
+            </w:r>
+            <w:r>
               <w:rPr>
                 <w:rFonts w:asciiTheme="minorHAnsi" w:hAnsiTheme="minorHAnsi" w:cstheme="minorBidi"/>
                 <w:lang w:eastAsia="en-US"/>
               </w:rPr>
-            </w:pPr>
+              <w:t>0</w:t>
+            </w:r>
             <w:r>
               <w:rPr>
                 <w:rFonts w:asciiTheme="minorHAnsi" w:hAnsiTheme="minorHAnsi" w:cstheme="minorBidi"/>
                 <w:lang w:eastAsia="en-US"/>
               </w:rPr>
-              <w:t>0</w:t>
-            </w:r>
-          </w:p>
-        </w:tc>
-        <w:tc>
-          <w:tcPr>
-            <w:tcW w:w="851" w:type="dxa"/>
+              <w:t>3</w:t>
+            </w:r>
+          </w:p>
+        </w:tc>
+        <w:tc>
+          <w:tcPr>
+            <w:tcW w:w="850" w:type="dxa"/>
           </w:tcPr>
           <w:p>
             <w:pPr>
@@ -1046,10 +1038,33 @@
                 <w:rFonts w:asciiTheme="minorHAnsi" w:hAnsiTheme="minorHAnsi" w:cstheme="minorBidi"/>
                 <w:lang w:eastAsia="en-US"/>
               </w:rPr>
-              <w:t>1</w:t>
-            </w:r>
-          </w:p>
-        </w:tc>
+              <w:t>.44</w:t>
+            </w:r>
+          </w:p>
+        </w:tc>
+        <w:tc>
+          <w:tcPr>
+            <w:tcW w:w="851" w:type="dxa"/>
+          </w:tcPr>
+          <w:p>
+            <w:pPr>
+              <w:jc w:val="center"/>
+              <w:rPr>
+                <w:rFonts w:asciiTheme="minorHAnsi" w:hAnsiTheme="minorHAnsi" w:cstheme="minorBidi"/>
+                <w:lang w:eastAsia="en-US"/>
+              </w:rPr>
+            </w:pPr>
+            <w:r>
+              <w:rPr>
+                <w:rFonts w:asciiTheme="minorHAnsi" w:hAnsiTheme="minorHAnsi" w:cstheme="minorBidi"/>
+                <w:lang w:eastAsia="en-US"/>
+              </w:rPr>
+              <w:t>.53</w:t>
+            </w:r>
+          </w:p>
+        </w:tc>
+        <w:bookmarkStart w:id="0" w:name="_GoBack"/>
+        <w:bookmarkEnd w:id="0"/>
       </w:tr>
       <w:tr>
         <w:trPr>
@@ -1093,34 +1108,27 @@
                 <w:rFonts w:asciiTheme="minorHAnsi" w:hAnsiTheme="minorHAnsi" w:cstheme="minorBidi"/>
                 <w:lang w:eastAsia="en-US"/>
               </w:rPr>
-              <w:t>0</w:t>
-            </w:r>
-          </w:p>
-        </w:tc>
-        <w:tc>
-          <w:tcPr>
-            <w:tcW w:w="850" w:type="dxa"/>
-          </w:tcPr>
-          <w:p>
-            <w:pPr>
-              <w:jc w:val="center"/>
+              <w:t>.</w:t>
+            </w:r>
+            <w:r>
               <w:rPr>
                 <w:rFonts w:asciiTheme="minorHAnsi" w:hAnsiTheme="minorHAnsi" w:cstheme="minorBidi"/>
                 <w:lang w:eastAsia="en-US"/>
               </w:rPr>
-            </w:pPr>
+              <w:t>0</w:t>
+            </w:r>
             <w:r>
               <w:rPr>
                 <w:rFonts w:asciiTheme="minorHAnsi" w:hAnsiTheme="minorHAnsi" w:cstheme="minorBidi"/>
                 <w:lang w:eastAsia="en-US"/>
               </w:rPr>
-              <w:t>0</w:t>
-            </w:r>
-          </w:p>
-        </w:tc>
-        <w:tc>
-          <w:tcPr>
-            <w:tcW w:w="851" w:type="dxa"/>
+              <w:t>2</w:t>
+            </w:r>
+          </w:p>
+        </w:tc>
+        <w:tc>
+          <w:tcPr>
+            <w:tcW w:w="850" w:type="dxa"/>
           </w:tcPr>
           <w:p>
             <w:pPr>
@@ -1135,7 +1143,28 @@
                 <w:rFonts w:asciiTheme="minorHAnsi" w:hAnsiTheme="minorHAnsi" w:cstheme="minorBidi"/>
                 <w:lang w:eastAsia="en-US"/>
               </w:rPr>
-              <w:t>1</w:t>
+              <w:t>.32</w:t>
+            </w:r>
+          </w:p>
+        </w:tc>
+        <w:tc>
+          <w:tcPr>
+            <w:tcW w:w="851" w:type="dxa"/>
+          </w:tcPr>
+          <w:p>
+            <w:pPr>
+              <w:jc w:val="center"/>
+              <w:rPr>
+                <w:rFonts w:asciiTheme="minorHAnsi" w:hAnsiTheme="minorHAnsi" w:cstheme="minorBidi"/>
+                <w:lang w:eastAsia="en-US"/>
+              </w:rPr>
+            </w:pPr>
+            <w:r>
+              <w:rPr>
+                <w:rFonts w:asciiTheme="minorHAnsi" w:hAnsiTheme="minorHAnsi" w:cstheme="minorBidi"/>
+                <w:lang w:eastAsia="en-US"/>
+              </w:rPr>
+              <w:t>.65</w:t>
             </w:r>
           </w:p>
         </w:tc>
@@ -1151,37 +1180,26 @@
           <w:shd w:val="clear" w:color="auto" w:fill="FFFFFF"/>
         </w:rPr>
       </w:pPr>
-      <w:r>
-        <w:rPr>
-          <w:rFonts w:ascii="Courier" w:eastAsia="Times New Roman" w:hAnsi="Courier"/>
-          <w:color w:val="212121"/>
-          <w:sz w:val="21"/>
-          <w:szCs w:val="21"/>
-          <w:shd w:val="clear" w:color="auto" w:fill="FFFFFF"/>
-        </w:rPr>
-        <w:t>==============</w:t>
-      </w:r>
-      <w:proofErr w:type="spellStart"/>
-      <w:r>
-        <w:rPr>
-          <w:rFonts w:ascii="Courier" w:eastAsia="Times New Roman" w:hAnsi="Courier"/>
-          <w:color w:val="212121"/>
-          <w:sz w:val="21"/>
-          <w:szCs w:val="21"/>
-          <w:shd w:val="clear" w:color="auto" w:fill="FFFFFF"/>
-        </w:rPr>
-        <w:t>charliehebdo</w:t>
-      </w:r>
-      <w:proofErr w:type="spellEnd"/>
-      <w:r>
-        <w:rPr>
-          <w:rFonts w:ascii="Courier" w:eastAsia="Times New Roman" w:hAnsi="Courier"/>
-          <w:color w:val="212121"/>
-          <w:sz w:val="21"/>
-          <w:szCs w:val="21"/>
-          <w:shd w:val="clear" w:color="auto" w:fill="FFFFFF"/>
-        </w:rPr>
-        <w:t>==Veracity Report==============</w:t>
+    </w:p>
+    <w:p>
+      <w:pPr>
+        <w:rPr>
+          <w:rFonts w:ascii="Courier" w:eastAsia="Times New Roman" w:hAnsi="Courier"/>
+          <w:color w:val="212121"/>
+          <w:sz w:val="21"/>
+          <w:szCs w:val="21"/>
+          <w:shd w:val="clear" w:color="auto" w:fill="FFFFFF"/>
+        </w:rPr>
+      </w:pPr>
+      <w:r>
+        <w:rPr>
+          <w:rFonts w:ascii="Courier" w:eastAsia="Times New Roman" w:hAnsi="Courier"/>
+          <w:color w:val="212121"/>
+          <w:sz w:val="21"/>
+          <w:szCs w:val="21"/>
+          <w:shd w:val="clear" w:color="auto" w:fill="FFFFFF"/>
+        </w:rPr>
+        <w:t>==============charliehebdo==Veracity Report==============</w:t>
       </w:r>
     </w:p>
     <w:p>
@@ -1256,221 +1274,155 @@
           <w:szCs w:val="21"/>
           <w:shd w:val="clear" w:color="auto" w:fill="FFFFFF"/>
         </w:rPr>
-        <w:t xml:space="preserve">           0       0.42      1.00      0.59       579</w:t>
-      </w:r>
-    </w:p>
-    <w:p>
-      <w:pPr>
-        <w:rPr>
-          <w:rFonts w:ascii="Courier" w:eastAsia="Times New Roman" w:hAnsi="Courier"/>
-          <w:color w:val="212121"/>
-          <w:sz w:val="21"/>
-          <w:szCs w:val="21"/>
-          <w:shd w:val="clear" w:color="auto" w:fill="FFFFFF"/>
-        </w:rPr>
-      </w:pPr>
-      <w:r>
-        <w:rPr>
-          <w:rFonts w:ascii="Courier" w:eastAsia="Times New Roman" w:hAnsi="Courier"/>
-          <w:color w:val="212121"/>
-          <w:sz w:val="21"/>
-          <w:szCs w:val="21"/>
-          <w:shd w:val="clear" w:color="auto" w:fill="FFFFFF"/>
-        </w:rPr>
-        <w:t xml:space="preserve">           1       0.00      0.00      0.00       348</w:t>
-      </w:r>
-    </w:p>
-    <w:p>
-      <w:pPr>
-        <w:rPr>
-          <w:rFonts w:ascii="Courier" w:eastAsia="Times New Roman" w:hAnsi="Courier"/>
-          <w:color w:val="212121"/>
-          <w:sz w:val="21"/>
-          <w:szCs w:val="21"/>
-          <w:shd w:val="clear" w:color="auto" w:fill="FFFFFF"/>
-        </w:rPr>
-      </w:pPr>
-      <w:r>
-        <w:rPr>
-          <w:rFonts w:ascii="Courier" w:eastAsia="Times New Roman" w:hAnsi="Courier"/>
-          <w:color w:val="212121"/>
-          <w:sz w:val="21"/>
-          <w:szCs w:val="21"/>
-          <w:shd w:val="clear" w:color="auto" w:fill="FFFFFF"/>
-        </w:rPr>
-        <w:t xml:space="preserve">           2       0.00      0.00      0.00       447</w:t>
-      </w:r>
-    </w:p>
-    <w:p>
-      <w:pPr>
-        <w:rPr>
-          <w:rFonts w:ascii="Courier" w:eastAsia="Times New Roman" w:hAnsi="Courier"/>
-          <w:color w:val="212121"/>
-          <w:sz w:val="21"/>
-          <w:szCs w:val="21"/>
-          <w:shd w:val="clear" w:color="auto" w:fill="FFFFFF"/>
-        </w:rPr>
-      </w:pPr>
-    </w:p>
-    <w:p>
-      <w:pPr>
-        <w:rPr>
-          <w:rFonts w:ascii="Courier" w:eastAsia="Times New Roman" w:hAnsi="Courier"/>
-          <w:color w:val="212121"/>
-          <w:sz w:val="21"/>
-          <w:szCs w:val="21"/>
-          <w:shd w:val="clear" w:color="auto" w:fill="FFFFFF"/>
-        </w:rPr>
-      </w:pPr>
-      <w:r>
-        <w:rPr>
-          <w:rFonts w:ascii="Courier" w:eastAsia="Times New Roman" w:hAnsi="Courier"/>
-          <w:color w:val="212121"/>
-          <w:sz w:val="21"/>
-          <w:szCs w:val="21"/>
-          <w:shd w:val="clear" w:color="auto" w:fill="FFFFFF"/>
-        </w:rPr>
-        <w:t xml:space="preserve">    accuracy                           0.42      1374</w:t>
-      </w:r>
-    </w:p>
-    <w:p>
-      <w:pPr>
-        <w:rPr>
-          <w:rFonts w:ascii="Courier" w:eastAsia="Times New Roman" w:hAnsi="Courier"/>
-          <w:color w:val="212121"/>
-          <w:sz w:val="21"/>
-          <w:szCs w:val="21"/>
-          <w:shd w:val="clear" w:color="auto" w:fill="FFFFFF"/>
-        </w:rPr>
-      </w:pPr>
-      <w:r>
-        <w:rPr>
-          <w:rFonts w:ascii="Courier" w:eastAsia="Times New Roman" w:hAnsi="Courier"/>
-          <w:color w:val="212121"/>
-          <w:sz w:val="21"/>
-          <w:szCs w:val="21"/>
-          <w:shd w:val="clear" w:color="auto" w:fill="FFFFFF"/>
-        </w:rPr>
-        <w:t xml:space="preserve">   macro </w:t>
-      </w:r>
-      <w:proofErr w:type="spellStart"/>
-      <w:r>
-        <w:rPr>
-          <w:rFonts w:ascii="Courier" w:eastAsia="Times New Roman" w:hAnsi="Courier"/>
-          <w:color w:val="212121"/>
-          <w:sz w:val="21"/>
-          <w:szCs w:val="21"/>
-          <w:shd w:val="clear" w:color="auto" w:fill="FFFFFF"/>
-        </w:rPr>
-        <w:t>avg</w:t>
-      </w:r>
-      <w:proofErr w:type="spellEnd"/>
-      <w:r>
-        <w:rPr>
-          <w:rFonts w:ascii="Courier" w:eastAsia="Times New Roman" w:hAnsi="Courier"/>
-          <w:color w:val="212121"/>
-          <w:sz w:val="21"/>
-          <w:szCs w:val="21"/>
-          <w:shd w:val="clear" w:color="auto" w:fill="FFFFFF"/>
-        </w:rPr>
-        <w:t xml:space="preserve">       0.14      0.33      0.20      1374</w:t>
-      </w:r>
-    </w:p>
-    <w:p>
-      <w:pPr>
-        <w:rPr>
-          <w:rFonts w:ascii="Courier" w:eastAsia="Times New Roman" w:hAnsi="Courier"/>
-          <w:color w:val="212121"/>
-          <w:sz w:val="21"/>
-          <w:szCs w:val="21"/>
-          <w:shd w:val="clear" w:color="auto" w:fill="FFFFFF"/>
-        </w:rPr>
-      </w:pPr>
-      <w:r>
-        <w:rPr>
-          <w:rFonts w:ascii="Courier" w:eastAsia="Times New Roman" w:hAnsi="Courier"/>
-          <w:color w:val="212121"/>
-          <w:sz w:val="21"/>
-          <w:szCs w:val="21"/>
-          <w:shd w:val="clear" w:color="auto" w:fill="FFFFFF"/>
-        </w:rPr>
-        <w:t xml:space="preserve">weighted </w:t>
-      </w:r>
-      <w:proofErr w:type="spellStart"/>
-      <w:r>
-        <w:rPr>
-          <w:rFonts w:ascii="Courier" w:eastAsia="Times New Roman" w:hAnsi="Courier"/>
-          <w:color w:val="212121"/>
-          <w:sz w:val="21"/>
-          <w:szCs w:val="21"/>
-          <w:shd w:val="clear" w:color="auto" w:fill="FFFFFF"/>
-        </w:rPr>
-        <w:t>avg</w:t>
-      </w:r>
-      <w:proofErr w:type="spellEnd"/>
-      <w:r>
-        <w:rPr>
-          <w:rFonts w:ascii="Courier" w:eastAsia="Times New Roman" w:hAnsi="Courier"/>
-          <w:color w:val="212121"/>
-          <w:sz w:val="21"/>
-          <w:szCs w:val="21"/>
-          <w:shd w:val="clear" w:color="auto" w:fill="FFFFFF"/>
-        </w:rPr>
-        <w:t xml:space="preserve">       0.18      0.42      0.25      1374</w:t>
-      </w:r>
-    </w:p>
-    <w:p>
-      <w:pPr>
-        <w:rPr>
-          <w:rFonts w:ascii="Courier" w:eastAsia="Times New Roman" w:hAnsi="Courier"/>
-          <w:color w:val="212121"/>
-          <w:sz w:val="21"/>
-          <w:szCs w:val="21"/>
-          <w:shd w:val="clear" w:color="auto" w:fill="FFFFFF"/>
-        </w:rPr>
-      </w:pPr>
-    </w:p>
-    <w:p>
-      <w:pPr>
-        <w:rPr>
-          <w:rFonts w:ascii="Courier" w:eastAsia="Times New Roman" w:hAnsi="Courier"/>
-          <w:color w:val="212121"/>
-          <w:sz w:val="21"/>
-          <w:szCs w:val="21"/>
-          <w:shd w:val="clear" w:color="auto" w:fill="FFFFFF"/>
-        </w:rPr>
-      </w:pPr>
-      <w:r>
-        <w:rPr>
-          <w:rFonts w:ascii="Courier" w:eastAsia="Times New Roman" w:hAnsi="Courier"/>
-          <w:color w:val="212121"/>
-          <w:sz w:val="21"/>
-          <w:szCs w:val="21"/>
-          <w:shd w:val="clear" w:color="auto" w:fill="FFFFFF"/>
-        </w:rPr>
-        <w:t>==============</w:t>
-      </w:r>
-      <w:proofErr w:type="spellStart"/>
-      <w:r>
-        <w:rPr>
-          <w:rFonts w:ascii="Courier" w:eastAsia="Times New Roman" w:hAnsi="Courier"/>
-          <w:color w:val="212121"/>
-          <w:sz w:val="21"/>
-          <w:szCs w:val="21"/>
-          <w:shd w:val="clear" w:color="auto" w:fill="FFFFFF"/>
-        </w:rPr>
-        <w:t>charliehebdo</w:t>
-      </w:r>
-      <w:proofErr w:type="spellEnd"/>
-      <w:r>
-        <w:rPr>
-          <w:rFonts w:ascii="Courier" w:eastAsia="Times New Roman" w:hAnsi="Courier"/>
-          <w:color w:val="212121"/>
-          <w:sz w:val="21"/>
-          <w:szCs w:val="21"/>
-          <w:shd w:val="clear" w:color="auto" w:fill="FFFFFF"/>
-        </w:rPr>
-        <w:t>==Stance Report==============</w:t>
+        <w:t xml:space="preserve">           0       0.90      0.05      0.09       193</w:t>
+      </w:r>
+    </w:p>
+    <w:p>
+      <w:pPr>
+        <w:rPr>
+          <w:rFonts w:ascii="Courier" w:eastAsia="Times New Roman" w:hAnsi="Courier"/>
+          <w:color w:val="212121"/>
+          <w:sz w:val="21"/>
+          <w:szCs w:val="21"/>
+          <w:shd w:val="clear" w:color="auto" w:fill="FFFFFF"/>
+        </w:rPr>
+      </w:pPr>
+      <w:r>
+        <w:rPr>
+          <w:rFonts w:ascii="Courier" w:eastAsia="Times New Roman" w:hAnsi="Courier"/>
+          <w:color w:val="212121"/>
+          <w:sz w:val="21"/>
+          <w:szCs w:val="21"/>
+          <w:shd w:val="clear" w:color="auto" w:fill="FFFFFF"/>
+        </w:rPr>
+        <w:t xml:space="preserve">           1       0.29      0.02      0.03       116</w:t>
+      </w:r>
+    </w:p>
+    <w:p>
+      <w:pPr>
+        <w:rPr>
+          <w:rFonts w:ascii="Courier" w:eastAsia="Times New Roman" w:hAnsi="Courier"/>
+          <w:color w:val="212121"/>
+          <w:sz w:val="21"/>
+          <w:szCs w:val="21"/>
+          <w:shd w:val="clear" w:color="auto" w:fill="FFFFFF"/>
+        </w:rPr>
+      </w:pPr>
+      <w:r>
+        <w:rPr>
+          <w:rFonts w:ascii="Courier" w:eastAsia="Times New Roman" w:hAnsi="Courier"/>
+          <w:color w:val="212121"/>
+          <w:sz w:val="21"/>
+          <w:szCs w:val="21"/>
+          <w:shd w:val="clear" w:color="auto" w:fill="FFFFFF"/>
+        </w:rPr>
+        <w:t xml:space="preserve">           2       0.33      0.97      0.49       149</w:t>
+      </w:r>
+    </w:p>
+    <w:p>
+      <w:pPr>
+        <w:rPr>
+          <w:rFonts w:ascii="Courier" w:eastAsia="Times New Roman" w:hAnsi="Courier"/>
+          <w:color w:val="212121"/>
+          <w:sz w:val="21"/>
+          <w:szCs w:val="21"/>
+          <w:shd w:val="clear" w:color="auto" w:fill="FFFFFF"/>
+        </w:rPr>
+      </w:pPr>
+    </w:p>
+    <w:p>
+      <w:pPr>
+        <w:rPr>
+          <w:rFonts w:ascii="Courier" w:eastAsia="Times New Roman" w:hAnsi="Courier"/>
+          <w:color w:val="212121"/>
+          <w:sz w:val="21"/>
+          <w:szCs w:val="21"/>
+          <w:shd w:val="clear" w:color="auto" w:fill="FFFFFF"/>
+        </w:rPr>
+      </w:pPr>
+      <w:r>
+        <w:rPr>
+          <w:rFonts w:ascii="Courier" w:eastAsia="Times New Roman" w:hAnsi="Courier"/>
+          <w:color w:val="212121"/>
+          <w:sz w:val="21"/>
+          <w:szCs w:val="21"/>
+          <w:shd w:val="clear" w:color="auto" w:fill="FFFFFF"/>
+        </w:rPr>
+        <w:t xml:space="preserve">    accuracy                           0.34       458</w:t>
+      </w:r>
+    </w:p>
+    <w:p>
+      <w:pPr>
+        <w:rPr>
+          <w:rFonts w:ascii="Courier" w:eastAsia="Times New Roman" w:hAnsi="Courier"/>
+          <w:color w:val="212121"/>
+          <w:sz w:val="21"/>
+          <w:szCs w:val="21"/>
+          <w:shd w:val="clear" w:color="auto" w:fill="FFFFFF"/>
+        </w:rPr>
+      </w:pPr>
+      <w:r>
+        <w:rPr>
+          <w:rFonts w:ascii="Courier" w:eastAsia="Times New Roman" w:hAnsi="Courier"/>
+          <w:color w:val="212121"/>
+          <w:sz w:val="21"/>
+          <w:szCs w:val="21"/>
+          <w:shd w:val="clear" w:color="auto" w:fill="FFFFFF"/>
+        </w:rPr>
+        <w:t xml:space="preserve">   macro avg       0.50      0.35      0.20       458</w:t>
+      </w:r>
+    </w:p>
+    <w:p>
+      <w:pPr>
+        <w:rPr>
+          <w:rFonts w:ascii="Courier" w:eastAsia="Times New Roman" w:hAnsi="Courier"/>
+          <w:color w:val="212121"/>
+          <w:sz w:val="21"/>
+          <w:szCs w:val="21"/>
+          <w:shd w:val="clear" w:color="auto" w:fill="FFFFFF"/>
+        </w:rPr>
+      </w:pPr>
+      <w:r>
+        <w:rPr>
+          <w:rFonts w:ascii="Courier" w:eastAsia="Times New Roman" w:hAnsi="Courier"/>
+          <w:color w:val="212121"/>
+          <w:sz w:val="21"/>
+          <w:szCs w:val="21"/>
+          <w:shd w:val="clear" w:color="auto" w:fill="FFFFFF"/>
+        </w:rPr>
+        <w:t>weighted avg       0.56      0.34      0.21       458</w:t>
+      </w:r>
+    </w:p>
+    <w:p>
+      <w:pPr>
+        <w:rPr>
+          <w:rFonts w:ascii="Courier" w:eastAsia="Times New Roman" w:hAnsi="Courier"/>
+          <w:color w:val="212121"/>
+          <w:sz w:val="21"/>
+          <w:szCs w:val="21"/>
+          <w:shd w:val="clear" w:color="auto" w:fill="FFFFFF"/>
+        </w:rPr>
+      </w:pPr>
+    </w:p>
+    <w:p>
+      <w:pPr>
+        <w:rPr>
+          <w:rFonts w:ascii="Courier" w:eastAsia="Times New Roman" w:hAnsi="Courier"/>
+          <w:color w:val="212121"/>
+          <w:sz w:val="21"/>
+          <w:szCs w:val="21"/>
+          <w:shd w:val="clear" w:color="auto" w:fill="FFFFFF"/>
+        </w:rPr>
+      </w:pPr>
+      <w:r>
+        <w:rPr>
+          <w:rFonts w:ascii="Courier" w:eastAsia="Times New Roman" w:hAnsi="Courier"/>
+          <w:color w:val="212121"/>
+          <w:sz w:val="21"/>
+          <w:szCs w:val="21"/>
+          <w:shd w:val="clear" w:color="auto" w:fill="FFFFFF"/>
+        </w:rPr>
+        <w:t>==============charliehebdo==Stance Report==============</w:t>
       </w:r>
     </w:p>
     <w:p>
@@ -1545,242 +1497,176 @@
           <w:szCs w:val="21"/>
           <w:shd w:val="clear" w:color="auto" w:fill="FFFFFF"/>
         </w:rPr>
-        <w:t xml:space="preserve">           0       0.15      0.09      0.11       642</w:t>
-      </w:r>
-    </w:p>
-    <w:p>
-      <w:pPr>
-        <w:rPr>
-          <w:rFonts w:ascii="Courier" w:eastAsia="Times New Roman" w:hAnsi="Courier"/>
-          <w:color w:val="212121"/>
-          <w:sz w:val="21"/>
-          <w:szCs w:val="21"/>
-          <w:shd w:val="clear" w:color="auto" w:fill="FFFFFF"/>
-        </w:rPr>
-      </w:pPr>
-      <w:r>
-        <w:rPr>
-          <w:rFonts w:ascii="Courier" w:eastAsia="Times New Roman" w:hAnsi="Courier"/>
-          <w:color w:val="212121"/>
-          <w:sz w:val="21"/>
-          <w:szCs w:val="21"/>
-          <w:shd w:val="clear" w:color="auto" w:fill="FFFFFF"/>
-        </w:rPr>
-        <w:t xml:space="preserve">           1       0.66      0.85      0.74      1998</w:t>
-      </w:r>
-    </w:p>
-    <w:p>
-      <w:pPr>
-        <w:rPr>
-          <w:rFonts w:ascii="Courier" w:eastAsia="Times New Roman" w:hAnsi="Courier"/>
-          <w:color w:val="212121"/>
-          <w:sz w:val="21"/>
-          <w:szCs w:val="21"/>
-          <w:shd w:val="clear" w:color="auto" w:fill="FFFFFF"/>
-        </w:rPr>
-      </w:pPr>
-      <w:r>
-        <w:rPr>
-          <w:rFonts w:ascii="Courier" w:eastAsia="Times New Roman" w:hAnsi="Courier"/>
-          <w:color w:val="212121"/>
-          <w:sz w:val="21"/>
-          <w:szCs w:val="21"/>
-          <w:shd w:val="clear" w:color="auto" w:fill="FFFFFF"/>
-        </w:rPr>
-        <w:t xml:space="preserve">           2       0.11      0.01      0.01       150</w:t>
-      </w:r>
-    </w:p>
-    <w:p>
-      <w:pPr>
-        <w:rPr>
-          <w:rFonts w:ascii="Courier" w:eastAsia="Times New Roman" w:hAnsi="Courier"/>
-          <w:color w:val="212121"/>
-          <w:sz w:val="21"/>
-          <w:szCs w:val="21"/>
-          <w:shd w:val="clear" w:color="auto" w:fill="FFFFFF"/>
-        </w:rPr>
-      </w:pPr>
-      <w:r>
-        <w:rPr>
-          <w:rFonts w:ascii="Courier" w:eastAsia="Times New Roman" w:hAnsi="Courier"/>
-          <w:color w:val="212121"/>
-          <w:sz w:val="21"/>
-          <w:szCs w:val="21"/>
-          <w:shd w:val="clear" w:color="auto" w:fill="FFFFFF"/>
-        </w:rPr>
-        <w:t xml:space="preserve">           3       0.50      0.00      0.01       216</w:t>
-      </w:r>
-    </w:p>
-    <w:p>
-      <w:pPr>
-        <w:rPr>
-          <w:rFonts w:ascii="Courier" w:eastAsia="Times New Roman" w:hAnsi="Courier"/>
-          <w:color w:val="212121"/>
-          <w:sz w:val="21"/>
-          <w:szCs w:val="21"/>
-          <w:shd w:val="clear" w:color="auto" w:fill="FFFFFF"/>
-        </w:rPr>
-      </w:pPr>
-    </w:p>
-    <w:p>
-      <w:pPr>
-        <w:rPr>
-          <w:rFonts w:ascii="Courier" w:eastAsia="Times New Roman" w:hAnsi="Courier"/>
-          <w:color w:val="212121"/>
-          <w:sz w:val="21"/>
-          <w:szCs w:val="21"/>
-          <w:shd w:val="clear" w:color="auto" w:fill="FFFFFF"/>
-        </w:rPr>
-      </w:pPr>
-      <w:r>
-        <w:rPr>
-          <w:rFonts w:ascii="Courier" w:eastAsia="Times New Roman" w:hAnsi="Courier"/>
-          <w:color w:val="212121"/>
-          <w:sz w:val="21"/>
-          <w:szCs w:val="21"/>
-          <w:shd w:val="clear" w:color="auto" w:fill="FFFFFF"/>
-        </w:rPr>
-        <w:t xml:space="preserve">    accuracy                           0.59      3006</w:t>
-      </w:r>
-    </w:p>
-    <w:p>
-      <w:pPr>
-        <w:rPr>
-          <w:rFonts w:ascii="Courier" w:eastAsia="Times New Roman" w:hAnsi="Courier"/>
-          <w:color w:val="212121"/>
-          <w:sz w:val="21"/>
-          <w:szCs w:val="21"/>
-          <w:shd w:val="clear" w:color="auto" w:fill="FFFFFF"/>
-        </w:rPr>
-      </w:pPr>
-      <w:r>
-        <w:rPr>
-          <w:rFonts w:ascii="Courier" w:eastAsia="Times New Roman" w:hAnsi="Courier"/>
-          <w:color w:val="212121"/>
-          <w:sz w:val="21"/>
-          <w:szCs w:val="21"/>
-          <w:shd w:val="clear" w:color="auto" w:fill="FFFFFF"/>
-        </w:rPr>
-        <w:t xml:space="preserve">   macro </w:t>
-      </w:r>
-      <w:proofErr w:type="spellStart"/>
-      <w:r>
-        <w:rPr>
-          <w:rFonts w:ascii="Courier" w:eastAsia="Times New Roman" w:hAnsi="Courier"/>
-          <w:color w:val="212121"/>
-          <w:sz w:val="21"/>
-          <w:szCs w:val="21"/>
-          <w:shd w:val="clear" w:color="auto" w:fill="FFFFFF"/>
-        </w:rPr>
-        <w:t>avg</w:t>
-      </w:r>
-      <w:proofErr w:type="spellEnd"/>
-      <w:r>
-        <w:rPr>
-          <w:rFonts w:ascii="Courier" w:eastAsia="Times New Roman" w:hAnsi="Courier"/>
-          <w:color w:val="212121"/>
-          <w:sz w:val="21"/>
-          <w:szCs w:val="21"/>
-          <w:shd w:val="clear" w:color="auto" w:fill="FFFFFF"/>
-        </w:rPr>
-        <w:t xml:space="preserve">       0.35      0.24      0.22      3006</w:t>
-      </w:r>
-    </w:p>
-    <w:p>
-      <w:pPr>
-        <w:rPr>
-          <w:rFonts w:ascii="Courier" w:eastAsia="Times New Roman" w:hAnsi="Courier"/>
-          <w:color w:val="212121"/>
-          <w:sz w:val="21"/>
-          <w:szCs w:val="21"/>
-          <w:shd w:val="clear" w:color="auto" w:fill="FFFFFF"/>
-        </w:rPr>
-      </w:pPr>
-      <w:r>
-        <w:rPr>
-          <w:rFonts w:ascii="Courier" w:eastAsia="Times New Roman" w:hAnsi="Courier"/>
-          <w:color w:val="212121"/>
-          <w:sz w:val="21"/>
-          <w:szCs w:val="21"/>
-          <w:shd w:val="clear" w:color="auto" w:fill="FFFFFF"/>
-        </w:rPr>
-        <w:t xml:space="preserve">weighted </w:t>
-      </w:r>
-      <w:proofErr w:type="spellStart"/>
-      <w:r>
-        <w:rPr>
-          <w:rFonts w:ascii="Courier" w:eastAsia="Times New Roman" w:hAnsi="Courier"/>
-          <w:color w:val="212121"/>
-          <w:sz w:val="21"/>
-          <w:szCs w:val="21"/>
-          <w:shd w:val="clear" w:color="auto" w:fill="FFFFFF"/>
-        </w:rPr>
-        <w:t>avg</w:t>
-      </w:r>
-      <w:proofErr w:type="spellEnd"/>
-      <w:r>
-        <w:rPr>
-          <w:rFonts w:ascii="Courier" w:eastAsia="Times New Roman" w:hAnsi="Courier"/>
-          <w:color w:val="212121"/>
-          <w:sz w:val="21"/>
-          <w:szCs w:val="21"/>
-          <w:shd w:val="clear" w:color="auto" w:fill="FFFFFF"/>
-        </w:rPr>
-        <w:t xml:space="preserve">       0.51      0.59      0.52      3006</w:t>
-      </w:r>
-    </w:p>
-    <w:p>
-      <w:pPr>
-        <w:rPr>
-          <w:rFonts w:ascii="Courier" w:eastAsia="Times New Roman" w:hAnsi="Courier"/>
-          <w:color w:val="212121"/>
-          <w:sz w:val="21"/>
-          <w:szCs w:val="21"/>
-          <w:shd w:val="clear" w:color="auto" w:fill="FFFFFF"/>
-        </w:rPr>
-      </w:pPr>
-    </w:p>
-    <w:p>
-      <w:pPr>
-        <w:rPr>
-          <w:rFonts w:ascii="Courier" w:eastAsia="Times New Roman" w:hAnsi="Courier"/>
-          <w:color w:val="212121"/>
-          <w:sz w:val="21"/>
-          <w:szCs w:val="21"/>
-          <w:shd w:val="clear" w:color="auto" w:fill="FFFFFF"/>
-        </w:rPr>
-      </w:pPr>
-      <w:r>
-        <w:rPr>
-          <w:rFonts w:ascii="Courier" w:eastAsia="Times New Roman" w:hAnsi="Courier"/>
-          <w:color w:val="212121"/>
-          <w:sz w:val="21"/>
-          <w:szCs w:val="21"/>
-          <w:shd w:val="clear" w:color="auto" w:fill="FFFFFF"/>
-        </w:rPr>
-        <w:t>==============</w:t>
-      </w:r>
-      <w:proofErr w:type="spellStart"/>
-      <w:r>
-        <w:rPr>
-          <w:rFonts w:ascii="Courier" w:eastAsia="Times New Roman" w:hAnsi="Courier"/>
-          <w:color w:val="212121"/>
-          <w:sz w:val="21"/>
-          <w:szCs w:val="21"/>
-          <w:shd w:val="clear" w:color="auto" w:fill="FFFFFF"/>
-        </w:rPr>
-        <w:t>sydneysiege</w:t>
-      </w:r>
-      <w:proofErr w:type="spellEnd"/>
-      <w:r>
-        <w:rPr>
-          <w:rFonts w:ascii="Courier" w:eastAsia="Times New Roman" w:hAnsi="Courier"/>
-          <w:color w:val="212121"/>
-          <w:sz w:val="21"/>
-          <w:szCs w:val="21"/>
-          <w:shd w:val="clear" w:color="auto" w:fill="FFFFFF"/>
-        </w:rPr>
-        <w:t>==Veracity Report==============</w:t>
+        <w:t xml:space="preserve">           0       0.14      0.03      0.05       214</w:t>
+      </w:r>
+    </w:p>
+    <w:p>
+      <w:pPr>
+        <w:rPr>
+          <w:rFonts w:ascii="Courier" w:eastAsia="Times New Roman" w:hAnsi="Courier"/>
+          <w:color w:val="212121"/>
+          <w:sz w:val="21"/>
+          <w:szCs w:val="21"/>
+          <w:shd w:val="clear" w:color="auto" w:fill="FFFFFF"/>
+        </w:rPr>
+      </w:pPr>
+      <w:r>
+        <w:rPr>
+          <w:rFonts w:ascii="Courier" w:eastAsia="Times New Roman" w:hAnsi="Courier"/>
+          <w:color w:val="212121"/>
+          <w:sz w:val="21"/>
+          <w:szCs w:val="21"/>
+          <w:shd w:val="clear" w:color="auto" w:fill="FFFFFF"/>
+        </w:rPr>
+        <w:t xml:space="preserve">           1       0.67      0.87      0.76       666</w:t>
+      </w:r>
+    </w:p>
+    <w:p>
+      <w:pPr>
+        <w:rPr>
+          <w:rFonts w:ascii="Courier" w:eastAsia="Times New Roman" w:hAnsi="Courier"/>
+          <w:color w:val="212121"/>
+          <w:sz w:val="21"/>
+          <w:szCs w:val="21"/>
+          <w:shd w:val="clear" w:color="auto" w:fill="FFFFFF"/>
+        </w:rPr>
+      </w:pPr>
+      <w:r>
+        <w:rPr>
+          <w:rFonts w:ascii="Courier" w:eastAsia="Times New Roman" w:hAnsi="Courier"/>
+          <w:color w:val="212121"/>
+          <w:sz w:val="21"/>
+          <w:szCs w:val="21"/>
+          <w:shd w:val="clear" w:color="auto" w:fill="FFFFFF"/>
+        </w:rPr>
+        <w:t xml:space="preserve">           2       0.04      0.06      0.04        50</w:t>
+      </w:r>
+    </w:p>
+    <w:p>
+      <w:pPr>
+        <w:rPr>
+          <w:rFonts w:ascii="Courier" w:eastAsia="Times New Roman" w:hAnsi="Courier"/>
+          <w:color w:val="212121"/>
+          <w:sz w:val="21"/>
+          <w:szCs w:val="21"/>
+          <w:shd w:val="clear" w:color="auto" w:fill="FFFFFF"/>
+        </w:rPr>
+      </w:pPr>
+      <w:r>
+        <w:rPr>
+          <w:rFonts w:ascii="Courier" w:eastAsia="Times New Roman" w:hAnsi="Courier"/>
+          <w:color w:val="212121"/>
+          <w:sz w:val="21"/>
+          <w:szCs w:val="21"/>
+          <w:shd w:val="clear" w:color="auto" w:fill="FFFFFF"/>
+        </w:rPr>
+        <w:t xml:space="preserve">           3       0.00      0.00      0.00        72</w:t>
+      </w:r>
+    </w:p>
+    <w:p>
+      <w:pPr>
+        <w:rPr>
+          <w:rFonts w:ascii="Courier" w:eastAsia="Times New Roman" w:hAnsi="Courier"/>
+          <w:color w:val="212121"/>
+          <w:sz w:val="21"/>
+          <w:szCs w:val="21"/>
+          <w:shd w:val="clear" w:color="auto" w:fill="FFFFFF"/>
+        </w:rPr>
+      </w:pPr>
+    </w:p>
+    <w:p>
+      <w:pPr>
+        <w:rPr>
+          <w:rFonts w:ascii="Courier" w:eastAsia="Times New Roman" w:hAnsi="Courier"/>
+          <w:color w:val="212121"/>
+          <w:sz w:val="21"/>
+          <w:szCs w:val="21"/>
+          <w:shd w:val="clear" w:color="auto" w:fill="FFFFFF"/>
+        </w:rPr>
+      </w:pPr>
+      <w:r>
+        <w:rPr>
+          <w:rFonts w:ascii="Courier" w:eastAsia="Times New Roman" w:hAnsi="Courier"/>
+          <w:color w:val="212121"/>
+          <w:sz w:val="21"/>
+          <w:szCs w:val="21"/>
+          <w:shd w:val="clear" w:color="auto" w:fill="FFFFFF"/>
+        </w:rPr>
+        <w:t xml:space="preserve">    accuracy                           0.59      1002</w:t>
+      </w:r>
+    </w:p>
+    <w:p>
+      <w:pPr>
+        <w:rPr>
+          <w:rFonts w:ascii="Courier" w:eastAsia="Times New Roman" w:hAnsi="Courier"/>
+          <w:color w:val="212121"/>
+          <w:sz w:val="21"/>
+          <w:szCs w:val="21"/>
+          <w:shd w:val="clear" w:color="auto" w:fill="FFFFFF"/>
+        </w:rPr>
+      </w:pPr>
+      <w:r>
+        <w:rPr>
+          <w:rFonts w:ascii="Courier" w:eastAsia="Times New Roman" w:hAnsi="Courier"/>
+          <w:color w:val="212121"/>
+          <w:sz w:val="21"/>
+          <w:szCs w:val="21"/>
+          <w:shd w:val="clear" w:color="auto" w:fill="FFFFFF"/>
+        </w:rPr>
+        <w:t xml:space="preserve">   macro avg       0.21      0.24      0.21      1002</w:t>
+      </w:r>
+    </w:p>
+    <w:p>
+      <w:pPr>
+        <w:rPr>
+          <w:rFonts w:ascii="Courier" w:eastAsia="Times New Roman" w:hAnsi="Courier"/>
+          <w:color w:val="212121"/>
+          <w:sz w:val="21"/>
+          <w:szCs w:val="21"/>
+          <w:shd w:val="clear" w:color="auto" w:fill="FFFFFF"/>
+        </w:rPr>
+      </w:pPr>
+      <w:r>
+        <w:rPr>
+          <w:rFonts w:ascii="Courier" w:eastAsia="Times New Roman" w:hAnsi="Courier"/>
+          <w:color w:val="212121"/>
+          <w:sz w:val="21"/>
+          <w:szCs w:val="21"/>
+          <w:shd w:val="clear" w:color="auto" w:fill="FFFFFF"/>
+        </w:rPr>
+        <w:t>weighted avg       0.48      0.59      0.52      1002</w:t>
+      </w:r>
+    </w:p>
+    <w:p>
+      <w:pPr>
+        <w:rPr>
+          <w:rFonts w:ascii="Courier" w:eastAsia="Times New Roman" w:hAnsi="Courier"/>
+          <w:color w:val="212121"/>
+          <w:sz w:val="21"/>
+          <w:szCs w:val="21"/>
+          <w:shd w:val="clear" w:color="auto" w:fill="FFFFFF"/>
+        </w:rPr>
+      </w:pPr>
+    </w:p>
+    <w:p>
+      <w:pPr>
+        <w:rPr>
+          <w:rFonts w:ascii="Courier" w:eastAsia="Times New Roman" w:hAnsi="Courier"/>
+          <w:color w:val="212121"/>
+          <w:sz w:val="21"/>
+          <w:szCs w:val="21"/>
+          <w:shd w:val="clear" w:color="auto" w:fill="FFFFFF"/>
+        </w:rPr>
+      </w:pPr>
+      <w:r>
+        <w:rPr>
+          <w:rFonts w:ascii="Courier" w:eastAsia="Times New Roman" w:hAnsi="Courier"/>
+          <w:color w:val="212121"/>
+          <w:sz w:val="21"/>
+          <w:szCs w:val="21"/>
+          <w:shd w:val="clear" w:color="auto" w:fill="FFFFFF"/>
+        </w:rPr>
+        <w:t>==============sydneysiege==Veracity Report==============</w:t>
       </w:r>
     </w:p>
     <w:p>
@@ -1855,221 +1741,156 @@
           <w:szCs w:val="21"/>
           <w:shd w:val="clear" w:color="auto" w:fill="FFFFFF"/>
         </w:rPr>
-        <w:t xml:space="preserve">           0       0.73      0.99      0.84      1146</w:t>
-      </w:r>
-    </w:p>
-    <w:p>
-      <w:pPr>
-        <w:rPr>
-          <w:rFonts w:ascii="Courier" w:eastAsia="Times New Roman" w:hAnsi="Courier"/>
-          <w:color w:val="212121"/>
-          <w:sz w:val="21"/>
-          <w:szCs w:val="21"/>
-          <w:shd w:val="clear" w:color="auto" w:fill="FFFFFF"/>
-        </w:rPr>
-      </w:pPr>
-      <w:r>
-        <w:rPr>
-          <w:rFonts w:ascii="Courier" w:eastAsia="Times New Roman" w:hAnsi="Courier"/>
-          <w:color w:val="212121"/>
-          <w:sz w:val="21"/>
-          <w:szCs w:val="21"/>
-          <w:shd w:val="clear" w:color="auto" w:fill="FFFFFF"/>
-        </w:rPr>
-        <w:t xml:space="preserve">           1       0.00      0.00      0.00       258</w:t>
-      </w:r>
-    </w:p>
-    <w:p>
-      <w:pPr>
-        <w:rPr>
-          <w:rFonts w:ascii="Courier" w:eastAsia="Times New Roman" w:hAnsi="Courier"/>
-          <w:color w:val="212121"/>
-          <w:sz w:val="21"/>
-          <w:szCs w:val="21"/>
-          <w:shd w:val="clear" w:color="auto" w:fill="FFFFFF"/>
-        </w:rPr>
-      </w:pPr>
-      <w:r>
-        <w:rPr>
-          <w:rFonts w:ascii="Courier" w:eastAsia="Times New Roman" w:hAnsi="Courier"/>
-          <w:color w:val="212121"/>
-          <w:sz w:val="21"/>
-          <w:szCs w:val="21"/>
-          <w:shd w:val="clear" w:color="auto" w:fill="FFFFFF"/>
-        </w:rPr>
-        <w:t xml:space="preserve">           2       0.20      0.01      0.02       162</w:t>
-      </w:r>
-    </w:p>
-    <w:p>
-      <w:pPr>
-        <w:rPr>
-          <w:rFonts w:ascii="Courier" w:eastAsia="Times New Roman" w:hAnsi="Courier"/>
-          <w:color w:val="212121"/>
-          <w:sz w:val="21"/>
-          <w:szCs w:val="21"/>
-          <w:shd w:val="clear" w:color="auto" w:fill="FFFFFF"/>
-        </w:rPr>
-      </w:pPr>
-    </w:p>
-    <w:p>
-      <w:pPr>
-        <w:rPr>
-          <w:rFonts w:ascii="Courier" w:eastAsia="Times New Roman" w:hAnsi="Courier"/>
-          <w:color w:val="212121"/>
-          <w:sz w:val="21"/>
-          <w:szCs w:val="21"/>
-          <w:shd w:val="clear" w:color="auto" w:fill="FFFFFF"/>
-        </w:rPr>
-      </w:pPr>
-      <w:r>
-        <w:rPr>
-          <w:rFonts w:ascii="Courier" w:eastAsia="Times New Roman" w:hAnsi="Courier"/>
-          <w:color w:val="212121"/>
-          <w:sz w:val="21"/>
-          <w:szCs w:val="21"/>
-          <w:shd w:val="clear" w:color="auto" w:fill="FFFFFF"/>
-        </w:rPr>
-        <w:t xml:space="preserve">    accuracy                           0.73      1566</w:t>
-      </w:r>
-    </w:p>
-    <w:p>
-      <w:pPr>
-        <w:rPr>
-          <w:rFonts w:ascii="Courier" w:eastAsia="Times New Roman" w:hAnsi="Courier"/>
-          <w:color w:val="212121"/>
-          <w:sz w:val="21"/>
-          <w:szCs w:val="21"/>
-          <w:shd w:val="clear" w:color="auto" w:fill="FFFFFF"/>
-        </w:rPr>
-      </w:pPr>
-      <w:r>
-        <w:rPr>
-          <w:rFonts w:ascii="Courier" w:eastAsia="Times New Roman" w:hAnsi="Courier"/>
-          <w:color w:val="212121"/>
-          <w:sz w:val="21"/>
-          <w:szCs w:val="21"/>
-          <w:shd w:val="clear" w:color="auto" w:fill="FFFFFF"/>
-        </w:rPr>
-        <w:t xml:space="preserve">   macro </w:t>
-      </w:r>
-      <w:proofErr w:type="spellStart"/>
-      <w:r>
-        <w:rPr>
-          <w:rFonts w:ascii="Courier" w:eastAsia="Times New Roman" w:hAnsi="Courier"/>
-          <w:color w:val="212121"/>
-          <w:sz w:val="21"/>
-          <w:szCs w:val="21"/>
-          <w:shd w:val="clear" w:color="auto" w:fill="FFFFFF"/>
-        </w:rPr>
-        <w:t>avg</w:t>
-      </w:r>
-      <w:proofErr w:type="spellEnd"/>
-      <w:r>
-        <w:rPr>
-          <w:rFonts w:ascii="Courier" w:eastAsia="Times New Roman" w:hAnsi="Courier"/>
-          <w:color w:val="212121"/>
-          <w:sz w:val="21"/>
-          <w:szCs w:val="21"/>
-          <w:shd w:val="clear" w:color="auto" w:fill="FFFFFF"/>
-        </w:rPr>
-        <w:t xml:space="preserve">       0.31      0.34      0.29      1566</w:t>
-      </w:r>
-    </w:p>
-    <w:p>
-      <w:pPr>
-        <w:rPr>
-          <w:rFonts w:ascii="Courier" w:eastAsia="Times New Roman" w:hAnsi="Courier"/>
-          <w:color w:val="212121"/>
-          <w:sz w:val="21"/>
-          <w:szCs w:val="21"/>
-          <w:shd w:val="clear" w:color="auto" w:fill="FFFFFF"/>
-        </w:rPr>
-      </w:pPr>
-      <w:r>
-        <w:rPr>
-          <w:rFonts w:ascii="Courier" w:eastAsia="Times New Roman" w:hAnsi="Courier"/>
-          <w:color w:val="212121"/>
-          <w:sz w:val="21"/>
-          <w:szCs w:val="21"/>
-          <w:shd w:val="clear" w:color="auto" w:fill="FFFFFF"/>
-        </w:rPr>
-        <w:t xml:space="preserve">weighted </w:t>
-      </w:r>
-      <w:proofErr w:type="spellStart"/>
-      <w:r>
-        <w:rPr>
-          <w:rFonts w:ascii="Courier" w:eastAsia="Times New Roman" w:hAnsi="Courier"/>
-          <w:color w:val="212121"/>
-          <w:sz w:val="21"/>
-          <w:szCs w:val="21"/>
-          <w:shd w:val="clear" w:color="auto" w:fill="FFFFFF"/>
-        </w:rPr>
-        <w:t>avg</w:t>
-      </w:r>
-      <w:proofErr w:type="spellEnd"/>
-      <w:r>
-        <w:rPr>
-          <w:rFonts w:ascii="Courier" w:eastAsia="Times New Roman" w:hAnsi="Courier"/>
-          <w:color w:val="212121"/>
-          <w:sz w:val="21"/>
-          <w:szCs w:val="21"/>
-          <w:shd w:val="clear" w:color="auto" w:fill="FFFFFF"/>
-        </w:rPr>
-        <w:t xml:space="preserve">       0.56      0.73      0.62      1566</w:t>
-      </w:r>
-    </w:p>
-    <w:p>
-      <w:pPr>
-        <w:rPr>
-          <w:rFonts w:ascii="Courier" w:eastAsia="Times New Roman" w:hAnsi="Courier"/>
-          <w:color w:val="212121"/>
-          <w:sz w:val="21"/>
-          <w:szCs w:val="21"/>
-          <w:shd w:val="clear" w:color="auto" w:fill="FFFFFF"/>
-        </w:rPr>
-      </w:pPr>
-    </w:p>
-    <w:p>
-      <w:pPr>
-        <w:rPr>
-          <w:rFonts w:ascii="Courier" w:eastAsia="Times New Roman" w:hAnsi="Courier"/>
-          <w:color w:val="212121"/>
-          <w:sz w:val="21"/>
-          <w:szCs w:val="21"/>
-          <w:shd w:val="clear" w:color="auto" w:fill="FFFFFF"/>
-        </w:rPr>
-      </w:pPr>
-      <w:r>
-        <w:rPr>
-          <w:rFonts w:ascii="Courier" w:eastAsia="Times New Roman" w:hAnsi="Courier"/>
-          <w:color w:val="212121"/>
-          <w:sz w:val="21"/>
-          <w:szCs w:val="21"/>
-          <w:shd w:val="clear" w:color="auto" w:fill="FFFFFF"/>
-        </w:rPr>
-        <w:t>==============</w:t>
-      </w:r>
-      <w:proofErr w:type="spellStart"/>
-      <w:r>
-        <w:rPr>
-          <w:rFonts w:ascii="Courier" w:eastAsia="Times New Roman" w:hAnsi="Courier"/>
-          <w:color w:val="212121"/>
-          <w:sz w:val="21"/>
-          <w:szCs w:val="21"/>
-          <w:shd w:val="clear" w:color="auto" w:fill="FFFFFF"/>
-        </w:rPr>
-        <w:t>sydneysiege</w:t>
-      </w:r>
-      <w:proofErr w:type="spellEnd"/>
-      <w:r>
-        <w:rPr>
-          <w:rFonts w:ascii="Courier" w:eastAsia="Times New Roman" w:hAnsi="Courier"/>
-          <w:color w:val="212121"/>
-          <w:sz w:val="21"/>
-          <w:szCs w:val="21"/>
-          <w:shd w:val="clear" w:color="auto" w:fill="FFFFFF"/>
-        </w:rPr>
-        <w:t>==Stance Report==============</w:t>
+        <w:t xml:space="preserve">           0       0.80      0.02      0.04       382</w:t>
+      </w:r>
+    </w:p>
+    <w:p>
+      <w:pPr>
+        <w:rPr>
+          <w:rFonts w:ascii="Courier" w:eastAsia="Times New Roman" w:hAnsi="Courier"/>
+          <w:color w:val="212121"/>
+          <w:sz w:val="21"/>
+          <w:szCs w:val="21"/>
+          <w:shd w:val="clear" w:color="auto" w:fill="FFFFFF"/>
+        </w:rPr>
+      </w:pPr>
+      <w:r>
+        <w:rPr>
+          <w:rFonts w:ascii="Courier" w:eastAsia="Times New Roman" w:hAnsi="Courier"/>
+          <w:color w:val="212121"/>
+          <w:sz w:val="21"/>
+          <w:szCs w:val="21"/>
+          <w:shd w:val="clear" w:color="auto" w:fill="FFFFFF"/>
+        </w:rPr>
+        <w:t xml:space="preserve">           1       0.12      0.02      0.04        86</w:t>
+      </w:r>
+    </w:p>
+    <w:p>
+      <w:pPr>
+        <w:rPr>
+          <w:rFonts w:ascii="Courier" w:eastAsia="Times New Roman" w:hAnsi="Courier"/>
+          <w:color w:val="212121"/>
+          <w:sz w:val="21"/>
+          <w:szCs w:val="21"/>
+          <w:shd w:val="clear" w:color="auto" w:fill="FFFFFF"/>
+        </w:rPr>
+      </w:pPr>
+      <w:r>
+        <w:rPr>
+          <w:rFonts w:ascii="Courier" w:eastAsia="Times New Roman" w:hAnsi="Courier"/>
+          <w:color w:val="212121"/>
+          <w:sz w:val="21"/>
+          <w:szCs w:val="21"/>
+          <w:shd w:val="clear" w:color="auto" w:fill="FFFFFF"/>
+        </w:rPr>
+        <w:t xml:space="preserve">           2       0.10      0.96      0.19        54</w:t>
+      </w:r>
+    </w:p>
+    <w:p>
+      <w:pPr>
+        <w:rPr>
+          <w:rFonts w:ascii="Courier" w:eastAsia="Times New Roman" w:hAnsi="Courier"/>
+          <w:color w:val="212121"/>
+          <w:sz w:val="21"/>
+          <w:szCs w:val="21"/>
+          <w:shd w:val="clear" w:color="auto" w:fill="FFFFFF"/>
+        </w:rPr>
+      </w:pPr>
+    </w:p>
+    <w:p>
+      <w:pPr>
+        <w:rPr>
+          <w:rFonts w:ascii="Courier" w:eastAsia="Times New Roman" w:hAnsi="Courier"/>
+          <w:color w:val="212121"/>
+          <w:sz w:val="21"/>
+          <w:szCs w:val="21"/>
+          <w:shd w:val="clear" w:color="auto" w:fill="FFFFFF"/>
+        </w:rPr>
+      </w:pPr>
+      <w:r>
+        <w:rPr>
+          <w:rFonts w:ascii="Courier" w:eastAsia="Times New Roman" w:hAnsi="Courier"/>
+          <w:color w:val="212121"/>
+          <w:sz w:val="21"/>
+          <w:szCs w:val="21"/>
+          <w:shd w:val="clear" w:color="auto" w:fill="FFFFFF"/>
+        </w:rPr>
+        <w:t xml:space="preserve">    accuracy                           0.12       522</w:t>
+      </w:r>
+    </w:p>
+    <w:p>
+      <w:pPr>
+        <w:rPr>
+          <w:rFonts w:ascii="Courier" w:eastAsia="Times New Roman" w:hAnsi="Courier"/>
+          <w:color w:val="212121"/>
+          <w:sz w:val="21"/>
+          <w:szCs w:val="21"/>
+          <w:shd w:val="clear" w:color="auto" w:fill="FFFFFF"/>
+        </w:rPr>
+      </w:pPr>
+      <w:r>
+        <w:rPr>
+          <w:rFonts w:ascii="Courier" w:eastAsia="Times New Roman" w:hAnsi="Courier"/>
+          <w:color w:val="212121"/>
+          <w:sz w:val="21"/>
+          <w:szCs w:val="21"/>
+          <w:shd w:val="clear" w:color="auto" w:fill="FFFFFF"/>
+        </w:rPr>
+        <w:t xml:space="preserve">   macro avg       0.34      0.34      0.09       522</w:t>
+      </w:r>
+    </w:p>
+    <w:p>
+      <w:pPr>
+        <w:rPr>
+          <w:rFonts w:ascii="Courier" w:eastAsia="Times New Roman" w:hAnsi="Courier"/>
+          <w:color w:val="212121"/>
+          <w:sz w:val="21"/>
+          <w:szCs w:val="21"/>
+          <w:shd w:val="clear" w:color="auto" w:fill="FFFFFF"/>
+        </w:rPr>
+      </w:pPr>
+      <w:r>
+        <w:rPr>
+          <w:rFonts w:ascii="Courier" w:eastAsia="Times New Roman" w:hAnsi="Courier"/>
+          <w:color w:val="212121"/>
+          <w:sz w:val="21"/>
+          <w:szCs w:val="21"/>
+          <w:shd w:val="clear" w:color="auto" w:fill="FFFFFF"/>
+        </w:rPr>
+        <w:lastRenderedPageBreak/>
+        <w:t>weighted avg       0.62      0.12      0.06       522</w:t>
+      </w:r>
+    </w:p>
+    <w:p>
+      <w:pPr>
+        <w:rPr>
+          <w:rFonts w:ascii="Courier" w:eastAsia="Times New Roman" w:hAnsi="Courier"/>
+          <w:color w:val="212121"/>
+          <w:sz w:val="21"/>
+          <w:szCs w:val="21"/>
+          <w:shd w:val="clear" w:color="auto" w:fill="FFFFFF"/>
+        </w:rPr>
+      </w:pPr>
+    </w:p>
+    <w:p>
+      <w:pPr>
+        <w:rPr>
+          <w:rFonts w:ascii="Courier" w:eastAsia="Times New Roman" w:hAnsi="Courier"/>
+          <w:color w:val="212121"/>
+          <w:sz w:val="21"/>
+          <w:szCs w:val="21"/>
+          <w:shd w:val="clear" w:color="auto" w:fill="FFFFFF"/>
+        </w:rPr>
+      </w:pPr>
+      <w:r>
+        <w:rPr>
+          <w:rFonts w:ascii="Courier" w:eastAsia="Times New Roman" w:hAnsi="Courier"/>
+          <w:color w:val="212121"/>
+          <w:sz w:val="21"/>
+          <w:szCs w:val="21"/>
+          <w:shd w:val="clear" w:color="auto" w:fill="FFFFFF"/>
+        </w:rPr>
+        <w:t>==============sydneysiege==Stance Report==============</w:t>
       </w:r>
     </w:p>
     <w:p>
@@ -2144,242 +1965,176 @@
           <w:szCs w:val="21"/>
           <w:shd w:val="clear" w:color="auto" w:fill="FFFFFF"/>
         </w:rPr>
-        <w:t xml:space="preserve">           0       0.14      0.04      0.06       522</w:t>
-      </w:r>
-    </w:p>
-    <w:p>
-      <w:pPr>
-        <w:rPr>
-          <w:rFonts w:ascii="Courier" w:eastAsia="Times New Roman" w:hAnsi="Courier"/>
-          <w:color w:val="212121"/>
-          <w:sz w:val="21"/>
-          <w:szCs w:val="21"/>
-          <w:shd w:val="clear" w:color="auto" w:fill="FFFFFF"/>
-        </w:rPr>
-      </w:pPr>
-      <w:r>
-        <w:rPr>
-          <w:rFonts w:ascii="Courier" w:eastAsia="Times New Roman" w:hAnsi="Courier"/>
-          <w:color w:val="212121"/>
-          <w:sz w:val="21"/>
-          <w:szCs w:val="21"/>
-          <w:shd w:val="clear" w:color="auto" w:fill="FFFFFF"/>
-        </w:rPr>
-        <w:t xml:space="preserve">           1       0.65      0.83      0.73      2031</w:t>
-      </w:r>
-    </w:p>
-    <w:p>
-      <w:pPr>
-        <w:rPr>
-          <w:rFonts w:ascii="Courier" w:eastAsia="Times New Roman" w:hAnsi="Courier"/>
-          <w:color w:val="212121"/>
-          <w:sz w:val="21"/>
-          <w:szCs w:val="21"/>
-          <w:shd w:val="clear" w:color="auto" w:fill="FFFFFF"/>
-        </w:rPr>
-      </w:pPr>
-      <w:r>
-        <w:rPr>
-          <w:rFonts w:ascii="Courier" w:eastAsia="Times New Roman" w:hAnsi="Courier"/>
-          <w:color w:val="212121"/>
-          <w:sz w:val="21"/>
-          <w:szCs w:val="21"/>
-          <w:shd w:val="clear" w:color="auto" w:fill="FFFFFF"/>
-        </w:rPr>
-        <w:t xml:space="preserve">           2       0.05      0.00      0.01       261</w:t>
-      </w:r>
-    </w:p>
-    <w:p>
-      <w:pPr>
-        <w:rPr>
-          <w:rFonts w:ascii="Courier" w:eastAsia="Times New Roman" w:hAnsi="Courier"/>
-          <w:color w:val="212121"/>
-          <w:sz w:val="21"/>
-          <w:szCs w:val="21"/>
-          <w:shd w:val="clear" w:color="auto" w:fill="FFFFFF"/>
-        </w:rPr>
-      </w:pPr>
-      <w:r>
-        <w:rPr>
-          <w:rFonts w:ascii="Courier" w:eastAsia="Times New Roman" w:hAnsi="Courier"/>
-          <w:color w:val="212121"/>
-          <w:sz w:val="21"/>
-          <w:szCs w:val="21"/>
-          <w:shd w:val="clear" w:color="auto" w:fill="FFFFFF"/>
-        </w:rPr>
-        <w:t xml:space="preserve">           3       0.15      0.17      0.16       345</w:t>
-      </w:r>
-    </w:p>
-    <w:p>
-      <w:pPr>
-        <w:rPr>
-          <w:rFonts w:ascii="Courier" w:eastAsia="Times New Roman" w:hAnsi="Courier"/>
-          <w:color w:val="212121"/>
-          <w:sz w:val="21"/>
-          <w:szCs w:val="21"/>
-          <w:shd w:val="clear" w:color="auto" w:fill="FFFFFF"/>
-        </w:rPr>
-      </w:pPr>
-    </w:p>
-    <w:p>
-      <w:pPr>
-        <w:rPr>
-          <w:rFonts w:ascii="Courier" w:eastAsia="Times New Roman" w:hAnsi="Courier"/>
-          <w:color w:val="212121"/>
-          <w:sz w:val="21"/>
-          <w:szCs w:val="21"/>
-          <w:shd w:val="clear" w:color="auto" w:fill="FFFFFF"/>
-        </w:rPr>
-      </w:pPr>
-      <w:r>
-        <w:rPr>
-          <w:rFonts w:ascii="Courier" w:eastAsia="Times New Roman" w:hAnsi="Courier"/>
-          <w:color w:val="212121"/>
-          <w:sz w:val="21"/>
-          <w:szCs w:val="21"/>
-          <w:shd w:val="clear" w:color="auto" w:fill="FFFFFF"/>
-        </w:rPr>
-        <w:t xml:space="preserve">    accuracy                           0.56      3159</w:t>
-      </w:r>
-    </w:p>
-    <w:p>
-      <w:pPr>
-        <w:rPr>
-          <w:rFonts w:ascii="Courier" w:eastAsia="Times New Roman" w:hAnsi="Courier"/>
-          <w:color w:val="212121"/>
-          <w:sz w:val="21"/>
-          <w:szCs w:val="21"/>
-          <w:shd w:val="clear" w:color="auto" w:fill="FFFFFF"/>
-        </w:rPr>
-      </w:pPr>
-      <w:r>
-        <w:rPr>
-          <w:rFonts w:ascii="Courier" w:eastAsia="Times New Roman" w:hAnsi="Courier"/>
-          <w:color w:val="212121"/>
-          <w:sz w:val="21"/>
-          <w:szCs w:val="21"/>
-          <w:shd w:val="clear" w:color="auto" w:fill="FFFFFF"/>
-        </w:rPr>
-        <w:t xml:space="preserve">   macro </w:t>
-      </w:r>
-      <w:proofErr w:type="spellStart"/>
-      <w:r>
-        <w:rPr>
-          <w:rFonts w:ascii="Courier" w:eastAsia="Times New Roman" w:hAnsi="Courier"/>
-          <w:color w:val="212121"/>
-          <w:sz w:val="21"/>
-          <w:szCs w:val="21"/>
-          <w:shd w:val="clear" w:color="auto" w:fill="FFFFFF"/>
-        </w:rPr>
-        <w:t>avg</w:t>
-      </w:r>
-      <w:proofErr w:type="spellEnd"/>
-      <w:r>
-        <w:rPr>
-          <w:rFonts w:ascii="Courier" w:eastAsia="Times New Roman" w:hAnsi="Courier"/>
-          <w:color w:val="212121"/>
-          <w:sz w:val="21"/>
-          <w:szCs w:val="21"/>
-          <w:shd w:val="clear" w:color="auto" w:fill="FFFFFF"/>
-        </w:rPr>
-        <w:t xml:space="preserve">       0.24      0.26      0.24      3159</w:t>
-      </w:r>
-    </w:p>
-    <w:p>
-      <w:pPr>
-        <w:rPr>
-          <w:rFonts w:ascii="Courier" w:eastAsia="Times New Roman" w:hAnsi="Courier"/>
-          <w:color w:val="212121"/>
-          <w:sz w:val="21"/>
-          <w:szCs w:val="21"/>
-          <w:shd w:val="clear" w:color="auto" w:fill="FFFFFF"/>
-        </w:rPr>
-      </w:pPr>
-      <w:r>
-        <w:rPr>
-          <w:rFonts w:ascii="Courier" w:eastAsia="Times New Roman" w:hAnsi="Courier"/>
-          <w:color w:val="212121"/>
-          <w:sz w:val="21"/>
-          <w:szCs w:val="21"/>
-          <w:shd w:val="clear" w:color="auto" w:fill="FFFFFF"/>
-        </w:rPr>
-        <w:t xml:space="preserve">weighted </w:t>
-      </w:r>
-      <w:proofErr w:type="spellStart"/>
-      <w:r>
-        <w:rPr>
-          <w:rFonts w:ascii="Courier" w:eastAsia="Times New Roman" w:hAnsi="Courier"/>
-          <w:color w:val="212121"/>
-          <w:sz w:val="21"/>
-          <w:szCs w:val="21"/>
-          <w:shd w:val="clear" w:color="auto" w:fill="FFFFFF"/>
-        </w:rPr>
-        <w:t>avg</w:t>
-      </w:r>
-      <w:proofErr w:type="spellEnd"/>
-      <w:r>
-        <w:rPr>
-          <w:rFonts w:ascii="Courier" w:eastAsia="Times New Roman" w:hAnsi="Courier"/>
-          <w:color w:val="212121"/>
-          <w:sz w:val="21"/>
-          <w:szCs w:val="21"/>
-          <w:shd w:val="clear" w:color="auto" w:fill="FFFFFF"/>
-        </w:rPr>
-        <w:t xml:space="preserve">       0.46      0.56      0.49      3159</w:t>
-      </w:r>
-    </w:p>
-    <w:p>
-      <w:pPr>
-        <w:rPr>
-          <w:rFonts w:ascii="Courier" w:eastAsia="Times New Roman" w:hAnsi="Courier"/>
-          <w:color w:val="212121"/>
-          <w:sz w:val="21"/>
-          <w:szCs w:val="21"/>
-          <w:shd w:val="clear" w:color="auto" w:fill="FFFFFF"/>
-        </w:rPr>
-      </w:pPr>
-    </w:p>
-    <w:p>
-      <w:pPr>
-        <w:rPr>
-          <w:rFonts w:ascii="Courier" w:eastAsia="Times New Roman" w:hAnsi="Courier"/>
-          <w:color w:val="212121"/>
-          <w:sz w:val="21"/>
-          <w:szCs w:val="21"/>
-          <w:shd w:val="clear" w:color="auto" w:fill="FFFFFF"/>
-        </w:rPr>
-      </w:pPr>
-      <w:r>
-        <w:rPr>
-          <w:rFonts w:ascii="Courier" w:eastAsia="Times New Roman" w:hAnsi="Courier"/>
-          <w:color w:val="212121"/>
-          <w:sz w:val="21"/>
-          <w:szCs w:val="21"/>
-          <w:shd w:val="clear" w:color="auto" w:fill="FFFFFF"/>
-        </w:rPr>
-        <w:t>==============</w:t>
-      </w:r>
-      <w:proofErr w:type="spellStart"/>
-      <w:r>
-        <w:rPr>
-          <w:rFonts w:ascii="Courier" w:eastAsia="Times New Roman" w:hAnsi="Courier"/>
-          <w:color w:val="212121"/>
-          <w:sz w:val="21"/>
-          <w:szCs w:val="21"/>
-          <w:shd w:val="clear" w:color="auto" w:fill="FFFFFF"/>
-        </w:rPr>
-        <w:t>germanwings</w:t>
-      </w:r>
-      <w:proofErr w:type="spellEnd"/>
-      <w:r>
-        <w:rPr>
-          <w:rFonts w:ascii="Courier" w:eastAsia="Times New Roman" w:hAnsi="Courier"/>
-          <w:color w:val="212121"/>
-          <w:sz w:val="21"/>
-          <w:szCs w:val="21"/>
-          <w:shd w:val="clear" w:color="auto" w:fill="FFFFFF"/>
-        </w:rPr>
-        <w:t>-crash==Veracity Report==============</w:t>
+        <w:t xml:space="preserve">           0       0.33      0.01      0.02       174</w:t>
+      </w:r>
+    </w:p>
+    <w:p>
+      <w:pPr>
+        <w:rPr>
+          <w:rFonts w:ascii="Courier" w:eastAsia="Times New Roman" w:hAnsi="Courier"/>
+          <w:color w:val="212121"/>
+          <w:sz w:val="21"/>
+          <w:szCs w:val="21"/>
+          <w:shd w:val="clear" w:color="auto" w:fill="FFFFFF"/>
+        </w:rPr>
+      </w:pPr>
+      <w:r>
+        <w:rPr>
+          <w:rFonts w:ascii="Courier" w:eastAsia="Times New Roman" w:hAnsi="Courier"/>
+          <w:color w:val="212121"/>
+          <w:sz w:val="21"/>
+          <w:szCs w:val="21"/>
+          <w:shd w:val="clear" w:color="auto" w:fill="FFFFFF"/>
+        </w:rPr>
+        <w:t xml:space="preserve">           1       0.65      0.91      0.75       677</w:t>
+      </w:r>
+    </w:p>
+    <w:p>
+      <w:pPr>
+        <w:rPr>
+          <w:rFonts w:ascii="Courier" w:eastAsia="Times New Roman" w:hAnsi="Courier"/>
+          <w:color w:val="212121"/>
+          <w:sz w:val="21"/>
+          <w:szCs w:val="21"/>
+          <w:shd w:val="clear" w:color="auto" w:fill="FFFFFF"/>
+        </w:rPr>
+      </w:pPr>
+      <w:r>
+        <w:rPr>
+          <w:rFonts w:ascii="Courier" w:eastAsia="Times New Roman" w:hAnsi="Courier"/>
+          <w:color w:val="212121"/>
+          <w:sz w:val="21"/>
+          <w:szCs w:val="21"/>
+          <w:shd w:val="clear" w:color="auto" w:fill="FFFFFF"/>
+        </w:rPr>
+        <w:t xml:space="preserve">           2       0.14      0.16      0.15        87</w:t>
+      </w:r>
+    </w:p>
+    <w:p>
+      <w:pPr>
+        <w:rPr>
+          <w:rFonts w:ascii="Courier" w:eastAsia="Times New Roman" w:hAnsi="Courier"/>
+          <w:color w:val="212121"/>
+          <w:sz w:val="21"/>
+          <w:szCs w:val="21"/>
+          <w:shd w:val="clear" w:color="auto" w:fill="FFFFFF"/>
+        </w:rPr>
+      </w:pPr>
+      <w:r>
+        <w:rPr>
+          <w:rFonts w:ascii="Courier" w:eastAsia="Times New Roman" w:hAnsi="Courier"/>
+          <w:color w:val="212121"/>
+          <w:sz w:val="21"/>
+          <w:szCs w:val="21"/>
+          <w:shd w:val="clear" w:color="auto" w:fill="FFFFFF"/>
+        </w:rPr>
+        <w:t xml:space="preserve">           3       0.00      0.00      0.00       115</w:t>
+      </w:r>
+    </w:p>
+    <w:p>
+      <w:pPr>
+        <w:rPr>
+          <w:rFonts w:ascii="Courier" w:eastAsia="Times New Roman" w:hAnsi="Courier"/>
+          <w:color w:val="212121"/>
+          <w:sz w:val="21"/>
+          <w:szCs w:val="21"/>
+          <w:shd w:val="clear" w:color="auto" w:fill="FFFFFF"/>
+        </w:rPr>
+      </w:pPr>
+    </w:p>
+    <w:p>
+      <w:pPr>
+        <w:rPr>
+          <w:rFonts w:ascii="Courier" w:eastAsia="Times New Roman" w:hAnsi="Courier"/>
+          <w:color w:val="212121"/>
+          <w:sz w:val="21"/>
+          <w:szCs w:val="21"/>
+          <w:shd w:val="clear" w:color="auto" w:fill="FFFFFF"/>
+        </w:rPr>
+      </w:pPr>
+      <w:r>
+        <w:rPr>
+          <w:rFonts w:ascii="Courier" w:eastAsia="Times New Roman" w:hAnsi="Courier"/>
+          <w:color w:val="212121"/>
+          <w:sz w:val="21"/>
+          <w:szCs w:val="21"/>
+          <w:shd w:val="clear" w:color="auto" w:fill="FFFFFF"/>
+        </w:rPr>
+        <w:t xml:space="preserve">    accuracy                           0.60      1053</w:t>
+      </w:r>
+    </w:p>
+    <w:p>
+      <w:pPr>
+        <w:rPr>
+          <w:rFonts w:ascii="Courier" w:eastAsia="Times New Roman" w:hAnsi="Courier"/>
+          <w:color w:val="212121"/>
+          <w:sz w:val="21"/>
+          <w:szCs w:val="21"/>
+          <w:shd w:val="clear" w:color="auto" w:fill="FFFFFF"/>
+        </w:rPr>
+      </w:pPr>
+      <w:r>
+        <w:rPr>
+          <w:rFonts w:ascii="Courier" w:eastAsia="Times New Roman" w:hAnsi="Courier"/>
+          <w:color w:val="212121"/>
+          <w:sz w:val="21"/>
+          <w:szCs w:val="21"/>
+          <w:shd w:val="clear" w:color="auto" w:fill="FFFFFF"/>
+        </w:rPr>
+        <w:t xml:space="preserve">   macro avg       0.28      0.27      0.23      1053</w:t>
+      </w:r>
+    </w:p>
+    <w:p>
+      <w:pPr>
+        <w:rPr>
+          <w:rFonts w:ascii="Courier" w:eastAsia="Times New Roman" w:hAnsi="Courier"/>
+          <w:color w:val="212121"/>
+          <w:sz w:val="21"/>
+          <w:szCs w:val="21"/>
+          <w:shd w:val="clear" w:color="auto" w:fill="FFFFFF"/>
+        </w:rPr>
+      </w:pPr>
+      <w:r>
+        <w:rPr>
+          <w:rFonts w:ascii="Courier" w:eastAsia="Times New Roman" w:hAnsi="Courier"/>
+          <w:color w:val="212121"/>
+          <w:sz w:val="21"/>
+          <w:szCs w:val="21"/>
+          <w:shd w:val="clear" w:color="auto" w:fill="FFFFFF"/>
+        </w:rPr>
+        <w:t>weighted avg       0.48      0.60      0.50      1053</w:t>
+      </w:r>
+    </w:p>
+    <w:p>
+      <w:pPr>
+        <w:rPr>
+          <w:rFonts w:ascii="Courier" w:eastAsia="Times New Roman" w:hAnsi="Courier"/>
+          <w:color w:val="212121"/>
+          <w:sz w:val="21"/>
+          <w:szCs w:val="21"/>
+          <w:shd w:val="clear" w:color="auto" w:fill="FFFFFF"/>
+        </w:rPr>
+      </w:pPr>
+    </w:p>
+    <w:p>
+      <w:pPr>
+        <w:rPr>
+          <w:rFonts w:ascii="Courier" w:eastAsia="Times New Roman" w:hAnsi="Courier"/>
+          <w:color w:val="212121"/>
+          <w:sz w:val="21"/>
+          <w:szCs w:val="21"/>
+          <w:shd w:val="clear" w:color="auto" w:fill="FFFFFF"/>
+        </w:rPr>
+      </w:pPr>
+      <w:r>
+        <w:rPr>
+          <w:rFonts w:ascii="Courier" w:eastAsia="Times New Roman" w:hAnsi="Courier"/>
+          <w:color w:val="212121"/>
+          <w:sz w:val="21"/>
+          <w:szCs w:val="21"/>
+          <w:shd w:val="clear" w:color="auto" w:fill="FFFFFF"/>
+        </w:rPr>
+        <w:t>==============germanwings-crash==Veracity Report==============</w:t>
       </w:r>
     </w:p>
     <w:p>
@@ -2454,221 +2209,155 @@
           <w:szCs w:val="21"/>
           <w:shd w:val="clear" w:color="auto" w:fill="FFFFFF"/>
         </w:rPr>
-        <w:t xml:space="preserve">           0       0.39      1.00      0.57       282</w:t>
-      </w:r>
-    </w:p>
-    <w:p>
-      <w:pPr>
-        <w:rPr>
-          <w:rFonts w:ascii="Courier" w:eastAsia="Times New Roman" w:hAnsi="Courier"/>
-          <w:color w:val="212121"/>
-          <w:sz w:val="21"/>
-          <w:szCs w:val="21"/>
-          <w:shd w:val="clear" w:color="auto" w:fill="FFFFFF"/>
-        </w:rPr>
-      </w:pPr>
-      <w:r>
-        <w:rPr>
-          <w:rFonts w:ascii="Courier" w:eastAsia="Times New Roman" w:hAnsi="Courier"/>
-          <w:color w:val="212121"/>
-          <w:sz w:val="21"/>
-          <w:szCs w:val="21"/>
-          <w:shd w:val="clear" w:color="auto" w:fill="FFFFFF"/>
-        </w:rPr>
-        <w:t xml:space="preserve">           1       0.00      0.00      0.00       333</w:t>
-      </w:r>
-    </w:p>
-    <w:p>
-      <w:pPr>
-        <w:rPr>
-          <w:rFonts w:ascii="Courier" w:eastAsia="Times New Roman" w:hAnsi="Courier"/>
-          <w:color w:val="212121"/>
-          <w:sz w:val="21"/>
-          <w:szCs w:val="21"/>
-          <w:shd w:val="clear" w:color="auto" w:fill="FFFFFF"/>
-        </w:rPr>
-      </w:pPr>
-      <w:r>
-        <w:rPr>
-          <w:rFonts w:ascii="Courier" w:eastAsia="Times New Roman" w:hAnsi="Courier"/>
-          <w:color w:val="212121"/>
-          <w:sz w:val="21"/>
-          <w:szCs w:val="21"/>
-          <w:shd w:val="clear" w:color="auto" w:fill="FFFFFF"/>
-        </w:rPr>
-        <w:t xml:space="preserve">           2       0.00      0.00      0.00        99</w:t>
-      </w:r>
-    </w:p>
-    <w:p>
-      <w:pPr>
-        <w:rPr>
-          <w:rFonts w:ascii="Courier" w:eastAsia="Times New Roman" w:hAnsi="Courier"/>
-          <w:color w:val="212121"/>
-          <w:sz w:val="21"/>
-          <w:szCs w:val="21"/>
-          <w:shd w:val="clear" w:color="auto" w:fill="FFFFFF"/>
-        </w:rPr>
-      </w:pPr>
-    </w:p>
-    <w:p>
-      <w:pPr>
-        <w:rPr>
-          <w:rFonts w:ascii="Courier" w:eastAsia="Times New Roman" w:hAnsi="Courier"/>
-          <w:color w:val="212121"/>
-          <w:sz w:val="21"/>
-          <w:szCs w:val="21"/>
-          <w:shd w:val="clear" w:color="auto" w:fill="FFFFFF"/>
-        </w:rPr>
-      </w:pPr>
-      <w:r>
-        <w:rPr>
-          <w:rFonts w:ascii="Courier" w:eastAsia="Times New Roman" w:hAnsi="Courier"/>
-          <w:color w:val="212121"/>
-          <w:sz w:val="21"/>
-          <w:szCs w:val="21"/>
-          <w:shd w:val="clear" w:color="auto" w:fill="FFFFFF"/>
-        </w:rPr>
-        <w:t xml:space="preserve">    accuracy                           0.39       714</w:t>
-      </w:r>
-    </w:p>
-    <w:p>
-      <w:pPr>
-        <w:rPr>
-          <w:rFonts w:ascii="Courier" w:eastAsia="Times New Roman" w:hAnsi="Courier"/>
-          <w:color w:val="212121"/>
-          <w:sz w:val="21"/>
-          <w:szCs w:val="21"/>
-          <w:shd w:val="clear" w:color="auto" w:fill="FFFFFF"/>
-        </w:rPr>
-      </w:pPr>
-      <w:r>
-        <w:rPr>
-          <w:rFonts w:ascii="Courier" w:eastAsia="Times New Roman" w:hAnsi="Courier"/>
-          <w:color w:val="212121"/>
-          <w:sz w:val="21"/>
-          <w:szCs w:val="21"/>
-          <w:shd w:val="clear" w:color="auto" w:fill="FFFFFF"/>
-        </w:rPr>
-        <w:t xml:space="preserve">   macro </w:t>
-      </w:r>
-      <w:proofErr w:type="spellStart"/>
-      <w:r>
-        <w:rPr>
-          <w:rFonts w:ascii="Courier" w:eastAsia="Times New Roman" w:hAnsi="Courier"/>
-          <w:color w:val="212121"/>
-          <w:sz w:val="21"/>
-          <w:szCs w:val="21"/>
-          <w:shd w:val="clear" w:color="auto" w:fill="FFFFFF"/>
-        </w:rPr>
-        <w:t>avg</w:t>
-      </w:r>
-      <w:proofErr w:type="spellEnd"/>
-      <w:r>
-        <w:rPr>
-          <w:rFonts w:ascii="Courier" w:eastAsia="Times New Roman" w:hAnsi="Courier"/>
-          <w:color w:val="212121"/>
-          <w:sz w:val="21"/>
-          <w:szCs w:val="21"/>
-          <w:shd w:val="clear" w:color="auto" w:fill="FFFFFF"/>
-        </w:rPr>
-        <w:t xml:space="preserve">       0.13      0.33      0.19       714</w:t>
-      </w:r>
-    </w:p>
-    <w:p>
-      <w:pPr>
-        <w:rPr>
-          <w:rFonts w:ascii="Courier" w:eastAsia="Times New Roman" w:hAnsi="Courier"/>
-          <w:color w:val="212121"/>
-          <w:sz w:val="21"/>
-          <w:szCs w:val="21"/>
-          <w:shd w:val="clear" w:color="auto" w:fill="FFFFFF"/>
-        </w:rPr>
-      </w:pPr>
-      <w:r>
-        <w:rPr>
-          <w:rFonts w:ascii="Courier" w:eastAsia="Times New Roman" w:hAnsi="Courier"/>
-          <w:color w:val="212121"/>
-          <w:sz w:val="21"/>
-          <w:szCs w:val="21"/>
-          <w:shd w:val="clear" w:color="auto" w:fill="FFFFFF"/>
-        </w:rPr>
-        <w:t xml:space="preserve">weighted </w:t>
-      </w:r>
-      <w:proofErr w:type="spellStart"/>
-      <w:r>
-        <w:rPr>
-          <w:rFonts w:ascii="Courier" w:eastAsia="Times New Roman" w:hAnsi="Courier"/>
-          <w:color w:val="212121"/>
-          <w:sz w:val="21"/>
-          <w:szCs w:val="21"/>
-          <w:shd w:val="clear" w:color="auto" w:fill="FFFFFF"/>
-        </w:rPr>
-        <w:t>avg</w:t>
-      </w:r>
-      <w:proofErr w:type="spellEnd"/>
-      <w:r>
-        <w:rPr>
-          <w:rFonts w:ascii="Courier" w:eastAsia="Times New Roman" w:hAnsi="Courier"/>
-          <w:color w:val="212121"/>
-          <w:sz w:val="21"/>
-          <w:szCs w:val="21"/>
-          <w:shd w:val="clear" w:color="auto" w:fill="FFFFFF"/>
-        </w:rPr>
-        <w:t xml:space="preserve">       0.16      0.39      0.22       714</w:t>
-      </w:r>
-    </w:p>
-    <w:p>
-      <w:pPr>
-        <w:rPr>
-          <w:rFonts w:ascii="Courier" w:eastAsia="Times New Roman" w:hAnsi="Courier"/>
-          <w:color w:val="212121"/>
-          <w:sz w:val="21"/>
-          <w:szCs w:val="21"/>
-          <w:shd w:val="clear" w:color="auto" w:fill="FFFFFF"/>
-        </w:rPr>
-      </w:pPr>
-    </w:p>
-    <w:p>
-      <w:pPr>
-        <w:rPr>
-          <w:rFonts w:ascii="Courier" w:eastAsia="Times New Roman" w:hAnsi="Courier"/>
-          <w:color w:val="212121"/>
-          <w:sz w:val="21"/>
-          <w:szCs w:val="21"/>
-          <w:shd w:val="clear" w:color="auto" w:fill="FFFFFF"/>
-        </w:rPr>
-      </w:pPr>
-      <w:r>
-        <w:rPr>
-          <w:rFonts w:ascii="Courier" w:eastAsia="Times New Roman" w:hAnsi="Courier"/>
-          <w:color w:val="212121"/>
-          <w:sz w:val="21"/>
-          <w:szCs w:val="21"/>
-          <w:shd w:val="clear" w:color="auto" w:fill="FFFFFF"/>
-        </w:rPr>
-        <w:t>==============</w:t>
-      </w:r>
-      <w:proofErr w:type="spellStart"/>
-      <w:r>
-        <w:rPr>
-          <w:rFonts w:ascii="Courier" w:eastAsia="Times New Roman" w:hAnsi="Courier"/>
-          <w:color w:val="212121"/>
-          <w:sz w:val="21"/>
-          <w:szCs w:val="21"/>
-          <w:shd w:val="clear" w:color="auto" w:fill="FFFFFF"/>
-        </w:rPr>
-        <w:t>germanwings</w:t>
-      </w:r>
-      <w:proofErr w:type="spellEnd"/>
-      <w:r>
-        <w:rPr>
-          <w:rFonts w:ascii="Courier" w:eastAsia="Times New Roman" w:hAnsi="Courier"/>
-          <w:color w:val="212121"/>
-          <w:sz w:val="21"/>
-          <w:szCs w:val="21"/>
-          <w:shd w:val="clear" w:color="auto" w:fill="FFFFFF"/>
-        </w:rPr>
-        <w:t>-crash==Stance Report==============</w:t>
+        <w:t xml:space="preserve">           0       0.27      0.04      0.07        94</w:t>
+      </w:r>
+    </w:p>
+    <w:p>
+      <w:pPr>
+        <w:rPr>
+          <w:rFonts w:ascii="Courier" w:eastAsia="Times New Roman" w:hAnsi="Courier"/>
+          <w:color w:val="212121"/>
+          <w:sz w:val="21"/>
+          <w:szCs w:val="21"/>
+          <w:shd w:val="clear" w:color="auto" w:fill="FFFFFF"/>
+        </w:rPr>
+      </w:pPr>
+      <w:r>
+        <w:rPr>
+          <w:rFonts w:ascii="Courier" w:eastAsia="Times New Roman" w:hAnsi="Courier"/>
+          <w:color w:val="212121"/>
+          <w:sz w:val="21"/>
+          <w:szCs w:val="21"/>
+          <w:shd w:val="clear" w:color="auto" w:fill="FFFFFF"/>
+        </w:rPr>
+        <w:t xml:space="preserve">           1       0.62      0.05      0.08       111</w:t>
+      </w:r>
+    </w:p>
+    <w:p>
+      <w:pPr>
+        <w:rPr>
+          <w:rFonts w:ascii="Courier" w:eastAsia="Times New Roman" w:hAnsi="Courier"/>
+          <w:color w:val="212121"/>
+          <w:sz w:val="21"/>
+          <w:szCs w:val="21"/>
+          <w:shd w:val="clear" w:color="auto" w:fill="FFFFFF"/>
+        </w:rPr>
+      </w:pPr>
+      <w:r>
+        <w:rPr>
+          <w:rFonts w:ascii="Courier" w:eastAsia="Times New Roman" w:hAnsi="Courier"/>
+          <w:color w:val="212121"/>
+          <w:sz w:val="21"/>
+          <w:szCs w:val="21"/>
+          <w:shd w:val="clear" w:color="auto" w:fill="FFFFFF"/>
+        </w:rPr>
+        <w:t xml:space="preserve">           2       0.15      0.97      0.26        33</w:t>
+      </w:r>
+    </w:p>
+    <w:p>
+      <w:pPr>
+        <w:rPr>
+          <w:rFonts w:ascii="Courier" w:eastAsia="Times New Roman" w:hAnsi="Courier"/>
+          <w:color w:val="212121"/>
+          <w:sz w:val="21"/>
+          <w:szCs w:val="21"/>
+          <w:shd w:val="clear" w:color="auto" w:fill="FFFFFF"/>
+        </w:rPr>
+      </w:pPr>
+    </w:p>
+    <w:p>
+      <w:pPr>
+        <w:rPr>
+          <w:rFonts w:ascii="Courier" w:eastAsia="Times New Roman" w:hAnsi="Courier"/>
+          <w:color w:val="212121"/>
+          <w:sz w:val="21"/>
+          <w:szCs w:val="21"/>
+          <w:shd w:val="clear" w:color="auto" w:fill="FFFFFF"/>
+        </w:rPr>
+      </w:pPr>
+      <w:r>
+        <w:rPr>
+          <w:rFonts w:ascii="Courier" w:eastAsia="Times New Roman" w:hAnsi="Courier"/>
+          <w:color w:val="212121"/>
+          <w:sz w:val="21"/>
+          <w:szCs w:val="21"/>
+          <w:shd w:val="clear" w:color="auto" w:fill="FFFFFF"/>
+        </w:rPr>
+        <w:t xml:space="preserve">    accuracy                           0.17       238</w:t>
+      </w:r>
+    </w:p>
+    <w:p>
+      <w:pPr>
+        <w:rPr>
+          <w:rFonts w:ascii="Courier" w:eastAsia="Times New Roman" w:hAnsi="Courier"/>
+          <w:color w:val="212121"/>
+          <w:sz w:val="21"/>
+          <w:szCs w:val="21"/>
+          <w:shd w:val="clear" w:color="auto" w:fill="FFFFFF"/>
+        </w:rPr>
+      </w:pPr>
+      <w:r>
+        <w:rPr>
+          <w:rFonts w:ascii="Courier" w:eastAsia="Times New Roman" w:hAnsi="Courier"/>
+          <w:color w:val="212121"/>
+          <w:sz w:val="21"/>
+          <w:szCs w:val="21"/>
+          <w:shd w:val="clear" w:color="auto" w:fill="FFFFFF"/>
+        </w:rPr>
+        <w:t xml:space="preserve">   macro avg       0.35      0.35      0.14       238</w:t>
+      </w:r>
+    </w:p>
+    <w:p>
+      <w:pPr>
+        <w:rPr>
+          <w:rFonts w:ascii="Courier" w:eastAsia="Times New Roman" w:hAnsi="Courier"/>
+          <w:color w:val="212121"/>
+          <w:sz w:val="21"/>
+          <w:szCs w:val="21"/>
+          <w:shd w:val="clear" w:color="auto" w:fill="FFFFFF"/>
+        </w:rPr>
+      </w:pPr>
+      <w:r>
+        <w:rPr>
+          <w:rFonts w:ascii="Courier" w:eastAsia="Times New Roman" w:hAnsi="Courier"/>
+          <w:color w:val="212121"/>
+          <w:sz w:val="21"/>
+          <w:szCs w:val="21"/>
+          <w:shd w:val="clear" w:color="auto" w:fill="FFFFFF"/>
+        </w:rPr>
+        <w:t>weighted avg       0.42      0.17      0.10       238</w:t>
+      </w:r>
+    </w:p>
+    <w:p>
+      <w:pPr>
+        <w:rPr>
+          <w:rFonts w:ascii="Courier" w:eastAsia="Times New Roman" w:hAnsi="Courier"/>
+          <w:color w:val="212121"/>
+          <w:sz w:val="21"/>
+          <w:szCs w:val="21"/>
+          <w:shd w:val="clear" w:color="auto" w:fill="FFFFFF"/>
+        </w:rPr>
+      </w:pPr>
+    </w:p>
+    <w:p>
+      <w:pPr>
+        <w:rPr>
+          <w:rFonts w:ascii="Courier" w:eastAsia="Times New Roman" w:hAnsi="Courier"/>
+          <w:color w:val="212121"/>
+          <w:sz w:val="21"/>
+          <w:szCs w:val="21"/>
+          <w:shd w:val="clear" w:color="auto" w:fill="FFFFFF"/>
+        </w:rPr>
+      </w:pPr>
+      <w:r>
+        <w:rPr>
+          <w:rFonts w:ascii="Courier" w:eastAsia="Times New Roman" w:hAnsi="Courier"/>
+          <w:color w:val="212121"/>
+          <w:sz w:val="21"/>
+          <w:szCs w:val="21"/>
+          <w:shd w:val="clear" w:color="auto" w:fill="FFFFFF"/>
+        </w:rPr>
+        <w:t>==============germanwings-crash==Stance Report==============</w:t>
       </w:r>
     </w:p>
     <w:p>
@@ -2743,242 +2432,176 @@
           <w:szCs w:val="21"/>
           <w:shd w:val="clear" w:color="auto" w:fill="FFFFFF"/>
         </w:rPr>
-        <w:t xml:space="preserve">           0       0.14      0.03      0.05       153</w:t>
-      </w:r>
-    </w:p>
-    <w:p>
-      <w:pPr>
-        <w:rPr>
-          <w:rFonts w:ascii="Courier" w:eastAsia="Times New Roman" w:hAnsi="Courier"/>
-          <w:color w:val="212121"/>
-          <w:sz w:val="21"/>
-          <w:szCs w:val="21"/>
-          <w:shd w:val="clear" w:color="auto" w:fill="FFFFFF"/>
-        </w:rPr>
-      </w:pPr>
-      <w:r>
-        <w:rPr>
-          <w:rFonts w:ascii="Courier" w:eastAsia="Times New Roman" w:hAnsi="Courier"/>
-          <w:color w:val="212121"/>
-          <w:sz w:val="21"/>
-          <w:szCs w:val="21"/>
-          <w:shd w:val="clear" w:color="auto" w:fill="FFFFFF"/>
-        </w:rPr>
-        <w:t xml:space="preserve">           1       0.62      0.89      0.73       489</w:t>
-      </w:r>
-    </w:p>
-    <w:p>
-      <w:pPr>
-        <w:rPr>
-          <w:rFonts w:ascii="Courier" w:eastAsia="Times New Roman" w:hAnsi="Courier"/>
-          <w:color w:val="212121"/>
-          <w:sz w:val="21"/>
-          <w:szCs w:val="21"/>
-          <w:shd w:val="clear" w:color="auto" w:fill="FFFFFF"/>
-        </w:rPr>
-      </w:pPr>
-      <w:r>
-        <w:rPr>
-          <w:rFonts w:ascii="Courier" w:eastAsia="Times New Roman" w:hAnsi="Courier"/>
-          <w:color w:val="212121"/>
-          <w:sz w:val="21"/>
-          <w:szCs w:val="21"/>
-          <w:shd w:val="clear" w:color="auto" w:fill="FFFFFF"/>
-        </w:rPr>
-        <w:t xml:space="preserve">           2       0.00      0.00      0.00        99</w:t>
-      </w:r>
-    </w:p>
-    <w:p>
-      <w:pPr>
-        <w:rPr>
-          <w:rFonts w:ascii="Courier" w:eastAsia="Times New Roman" w:hAnsi="Courier"/>
-          <w:color w:val="212121"/>
-          <w:sz w:val="21"/>
-          <w:szCs w:val="21"/>
-          <w:shd w:val="clear" w:color="auto" w:fill="FFFFFF"/>
-        </w:rPr>
-      </w:pPr>
-      <w:r>
-        <w:rPr>
-          <w:rFonts w:ascii="Courier" w:eastAsia="Times New Roman" w:hAnsi="Courier"/>
-          <w:color w:val="212121"/>
-          <w:sz w:val="21"/>
-          <w:szCs w:val="21"/>
-          <w:shd w:val="clear" w:color="auto" w:fill="FFFFFF"/>
-        </w:rPr>
-        <w:t xml:space="preserve">           3       0.07      0.07      0.07        42</w:t>
-      </w:r>
-    </w:p>
-    <w:p>
-      <w:pPr>
-        <w:rPr>
-          <w:rFonts w:ascii="Courier" w:eastAsia="Times New Roman" w:hAnsi="Courier"/>
-          <w:color w:val="212121"/>
-          <w:sz w:val="21"/>
-          <w:szCs w:val="21"/>
-          <w:shd w:val="clear" w:color="auto" w:fill="FFFFFF"/>
-        </w:rPr>
-      </w:pPr>
-    </w:p>
-    <w:p>
-      <w:pPr>
-        <w:rPr>
-          <w:rFonts w:ascii="Courier" w:eastAsia="Times New Roman" w:hAnsi="Courier"/>
-          <w:color w:val="212121"/>
-          <w:sz w:val="21"/>
-          <w:szCs w:val="21"/>
-          <w:shd w:val="clear" w:color="auto" w:fill="FFFFFF"/>
-        </w:rPr>
-      </w:pPr>
-      <w:r>
-        <w:rPr>
-          <w:rFonts w:ascii="Courier" w:eastAsia="Times New Roman" w:hAnsi="Courier"/>
-          <w:color w:val="212121"/>
-          <w:sz w:val="21"/>
-          <w:szCs w:val="21"/>
-          <w:shd w:val="clear" w:color="auto" w:fill="FFFFFF"/>
-        </w:rPr>
-        <w:t xml:space="preserve">    accuracy                           0.57       783</w:t>
-      </w:r>
-    </w:p>
-    <w:p>
-      <w:pPr>
-        <w:rPr>
-          <w:rFonts w:ascii="Courier" w:eastAsia="Times New Roman" w:hAnsi="Courier"/>
-          <w:color w:val="212121"/>
-          <w:sz w:val="21"/>
-          <w:szCs w:val="21"/>
-          <w:shd w:val="clear" w:color="auto" w:fill="FFFFFF"/>
-        </w:rPr>
-      </w:pPr>
-      <w:r>
-        <w:rPr>
-          <w:rFonts w:ascii="Courier" w:eastAsia="Times New Roman" w:hAnsi="Courier"/>
-          <w:color w:val="212121"/>
-          <w:sz w:val="21"/>
-          <w:szCs w:val="21"/>
-          <w:shd w:val="clear" w:color="auto" w:fill="FFFFFF"/>
-        </w:rPr>
-        <w:t xml:space="preserve">   macro </w:t>
-      </w:r>
-      <w:proofErr w:type="spellStart"/>
-      <w:r>
-        <w:rPr>
-          <w:rFonts w:ascii="Courier" w:eastAsia="Times New Roman" w:hAnsi="Courier"/>
-          <w:color w:val="212121"/>
-          <w:sz w:val="21"/>
-          <w:szCs w:val="21"/>
-          <w:shd w:val="clear" w:color="auto" w:fill="FFFFFF"/>
-        </w:rPr>
-        <w:t>avg</w:t>
-      </w:r>
-      <w:proofErr w:type="spellEnd"/>
-      <w:r>
-        <w:rPr>
-          <w:rFonts w:ascii="Courier" w:eastAsia="Times New Roman" w:hAnsi="Courier"/>
-          <w:color w:val="212121"/>
-          <w:sz w:val="21"/>
-          <w:szCs w:val="21"/>
-          <w:shd w:val="clear" w:color="auto" w:fill="FFFFFF"/>
-        </w:rPr>
-        <w:t xml:space="preserve">       0.21      0.25      0.21       783</w:t>
-      </w:r>
-    </w:p>
-    <w:p>
-      <w:pPr>
-        <w:rPr>
-          <w:rFonts w:ascii="Courier" w:eastAsia="Times New Roman" w:hAnsi="Courier"/>
-          <w:color w:val="212121"/>
-          <w:sz w:val="21"/>
-          <w:szCs w:val="21"/>
-          <w:shd w:val="clear" w:color="auto" w:fill="FFFFFF"/>
-        </w:rPr>
-      </w:pPr>
-      <w:r>
-        <w:rPr>
-          <w:rFonts w:ascii="Courier" w:eastAsia="Times New Roman" w:hAnsi="Courier"/>
-          <w:color w:val="212121"/>
-          <w:sz w:val="21"/>
-          <w:szCs w:val="21"/>
-          <w:shd w:val="clear" w:color="auto" w:fill="FFFFFF"/>
-        </w:rPr>
-        <w:t xml:space="preserve">weighted </w:t>
-      </w:r>
-      <w:proofErr w:type="spellStart"/>
-      <w:r>
-        <w:rPr>
-          <w:rFonts w:ascii="Courier" w:eastAsia="Times New Roman" w:hAnsi="Courier"/>
-          <w:color w:val="212121"/>
-          <w:sz w:val="21"/>
-          <w:szCs w:val="21"/>
-          <w:shd w:val="clear" w:color="auto" w:fill="FFFFFF"/>
-        </w:rPr>
-        <w:t>avg</w:t>
-      </w:r>
-      <w:proofErr w:type="spellEnd"/>
-      <w:r>
-        <w:rPr>
-          <w:rFonts w:ascii="Courier" w:eastAsia="Times New Roman" w:hAnsi="Courier"/>
-          <w:color w:val="212121"/>
-          <w:sz w:val="21"/>
-          <w:szCs w:val="21"/>
-          <w:shd w:val="clear" w:color="auto" w:fill="FFFFFF"/>
-        </w:rPr>
-        <w:t xml:space="preserve">       0.42      0.57      0.47       783</w:t>
-      </w:r>
-    </w:p>
-    <w:p>
-      <w:pPr>
-        <w:rPr>
-          <w:rFonts w:ascii="Courier" w:eastAsia="Times New Roman" w:hAnsi="Courier"/>
-          <w:color w:val="212121"/>
-          <w:sz w:val="21"/>
-          <w:szCs w:val="21"/>
-          <w:shd w:val="clear" w:color="auto" w:fill="FFFFFF"/>
-        </w:rPr>
-      </w:pPr>
-    </w:p>
-    <w:p>
-      <w:pPr>
-        <w:rPr>
-          <w:rFonts w:ascii="Courier" w:eastAsia="Times New Roman" w:hAnsi="Courier"/>
-          <w:color w:val="212121"/>
-          <w:sz w:val="21"/>
-          <w:szCs w:val="21"/>
-          <w:shd w:val="clear" w:color="auto" w:fill="FFFFFF"/>
-        </w:rPr>
-      </w:pPr>
-      <w:r>
-        <w:rPr>
-          <w:rFonts w:ascii="Courier" w:eastAsia="Times New Roman" w:hAnsi="Courier"/>
-          <w:color w:val="212121"/>
-          <w:sz w:val="21"/>
-          <w:szCs w:val="21"/>
-          <w:shd w:val="clear" w:color="auto" w:fill="FFFFFF"/>
-        </w:rPr>
-        <w:t>==============</w:t>
-      </w:r>
-      <w:proofErr w:type="spellStart"/>
-      <w:r>
-        <w:rPr>
-          <w:rFonts w:ascii="Courier" w:eastAsia="Times New Roman" w:hAnsi="Courier"/>
-          <w:color w:val="212121"/>
-          <w:sz w:val="21"/>
-          <w:szCs w:val="21"/>
-          <w:shd w:val="clear" w:color="auto" w:fill="FFFFFF"/>
-        </w:rPr>
-        <w:t>ferguson</w:t>
-      </w:r>
-      <w:proofErr w:type="spellEnd"/>
-      <w:r>
-        <w:rPr>
-          <w:rFonts w:ascii="Courier" w:eastAsia="Times New Roman" w:hAnsi="Courier"/>
-          <w:color w:val="212121"/>
-          <w:sz w:val="21"/>
-          <w:szCs w:val="21"/>
-          <w:shd w:val="clear" w:color="auto" w:fill="FFFFFF"/>
-        </w:rPr>
-        <w:t>==Veracity Report==============</w:t>
+        <w:t xml:space="preserve">           0       0.00      0.00      0.00        51</w:t>
+      </w:r>
+    </w:p>
+    <w:p>
+      <w:pPr>
+        <w:rPr>
+          <w:rFonts w:ascii="Courier" w:eastAsia="Times New Roman" w:hAnsi="Courier"/>
+          <w:color w:val="212121"/>
+          <w:sz w:val="21"/>
+          <w:szCs w:val="21"/>
+          <w:shd w:val="clear" w:color="auto" w:fill="FFFFFF"/>
+        </w:rPr>
+      </w:pPr>
+      <w:r>
+        <w:rPr>
+          <w:rFonts w:ascii="Courier" w:eastAsia="Times New Roman" w:hAnsi="Courier"/>
+          <w:color w:val="212121"/>
+          <w:sz w:val="21"/>
+          <w:szCs w:val="21"/>
+          <w:shd w:val="clear" w:color="auto" w:fill="FFFFFF"/>
+        </w:rPr>
+        <w:t xml:space="preserve">           1       0.62      0.99      0.76       163</w:t>
+      </w:r>
+    </w:p>
+    <w:p>
+      <w:pPr>
+        <w:rPr>
+          <w:rFonts w:ascii="Courier" w:eastAsia="Times New Roman" w:hAnsi="Courier"/>
+          <w:color w:val="212121"/>
+          <w:sz w:val="21"/>
+          <w:szCs w:val="21"/>
+          <w:shd w:val="clear" w:color="auto" w:fill="FFFFFF"/>
+        </w:rPr>
+      </w:pPr>
+      <w:r>
+        <w:rPr>
+          <w:rFonts w:ascii="Courier" w:eastAsia="Times New Roman" w:hAnsi="Courier"/>
+          <w:color w:val="212121"/>
+          <w:sz w:val="21"/>
+          <w:szCs w:val="21"/>
+          <w:shd w:val="clear" w:color="auto" w:fill="FFFFFF"/>
+        </w:rPr>
+        <w:t xml:space="preserve">           2       0.00      0.00      0.00        33</w:t>
+      </w:r>
+    </w:p>
+    <w:p>
+      <w:pPr>
+        <w:rPr>
+          <w:rFonts w:ascii="Courier" w:eastAsia="Times New Roman" w:hAnsi="Courier"/>
+          <w:color w:val="212121"/>
+          <w:sz w:val="21"/>
+          <w:szCs w:val="21"/>
+          <w:shd w:val="clear" w:color="auto" w:fill="FFFFFF"/>
+        </w:rPr>
+      </w:pPr>
+      <w:r>
+        <w:rPr>
+          <w:rFonts w:ascii="Courier" w:eastAsia="Times New Roman" w:hAnsi="Courier"/>
+          <w:color w:val="212121"/>
+          <w:sz w:val="21"/>
+          <w:szCs w:val="21"/>
+          <w:shd w:val="clear" w:color="auto" w:fill="FFFFFF"/>
+        </w:rPr>
+        <w:t xml:space="preserve">           3       0.00      0.00      0.00        14</w:t>
+      </w:r>
+    </w:p>
+    <w:p>
+      <w:pPr>
+        <w:rPr>
+          <w:rFonts w:ascii="Courier" w:eastAsia="Times New Roman" w:hAnsi="Courier"/>
+          <w:color w:val="212121"/>
+          <w:sz w:val="21"/>
+          <w:szCs w:val="21"/>
+          <w:shd w:val="clear" w:color="auto" w:fill="FFFFFF"/>
+        </w:rPr>
+      </w:pPr>
+    </w:p>
+    <w:p>
+      <w:pPr>
+        <w:rPr>
+          <w:rFonts w:ascii="Courier" w:eastAsia="Times New Roman" w:hAnsi="Courier"/>
+          <w:color w:val="212121"/>
+          <w:sz w:val="21"/>
+          <w:szCs w:val="21"/>
+          <w:shd w:val="clear" w:color="auto" w:fill="FFFFFF"/>
+        </w:rPr>
+      </w:pPr>
+      <w:r>
+        <w:rPr>
+          <w:rFonts w:ascii="Courier" w:eastAsia="Times New Roman" w:hAnsi="Courier"/>
+          <w:color w:val="212121"/>
+          <w:sz w:val="21"/>
+          <w:szCs w:val="21"/>
+          <w:shd w:val="clear" w:color="auto" w:fill="FFFFFF"/>
+        </w:rPr>
+        <w:t xml:space="preserve">    accuracy                           0.62       261</w:t>
+      </w:r>
+    </w:p>
+    <w:p>
+      <w:pPr>
+        <w:rPr>
+          <w:rFonts w:ascii="Courier" w:eastAsia="Times New Roman" w:hAnsi="Courier"/>
+          <w:color w:val="212121"/>
+          <w:sz w:val="21"/>
+          <w:szCs w:val="21"/>
+          <w:shd w:val="clear" w:color="auto" w:fill="FFFFFF"/>
+        </w:rPr>
+      </w:pPr>
+      <w:r>
+        <w:rPr>
+          <w:rFonts w:ascii="Courier" w:eastAsia="Times New Roman" w:hAnsi="Courier"/>
+          <w:color w:val="212121"/>
+          <w:sz w:val="21"/>
+          <w:szCs w:val="21"/>
+          <w:shd w:val="clear" w:color="auto" w:fill="FFFFFF"/>
+        </w:rPr>
+        <w:t xml:space="preserve">   macro avg       0.16      0.25      0.19       261</w:t>
+      </w:r>
+    </w:p>
+    <w:p>
+      <w:pPr>
+        <w:rPr>
+          <w:rFonts w:ascii="Courier" w:eastAsia="Times New Roman" w:hAnsi="Courier"/>
+          <w:color w:val="212121"/>
+          <w:sz w:val="21"/>
+          <w:szCs w:val="21"/>
+          <w:shd w:val="clear" w:color="auto" w:fill="FFFFFF"/>
+        </w:rPr>
+      </w:pPr>
+      <w:r>
+        <w:rPr>
+          <w:rFonts w:ascii="Courier" w:eastAsia="Times New Roman" w:hAnsi="Courier"/>
+          <w:color w:val="212121"/>
+          <w:sz w:val="21"/>
+          <w:szCs w:val="21"/>
+          <w:shd w:val="clear" w:color="auto" w:fill="FFFFFF"/>
+        </w:rPr>
+        <w:t>weighted avg       0.39      0.62      0.48       261</w:t>
+      </w:r>
+    </w:p>
+    <w:p>
+      <w:pPr>
+        <w:rPr>
+          <w:rFonts w:ascii="Courier" w:eastAsia="Times New Roman" w:hAnsi="Courier"/>
+          <w:color w:val="212121"/>
+          <w:sz w:val="21"/>
+          <w:szCs w:val="21"/>
+          <w:shd w:val="clear" w:color="auto" w:fill="FFFFFF"/>
+        </w:rPr>
+      </w:pPr>
+    </w:p>
+    <w:p>
+      <w:pPr>
+        <w:rPr>
+          <w:rFonts w:ascii="Courier" w:eastAsia="Times New Roman" w:hAnsi="Courier"/>
+          <w:color w:val="212121"/>
+          <w:sz w:val="21"/>
+          <w:szCs w:val="21"/>
+          <w:shd w:val="clear" w:color="auto" w:fill="FFFFFF"/>
+        </w:rPr>
+      </w:pPr>
+      <w:r>
+        <w:rPr>
+          <w:rFonts w:ascii="Courier" w:eastAsia="Times New Roman" w:hAnsi="Courier"/>
+          <w:color w:val="212121"/>
+          <w:sz w:val="21"/>
+          <w:szCs w:val="21"/>
+          <w:shd w:val="clear" w:color="auto" w:fill="FFFFFF"/>
+        </w:rPr>
+        <w:t>==============ferguson==Veracity Report==============</w:t>
       </w:r>
     </w:p>
     <w:p>
@@ -3053,221 +2676,155 @@
           <w:szCs w:val="21"/>
           <w:shd w:val="clear" w:color="auto" w:fill="FFFFFF"/>
         </w:rPr>
-        <w:t xml:space="preserve">           0       0.04      1.00      0.07        30</w:t>
-      </w:r>
-    </w:p>
-    <w:p>
-      <w:pPr>
-        <w:rPr>
-          <w:rFonts w:ascii="Courier" w:eastAsia="Times New Roman" w:hAnsi="Courier"/>
-          <w:color w:val="212121"/>
-          <w:sz w:val="21"/>
-          <w:szCs w:val="21"/>
-          <w:shd w:val="clear" w:color="auto" w:fill="FFFFFF"/>
-        </w:rPr>
-      </w:pPr>
-      <w:r>
-        <w:rPr>
-          <w:rFonts w:ascii="Courier" w:eastAsia="Times New Roman" w:hAnsi="Courier"/>
-          <w:color w:val="212121"/>
-          <w:sz w:val="21"/>
-          <w:szCs w:val="21"/>
-          <w:shd w:val="clear" w:color="auto" w:fill="FFFFFF"/>
-        </w:rPr>
-        <w:t xml:space="preserve">           1       0.00      0.00      0.00        24</w:t>
-      </w:r>
-    </w:p>
-    <w:p>
-      <w:pPr>
-        <w:rPr>
-          <w:rFonts w:ascii="Courier" w:eastAsia="Times New Roman" w:hAnsi="Courier"/>
-          <w:color w:val="212121"/>
-          <w:sz w:val="21"/>
-          <w:szCs w:val="21"/>
-          <w:shd w:val="clear" w:color="auto" w:fill="FFFFFF"/>
-        </w:rPr>
-      </w:pPr>
-      <w:r>
-        <w:rPr>
-          <w:rFonts w:ascii="Courier" w:eastAsia="Times New Roman" w:hAnsi="Courier"/>
-          <w:color w:val="212121"/>
-          <w:sz w:val="21"/>
-          <w:szCs w:val="21"/>
-          <w:shd w:val="clear" w:color="auto" w:fill="FFFFFF"/>
-        </w:rPr>
-        <w:t xml:space="preserve">           2       1.00      0.00      0.00       798</w:t>
-      </w:r>
-    </w:p>
-    <w:p>
-      <w:pPr>
-        <w:rPr>
-          <w:rFonts w:ascii="Courier" w:eastAsia="Times New Roman" w:hAnsi="Courier"/>
-          <w:color w:val="212121"/>
-          <w:sz w:val="21"/>
-          <w:szCs w:val="21"/>
-          <w:shd w:val="clear" w:color="auto" w:fill="FFFFFF"/>
-        </w:rPr>
-      </w:pPr>
-    </w:p>
-    <w:p>
-      <w:pPr>
-        <w:rPr>
-          <w:rFonts w:ascii="Courier" w:eastAsia="Times New Roman" w:hAnsi="Courier"/>
-          <w:color w:val="212121"/>
-          <w:sz w:val="21"/>
-          <w:szCs w:val="21"/>
-          <w:shd w:val="clear" w:color="auto" w:fill="FFFFFF"/>
-        </w:rPr>
-      </w:pPr>
-      <w:r>
-        <w:rPr>
-          <w:rFonts w:ascii="Courier" w:eastAsia="Times New Roman" w:hAnsi="Courier"/>
-          <w:color w:val="212121"/>
-          <w:sz w:val="21"/>
-          <w:szCs w:val="21"/>
-          <w:shd w:val="clear" w:color="auto" w:fill="FFFFFF"/>
-        </w:rPr>
-        <w:t xml:space="preserve">    accuracy                           0.04       852</w:t>
-      </w:r>
-    </w:p>
-    <w:p>
-      <w:pPr>
-        <w:rPr>
-          <w:rFonts w:ascii="Courier" w:eastAsia="Times New Roman" w:hAnsi="Courier"/>
-          <w:color w:val="212121"/>
-          <w:sz w:val="21"/>
-          <w:szCs w:val="21"/>
-          <w:shd w:val="clear" w:color="auto" w:fill="FFFFFF"/>
-        </w:rPr>
-      </w:pPr>
-      <w:r>
-        <w:rPr>
-          <w:rFonts w:ascii="Courier" w:eastAsia="Times New Roman" w:hAnsi="Courier"/>
-          <w:color w:val="212121"/>
-          <w:sz w:val="21"/>
-          <w:szCs w:val="21"/>
-          <w:shd w:val="clear" w:color="auto" w:fill="FFFFFF"/>
-        </w:rPr>
-        <w:t xml:space="preserve">   macro </w:t>
-      </w:r>
-      <w:proofErr w:type="spellStart"/>
-      <w:r>
-        <w:rPr>
-          <w:rFonts w:ascii="Courier" w:eastAsia="Times New Roman" w:hAnsi="Courier"/>
-          <w:color w:val="212121"/>
-          <w:sz w:val="21"/>
-          <w:szCs w:val="21"/>
-          <w:shd w:val="clear" w:color="auto" w:fill="FFFFFF"/>
-        </w:rPr>
-        <w:t>avg</w:t>
-      </w:r>
-      <w:proofErr w:type="spellEnd"/>
-      <w:r>
-        <w:rPr>
-          <w:rFonts w:ascii="Courier" w:eastAsia="Times New Roman" w:hAnsi="Courier"/>
-          <w:color w:val="212121"/>
-          <w:sz w:val="21"/>
-          <w:szCs w:val="21"/>
-          <w:shd w:val="clear" w:color="auto" w:fill="FFFFFF"/>
-        </w:rPr>
-        <w:t xml:space="preserve">       0.35      0.33      0.02       852</w:t>
-      </w:r>
-    </w:p>
-    <w:p>
-      <w:pPr>
-        <w:rPr>
-          <w:rFonts w:ascii="Courier" w:eastAsia="Times New Roman" w:hAnsi="Courier"/>
-          <w:color w:val="212121"/>
-          <w:sz w:val="21"/>
-          <w:szCs w:val="21"/>
-          <w:shd w:val="clear" w:color="auto" w:fill="FFFFFF"/>
-        </w:rPr>
-      </w:pPr>
-      <w:r>
-        <w:rPr>
-          <w:rFonts w:ascii="Courier" w:eastAsia="Times New Roman" w:hAnsi="Courier"/>
-          <w:color w:val="212121"/>
-          <w:sz w:val="21"/>
-          <w:szCs w:val="21"/>
-          <w:shd w:val="clear" w:color="auto" w:fill="FFFFFF"/>
-        </w:rPr>
-        <w:t xml:space="preserve">weighted </w:t>
-      </w:r>
-      <w:proofErr w:type="spellStart"/>
-      <w:r>
-        <w:rPr>
-          <w:rFonts w:ascii="Courier" w:eastAsia="Times New Roman" w:hAnsi="Courier"/>
-          <w:color w:val="212121"/>
-          <w:sz w:val="21"/>
-          <w:szCs w:val="21"/>
-          <w:shd w:val="clear" w:color="auto" w:fill="FFFFFF"/>
-        </w:rPr>
-        <w:t>avg</w:t>
-      </w:r>
-      <w:proofErr w:type="spellEnd"/>
-      <w:r>
-        <w:rPr>
-          <w:rFonts w:ascii="Courier" w:eastAsia="Times New Roman" w:hAnsi="Courier"/>
-          <w:color w:val="212121"/>
-          <w:sz w:val="21"/>
-          <w:szCs w:val="21"/>
-          <w:shd w:val="clear" w:color="auto" w:fill="FFFFFF"/>
-        </w:rPr>
-        <w:t xml:space="preserve">       0.94      0.04      0.00       852</w:t>
-      </w:r>
-    </w:p>
-    <w:p>
-      <w:pPr>
-        <w:rPr>
-          <w:rFonts w:ascii="Courier" w:eastAsia="Times New Roman" w:hAnsi="Courier"/>
-          <w:color w:val="212121"/>
-          <w:sz w:val="21"/>
-          <w:szCs w:val="21"/>
-          <w:shd w:val="clear" w:color="auto" w:fill="FFFFFF"/>
-        </w:rPr>
-      </w:pPr>
-    </w:p>
-    <w:p>
-      <w:pPr>
-        <w:rPr>
-          <w:rFonts w:ascii="Courier" w:eastAsia="Times New Roman" w:hAnsi="Courier"/>
-          <w:color w:val="212121"/>
-          <w:sz w:val="21"/>
-          <w:szCs w:val="21"/>
-          <w:shd w:val="clear" w:color="auto" w:fill="FFFFFF"/>
-        </w:rPr>
-      </w:pPr>
-      <w:r>
-        <w:rPr>
-          <w:rFonts w:ascii="Courier" w:eastAsia="Times New Roman" w:hAnsi="Courier"/>
-          <w:color w:val="212121"/>
-          <w:sz w:val="21"/>
-          <w:szCs w:val="21"/>
-          <w:shd w:val="clear" w:color="auto" w:fill="FFFFFF"/>
-        </w:rPr>
-        <w:t>==============</w:t>
-      </w:r>
-      <w:proofErr w:type="spellStart"/>
-      <w:r>
-        <w:rPr>
-          <w:rFonts w:ascii="Courier" w:eastAsia="Times New Roman" w:hAnsi="Courier"/>
-          <w:color w:val="212121"/>
-          <w:sz w:val="21"/>
-          <w:szCs w:val="21"/>
-          <w:shd w:val="clear" w:color="auto" w:fill="FFFFFF"/>
-        </w:rPr>
-        <w:t>ferguson</w:t>
-      </w:r>
-      <w:proofErr w:type="spellEnd"/>
-      <w:r>
-        <w:rPr>
-          <w:rFonts w:ascii="Courier" w:eastAsia="Times New Roman" w:hAnsi="Courier"/>
-          <w:color w:val="212121"/>
-          <w:sz w:val="21"/>
-          <w:szCs w:val="21"/>
-          <w:shd w:val="clear" w:color="auto" w:fill="FFFFFF"/>
-        </w:rPr>
-        <w:t>==Stance Report==============</w:t>
+        <w:t xml:space="preserve">           0       0.00      0.00      0.00        10</w:t>
+      </w:r>
+    </w:p>
+    <w:p>
+      <w:pPr>
+        <w:rPr>
+          <w:rFonts w:ascii="Courier" w:eastAsia="Times New Roman" w:hAnsi="Courier"/>
+          <w:color w:val="212121"/>
+          <w:sz w:val="21"/>
+          <w:szCs w:val="21"/>
+          <w:shd w:val="clear" w:color="auto" w:fill="FFFFFF"/>
+        </w:rPr>
+      </w:pPr>
+      <w:r>
+        <w:rPr>
+          <w:rFonts w:ascii="Courier" w:eastAsia="Times New Roman" w:hAnsi="Courier"/>
+          <w:color w:val="212121"/>
+          <w:sz w:val="21"/>
+          <w:szCs w:val="21"/>
+          <w:shd w:val="clear" w:color="auto" w:fill="FFFFFF"/>
+        </w:rPr>
+        <w:t xml:space="preserve">           1       0.09      0.25      0.13         8</w:t>
+      </w:r>
+    </w:p>
+    <w:p>
+      <w:pPr>
+        <w:rPr>
+          <w:rFonts w:ascii="Courier" w:eastAsia="Times New Roman" w:hAnsi="Courier"/>
+          <w:color w:val="212121"/>
+          <w:sz w:val="21"/>
+          <w:szCs w:val="21"/>
+          <w:shd w:val="clear" w:color="auto" w:fill="FFFFFF"/>
+        </w:rPr>
+      </w:pPr>
+      <w:r>
+        <w:rPr>
+          <w:rFonts w:ascii="Courier" w:eastAsia="Times New Roman" w:hAnsi="Courier"/>
+          <w:color w:val="212121"/>
+          <w:sz w:val="21"/>
+          <w:szCs w:val="21"/>
+          <w:shd w:val="clear" w:color="auto" w:fill="FFFFFF"/>
+        </w:rPr>
+        <w:t xml:space="preserve">           2       0.94      0.88      0.91       266</w:t>
+      </w:r>
+    </w:p>
+    <w:p>
+      <w:pPr>
+        <w:rPr>
+          <w:rFonts w:ascii="Courier" w:eastAsia="Times New Roman" w:hAnsi="Courier"/>
+          <w:color w:val="212121"/>
+          <w:sz w:val="21"/>
+          <w:szCs w:val="21"/>
+          <w:shd w:val="clear" w:color="auto" w:fill="FFFFFF"/>
+        </w:rPr>
+      </w:pPr>
+    </w:p>
+    <w:p>
+      <w:pPr>
+        <w:rPr>
+          <w:rFonts w:ascii="Courier" w:eastAsia="Times New Roman" w:hAnsi="Courier"/>
+          <w:color w:val="212121"/>
+          <w:sz w:val="21"/>
+          <w:szCs w:val="21"/>
+          <w:shd w:val="clear" w:color="auto" w:fill="FFFFFF"/>
+        </w:rPr>
+      </w:pPr>
+      <w:r>
+        <w:rPr>
+          <w:rFonts w:ascii="Courier" w:eastAsia="Times New Roman" w:hAnsi="Courier"/>
+          <w:color w:val="212121"/>
+          <w:sz w:val="21"/>
+          <w:szCs w:val="21"/>
+          <w:shd w:val="clear" w:color="auto" w:fill="FFFFFF"/>
+        </w:rPr>
+        <w:t xml:space="preserve">    accuracy                           0.83       284</w:t>
+      </w:r>
+    </w:p>
+    <w:p>
+      <w:pPr>
+        <w:rPr>
+          <w:rFonts w:ascii="Courier" w:eastAsia="Times New Roman" w:hAnsi="Courier"/>
+          <w:color w:val="212121"/>
+          <w:sz w:val="21"/>
+          <w:szCs w:val="21"/>
+          <w:shd w:val="clear" w:color="auto" w:fill="FFFFFF"/>
+        </w:rPr>
+      </w:pPr>
+      <w:r>
+        <w:rPr>
+          <w:rFonts w:ascii="Courier" w:eastAsia="Times New Roman" w:hAnsi="Courier"/>
+          <w:color w:val="212121"/>
+          <w:sz w:val="21"/>
+          <w:szCs w:val="21"/>
+          <w:shd w:val="clear" w:color="auto" w:fill="FFFFFF"/>
+        </w:rPr>
+        <w:t xml:space="preserve">   macro avg       0.34      0.38      0.35       284</w:t>
+      </w:r>
+    </w:p>
+    <w:p>
+      <w:pPr>
+        <w:rPr>
+          <w:rFonts w:ascii="Courier" w:eastAsia="Times New Roman" w:hAnsi="Courier"/>
+          <w:color w:val="212121"/>
+          <w:sz w:val="21"/>
+          <w:szCs w:val="21"/>
+          <w:shd w:val="clear" w:color="auto" w:fill="FFFFFF"/>
+        </w:rPr>
+      </w:pPr>
+      <w:r>
+        <w:rPr>
+          <w:rFonts w:ascii="Courier" w:eastAsia="Times New Roman" w:hAnsi="Courier"/>
+          <w:color w:val="212121"/>
+          <w:sz w:val="21"/>
+          <w:szCs w:val="21"/>
+          <w:shd w:val="clear" w:color="auto" w:fill="FFFFFF"/>
+        </w:rPr>
+        <w:t>weighted avg       0.88      0.83      0.85       284</w:t>
+      </w:r>
+    </w:p>
+    <w:p>
+      <w:pPr>
+        <w:rPr>
+          <w:rFonts w:ascii="Courier" w:eastAsia="Times New Roman" w:hAnsi="Courier"/>
+          <w:color w:val="212121"/>
+          <w:sz w:val="21"/>
+          <w:szCs w:val="21"/>
+          <w:shd w:val="clear" w:color="auto" w:fill="FFFFFF"/>
+        </w:rPr>
+      </w:pPr>
+    </w:p>
+    <w:p>
+      <w:pPr>
+        <w:rPr>
+          <w:rFonts w:ascii="Courier" w:eastAsia="Times New Roman" w:hAnsi="Courier"/>
+          <w:color w:val="212121"/>
+          <w:sz w:val="21"/>
+          <w:szCs w:val="21"/>
+          <w:shd w:val="clear" w:color="auto" w:fill="FFFFFF"/>
+        </w:rPr>
+      </w:pPr>
+      <w:r>
+        <w:rPr>
+          <w:rFonts w:ascii="Courier" w:eastAsia="Times New Roman" w:hAnsi="Courier"/>
+          <w:color w:val="212121"/>
+          <w:sz w:val="21"/>
+          <w:szCs w:val="21"/>
+          <w:shd w:val="clear" w:color="auto" w:fill="FFFFFF"/>
+        </w:rPr>
+        <w:t>==============ferguson==Stance Report==============</w:t>
       </w:r>
     </w:p>
     <w:p>
@@ -3342,242 +2899,176 @@
           <w:szCs w:val="21"/>
           <w:shd w:val="clear" w:color="auto" w:fill="FFFFFF"/>
         </w:rPr>
-        <w:t xml:space="preserve">           0       0.12      0.03      0.05       435</w:t>
-      </w:r>
-    </w:p>
-    <w:p>
-      <w:pPr>
-        <w:rPr>
-          <w:rFonts w:ascii="Courier" w:eastAsia="Times New Roman" w:hAnsi="Courier"/>
-          <w:color w:val="212121"/>
-          <w:sz w:val="21"/>
-          <w:szCs w:val="21"/>
-          <w:shd w:val="clear" w:color="auto" w:fill="FFFFFF"/>
-        </w:rPr>
-      </w:pPr>
-      <w:r>
-        <w:rPr>
-          <w:rFonts w:ascii="Courier" w:eastAsia="Times New Roman" w:hAnsi="Courier"/>
-          <w:color w:val="212121"/>
-          <w:sz w:val="21"/>
-          <w:szCs w:val="21"/>
-          <w:shd w:val="clear" w:color="auto" w:fill="FFFFFF"/>
-        </w:rPr>
-        <w:t xml:space="preserve">           1       0.67      0.73      0.70      2112</w:t>
-      </w:r>
-    </w:p>
-    <w:p>
-      <w:pPr>
-        <w:rPr>
-          <w:rFonts w:ascii="Courier" w:eastAsia="Times New Roman" w:hAnsi="Courier"/>
-          <w:color w:val="212121"/>
-          <w:sz w:val="21"/>
-          <w:szCs w:val="21"/>
-          <w:shd w:val="clear" w:color="auto" w:fill="FFFFFF"/>
-        </w:rPr>
-      </w:pPr>
-      <w:r>
-        <w:rPr>
-          <w:rFonts w:ascii="Courier" w:eastAsia="Times New Roman" w:hAnsi="Courier"/>
-          <w:color w:val="212121"/>
-          <w:sz w:val="21"/>
-          <w:szCs w:val="21"/>
-          <w:shd w:val="clear" w:color="auto" w:fill="FFFFFF"/>
-        </w:rPr>
-        <w:t xml:space="preserve">           2       0.00      0.00      0.00       255</w:t>
-      </w:r>
-    </w:p>
-    <w:p>
-      <w:pPr>
-        <w:rPr>
-          <w:rFonts w:ascii="Courier" w:eastAsia="Times New Roman" w:hAnsi="Courier"/>
-          <w:color w:val="212121"/>
-          <w:sz w:val="21"/>
-          <w:szCs w:val="21"/>
-          <w:shd w:val="clear" w:color="auto" w:fill="FFFFFF"/>
-        </w:rPr>
-      </w:pPr>
-      <w:r>
-        <w:rPr>
-          <w:rFonts w:ascii="Courier" w:eastAsia="Times New Roman" w:hAnsi="Courier"/>
-          <w:color w:val="212121"/>
-          <w:sz w:val="21"/>
-          <w:szCs w:val="21"/>
-          <w:shd w:val="clear" w:color="auto" w:fill="FFFFFF"/>
-        </w:rPr>
-        <w:t xml:space="preserve">           3       0.11      0.24      0.15       324</w:t>
-      </w:r>
-    </w:p>
-    <w:p>
-      <w:pPr>
-        <w:rPr>
-          <w:rFonts w:ascii="Courier" w:eastAsia="Times New Roman" w:hAnsi="Courier"/>
-          <w:color w:val="212121"/>
-          <w:sz w:val="21"/>
-          <w:szCs w:val="21"/>
-          <w:shd w:val="clear" w:color="auto" w:fill="FFFFFF"/>
-        </w:rPr>
-      </w:pPr>
-    </w:p>
-    <w:p>
-      <w:pPr>
-        <w:rPr>
-          <w:rFonts w:ascii="Courier" w:eastAsia="Times New Roman" w:hAnsi="Courier"/>
-          <w:color w:val="212121"/>
-          <w:sz w:val="21"/>
-          <w:szCs w:val="21"/>
-          <w:shd w:val="clear" w:color="auto" w:fill="FFFFFF"/>
-        </w:rPr>
-      </w:pPr>
-      <w:r>
-        <w:rPr>
-          <w:rFonts w:ascii="Courier" w:eastAsia="Times New Roman" w:hAnsi="Courier"/>
-          <w:color w:val="212121"/>
-          <w:sz w:val="21"/>
-          <w:szCs w:val="21"/>
-          <w:shd w:val="clear" w:color="auto" w:fill="FFFFFF"/>
-        </w:rPr>
-        <w:t xml:space="preserve">    accuracy                           0.52      3126</w:t>
-      </w:r>
-    </w:p>
-    <w:p>
-      <w:pPr>
-        <w:rPr>
-          <w:rFonts w:ascii="Courier" w:eastAsia="Times New Roman" w:hAnsi="Courier"/>
-          <w:color w:val="212121"/>
-          <w:sz w:val="21"/>
-          <w:szCs w:val="21"/>
-          <w:shd w:val="clear" w:color="auto" w:fill="FFFFFF"/>
-        </w:rPr>
-      </w:pPr>
-      <w:r>
-        <w:rPr>
-          <w:rFonts w:ascii="Courier" w:eastAsia="Times New Roman" w:hAnsi="Courier"/>
-          <w:color w:val="212121"/>
-          <w:sz w:val="21"/>
-          <w:szCs w:val="21"/>
-          <w:shd w:val="clear" w:color="auto" w:fill="FFFFFF"/>
-        </w:rPr>
-        <w:t xml:space="preserve">   macro </w:t>
-      </w:r>
-      <w:proofErr w:type="spellStart"/>
-      <w:r>
-        <w:rPr>
-          <w:rFonts w:ascii="Courier" w:eastAsia="Times New Roman" w:hAnsi="Courier"/>
-          <w:color w:val="212121"/>
-          <w:sz w:val="21"/>
-          <w:szCs w:val="21"/>
-          <w:shd w:val="clear" w:color="auto" w:fill="FFFFFF"/>
-        </w:rPr>
-        <w:t>avg</w:t>
-      </w:r>
-      <w:proofErr w:type="spellEnd"/>
-      <w:r>
-        <w:rPr>
-          <w:rFonts w:ascii="Courier" w:eastAsia="Times New Roman" w:hAnsi="Courier"/>
-          <w:color w:val="212121"/>
-          <w:sz w:val="21"/>
-          <w:szCs w:val="21"/>
-          <w:shd w:val="clear" w:color="auto" w:fill="FFFFFF"/>
-        </w:rPr>
-        <w:t xml:space="preserve">       0.23      0.25      0.22      3126</w:t>
-      </w:r>
-    </w:p>
-    <w:p>
-      <w:pPr>
-        <w:rPr>
-          <w:rFonts w:ascii="Courier" w:eastAsia="Times New Roman" w:hAnsi="Courier"/>
-          <w:color w:val="212121"/>
-          <w:sz w:val="21"/>
-          <w:szCs w:val="21"/>
-          <w:shd w:val="clear" w:color="auto" w:fill="FFFFFF"/>
-        </w:rPr>
-      </w:pPr>
-      <w:r>
-        <w:rPr>
-          <w:rFonts w:ascii="Courier" w:eastAsia="Times New Roman" w:hAnsi="Courier"/>
-          <w:color w:val="212121"/>
-          <w:sz w:val="21"/>
-          <w:szCs w:val="21"/>
-          <w:shd w:val="clear" w:color="auto" w:fill="FFFFFF"/>
-        </w:rPr>
-        <w:t xml:space="preserve">weighted </w:t>
-      </w:r>
-      <w:proofErr w:type="spellStart"/>
-      <w:r>
-        <w:rPr>
-          <w:rFonts w:ascii="Courier" w:eastAsia="Times New Roman" w:hAnsi="Courier"/>
-          <w:color w:val="212121"/>
-          <w:sz w:val="21"/>
-          <w:szCs w:val="21"/>
-          <w:shd w:val="clear" w:color="auto" w:fill="FFFFFF"/>
-        </w:rPr>
-        <w:t>avg</w:t>
-      </w:r>
-      <w:proofErr w:type="spellEnd"/>
-      <w:r>
-        <w:rPr>
-          <w:rFonts w:ascii="Courier" w:eastAsia="Times New Roman" w:hAnsi="Courier"/>
-          <w:color w:val="212121"/>
-          <w:sz w:val="21"/>
-          <w:szCs w:val="21"/>
-          <w:shd w:val="clear" w:color="auto" w:fill="FFFFFF"/>
-        </w:rPr>
-        <w:t xml:space="preserve">       0.48      0.52      0.50      3126</w:t>
-      </w:r>
-    </w:p>
-    <w:p>
-      <w:pPr>
-        <w:rPr>
-          <w:rFonts w:ascii="Courier" w:eastAsia="Times New Roman" w:hAnsi="Courier"/>
-          <w:color w:val="212121"/>
-          <w:sz w:val="21"/>
-          <w:szCs w:val="21"/>
-          <w:shd w:val="clear" w:color="auto" w:fill="FFFFFF"/>
-        </w:rPr>
-      </w:pPr>
-    </w:p>
-    <w:p>
-      <w:pPr>
-        <w:rPr>
-          <w:rFonts w:ascii="Courier" w:eastAsia="Times New Roman" w:hAnsi="Courier"/>
-          <w:color w:val="212121"/>
-          <w:sz w:val="21"/>
-          <w:szCs w:val="21"/>
-          <w:shd w:val="clear" w:color="auto" w:fill="FFFFFF"/>
-        </w:rPr>
-      </w:pPr>
-      <w:r>
-        <w:rPr>
-          <w:rFonts w:ascii="Courier" w:eastAsia="Times New Roman" w:hAnsi="Courier"/>
-          <w:color w:val="212121"/>
-          <w:sz w:val="21"/>
-          <w:szCs w:val="21"/>
-          <w:shd w:val="clear" w:color="auto" w:fill="FFFFFF"/>
-        </w:rPr>
-        <w:t>==============</w:t>
-      </w:r>
-      <w:proofErr w:type="spellStart"/>
-      <w:r>
-        <w:rPr>
-          <w:rFonts w:ascii="Courier" w:eastAsia="Times New Roman" w:hAnsi="Courier"/>
-          <w:color w:val="212121"/>
-          <w:sz w:val="21"/>
-          <w:szCs w:val="21"/>
-          <w:shd w:val="clear" w:color="auto" w:fill="FFFFFF"/>
-        </w:rPr>
-        <w:t>ottawashooting</w:t>
-      </w:r>
-      <w:proofErr w:type="spellEnd"/>
-      <w:r>
-        <w:rPr>
-          <w:rFonts w:ascii="Courier" w:eastAsia="Times New Roman" w:hAnsi="Courier"/>
-          <w:color w:val="212121"/>
-          <w:sz w:val="21"/>
-          <w:szCs w:val="21"/>
-          <w:shd w:val="clear" w:color="auto" w:fill="FFFFFF"/>
-        </w:rPr>
-        <w:t>==Veracity Report==============</w:t>
+        <w:t xml:space="preserve">           0       0.12      0.03      0.05       145</w:t>
+      </w:r>
+    </w:p>
+    <w:p>
+      <w:pPr>
+        <w:rPr>
+          <w:rFonts w:ascii="Courier" w:eastAsia="Times New Roman" w:hAnsi="Courier"/>
+          <w:color w:val="212121"/>
+          <w:sz w:val="21"/>
+          <w:szCs w:val="21"/>
+          <w:shd w:val="clear" w:color="auto" w:fill="FFFFFF"/>
+        </w:rPr>
+      </w:pPr>
+      <w:r>
+        <w:rPr>
+          <w:rFonts w:ascii="Courier" w:eastAsia="Times New Roman" w:hAnsi="Courier"/>
+          <w:color w:val="212121"/>
+          <w:sz w:val="21"/>
+          <w:szCs w:val="21"/>
+          <w:shd w:val="clear" w:color="auto" w:fill="FFFFFF"/>
+        </w:rPr>
+        <w:t xml:space="preserve">           1       0.68      0.93      0.78       704</w:t>
+      </w:r>
+    </w:p>
+    <w:p>
+      <w:pPr>
+        <w:rPr>
+          <w:rFonts w:ascii="Courier" w:eastAsia="Times New Roman" w:hAnsi="Courier"/>
+          <w:color w:val="212121"/>
+          <w:sz w:val="21"/>
+          <w:szCs w:val="21"/>
+          <w:shd w:val="clear" w:color="auto" w:fill="FFFFFF"/>
+        </w:rPr>
+      </w:pPr>
+      <w:r>
+        <w:rPr>
+          <w:rFonts w:ascii="Courier" w:eastAsia="Times New Roman" w:hAnsi="Courier"/>
+          <w:color w:val="212121"/>
+          <w:sz w:val="21"/>
+          <w:szCs w:val="21"/>
+          <w:shd w:val="clear" w:color="auto" w:fill="FFFFFF"/>
+        </w:rPr>
+        <w:t xml:space="preserve">           2       0.06      0.02      0.03        85</w:t>
+      </w:r>
+    </w:p>
+    <w:p>
+      <w:pPr>
+        <w:rPr>
+          <w:rFonts w:ascii="Courier" w:eastAsia="Times New Roman" w:hAnsi="Courier"/>
+          <w:color w:val="212121"/>
+          <w:sz w:val="21"/>
+          <w:szCs w:val="21"/>
+          <w:shd w:val="clear" w:color="auto" w:fill="FFFFFF"/>
+        </w:rPr>
+      </w:pPr>
+      <w:r>
+        <w:rPr>
+          <w:rFonts w:ascii="Courier" w:eastAsia="Times New Roman" w:hAnsi="Courier"/>
+          <w:color w:val="212121"/>
+          <w:sz w:val="21"/>
+          <w:szCs w:val="21"/>
+          <w:shd w:val="clear" w:color="auto" w:fill="FFFFFF"/>
+        </w:rPr>
+        <w:t xml:space="preserve">           3       0.00      0.00      0.00       108</w:t>
+      </w:r>
+    </w:p>
+    <w:p>
+      <w:pPr>
+        <w:rPr>
+          <w:rFonts w:ascii="Courier" w:eastAsia="Times New Roman" w:hAnsi="Courier"/>
+          <w:color w:val="212121"/>
+          <w:sz w:val="21"/>
+          <w:szCs w:val="21"/>
+          <w:shd w:val="clear" w:color="auto" w:fill="FFFFFF"/>
+        </w:rPr>
+      </w:pPr>
+    </w:p>
+    <w:p>
+      <w:pPr>
+        <w:rPr>
+          <w:rFonts w:ascii="Courier" w:eastAsia="Times New Roman" w:hAnsi="Courier"/>
+          <w:color w:val="212121"/>
+          <w:sz w:val="21"/>
+          <w:szCs w:val="21"/>
+          <w:shd w:val="clear" w:color="auto" w:fill="FFFFFF"/>
+        </w:rPr>
+      </w:pPr>
+      <w:r>
+        <w:rPr>
+          <w:rFonts w:ascii="Courier" w:eastAsia="Times New Roman" w:hAnsi="Courier"/>
+          <w:color w:val="212121"/>
+          <w:sz w:val="21"/>
+          <w:szCs w:val="21"/>
+          <w:shd w:val="clear" w:color="auto" w:fill="FFFFFF"/>
+        </w:rPr>
+        <w:t xml:space="preserve">    accuracy                           0.63      1042</w:t>
+      </w:r>
+    </w:p>
+    <w:p>
+      <w:pPr>
+        <w:rPr>
+          <w:rFonts w:ascii="Courier" w:eastAsia="Times New Roman" w:hAnsi="Courier"/>
+          <w:color w:val="212121"/>
+          <w:sz w:val="21"/>
+          <w:szCs w:val="21"/>
+          <w:shd w:val="clear" w:color="auto" w:fill="FFFFFF"/>
+        </w:rPr>
+      </w:pPr>
+      <w:r>
+        <w:rPr>
+          <w:rFonts w:ascii="Courier" w:eastAsia="Times New Roman" w:hAnsi="Courier"/>
+          <w:color w:val="212121"/>
+          <w:sz w:val="21"/>
+          <w:szCs w:val="21"/>
+          <w:shd w:val="clear" w:color="auto" w:fill="FFFFFF"/>
+        </w:rPr>
+        <w:t xml:space="preserve">   macro avg       0.21      0.25      0.22      1042</w:t>
+      </w:r>
+    </w:p>
+    <w:p>
+      <w:pPr>
+        <w:rPr>
+          <w:rFonts w:ascii="Courier" w:eastAsia="Times New Roman" w:hAnsi="Courier"/>
+          <w:color w:val="212121"/>
+          <w:sz w:val="21"/>
+          <w:szCs w:val="21"/>
+          <w:shd w:val="clear" w:color="auto" w:fill="FFFFFF"/>
+        </w:rPr>
+      </w:pPr>
+      <w:r>
+        <w:rPr>
+          <w:rFonts w:ascii="Courier" w:eastAsia="Times New Roman" w:hAnsi="Courier"/>
+          <w:color w:val="212121"/>
+          <w:sz w:val="21"/>
+          <w:szCs w:val="21"/>
+          <w:shd w:val="clear" w:color="auto" w:fill="FFFFFF"/>
+        </w:rPr>
+        <w:t>weighted avg       0.48      0.63      0.54      1042</w:t>
+      </w:r>
+    </w:p>
+    <w:p>
+      <w:pPr>
+        <w:rPr>
+          <w:rFonts w:ascii="Courier" w:eastAsia="Times New Roman" w:hAnsi="Courier"/>
+          <w:color w:val="212121"/>
+          <w:sz w:val="21"/>
+          <w:szCs w:val="21"/>
+          <w:shd w:val="clear" w:color="auto" w:fill="FFFFFF"/>
+        </w:rPr>
+      </w:pPr>
+    </w:p>
+    <w:p>
+      <w:pPr>
+        <w:rPr>
+          <w:rFonts w:ascii="Courier" w:eastAsia="Times New Roman" w:hAnsi="Courier"/>
+          <w:color w:val="212121"/>
+          <w:sz w:val="21"/>
+          <w:szCs w:val="21"/>
+          <w:shd w:val="clear" w:color="auto" w:fill="FFFFFF"/>
+        </w:rPr>
+      </w:pPr>
+      <w:r>
+        <w:rPr>
+          <w:rFonts w:ascii="Courier" w:eastAsia="Times New Roman" w:hAnsi="Courier"/>
+          <w:color w:val="212121"/>
+          <w:sz w:val="21"/>
+          <w:szCs w:val="21"/>
+          <w:shd w:val="clear" w:color="auto" w:fill="FFFFFF"/>
+        </w:rPr>
+        <w:t>==============ottawashooting==Veracity Report==============</w:t>
       </w:r>
     </w:p>
     <w:p>
@@ -3652,221 +3143,155 @@
           <w:szCs w:val="21"/>
           <w:shd w:val="clear" w:color="auto" w:fill="FFFFFF"/>
         </w:rPr>
-        <w:t xml:space="preserve">           0       0.00      0.00      0.00       987</w:t>
-      </w:r>
-    </w:p>
-    <w:p>
-      <w:pPr>
-        <w:rPr>
-          <w:rFonts w:ascii="Courier" w:eastAsia="Times New Roman" w:hAnsi="Courier"/>
-          <w:color w:val="212121"/>
-          <w:sz w:val="21"/>
-          <w:szCs w:val="21"/>
-          <w:shd w:val="clear" w:color="auto" w:fill="FFFFFF"/>
-        </w:rPr>
-      </w:pPr>
-      <w:r>
-        <w:rPr>
-          <w:rFonts w:ascii="Courier" w:eastAsia="Times New Roman" w:hAnsi="Courier"/>
-          <w:color w:val="212121"/>
-          <w:sz w:val="21"/>
-          <w:szCs w:val="21"/>
-          <w:shd w:val="clear" w:color="auto" w:fill="FFFFFF"/>
-        </w:rPr>
-        <w:t xml:space="preserve">           1       0.00      0.00      0.00       216</w:t>
-      </w:r>
-    </w:p>
-    <w:p>
-      <w:pPr>
-        <w:rPr>
-          <w:rFonts w:ascii="Courier" w:eastAsia="Times New Roman" w:hAnsi="Courier"/>
-          <w:color w:val="212121"/>
-          <w:sz w:val="21"/>
-          <w:szCs w:val="21"/>
-          <w:shd w:val="clear" w:color="auto" w:fill="FFFFFF"/>
-        </w:rPr>
-      </w:pPr>
-      <w:r>
-        <w:rPr>
-          <w:rFonts w:ascii="Courier" w:eastAsia="Times New Roman" w:hAnsi="Courier"/>
-          <w:color w:val="212121"/>
-          <w:sz w:val="21"/>
-          <w:szCs w:val="21"/>
-          <w:shd w:val="clear" w:color="auto" w:fill="FFFFFF"/>
-        </w:rPr>
-        <w:t xml:space="preserve">           2       0.15      1.00      0.26       207</w:t>
-      </w:r>
-    </w:p>
-    <w:p>
-      <w:pPr>
-        <w:rPr>
-          <w:rFonts w:ascii="Courier" w:eastAsia="Times New Roman" w:hAnsi="Courier"/>
-          <w:color w:val="212121"/>
-          <w:sz w:val="21"/>
-          <w:szCs w:val="21"/>
-          <w:shd w:val="clear" w:color="auto" w:fill="FFFFFF"/>
-        </w:rPr>
-      </w:pPr>
-    </w:p>
-    <w:p>
-      <w:pPr>
-        <w:rPr>
-          <w:rFonts w:ascii="Courier" w:eastAsia="Times New Roman" w:hAnsi="Courier"/>
-          <w:color w:val="212121"/>
-          <w:sz w:val="21"/>
-          <w:szCs w:val="21"/>
-          <w:shd w:val="clear" w:color="auto" w:fill="FFFFFF"/>
-        </w:rPr>
-      </w:pPr>
-      <w:r>
-        <w:rPr>
-          <w:rFonts w:ascii="Courier" w:eastAsia="Times New Roman" w:hAnsi="Courier"/>
-          <w:color w:val="212121"/>
-          <w:sz w:val="21"/>
-          <w:szCs w:val="21"/>
-          <w:shd w:val="clear" w:color="auto" w:fill="FFFFFF"/>
-        </w:rPr>
-        <w:t xml:space="preserve">    accuracy                           0.15      1410</w:t>
-      </w:r>
-    </w:p>
-    <w:p>
-      <w:pPr>
-        <w:rPr>
-          <w:rFonts w:ascii="Courier" w:eastAsia="Times New Roman" w:hAnsi="Courier"/>
-          <w:color w:val="212121"/>
-          <w:sz w:val="21"/>
-          <w:szCs w:val="21"/>
-          <w:shd w:val="clear" w:color="auto" w:fill="FFFFFF"/>
-        </w:rPr>
-      </w:pPr>
-      <w:r>
-        <w:rPr>
-          <w:rFonts w:ascii="Courier" w:eastAsia="Times New Roman" w:hAnsi="Courier"/>
-          <w:color w:val="212121"/>
-          <w:sz w:val="21"/>
-          <w:szCs w:val="21"/>
-          <w:shd w:val="clear" w:color="auto" w:fill="FFFFFF"/>
-        </w:rPr>
-        <w:t xml:space="preserve">   macro </w:t>
-      </w:r>
-      <w:proofErr w:type="spellStart"/>
-      <w:r>
-        <w:rPr>
-          <w:rFonts w:ascii="Courier" w:eastAsia="Times New Roman" w:hAnsi="Courier"/>
-          <w:color w:val="212121"/>
-          <w:sz w:val="21"/>
-          <w:szCs w:val="21"/>
-          <w:shd w:val="clear" w:color="auto" w:fill="FFFFFF"/>
-        </w:rPr>
-        <w:t>avg</w:t>
-      </w:r>
-      <w:proofErr w:type="spellEnd"/>
-      <w:r>
-        <w:rPr>
-          <w:rFonts w:ascii="Courier" w:eastAsia="Times New Roman" w:hAnsi="Courier"/>
-          <w:color w:val="212121"/>
-          <w:sz w:val="21"/>
-          <w:szCs w:val="21"/>
-          <w:shd w:val="clear" w:color="auto" w:fill="FFFFFF"/>
-        </w:rPr>
-        <w:t xml:space="preserve">       0.05      0.33      0.09      1410</w:t>
-      </w:r>
-    </w:p>
-    <w:p>
-      <w:pPr>
-        <w:rPr>
-          <w:rFonts w:ascii="Courier" w:eastAsia="Times New Roman" w:hAnsi="Courier"/>
-          <w:color w:val="212121"/>
-          <w:sz w:val="21"/>
-          <w:szCs w:val="21"/>
-          <w:shd w:val="clear" w:color="auto" w:fill="FFFFFF"/>
-        </w:rPr>
-      </w:pPr>
-      <w:r>
-        <w:rPr>
-          <w:rFonts w:ascii="Courier" w:eastAsia="Times New Roman" w:hAnsi="Courier"/>
-          <w:color w:val="212121"/>
-          <w:sz w:val="21"/>
-          <w:szCs w:val="21"/>
-          <w:shd w:val="clear" w:color="auto" w:fill="FFFFFF"/>
-        </w:rPr>
-        <w:t xml:space="preserve">weighted </w:t>
-      </w:r>
-      <w:proofErr w:type="spellStart"/>
-      <w:r>
-        <w:rPr>
-          <w:rFonts w:ascii="Courier" w:eastAsia="Times New Roman" w:hAnsi="Courier"/>
-          <w:color w:val="212121"/>
-          <w:sz w:val="21"/>
-          <w:szCs w:val="21"/>
-          <w:shd w:val="clear" w:color="auto" w:fill="FFFFFF"/>
-        </w:rPr>
-        <w:t>avg</w:t>
-      </w:r>
-      <w:proofErr w:type="spellEnd"/>
-      <w:r>
-        <w:rPr>
-          <w:rFonts w:ascii="Courier" w:eastAsia="Times New Roman" w:hAnsi="Courier"/>
-          <w:color w:val="212121"/>
-          <w:sz w:val="21"/>
-          <w:szCs w:val="21"/>
-          <w:shd w:val="clear" w:color="auto" w:fill="FFFFFF"/>
-        </w:rPr>
-        <w:t xml:space="preserve">       0.02      0.15      0.04      1410</w:t>
-      </w:r>
-    </w:p>
-    <w:p>
-      <w:pPr>
-        <w:rPr>
-          <w:rFonts w:ascii="Courier" w:eastAsia="Times New Roman" w:hAnsi="Courier"/>
-          <w:color w:val="212121"/>
-          <w:sz w:val="21"/>
-          <w:szCs w:val="21"/>
-          <w:shd w:val="clear" w:color="auto" w:fill="FFFFFF"/>
-        </w:rPr>
-      </w:pPr>
-    </w:p>
-    <w:p>
-      <w:pPr>
-        <w:rPr>
-          <w:rFonts w:ascii="Courier" w:eastAsia="Times New Roman" w:hAnsi="Courier"/>
-          <w:color w:val="212121"/>
-          <w:sz w:val="21"/>
-          <w:szCs w:val="21"/>
-          <w:shd w:val="clear" w:color="auto" w:fill="FFFFFF"/>
-        </w:rPr>
-      </w:pPr>
-      <w:r>
-        <w:rPr>
-          <w:rFonts w:ascii="Courier" w:eastAsia="Times New Roman" w:hAnsi="Courier"/>
-          <w:color w:val="212121"/>
-          <w:sz w:val="21"/>
-          <w:szCs w:val="21"/>
-          <w:shd w:val="clear" w:color="auto" w:fill="FFFFFF"/>
-        </w:rPr>
-        <w:t>==============</w:t>
-      </w:r>
-      <w:proofErr w:type="spellStart"/>
-      <w:r>
-        <w:rPr>
-          <w:rFonts w:ascii="Courier" w:eastAsia="Times New Roman" w:hAnsi="Courier"/>
-          <w:color w:val="212121"/>
-          <w:sz w:val="21"/>
-          <w:szCs w:val="21"/>
-          <w:shd w:val="clear" w:color="auto" w:fill="FFFFFF"/>
-        </w:rPr>
-        <w:t>ottawashooting</w:t>
-      </w:r>
-      <w:proofErr w:type="spellEnd"/>
-      <w:r>
-        <w:rPr>
-          <w:rFonts w:ascii="Courier" w:eastAsia="Times New Roman" w:hAnsi="Courier"/>
-          <w:color w:val="212121"/>
-          <w:sz w:val="21"/>
-          <w:szCs w:val="21"/>
-          <w:shd w:val="clear" w:color="auto" w:fill="FFFFFF"/>
-        </w:rPr>
-        <w:t>==Stance Report==============</w:t>
+        <w:t xml:space="preserve">           0       0.00      0.00      0.00       329</w:t>
+      </w:r>
+    </w:p>
+    <w:p>
+      <w:pPr>
+        <w:rPr>
+          <w:rFonts w:ascii="Courier" w:eastAsia="Times New Roman" w:hAnsi="Courier"/>
+          <w:color w:val="212121"/>
+          <w:sz w:val="21"/>
+          <w:szCs w:val="21"/>
+          <w:shd w:val="clear" w:color="auto" w:fill="FFFFFF"/>
+        </w:rPr>
+      </w:pPr>
+      <w:r>
+        <w:rPr>
+          <w:rFonts w:ascii="Courier" w:eastAsia="Times New Roman" w:hAnsi="Courier"/>
+          <w:color w:val="212121"/>
+          <w:sz w:val="21"/>
+          <w:szCs w:val="21"/>
+          <w:shd w:val="clear" w:color="auto" w:fill="FFFFFF"/>
+        </w:rPr>
+        <w:t xml:space="preserve">           1       0.15      1.00      0.27        72</w:t>
+      </w:r>
+    </w:p>
+    <w:p>
+      <w:pPr>
+        <w:rPr>
+          <w:rFonts w:ascii="Courier" w:eastAsia="Times New Roman" w:hAnsi="Courier"/>
+          <w:color w:val="212121"/>
+          <w:sz w:val="21"/>
+          <w:szCs w:val="21"/>
+          <w:shd w:val="clear" w:color="auto" w:fill="FFFFFF"/>
+        </w:rPr>
+      </w:pPr>
+      <w:r>
+        <w:rPr>
+          <w:rFonts w:ascii="Courier" w:eastAsia="Times New Roman" w:hAnsi="Courier"/>
+          <w:color w:val="212121"/>
+          <w:sz w:val="21"/>
+          <w:szCs w:val="21"/>
+          <w:shd w:val="clear" w:color="auto" w:fill="FFFFFF"/>
+        </w:rPr>
+        <w:t xml:space="preserve">           2       0.00      0.00      0.00        69</w:t>
+      </w:r>
+    </w:p>
+    <w:p>
+      <w:pPr>
+        <w:rPr>
+          <w:rFonts w:ascii="Courier" w:eastAsia="Times New Roman" w:hAnsi="Courier"/>
+          <w:color w:val="212121"/>
+          <w:sz w:val="21"/>
+          <w:szCs w:val="21"/>
+          <w:shd w:val="clear" w:color="auto" w:fill="FFFFFF"/>
+        </w:rPr>
+      </w:pPr>
+    </w:p>
+    <w:p>
+      <w:pPr>
+        <w:rPr>
+          <w:rFonts w:ascii="Courier" w:eastAsia="Times New Roman" w:hAnsi="Courier"/>
+          <w:color w:val="212121"/>
+          <w:sz w:val="21"/>
+          <w:szCs w:val="21"/>
+          <w:shd w:val="clear" w:color="auto" w:fill="FFFFFF"/>
+        </w:rPr>
+      </w:pPr>
+      <w:r>
+        <w:rPr>
+          <w:rFonts w:ascii="Courier" w:eastAsia="Times New Roman" w:hAnsi="Courier"/>
+          <w:color w:val="212121"/>
+          <w:sz w:val="21"/>
+          <w:szCs w:val="21"/>
+          <w:shd w:val="clear" w:color="auto" w:fill="FFFFFF"/>
+        </w:rPr>
+        <w:t xml:space="preserve">    accuracy                           0.15       470</w:t>
+      </w:r>
+    </w:p>
+    <w:p>
+      <w:pPr>
+        <w:rPr>
+          <w:rFonts w:ascii="Courier" w:eastAsia="Times New Roman" w:hAnsi="Courier"/>
+          <w:color w:val="212121"/>
+          <w:sz w:val="21"/>
+          <w:szCs w:val="21"/>
+          <w:shd w:val="clear" w:color="auto" w:fill="FFFFFF"/>
+        </w:rPr>
+      </w:pPr>
+      <w:r>
+        <w:rPr>
+          <w:rFonts w:ascii="Courier" w:eastAsia="Times New Roman" w:hAnsi="Courier"/>
+          <w:color w:val="212121"/>
+          <w:sz w:val="21"/>
+          <w:szCs w:val="21"/>
+          <w:shd w:val="clear" w:color="auto" w:fill="FFFFFF"/>
+        </w:rPr>
+        <w:t xml:space="preserve">   macro avg       0.05      0.33      0.09       470</w:t>
+      </w:r>
+    </w:p>
+    <w:p>
+      <w:pPr>
+        <w:rPr>
+          <w:rFonts w:ascii="Courier" w:eastAsia="Times New Roman" w:hAnsi="Courier"/>
+          <w:color w:val="212121"/>
+          <w:sz w:val="21"/>
+          <w:szCs w:val="21"/>
+          <w:shd w:val="clear" w:color="auto" w:fill="FFFFFF"/>
+        </w:rPr>
+      </w:pPr>
+      <w:r>
+        <w:rPr>
+          <w:rFonts w:ascii="Courier" w:eastAsia="Times New Roman" w:hAnsi="Courier"/>
+          <w:color w:val="212121"/>
+          <w:sz w:val="21"/>
+          <w:szCs w:val="21"/>
+          <w:shd w:val="clear" w:color="auto" w:fill="FFFFFF"/>
+        </w:rPr>
+        <w:t>weighted avg       0.02      0.15      0.04       470</w:t>
+      </w:r>
+    </w:p>
+    <w:p>
+      <w:pPr>
+        <w:rPr>
+          <w:rFonts w:ascii="Courier" w:eastAsia="Times New Roman" w:hAnsi="Courier"/>
+          <w:color w:val="212121"/>
+          <w:sz w:val="21"/>
+          <w:szCs w:val="21"/>
+          <w:shd w:val="clear" w:color="auto" w:fill="FFFFFF"/>
+        </w:rPr>
+      </w:pPr>
+    </w:p>
+    <w:p>
+      <w:pPr>
+        <w:rPr>
+          <w:rFonts w:ascii="Courier" w:eastAsia="Times New Roman" w:hAnsi="Courier"/>
+          <w:color w:val="212121"/>
+          <w:sz w:val="21"/>
+          <w:szCs w:val="21"/>
+          <w:shd w:val="clear" w:color="auto" w:fill="FFFFFF"/>
+        </w:rPr>
+      </w:pPr>
+      <w:r>
+        <w:rPr>
+          <w:rFonts w:ascii="Courier" w:eastAsia="Times New Roman" w:hAnsi="Courier"/>
+          <w:color w:val="212121"/>
+          <w:sz w:val="21"/>
+          <w:szCs w:val="21"/>
+          <w:shd w:val="clear" w:color="auto" w:fill="FFFFFF"/>
+        </w:rPr>
+        <w:t>==============ottawashooting==Stance Report==============</w:t>
       </w:r>
     </w:p>
     <w:p>
@@ -3941,145 +3366,123 @@
           <w:szCs w:val="21"/>
           <w:shd w:val="clear" w:color="auto" w:fill="FFFFFF"/>
         </w:rPr>
-        <w:t xml:space="preserve">           0       0.12      0.06      0.08       381</w:t>
-      </w:r>
-    </w:p>
-    <w:p>
-      <w:pPr>
-        <w:rPr>
-          <w:rFonts w:ascii="Courier" w:eastAsia="Times New Roman" w:hAnsi="Courier"/>
-          <w:color w:val="212121"/>
-          <w:sz w:val="21"/>
-          <w:szCs w:val="21"/>
-          <w:shd w:val="clear" w:color="auto" w:fill="FFFFFF"/>
-        </w:rPr>
-      </w:pPr>
-      <w:r>
-        <w:rPr>
-          <w:rFonts w:ascii="Courier" w:eastAsia="Times New Roman" w:hAnsi="Courier"/>
-          <w:color w:val="212121"/>
-          <w:sz w:val="21"/>
-          <w:szCs w:val="21"/>
-          <w:shd w:val="clear" w:color="auto" w:fill="FFFFFF"/>
-        </w:rPr>
-        <w:t xml:space="preserve">           1       0.61      0.89      0.73      1350</w:t>
-      </w:r>
-    </w:p>
-    <w:p>
-      <w:pPr>
-        <w:rPr>
-          <w:rFonts w:ascii="Courier" w:eastAsia="Times New Roman" w:hAnsi="Courier"/>
-          <w:color w:val="212121"/>
-          <w:sz w:val="21"/>
-          <w:szCs w:val="21"/>
-          <w:shd w:val="clear" w:color="auto" w:fill="FFFFFF"/>
-        </w:rPr>
-      </w:pPr>
-      <w:r>
-        <w:rPr>
-          <w:rFonts w:ascii="Courier" w:eastAsia="Times New Roman" w:hAnsi="Courier"/>
-          <w:color w:val="212121"/>
-          <w:sz w:val="21"/>
-          <w:szCs w:val="21"/>
-          <w:shd w:val="clear" w:color="auto" w:fill="FFFFFF"/>
-        </w:rPr>
-        <w:t xml:space="preserve">           2       0.00      0.00      0.00       195</w:t>
-      </w:r>
-    </w:p>
-    <w:p>
-      <w:pPr>
-        <w:rPr>
-          <w:rFonts w:ascii="Courier" w:eastAsia="Times New Roman" w:hAnsi="Courier"/>
-          <w:color w:val="212121"/>
-          <w:sz w:val="21"/>
-          <w:szCs w:val="21"/>
-          <w:shd w:val="clear" w:color="auto" w:fill="FFFFFF"/>
-        </w:rPr>
-      </w:pPr>
-      <w:r>
-        <w:rPr>
-          <w:rFonts w:ascii="Courier" w:eastAsia="Times New Roman" w:hAnsi="Courier"/>
-          <w:color w:val="212121"/>
-          <w:sz w:val="21"/>
-          <w:szCs w:val="21"/>
-          <w:shd w:val="clear" w:color="auto" w:fill="FFFFFF"/>
-        </w:rPr>
-        <w:t xml:space="preserve">           3       0.00      0.00      0.00       246</w:t>
-      </w:r>
-    </w:p>
-    <w:p>
-      <w:pPr>
-        <w:rPr>
-          <w:rFonts w:ascii="Courier" w:eastAsia="Times New Roman" w:hAnsi="Courier"/>
-          <w:color w:val="212121"/>
-          <w:sz w:val="21"/>
-          <w:szCs w:val="21"/>
-          <w:shd w:val="clear" w:color="auto" w:fill="FFFFFF"/>
-        </w:rPr>
-      </w:pPr>
-    </w:p>
-    <w:p>
-      <w:pPr>
-        <w:rPr>
-          <w:rFonts w:ascii="Courier" w:eastAsia="Times New Roman" w:hAnsi="Courier"/>
-          <w:color w:val="212121"/>
-          <w:sz w:val="21"/>
-          <w:szCs w:val="21"/>
-          <w:shd w:val="clear" w:color="auto" w:fill="FFFFFF"/>
-        </w:rPr>
-      </w:pPr>
-      <w:r>
-        <w:rPr>
-          <w:rFonts w:ascii="Courier" w:eastAsia="Times New Roman" w:hAnsi="Courier"/>
-          <w:color w:val="212121"/>
-          <w:sz w:val="21"/>
-          <w:szCs w:val="21"/>
-          <w:shd w:val="clear" w:color="auto" w:fill="FFFFFF"/>
-        </w:rPr>
-        <w:t xml:space="preserve">    accuracy                           0.57      2172</w:t>
-      </w:r>
-    </w:p>
-    <w:p>
-      <w:pPr>
-        <w:rPr>
-          <w:rFonts w:ascii="Courier" w:eastAsia="Times New Roman" w:hAnsi="Courier"/>
-          <w:color w:val="212121"/>
-          <w:sz w:val="21"/>
-          <w:szCs w:val="21"/>
-          <w:shd w:val="clear" w:color="auto" w:fill="FFFFFF"/>
-        </w:rPr>
-      </w:pPr>
-      <w:r>
-        <w:rPr>
-          <w:rFonts w:ascii="Courier" w:eastAsia="Times New Roman" w:hAnsi="Courier"/>
-          <w:color w:val="212121"/>
-          <w:sz w:val="21"/>
-          <w:szCs w:val="21"/>
-          <w:shd w:val="clear" w:color="auto" w:fill="FFFFFF"/>
-        </w:rPr>
-        <w:t xml:space="preserve">   macro </w:t>
-      </w:r>
-      <w:proofErr w:type="spellStart"/>
-      <w:r>
-        <w:rPr>
-          <w:rFonts w:ascii="Courier" w:eastAsia="Times New Roman" w:hAnsi="Courier"/>
-          <w:color w:val="212121"/>
-          <w:sz w:val="21"/>
-          <w:szCs w:val="21"/>
-          <w:shd w:val="clear" w:color="auto" w:fill="FFFFFF"/>
-        </w:rPr>
-        <w:t>avg</w:t>
-      </w:r>
-      <w:proofErr w:type="spellEnd"/>
-      <w:r>
-        <w:rPr>
-          <w:rFonts w:ascii="Courier" w:eastAsia="Times New Roman" w:hAnsi="Courier"/>
-          <w:color w:val="212121"/>
-          <w:sz w:val="21"/>
-          <w:szCs w:val="21"/>
-          <w:shd w:val="clear" w:color="auto" w:fill="FFFFFF"/>
-        </w:rPr>
-        <w:t xml:space="preserve">       0.18      0.24      0.20      2172</w:t>
+        <w:t xml:space="preserve">           0       0.22      0.26      0.24       127</w:t>
+      </w:r>
+    </w:p>
+    <w:p>
+      <w:pPr>
+        <w:rPr>
+          <w:rFonts w:ascii="Courier" w:eastAsia="Times New Roman" w:hAnsi="Courier"/>
+          <w:color w:val="212121"/>
+          <w:sz w:val="21"/>
+          <w:szCs w:val="21"/>
+          <w:shd w:val="clear" w:color="auto" w:fill="FFFFFF"/>
+        </w:rPr>
+      </w:pPr>
+      <w:r>
+        <w:rPr>
+          <w:rFonts w:ascii="Courier" w:eastAsia="Times New Roman" w:hAnsi="Courier"/>
+          <w:color w:val="212121"/>
+          <w:sz w:val="21"/>
+          <w:szCs w:val="21"/>
+          <w:shd w:val="clear" w:color="auto" w:fill="FFFFFF"/>
+        </w:rPr>
+        <w:t xml:space="preserve">           1       0.63      0.64      0.64       450</w:t>
+      </w:r>
+    </w:p>
+    <w:p>
+      <w:pPr>
+        <w:rPr>
+          <w:rFonts w:ascii="Courier" w:eastAsia="Times New Roman" w:hAnsi="Courier"/>
+          <w:color w:val="212121"/>
+          <w:sz w:val="21"/>
+          <w:szCs w:val="21"/>
+          <w:shd w:val="clear" w:color="auto" w:fill="FFFFFF"/>
+        </w:rPr>
+      </w:pPr>
+      <w:r>
+        <w:rPr>
+          <w:rFonts w:ascii="Courier" w:eastAsia="Times New Roman" w:hAnsi="Courier"/>
+          <w:color w:val="212121"/>
+          <w:sz w:val="21"/>
+          <w:szCs w:val="21"/>
+          <w:shd w:val="clear" w:color="auto" w:fill="FFFFFF"/>
+        </w:rPr>
+        <w:t xml:space="preserve">           2       0.08      0.11      0.09        65</w:t>
+      </w:r>
+    </w:p>
+    <w:p>
+      <w:pPr>
+        <w:rPr>
+          <w:rFonts w:ascii="Courier" w:eastAsia="Times New Roman" w:hAnsi="Courier"/>
+          <w:color w:val="212121"/>
+          <w:sz w:val="21"/>
+          <w:szCs w:val="21"/>
+          <w:shd w:val="clear" w:color="auto" w:fill="FFFFFF"/>
+        </w:rPr>
+      </w:pPr>
+      <w:r>
+        <w:rPr>
+          <w:rFonts w:ascii="Courier" w:eastAsia="Times New Roman" w:hAnsi="Courier"/>
+          <w:color w:val="212121"/>
+          <w:sz w:val="21"/>
+          <w:szCs w:val="21"/>
+          <w:shd w:val="clear" w:color="auto" w:fill="FFFFFF"/>
+        </w:rPr>
+        <w:t xml:space="preserve">           3       0.11      0.04      0.05        82</w:t>
+      </w:r>
+    </w:p>
+    <w:p>
+      <w:pPr>
+        <w:rPr>
+          <w:rFonts w:ascii="Courier" w:eastAsia="Times New Roman" w:hAnsi="Courier"/>
+          <w:color w:val="212121"/>
+          <w:sz w:val="21"/>
+          <w:szCs w:val="21"/>
+          <w:shd w:val="clear" w:color="auto" w:fill="FFFFFF"/>
+        </w:rPr>
+      </w:pPr>
+    </w:p>
+    <w:p>
+      <w:pPr>
+        <w:rPr>
+          <w:rFonts w:ascii="Courier" w:eastAsia="Times New Roman" w:hAnsi="Courier"/>
+          <w:color w:val="212121"/>
+          <w:sz w:val="21"/>
+          <w:szCs w:val="21"/>
+          <w:shd w:val="clear" w:color="auto" w:fill="FFFFFF"/>
+        </w:rPr>
+      </w:pPr>
+      <w:r>
+        <w:rPr>
+          <w:rFonts w:ascii="Courier" w:eastAsia="Times New Roman" w:hAnsi="Courier"/>
+          <w:color w:val="212121"/>
+          <w:sz w:val="21"/>
+          <w:szCs w:val="21"/>
+          <w:shd w:val="clear" w:color="auto" w:fill="FFFFFF"/>
+        </w:rPr>
+        <w:t xml:space="preserve">    accuracy                           0.46       724</w:t>
+      </w:r>
+    </w:p>
+    <w:p>
+      <w:pPr>
+        <w:rPr>
+          <w:rFonts w:ascii="Courier" w:eastAsia="Times New Roman" w:hAnsi="Courier"/>
+          <w:color w:val="212121"/>
+          <w:sz w:val="21"/>
+          <w:szCs w:val="21"/>
+          <w:shd w:val="clear" w:color="auto" w:fill="FFFFFF"/>
+        </w:rPr>
+      </w:pPr>
+      <w:r>
+        <w:rPr>
+          <w:rFonts w:ascii="Courier" w:eastAsia="Times New Roman" w:hAnsi="Courier"/>
+          <w:color w:val="212121"/>
+          <w:sz w:val="21"/>
+          <w:szCs w:val="21"/>
+          <w:shd w:val="clear" w:color="auto" w:fill="FFFFFF"/>
+        </w:rPr>
+        <w:t xml:space="preserve">   macro avg       0.26      0.26      0.26       724</w:t>
       </w:r>
     </w:p>
     <w:p>
@@ -4096,30 +3499,15 @@
           <w:szCs w:val="21"/>
           <w:shd w:val="clear" w:color="auto" w:fill="FFFFFF"/>
         </w:rPr>
-        <w:t xml:space="preserve">weighted </w:t>
-      </w:r>
-      <w:proofErr w:type="spellStart"/>
-      <w:r>
-        <w:rPr>
-          <w:rFonts w:ascii="Courier" w:eastAsia="Times New Roman" w:hAnsi="Courier"/>
-          <w:color w:val="212121"/>
-          <w:sz w:val="21"/>
-          <w:szCs w:val="21"/>
-          <w:shd w:val="clear" w:color="auto" w:fill="FFFFFF"/>
-        </w:rPr>
-        <w:t>avg</w:t>
-      </w:r>
-      <w:proofErr w:type="spellEnd"/>
-      <w:r>
-        <w:rPr>
-          <w:rFonts w:ascii="Courier" w:eastAsia="Times New Roman" w:hAnsi="Courier"/>
-          <w:color w:val="212121"/>
-          <w:sz w:val="21"/>
-          <w:szCs w:val="21"/>
-          <w:shd w:val="clear" w:color="auto" w:fill="FFFFFF"/>
-        </w:rPr>
-        <w:t xml:space="preserve">       0.40      0.57      0.47      2172</w:t>
-      </w:r>
+        <w:t>weighted avg       0.45      0.46      0.45       724</w:t>
+      </w:r>
+    </w:p>
+    <w:p>
+      <w:pPr>
+        <w:rPr>
+          <w:rFonts w:eastAsia="Times New Roman"/>
+        </w:rPr>
+      </w:pPr>
       <w:r>
         <w:rPr>
           <w:u w:val="single"/>

--- a/Report.docx
+++ b/Report.docx
@@ -5,14 +5,14 @@
     <w:tbl>
       <w:tblPr>
         <w:tblStyle w:val="TableGrid"/>
-        <w:tblpPr w:leftFromText="180" w:rightFromText="180" w:vertAnchor="text" w:horzAnchor="page" w:tblpX="1450" w:tblpY="5"/>
+        <w:tblpPr w:leftFromText="180" w:rightFromText="180" w:vertAnchor="text" w:horzAnchor="page" w:tblpX="1450" w:tblpY="549"/>
         <w:tblW w:w="0" w:type="auto"/>
         <w:tblLook w:val="04A0" w:firstRow="1" w:lastRow="0" w:firstColumn="1" w:lastColumn="0" w:noHBand="0" w:noVBand="1"/>
       </w:tblPr>
       <w:tblGrid>
         <w:gridCol w:w="1802"/>
-        <w:gridCol w:w="1802"/>
-        <w:gridCol w:w="1802"/>
+        <w:gridCol w:w="1737"/>
+        <w:gridCol w:w="1867"/>
         <w:gridCol w:w="1802"/>
         <w:gridCol w:w="1802"/>
       </w:tblGrid>
@@ -37,7 +37,7 @@
         </w:tc>
         <w:tc>
           <w:tcPr>
-            <w:tcW w:w="1802" w:type="dxa"/>
+            <w:tcW w:w="1737" w:type="dxa"/>
           </w:tcPr>
           <w:p>
             <w:pPr>
@@ -55,7 +55,7 @@
         </w:tc>
         <w:tc>
           <w:tcPr>
-            <w:tcW w:w="1802" w:type="dxa"/>
+            <w:tcW w:w="1867" w:type="dxa"/>
           </w:tcPr>
           <w:p>
             <w:pPr>
@@ -129,7 +129,7 @@
         </w:tc>
         <w:tc>
           <w:tcPr>
-            <w:tcW w:w="1802" w:type="dxa"/>
+            <w:tcW w:w="1737" w:type="dxa"/>
           </w:tcPr>
           <w:p>
             <w:pPr>
@@ -147,7 +147,7 @@
         </w:tc>
         <w:tc>
           <w:tcPr>
-            <w:tcW w:w="1802" w:type="dxa"/>
+            <w:tcW w:w="1867" w:type="dxa"/>
           </w:tcPr>
           <w:p>
             <w:pPr>
@@ -224,7 +224,7 @@
         </w:tc>
         <w:tc>
           <w:tcPr>
-            <w:tcW w:w="1802" w:type="dxa"/>
+            <w:tcW w:w="1737" w:type="dxa"/>
           </w:tcPr>
           <w:p>
             <w:pPr>
@@ -242,7 +242,7 @@
         </w:tc>
         <w:tc>
           <w:tcPr>
-            <w:tcW w:w="1802" w:type="dxa"/>
+            <w:tcW w:w="1867" w:type="dxa"/>
           </w:tcPr>
           <w:p>
             <w:pPr>
@@ -316,7 +316,7 @@
         </w:tc>
         <w:tc>
           <w:tcPr>
-            <w:tcW w:w="1802" w:type="dxa"/>
+            <w:tcW w:w="1737" w:type="dxa"/>
           </w:tcPr>
           <w:p>
             <w:pPr>
@@ -334,7 +334,7 @@
         </w:tc>
         <w:tc>
           <w:tcPr>
-            <w:tcW w:w="1802" w:type="dxa"/>
+            <w:tcW w:w="1867" w:type="dxa"/>
           </w:tcPr>
           <w:p>
             <w:pPr>
@@ -408,7 +408,7 @@
         </w:tc>
         <w:tc>
           <w:tcPr>
-            <w:tcW w:w="1802" w:type="dxa"/>
+            <w:tcW w:w="1737" w:type="dxa"/>
           </w:tcPr>
           <w:p>
             <w:pPr>
@@ -426,7 +426,7 @@
         </w:tc>
         <w:tc>
           <w:tcPr>
-            <w:tcW w:w="1802" w:type="dxa"/>
+            <w:tcW w:w="1867" w:type="dxa"/>
           </w:tcPr>
           <w:p>
             <w:pPr>
@@ -503,7 +503,7 @@
         </w:tc>
         <w:tc>
           <w:tcPr>
-            <w:tcW w:w="1802" w:type="dxa"/>
+            <w:tcW w:w="1737" w:type="dxa"/>
           </w:tcPr>
           <w:p>
             <w:pPr>
@@ -521,7 +521,7 @@
         </w:tc>
         <w:tc>
           <w:tcPr>
-            <w:tcW w:w="1802" w:type="dxa"/>
+            <w:tcW w:w="1867" w:type="dxa"/>
           </w:tcPr>
           <w:p>
             <w:pPr>
@@ -595,7 +595,7 @@
         </w:tc>
         <w:tc>
           <w:tcPr>
-            <w:tcW w:w="1802" w:type="dxa"/>
+            <w:tcW w:w="1737" w:type="dxa"/>
           </w:tcPr>
           <w:p>
             <w:pPr>
@@ -613,7 +613,7 @@
         </w:tc>
         <w:tc>
           <w:tcPr>
-            <w:tcW w:w="1802" w:type="dxa"/>
+            <w:tcW w:w="1867" w:type="dxa"/>
           </w:tcPr>
           <w:p>
             <w:pPr>
@@ -667,6 +667,20 @@
         </w:tc>
       </w:tr>
     </w:tbl>
+    <w:p>
+      <w:pPr>
+        <w:jc w:val="center"/>
+        <w:rPr>
+          <w:u w:val="single"/>
+        </w:rPr>
+      </w:pPr>
+      <w:r>
+        <w:rPr>
+          <w:u w:val="single"/>
+        </w:rPr>
+        <w:t>Dataset stance split event-wise</w:t>
+      </w:r>
+    </w:p>
     <w:p>
       <w:pPr>
         <w:jc w:val="center"/>
@@ -674,14 +688,28 @@
     </w:p>
     <w:p>
       <w:pPr>
-        <w:jc w:val="center"/>
+        <w:rPr>
+          <w:sz w:val="28"/>
+          <w:u w:val="single"/>
+        </w:rPr>
       </w:pPr>
       <w:bookmarkStart w:id="0" w:name="_GoBack"/>
+      <w:r>
+        <w:rPr>
+          <w:sz w:val="28"/>
+        </w:rPr>
+        <w:t>*</w:t>
+      </w:r>
       <w:bookmarkEnd w:id="0"/>
+      <w:r>
+        <w:rPr>
+          <w:sz w:val="28"/>
+        </w:rPr>
+        <w:t>Rumour veracity label count is same as that of paper</w:t>
+      </w:r>
     </w:p>
     <w:p>
       <w:pPr>
-        <w:jc w:val="center"/>
         <w:rPr>
           <w:sz w:val="28"/>
           <w:u w:val="single"/>
@@ -701,39 +729,7 @@
           <w:sz w:val="28"/>
           <w:u w:val="single"/>
         </w:rPr>
-        <w:t xml:space="preserve">Balanced 10 iterations </w:t>
-      </w:r>
-    </w:p>
-    <w:p>
-      <w:pPr>
-        <w:rPr>
-          <w:u w:val="single"/>
-        </w:rPr>
-      </w:pPr>
-      <w:r>
-        <w:rPr>
-          <w:u w:val="single"/>
-        </w:rPr>
-        <w:t xml:space="preserve">BERT - </w:t>
-      </w:r>
-      <w:r>
-        <w:rPr>
-          <w:u w:val="single"/>
-        </w:rPr>
-        <w:t>1764389</w:t>
-      </w:r>
-    </w:p>
-    <w:p>
-      <w:pPr>
-        <w:rPr>
-          <w:u w:val="single"/>
-        </w:rPr>
-      </w:pPr>
-      <w:r>
-        <w:rPr>
-          <w:u w:val="single"/>
-        </w:rPr>
-        <w:t xml:space="preserve">SKP - </w:t>
+        <w:t>Training on balanced dataset and validation on original</w:t>
       </w:r>
     </w:p>
     <w:p>
@@ -749,14 +745,14 @@
           <w:sz w:val="28"/>
           <w:u w:val="single"/>
         </w:rPr>
-        <w:t>Balanced 3</w:t>
+        <w:t>5</w:t>
       </w:r>
       <w:r>
         <w:rPr>
           <w:sz w:val="28"/>
           <w:u w:val="single"/>
         </w:rPr>
-        <w:t xml:space="preserve">0 iterations </w:t>
+        <w:t xml:space="preserve"> iterations </w:t>
       </w:r>
     </w:p>
     <w:p>
@@ -769,19 +765,253 @@
         <w:rPr>
           <w:u w:val="single"/>
         </w:rPr>
-        <w:t xml:space="preserve">BERT </w:t>
-      </w:r>
-      <w:r>
-        <w:rPr>
+        <w:t xml:space="preserve">SKP </w:t>
+      </w:r>
+    </w:p>
+    <w:p>
+      <w:r>
+        <w:t>Mean veracity F</w:t>
+      </w:r>
+      <w:proofErr w:type="gramStart"/>
+      <w:r>
+        <w:t>1 :</w:t>
+      </w:r>
+      <w:proofErr w:type="gramEnd"/>
+      <w:r>
+        <w:t xml:space="preserve"> </w:t>
+      </w:r>
+      <w:r>
+        <w:rPr>
+          <w:b/>
+        </w:rPr>
+        <w:t>0.43</w:t>
+      </w:r>
+      <w:r>
+        <w:t>(0.379)</w:t>
+      </w:r>
+    </w:p>
+    <w:p>
+      <w:r>
+        <w:t>Mean stance F</w:t>
+      </w:r>
+      <w:proofErr w:type="gramStart"/>
+      <w:r>
+        <w:t>1 :</w:t>
+      </w:r>
+      <w:proofErr w:type="gramEnd"/>
+      <w:r>
+        <w:t xml:space="preserve"> 0.496</w:t>
+      </w:r>
+      <w:r>
+        <w:t>(0.532)</w:t>
+      </w:r>
+    </w:p>
+    <w:p/>
+    <w:p>
+      <w:r>
+        <w:t>Overall confusion matrix for rumour veracity</w:t>
+      </w:r>
+    </w:p>
+    <w:tbl>
+      <w:tblPr>
+        <w:tblStyle w:val="TableGrid"/>
+        <w:tblW w:w="0" w:type="auto"/>
+        <w:tblLook w:val="04A0" w:firstRow="1" w:lastRow="0" w:firstColumn="1" w:lastColumn="0" w:noHBand="0" w:noVBand="1"/>
+      </w:tblPr>
+      <w:tblGrid>
+        <w:gridCol w:w="2252"/>
+        <w:gridCol w:w="2252"/>
+        <w:gridCol w:w="2253"/>
+        <w:gridCol w:w="2253"/>
+      </w:tblGrid>
+      <w:tr>
+        <w:tc>
+          <w:tcPr>
+            <w:tcW w:w="2252" w:type="dxa"/>
+          </w:tcPr>
+          <w:p/>
+        </w:tc>
+        <w:tc>
+          <w:tcPr>
+            <w:tcW w:w="2252" w:type="dxa"/>
+          </w:tcPr>
+          <w:p>
+            <w:r>
+              <w:t>True</w:t>
+            </w:r>
+          </w:p>
+        </w:tc>
+        <w:tc>
+          <w:tcPr>
+            <w:tcW w:w="2253" w:type="dxa"/>
+          </w:tcPr>
+          <w:p>
+            <w:r>
+              <w:t>False</w:t>
+            </w:r>
+          </w:p>
+        </w:tc>
+        <w:tc>
+          <w:tcPr>
+            <w:tcW w:w="2253" w:type="dxa"/>
+          </w:tcPr>
+          <w:p>
+            <w:r>
+              <w:t>Veracity</w:t>
+            </w:r>
+          </w:p>
+        </w:tc>
+      </w:tr>
+      <w:tr>
+        <w:tc>
+          <w:tcPr>
+            <w:tcW w:w="2252" w:type="dxa"/>
+          </w:tcPr>
+          <w:p>
+            <w:r>
+              <w:t>True</w:t>
+            </w:r>
+          </w:p>
+        </w:tc>
+        <w:tc>
+          <w:tcPr>
+            <w:tcW w:w="2252" w:type="dxa"/>
+          </w:tcPr>
+          <w:p>
+            <w:r>
+              <w:t>0.55</w:t>
+            </w:r>
+          </w:p>
+        </w:tc>
+        <w:tc>
+          <w:tcPr>
+            <w:tcW w:w="2253" w:type="dxa"/>
+          </w:tcPr>
+          <w:p>
+            <w:r>
+              <w:t>0.42</w:t>
+            </w:r>
+          </w:p>
+        </w:tc>
+        <w:tc>
+          <w:tcPr>
+            <w:tcW w:w="2253" w:type="dxa"/>
+          </w:tcPr>
+          <w:p>
+            <w:r>
+              <w:t>0.03</w:t>
+            </w:r>
+          </w:p>
+        </w:tc>
+      </w:tr>
+      <w:tr>
+        <w:tc>
+          <w:tcPr>
+            <w:tcW w:w="2252" w:type="dxa"/>
+          </w:tcPr>
+          <w:p>
+            <w:r>
+              <w:t>False</w:t>
+            </w:r>
+          </w:p>
+        </w:tc>
+        <w:tc>
+          <w:tcPr>
+            <w:tcW w:w="2252" w:type="dxa"/>
+          </w:tcPr>
+          <w:p>
+            <w:r>
+              <w:t>0.51</w:t>
+            </w:r>
+          </w:p>
+        </w:tc>
+        <w:tc>
+          <w:tcPr>
+            <w:tcW w:w="2253" w:type="dxa"/>
+          </w:tcPr>
+          <w:p>
+            <w:r>
+              <w:t>0.34</w:t>
+            </w:r>
+          </w:p>
+        </w:tc>
+        <w:tc>
+          <w:tcPr>
+            <w:tcW w:w="2253" w:type="dxa"/>
+          </w:tcPr>
+          <w:p>
+            <w:r>
+              <w:t>0.14</w:t>
+            </w:r>
+          </w:p>
+        </w:tc>
+      </w:tr>
+      <w:tr>
+        <w:tc>
+          <w:tcPr>
+            <w:tcW w:w="2252" w:type="dxa"/>
+          </w:tcPr>
+          <w:p>
+            <w:r>
+              <w:t>Unverified</w:t>
+            </w:r>
+          </w:p>
+        </w:tc>
+        <w:tc>
+          <w:tcPr>
+            <w:tcW w:w="2252" w:type="dxa"/>
+          </w:tcPr>
+          <w:p>
+            <w:r>
+              <w:t>0.33</w:t>
+            </w:r>
+          </w:p>
+        </w:tc>
+        <w:tc>
+          <w:tcPr>
+            <w:tcW w:w="2253" w:type="dxa"/>
+          </w:tcPr>
+          <w:p>
+            <w:r>
+              <w:t>0.15</w:t>
+            </w:r>
+          </w:p>
+        </w:tc>
+        <w:tc>
+          <w:tcPr>
+            <w:tcW w:w="2253" w:type="dxa"/>
+          </w:tcPr>
+          <w:p>
+            <w:r>
+              <w:t>0.52</w:t>
+            </w:r>
+          </w:p>
+        </w:tc>
+      </w:tr>
+    </w:tbl>
+    <w:p/>
+    <w:p/>
+    <w:p>
+      <w:pPr>
+        <w:jc w:val="center"/>
+        <w:rPr>
+          <w:sz w:val="28"/>
           <w:u w:val="single"/>
         </w:rPr>
-        <w:t>–</w:t>
-      </w:r>
-      <w:r>
-        <w:rPr>
+      </w:pPr>
+      <w:r>
+        <w:rPr>
+          <w:sz w:val="28"/>
           <w:u w:val="single"/>
         </w:rPr>
-        <w:t xml:space="preserve"> </w:t>
+        <w:t>3</w:t>
+      </w:r>
+      <w:r>
+        <w:rPr>
+          <w:sz w:val="28"/>
+          <w:u w:val="single"/>
+        </w:rPr>
+        <w:t xml:space="preserve">0 iterations </w:t>
       </w:r>
     </w:p>
     <w:p>
@@ -794,8 +1024,559 @@
         <w:rPr>
           <w:u w:val="single"/>
         </w:rPr>
-        <w:t xml:space="preserve">SKP - </w:t>
-      </w:r>
+        <w:t>BERT</w:t>
+      </w:r>
+    </w:p>
+    <w:p>
+      <w:r>
+        <w:t>Mean veracity F</w:t>
+      </w:r>
+      <w:proofErr w:type="gramStart"/>
+      <w:r>
+        <w:t>1 :</w:t>
+      </w:r>
+      <w:proofErr w:type="gramEnd"/>
+      <w:r>
+        <w:t xml:space="preserve"> </w:t>
+      </w:r>
+      <w:r>
+        <w:rPr>
+          <w:b/>
+        </w:rPr>
+        <w:t>0.366</w:t>
+      </w:r>
+      <w:r>
+        <w:t>(0.359)</w:t>
+      </w:r>
+    </w:p>
+    <w:p>
+      <w:r>
+        <w:t>Mean stance F</w:t>
+      </w:r>
+      <w:proofErr w:type="gramStart"/>
+      <w:r>
+        <w:t>1 :</w:t>
+      </w:r>
+      <w:proofErr w:type="gramEnd"/>
+      <w:r>
+        <w:t xml:space="preserve"> 0.</w:t>
+      </w:r>
+      <w:r>
+        <w:t>492</w:t>
+      </w:r>
+      <w:r>
+        <w:t>(0.520)</w:t>
+      </w:r>
+    </w:p>
+    <w:p/>
+    <w:p>
+      <w:r>
+        <w:t>Overall confusion matrix for rumour veracity</w:t>
+      </w:r>
+    </w:p>
+    <w:tbl>
+      <w:tblPr>
+        <w:tblStyle w:val="TableGrid"/>
+        <w:tblW w:w="0" w:type="auto"/>
+        <w:tblLook w:val="04A0" w:firstRow="1" w:lastRow="0" w:firstColumn="1" w:lastColumn="0" w:noHBand="0" w:noVBand="1"/>
+      </w:tblPr>
+      <w:tblGrid>
+        <w:gridCol w:w="2252"/>
+        <w:gridCol w:w="2252"/>
+        <w:gridCol w:w="2253"/>
+        <w:gridCol w:w="2253"/>
+      </w:tblGrid>
+      <w:tr>
+        <w:tc>
+          <w:tcPr>
+            <w:tcW w:w="2252" w:type="dxa"/>
+          </w:tcPr>
+          <w:p/>
+        </w:tc>
+        <w:tc>
+          <w:tcPr>
+            <w:tcW w:w="2252" w:type="dxa"/>
+          </w:tcPr>
+          <w:p>
+            <w:r>
+              <w:t>True</w:t>
+            </w:r>
+          </w:p>
+        </w:tc>
+        <w:tc>
+          <w:tcPr>
+            <w:tcW w:w="2253" w:type="dxa"/>
+          </w:tcPr>
+          <w:p>
+            <w:r>
+              <w:t>False</w:t>
+            </w:r>
+          </w:p>
+        </w:tc>
+        <w:tc>
+          <w:tcPr>
+            <w:tcW w:w="2253" w:type="dxa"/>
+          </w:tcPr>
+          <w:p>
+            <w:r>
+              <w:t>Veracity</w:t>
+            </w:r>
+          </w:p>
+        </w:tc>
+      </w:tr>
+      <w:tr>
+        <w:tc>
+          <w:tcPr>
+            <w:tcW w:w="2252" w:type="dxa"/>
+          </w:tcPr>
+          <w:p>
+            <w:r>
+              <w:t>True</w:t>
+            </w:r>
+          </w:p>
+        </w:tc>
+        <w:tc>
+          <w:tcPr>
+            <w:tcW w:w="2252" w:type="dxa"/>
+          </w:tcPr>
+          <w:p>
+            <w:r>
+              <w:t>0.5</w:t>
+            </w:r>
+            <w:r>
+              <w:t>4</w:t>
+            </w:r>
+          </w:p>
+        </w:tc>
+        <w:tc>
+          <w:tcPr>
+            <w:tcW w:w="2253" w:type="dxa"/>
+          </w:tcPr>
+          <w:p>
+            <w:r>
+              <w:t>0.</w:t>
+            </w:r>
+            <w:r>
+              <w:t>11</w:t>
+            </w:r>
+          </w:p>
+        </w:tc>
+        <w:tc>
+          <w:tcPr>
+            <w:tcW w:w="2253" w:type="dxa"/>
+          </w:tcPr>
+          <w:p>
+            <w:r>
+              <w:t>0</w:t>
+            </w:r>
+            <w:r>
+              <w:t>.35</w:t>
+            </w:r>
+          </w:p>
+        </w:tc>
+      </w:tr>
+      <w:tr>
+        <w:tc>
+          <w:tcPr>
+            <w:tcW w:w="2252" w:type="dxa"/>
+          </w:tcPr>
+          <w:p>
+            <w:r>
+              <w:t>False</w:t>
+            </w:r>
+          </w:p>
+        </w:tc>
+        <w:tc>
+          <w:tcPr>
+            <w:tcW w:w="2252" w:type="dxa"/>
+          </w:tcPr>
+          <w:p>
+            <w:r>
+              <w:t>0.</w:t>
+            </w:r>
+            <w:r>
+              <w:t>48</w:t>
+            </w:r>
+          </w:p>
+        </w:tc>
+        <w:tc>
+          <w:tcPr>
+            <w:tcW w:w="2253" w:type="dxa"/>
+          </w:tcPr>
+          <w:p>
+            <w:r>
+              <w:t>0.</w:t>
+            </w:r>
+            <w:r>
+              <w:t>23</w:t>
+            </w:r>
+          </w:p>
+        </w:tc>
+        <w:tc>
+          <w:tcPr>
+            <w:tcW w:w="2253" w:type="dxa"/>
+          </w:tcPr>
+          <w:p>
+            <w:r>
+              <w:t>0.</w:t>
+            </w:r>
+            <w:r>
+              <w:t>29</w:t>
+            </w:r>
+          </w:p>
+        </w:tc>
+      </w:tr>
+      <w:tr>
+        <w:tc>
+          <w:tcPr>
+            <w:tcW w:w="2252" w:type="dxa"/>
+          </w:tcPr>
+          <w:p>
+            <w:r>
+              <w:t>Unverified</w:t>
+            </w:r>
+          </w:p>
+        </w:tc>
+        <w:tc>
+          <w:tcPr>
+            <w:tcW w:w="2252" w:type="dxa"/>
+          </w:tcPr>
+          <w:p>
+            <w:r>
+              <w:t>0.</w:t>
+            </w:r>
+            <w:r>
+              <w:t>15</w:t>
+            </w:r>
+          </w:p>
+        </w:tc>
+        <w:tc>
+          <w:tcPr>
+            <w:tcW w:w="2253" w:type="dxa"/>
+          </w:tcPr>
+          <w:p>
+            <w:r>
+              <w:t>0.</w:t>
+            </w:r>
+            <w:r>
+              <w:t>27</w:t>
+            </w:r>
+          </w:p>
+        </w:tc>
+        <w:tc>
+          <w:tcPr>
+            <w:tcW w:w="2253" w:type="dxa"/>
+          </w:tcPr>
+          <w:p>
+            <w:r>
+              <w:t>0.5</w:t>
+            </w:r>
+            <w:r>
+              <w:t>8</w:t>
+            </w:r>
+          </w:p>
+        </w:tc>
+      </w:tr>
+    </w:tbl>
+    <w:p/>
+    <w:p>
+      <w:pPr>
+        <w:jc w:val="center"/>
+        <w:rPr>
+          <w:u w:val="single"/>
+        </w:rPr>
+      </w:pPr>
+      <w:r>
+        <w:rPr>
+          <w:u w:val="single"/>
+        </w:rPr>
+        <w:t>Event-wise stance F1 Values</w:t>
+      </w:r>
+    </w:p>
+    <w:p>
+      <w:pPr>
+        <w:jc w:val="center"/>
+      </w:pPr>
+    </w:p>
+    <w:tbl>
+      <w:tblPr>
+        <w:tblStyle w:val="TableGrid"/>
+        <w:tblW w:w="0" w:type="auto"/>
+        <w:tblLook w:val="04A0" w:firstRow="1" w:lastRow="0" w:firstColumn="1" w:lastColumn="0" w:noHBand="0" w:noVBand="1"/>
+      </w:tblPr>
+      <w:tblGrid>
+        <w:gridCol w:w="874"/>
+        <w:gridCol w:w="1336"/>
+        <w:gridCol w:w="1336"/>
+        <w:gridCol w:w="1336"/>
+        <w:gridCol w:w="1336"/>
+        <w:gridCol w:w="1336"/>
+        <w:gridCol w:w="1456"/>
+      </w:tblGrid>
+      <w:tr>
+        <w:trPr>
+          <w:trHeight w:val="297"/>
+        </w:trPr>
+        <w:tc>
+          <w:tcPr>
+            <w:tcW w:w="1287" w:type="dxa"/>
+          </w:tcPr>
+          <w:p/>
+        </w:tc>
+        <w:tc>
+          <w:tcPr>
+            <w:tcW w:w="1287" w:type="dxa"/>
+          </w:tcPr>
+          <w:p>
+            <w:r>
+              <w:t>CH</w:t>
+            </w:r>
+          </w:p>
+        </w:tc>
+        <w:tc>
+          <w:tcPr>
+            <w:tcW w:w="1287" w:type="dxa"/>
+          </w:tcPr>
+          <w:p>
+            <w:r>
+              <w:t>SS</w:t>
+            </w:r>
+          </w:p>
+        </w:tc>
+        <w:tc>
+          <w:tcPr>
+            <w:tcW w:w="1287" w:type="dxa"/>
+          </w:tcPr>
+          <w:p>
+            <w:r>
+              <w:t>FG</w:t>
+            </w:r>
+          </w:p>
+        </w:tc>
+        <w:tc>
+          <w:tcPr>
+            <w:tcW w:w="1287" w:type="dxa"/>
+          </w:tcPr>
+          <w:p>
+            <w:r>
+              <w:t>OS</w:t>
+            </w:r>
+          </w:p>
+        </w:tc>
+        <w:tc>
+          <w:tcPr>
+            <w:tcW w:w="1287" w:type="dxa"/>
+          </w:tcPr>
+          <w:p>
+            <w:r>
+              <w:t>GC</w:t>
+            </w:r>
+          </w:p>
+        </w:tc>
+        <w:tc>
+          <w:tcPr>
+            <w:tcW w:w="1288" w:type="dxa"/>
+          </w:tcPr>
+          <w:p>
+            <w:r>
+              <w:t>Mean</w:t>
+            </w:r>
+          </w:p>
+        </w:tc>
+      </w:tr>
+      <w:tr>
+        <w:tc>
+          <w:tcPr>
+            <w:tcW w:w="1287" w:type="dxa"/>
+          </w:tcPr>
+          <w:p>
+            <w:r>
+              <w:t>BERT</w:t>
+            </w:r>
+          </w:p>
+        </w:tc>
+        <w:tc>
+          <w:tcPr>
+            <w:tcW w:w="1287" w:type="dxa"/>
+          </w:tcPr>
+          <w:p>
+            <w:r>
+              <w:rPr>
+                <w:b/>
+              </w:rPr>
+              <w:t>0.52</w:t>
+            </w:r>
+            <w:r>
+              <w:t>(0.510)</w:t>
+            </w:r>
+          </w:p>
+        </w:tc>
+        <w:tc>
+          <w:tcPr>
+            <w:tcW w:w="1287" w:type="dxa"/>
+          </w:tcPr>
+          <w:p>
+            <w:r>
+              <w:t>0.48</w:t>
+            </w:r>
+            <w:r>
+              <w:t>(0.564)</w:t>
+            </w:r>
+          </w:p>
+        </w:tc>
+        <w:tc>
+          <w:tcPr>
+            <w:tcW w:w="1287" w:type="dxa"/>
+          </w:tcPr>
+          <w:p>
+            <w:r>
+              <w:rPr>
+                <w:b/>
+              </w:rPr>
+              <w:t>0.53</w:t>
+            </w:r>
+            <w:r>
+              <w:t>(0.522)</w:t>
+            </w:r>
+          </w:p>
+        </w:tc>
+        <w:tc>
+          <w:tcPr>
+            <w:tcW w:w="1287" w:type="dxa"/>
+          </w:tcPr>
+          <w:p>
+            <w:r>
+              <w:t>0.43</w:t>
+            </w:r>
+            <w:r>
+              <w:t>(0.476)</w:t>
+            </w:r>
+          </w:p>
+        </w:tc>
+        <w:tc>
+          <w:tcPr>
+            <w:tcW w:w="1287" w:type="dxa"/>
+          </w:tcPr>
+          <w:p>
+            <w:r>
+              <w:t>0.50</w:t>
+            </w:r>
+            <w:r>
+              <w:t>(0.530)</w:t>
+            </w:r>
+          </w:p>
+        </w:tc>
+        <w:tc>
+          <w:tcPr>
+            <w:tcW w:w="1288" w:type="dxa"/>
+          </w:tcPr>
+          <w:p>
+            <w:r>
+              <w:t>0.49(0.520)</w:t>
+            </w:r>
+          </w:p>
+        </w:tc>
+      </w:tr>
+      <w:tr>
+        <w:tc>
+          <w:tcPr>
+            <w:tcW w:w="1287" w:type="dxa"/>
+          </w:tcPr>
+          <w:p>
+            <w:r>
+              <w:t>SKP</w:t>
+            </w:r>
+          </w:p>
+        </w:tc>
+        <w:tc>
+          <w:tcPr>
+            <w:tcW w:w="1287" w:type="dxa"/>
+          </w:tcPr>
+          <w:p>
+            <w:r>
+              <w:rPr>
+                <w:b/>
+              </w:rPr>
+              <w:t>0.54</w:t>
+            </w:r>
+            <w:r>
+              <w:t>(0.514)</w:t>
+            </w:r>
+          </w:p>
+        </w:tc>
+        <w:tc>
+          <w:tcPr>
+            <w:tcW w:w="1287" w:type="dxa"/>
+          </w:tcPr>
+          <w:p>
+            <w:r>
+              <w:t>0.50</w:t>
+            </w:r>
+            <w:r>
+              <w:t>(0.579)</w:t>
+            </w:r>
+          </w:p>
+        </w:tc>
+        <w:tc>
+          <w:tcPr>
+            <w:tcW w:w="1287" w:type="dxa"/>
+          </w:tcPr>
+          <w:p>
+            <w:r>
+              <w:t>0.51</w:t>
+            </w:r>
+            <w:r>
+              <w:t>(0.553)</w:t>
+            </w:r>
+          </w:p>
+        </w:tc>
+        <w:tc>
+          <w:tcPr>
+            <w:tcW w:w="1287" w:type="dxa"/>
+          </w:tcPr>
+          <w:p>
+            <w:r>
+              <w:t>0.46</w:t>
+            </w:r>
+            <w:r>
+              <w:t>(0.469)</w:t>
+            </w:r>
+          </w:p>
+        </w:tc>
+        <w:tc>
+          <w:tcPr>
+            <w:tcW w:w="1287" w:type="dxa"/>
+          </w:tcPr>
+          <w:p>
+            <w:r>
+              <w:t>0.47</w:t>
+            </w:r>
+            <w:r>
+              <w:t>(0.547)</w:t>
+            </w:r>
+          </w:p>
+        </w:tc>
+        <w:tc>
+          <w:tcPr>
+            <w:tcW w:w="1288" w:type="dxa"/>
+          </w:tcPr>
+          <w:p>
+            <w:r>
+              <w:t>0.496</w:t>
+            </w:r>
+            <w:r>
+              <w:t>(0.532)</w:t>
+            </w:r>
+          </w:p>
+        </w:tc>
+      </w:tr>
+    </w:tbl>
+    <w:p>
+      <w:pPr>
+        <w:rPr>
+          <w:u w:val="single"/>
+        </w:rPr>
+      </w:pPr>
     </w:p>
     <w:p>
       <w:pPr>
